--- a/report.docx
+++ b/report.docx
@@ -968,25 +968,7 @@
           <w:sz w:val="24"/>
           <w:szCs w:val="24"/>
         </w:rPr>
-        <w:t xml:space="preserve"> area. v</w:t>
-      </w:r>
-      <w:r>
-        <w:rPr>
-          <w:rFonts w:ascii="Times New Roman" w:eastAsia="Times New Roman" w:hAnsi="Times New Roman" w:cs="Times New Roman"/>
-          <w:color w:val="000000" w:themeColor="text1"/>
-          <w:sz w:val="24"/>
-          <w:szCs w:val="24"/>
-        </w:rPr>
-        <w:t xml:space="preserve">ending </w:t>
-      </w:r>
-      <w:r>
-        <w:rPr>
-          <w:rFonts w:ascii="Times New Roman" w:eastAsia="Times New Roman" w:hAnsi="Times New Roman" w:cs="Times New Roman"/>
-          <w:color w:val="000000" w:themeColor="text1"/>
-          <w:sz w:val="24"/>
-          <w:szCs w:val="24"/>
-        </w:rPr>
-        <w:t>m</w:t>
+        <w:t xml:space="preserve"> area. vending m</w:t>
       </w:r>
       <w:r>
         <w:rPr>
@@ -1183,55 +1165,7 @@
           <w:sz w:val="24"/>
           <w:szCs w:val="24"/>
         </w:rPr>
-        <w:t xml:space="preserve">In order of security threats (theft) there will be </w:t>
-      </w:r>
-      <w:r>
-        <w:rPr>
-          <w:rFonts w:ascii="Times New Roman" w:hAnsi="Times New Roman" w:cs="Times New Roman"/>
-          <w:sz w:val="24"/>
-          <w:szCs w:val="24"/>
-        </w:rPr>
-        <w:t>robbery</w:t>
-      </w:r>
-      <w:r>
-        <w:rPr>
-          <w:rFonts w:ascii="Times New Roman" w:hAnsi="Times New Roman" w:cs="Times New Roman"/>
-          <w:sz w:val="24"/>
-          <w:szCs w:val="24"/>
-        </w:rPr>
-        <w:t xml:space="preserve"> of money</w:t>
-      </w:r>
-      <w:r>
-        <w:rPr>
-          <w:rFonts w:ascii="Times New Roman" w:hAnsi="Times New Roman" w:cs="Times New Roman"/>
-          <w:sz w:val="24"/>
-          <w:szCs w:val="24"/>
-        </w:rPr>
-        <w:t xml:space="preserve"> stored in vending machine</w:t>
-      </w:r>
-      <w:r>
-        <w:rPr>
-          <w:rFonts w:ascii="Times New Roman" w:hAnsi="Times New Roman" w:cs="Times New Roman"/>
-          <w:sz w:val="24"/>
-          <w:szCs w:val="24"/>
-        </w:rPr>
-        <w:t xml:space="preserve">, while in our machine it will be securely stored in digital </w:t>
-      </w:r>
-      <w:r>
-        <w:rPr>
-          <w:rFonts w:ascii="Times New Roman" w:hAnsi="Times New Roman" w:cs="Times New Roman"/>
-          <w:sz w:val="24"/>
-          <w:szCs w:val="24"/>
-        </w:rPr>
-        <w:t>wallets</w:t>
-      </w:r>
-      <w:r>
-        <w:rPr>
-          <w:rFonts w:ascii="Times New Roman" w:hAnsi="Times New Roman" w:cs="Times New Roman"/>
-          <w:sz w:val="24"/>
-          <w:szCs w:val="24"/>
-        </w:rPr>
-        <w:t xml:space="preserve">. </w:t>
+        <w:t xml:space="preserve">In order of security threats (theft) there will be robbery of money stored in vending machine, while in our machine it will be securely stored in digital wallets. </w:t>
       </w:r>
     </w:p>
     <w:p>
@@ -1259,16 +1193,6 @@
     </w:p>
     <w:p>
       <w:pPr>
-        <w:pStyle w:val="ListParagraph"/>
-        <w:rPr>
-          <w:rFonts w:ascii="Times New Roman" w:hAnsi="Times New Roman" w:cs="Times New Roman"/>
-          <w:sz w:val="24"/>
-          <w:szCs w:val="24"/>
-        </w:rPr>
-      </w:pPr>
-    </w:p>
-    <w:p>
-      <w:pPr>
         <w:rPr>
           <w:rFonts w:ascii="Times New Roman" w:hAnsi="Times New Roman" w:cs="Times New Roman"/>
           <w:sz w:val="24"/>
@@ -1317,15 +1241,7 @@
           <w:sz w:val="24"/>
           <w:szCs w:val="24"/>
         </w:rPr>
-        <w:t>We can assure that our machine can overtake the current machines with respect to</w:t>
-      </w:r>
-      <w:r>
-        <w:rPr>
-          <w:rFonts w:ascii="Times New Roman" w:hAnsi="Times New Roman" w:cs="Times New Roman"/>
-          <w:sz w:val="24"/>
-          <w:szCs w:val="24"/>
-        </w:rPr>
-        <w:t xml:space="preserve"> </w:t>
+        <w:t xml:space="preserve">We can assure that our machine can overtake the current machines with respect to </w:t>
       </w:r>
       <w:r>
         <w:rPr>
@@ -1428,13 +1344,6 @@
           <w:u w:val="single"/>
         </w:rPr>
       </w:pPr>
-      <w:r>
-        <w:rPr>
-          <w:color w:val="000000" w:themeColor="text1"/>
-          <w:u w:val="single"/>
-        </w:rPr>
-        <w:t xml:space="preserve">  </w:t>
-      </w:r>
     </w:p>
     <w:p>
       <w:pPr>
@@ -1448,16 +1357,12 @@
         <w:rPr>
           <w:rFonts w:ascii="Arial" w:hAnsi="Arial" w:cs="Arial"/>
           <w:color w:val="000000" w:themeColor="text1"/>
-          <w:sz w:val="20"/>
-          <w:szCs w:val="20"/>
         </w:rPr>
       </w:pPr>
       <w:r>
         <w:rPr>
           <w:rFonts w:ascii="Arial" w:hAnsi="Arial" w:cs="Arial"/>
           <w:color w:val="000000" w:themeColor="text1"/>
-          <w:sz w:val="20"/>
-          <w:szCs w:val="20"/>
         </w:rPr>
         <w:t>Low Maintenance.</w:t>
       </w:r>
@@ -1474,16 +1379,12 @@
         <w:rPr>
           <w:rFonts w:ascii="Arial" w:hAnsi="Arial" w:cs="Arial"/>
           <w:color w:val="000000" w:themeColor="text1"/>
-          <w:sz w:val="20"/>
-          <w:szCs w:val="20"/>
         </w:rPr>
       </w:pPr>
       <w:r>
         <w:rPr>
           <w:rFonts w:ascii="Arial" w:hAnsi="Arial" w:cs="Arial"/>
           <w:color w:val="000000" w:themeColor="text1"/>
-          <w:sz w:val="20"/>
-          <w:szCs w:val="20"/>
         </w:rPr>
         <w:t>Variety of Options</w:t>
       </w:r>
@@ -1500,16 +1401,12 @@
         <w:rPr>
           <w:rFonts w:ascii="Arial" w:hAnsi="Arial" w:cs="Arial"/>
           <w:color w:val="000000" w:themeColor="text1"/>
-          <w:sz w:val="20"/>
-          <w:szCs w:val="20"/>
         </w:rPr>
       </w:pPr>
       <w:r>
         <w:rPr>
           <w:rFonts w:ascii="Arial" w:hAnsi="Arial" w:cs="Arial"/>
           <w:color w:val="000000" w:themeColor="text1"/>
-          <w:sz w:val="20"/>
-          <w:szCs w:val="20"/>
         </w:rPr>
         <w:t>Saves Time and Money</w:t>
       </w:r>
@@ -1526,27 +1423,14 @@
         <w:rPr>
           <w:rFonts w:ascii="Arial" w:hAnsi="Arial" w:cs="Arial"/>
           <w:color w:val="000000" w:themeColor="text1"/>
-          <w:sz w:val="20"/>
-          <w:szCs w:val="20"/>
         </w:rPr>
       </w:pPr>
       <w:r>
         <w:rPr>
           <w:rFonts w:ascii="Arial" w:hAnsi="Arial" w:cs="Arial"/>
           <w:color w:val="000000" w:themeColor="text1"/>
-          <w:sz w:val="20"/>
-          <w:szCs w:val="20"/>
-        </w:rPr>
-        <w:t>Accessibility and Convenience</w:t>
-      </w:r>
-      <w:r>
-        <w:rPr>
-          <w:rFonts w:ascii="Arial" w:hAnsi="Arial" w:cs="Arial"/>
-          <w:color w:val="000000" w:themeColor="text1"/>
-          <w:sz w:val="20"/>
-          <w:szCs w:val="20"/>
-        </w:rPr>
-        <w:t xml:space="preserve"> </w:t>
+        </w:rPr>
+        <w:t xml:space="preserve">Accessibility and Convenience </w:t>
       </w:r>
     </w:p>
     <w:p>
@@ -1561,16 +1445,12 @@
         <w:rPr>
           <w:rFonts w:ascii="Arial" w:hAnsi="Arial" w:cs="Arial"/>
           <w:color w:val="000000" w:themeColor="text1"/>
-          <w:sz w:val="20"/>
-          <w:szCs w:val="20"/>
         </w:rPr>
       </w:pPr>
       <w:r>
         <w:rPr>
           <w:rFonts w:ascii="Arial" w:hAnsi="Arial" w:cs="Arial"/>
           <w:color w:val="000000" w:themeColor="text1"/>
-          <w:sz w:val="20"/>
-          <w:szCs w:val="20"/>
         </w:rPr>
         <w:t>No Overhead Cost</w:t>
       </w:r>
@@ -1587,16 +1467,14 @@
         <w:rPr>
           <w:rFonts w:ascii="Arial" w:hAnsi="Arial" w:cs="Arial"/>
           <w:color w:val="000000" w:themeColor="text1"/>
-          <w:sz w:val="22"/>
-          <w:szCs w:val="22"/>
+          <w:sz w:val="28"/>
+          <w:szCs w:val="28"/>
         </w:rPr>
       </w:pPr>
       <w:r>
         <w:rPr>
           <w:rFonts w:ascii="Arial" w:hAnsi="Arial" w:cs="Arial"/>
           <w:color w:val="000000" w:themeColor="text1"/>
-          <w:sz w:val="20"/>
-          <w:szCs w:val="20"/>
         </w:rPr>
         <w:t>Healthier Options for a Healthier Lifestyle</w:t>
       </w:r>
@@ -1647,23 +1525,25 @@
           <w:b w:val="0"/>
           <w:color w:val="222222"/>
           <w:spacing w:val="1"/>
-          <w:sz w:val="20"/>
-          <w:szCs w:val="20"/>
+          <w:sz w:val="24"/>
+          <w:szCs w:val="24"/>
         </w:rPr>
       </w:pPr>
       <w:bookmarkStart w:id="0" w:name="_Toc96879603"/>
+      <w:bookmarkStart w:id="1" w:name="_Toc96895358"/>
       <w:r>
         <w:rPr>
           <w:rFonts w:ascii="Times New Roman" w:hAnsi="Times New Roman" w:cs="Times New Roman"/>
           <w:b w:val="0"/>
           <w:color w:val="222222"/>
           <w:spacing w:val="1"/>
-          <w:sz w:val="20"/>
-          <w:szCs w:val="20"/>
+          <w:sz w:val="24"/>
+          <w:szCs w:val="24"/>
         </w:rPr>
         <w:t>Added Administrative Costs</w:t>
       </w:r>
       <w:bookmarkEnd w:id="0"/>
+      <w:bookmarkEnd w:id="1"/>
     </w:p>
     <w:p>
       <w:pPr>
@@ -1678,23 +1558,25 @@
           <w:b w:val="0"/>
           <w:color w:val="222222"/>
           <w:spacing w:val="1"/>
-          <w:sz w:val="20"/>
-          <w:szCs w:val="20"/>
-        </w:rPr>
-      </w:pPr>
-      <w:bookmarkStart w:id="1" w:name="_Toc96879604"/>
+          <w:sz w:val="24"/>
+          <w:szCs w:val="24"/>
+        </w:rPr>
+      </w:pPr>
+      <w:bookmarkStart w:id="2" w:name="_Toc96879604"/>
+      <w:bookmarkStart w:id="3" w:name="_Toc96895359"/>
       <w:r>
         <w:rPr>
           <w:rFonts w:ascii="Times New Roman" w:hAnsi="Times New Roman" w:cs="Times New Roman"/>
           <w:b w:val="0"/>
           <w:color w:val="222222"/>
           <w:spacing w:val="1"/>
-          <w:sz w:val="20"/>
-          <w:szCs w:val="20"/>
+          <w:sz w:val="24"/>
+          <w:szCs w:val="24"/>
         </w:rPr>
         <w:t>Competition for Other Food Vendors</w:t>
       </w:r>
-      <w:bookmarkEnd w:id="1"/>
+      <w:bookmarkEnd w:id="2"/>
+      <w:bookmarkEnd w:id="3"/>
     </w:p>
     <w:p>
       <w:pPr>
@@ -1709,23 +1591,25 @@
           <w:b w:val="0"/>
           <w:color w:val="222222"/>
           <w:spacing w:val="1"/>
-          <w:sz w:val="20"/>
-          <w:szCs w:val="20"/>
-        </w:rPr>
-      </w:pPr>
-      <w:bookmarkStart w:id="2" w:name="_Toc96879605"/>
+          <w:sz w:val="24"/>
+          <w:szCs w:val="24"/>
+        </w:rPr>
+      </w:pPr>
+      <w:bookmarkStart w:id="4" w:name="_Toc96879605"/>
+      <w:bookmarkStart w:id="5" w:name="_Toc96895360"/>
       <w:r>
         <w:rPr>
           <w:rFonts w:ascii="Times New Roman" w:hAnsi="Times New Roman" w:cs="Times New Roman"/>
           <w:b w:val="0"/>
           <w:color w:val="222222"/>
           <w:spacing w:val="1"/>
-          <w:sz w:val="20"/>
-          <w:szCs w:val="20"/>
+          <w:sz w:val="24"/>
+          <w:szCs w:val="24"/>
         </w:rPr>
         <w:t>Quality and Quantity of Snacks Offered</w:t>
       </w:r>
-      <w:bookmarkEnd w:id="2"/>
+      <w:bookmarkEnd w:id="4"/>
+      <w:bookmarkEnd w:id="5"/>
     </w:p>
     <w:p>
       <w:pPr>
@@ -1740,64 +1624,56 @@
           <w:b w:val="0"/>
           <w:color w:val="222222"/>
           <w:spacing w:val="1"/>
-          <w:sz w:val="20"/>
-          <w:szCs w:val="20"/>
-        </w:rPr>
-      </w:pPr>
-      <w:bookmarkStart w:id="3" w:name="_Toc96879606"/>
+          <w:sz w:val="24"/>
+          <w:szCs w:val="24"/>
+        </w:rPr>
+      </w:pPr>
+      <w:bookmarkStart w:id="6" w:name="_Toc96879606"/>
+      <w:bookmarkStart w:id="7" w:name="_Toc96895361"/>
       <w:r>
         <w:rPr>
           <w:rFonts w:ascii="Times New Roman" w:hAnsi="Times New Roman" w:cs="Times New Roman"/>
           <w:b w:val="0"/>
           <w:color w:val="222222"/>
           <w:spacing w:val="1"/>
-          <w:sz w:val="20"/>
-          <w:szCs w:val="20"/>
+          <w:sz w:val="24"/>
+          <w:szCs w:val="24"/>
         </w:rPr>
         <w:t>Costly Investment</w:t>
       </w:r>
-      <w:bookmarkEnd w:id="3"/>
-    </w:p>
-    <w:p>
-      <w:pPr>
-        <w:rPr>
-          <w:rFonts w:ascii="Times New Roman" w:hAnsi="Times New Roman" w:cs="Times New Roman"/>
-          <w:b/>
+      <w:bookmarkEnd w:id="6"/>
+      <w:bookmarkEnd w:id="7"/>
+    </w:p>
+    <w:p>
+      <w:pPr>
+        <w:rPr>
+          <w:rFonts w:ascii="Times New Roman" w:hAnsi="Times New Roman" w:cs="Times New Roman"/>
+          <w:sz w:val="24"/>
+          <w:szCs w:val="24"/>
+        </w:rPr>
+      </w:pPr>
+    </w:p>
+    <w:p>
+      <w:pPr>
+        <w:rPr>
+          <w:rFonts w:ascii="Times New Roman" w:hAnsi="Times New Roman" w:cs="Times New Roman"/>
+          <w:b/>
+          <w:bCs/>
           <w:sz w:val="32"/>
           <w:szCs w:val="32"/>
           <w:u w:val="single"/>
         </w:rPr>
       </w:pPr>
-    </w:p>
-    <w:p>
-      <w:pPr>
-        <w:rPr>
-          <w:rFonts w:ascii="Times New Roman" w:hAnsi="Times New Roman" w:cs="Times New Roman"/>
-          <w:sz w:val="24"/>
-          <w:szCs w:val="24"/>
-        </w:rPr>
-      </w:pPr>
-    </w:p>
-    <w:p>
-      <w:pPr>
-        <w:rPr>
-          <w:rFonts w:ascii="Times New Roman" w:hAnsi="Times New Roman" w:cs="Times New Roman"/>
-          <w:b/>
-          <w:bCs/>
-          <w:sz w:val="28"/>
-          <w:szCs w:val="28"/>
-          <w:u w:val="single"/>
-        </w:rPr>
-      </w:pPr>
-      <w:r>
-        <w:rPr>
-          <w:rFonts w:ascii="Times New Roman" w:hAnsi="Times New Roman" w:cs="Times New Roman"/>
-          <w:b/>
-          <w:bCs/>
-          <w:sz w:val="28"/>
-          <w:szCs w:val="28"/>
-          <w:u w:val="single"/>
-        </w:rPr>
+      <w:r>
+        <w:rPr>
+          <w:rFonts w:ascii="Times New Roman" w:hAnsi="Times New Roman" w:cs="Times New Roman"/>
+          <w:b/>
+          <w:bCs/>
+          <w:sz w:val="32"/>
+          <w:szCs w:val="32"/>
+          <w:u w:val="single"/>
+        </w:rPr>
+        <w:lastRenderedPageBreak/>
         <w:t>FRONT PANEL</w:t>
       </w:r>
     </w:p>
@@ -2005,6 +1881,29 @@
           <w:rFonts w:ascii="Times New Roman" w:hAnsi="Times New Roman" w:cs="Times New Roman"/>
         </w:rPr>
       </w:pPr>
+    </w:p>
+    <w:p>
+      <w:pPr>
+        <w:rPr>
+          <w:rFonts w:ascii="Times New Roman" w:hAnsi="Times New Roman" w:cs="Times New Roman"/>
+          <w:b/>
+          <w:bCs/>
+          <w:sz w:val="32"/>
+          <w:szCs w:val="32"/>
+          <w:u w:val="single"/>
+        </w:rPr>
+      </w:pPr>
+      <w:r>
+        <w:rPr>
+          <w:rFonts w:ascii="Times New Roman" w:hAnsi="Times New Roman" w:cs="Times New Roman"/>
+          <w:b/>
+          <w:bCs/>
+          <w:sz w:val="32"/>
+          <w:szCs w:val="32"/>
+          <w:u w:val="single"/>
+        </w:rPr>
+        <w:br w:type="page"/>
+      </w:r>
     </w:p>
     <w:p>
       <w:pPr>
@@ -2341,16 +2240,28 @@
           <w:szCs w:val="24"/>
           <w:u w:val="single"/>
         </w:rPr>
-        <w:t>CONNECTING MULTIPLE MOTORS TO ARDUINO MEGA BOARD</w:t>
-      </w:r>
+        <w:t xml:space="preserve">CONNECTING MULTIPLE MOTORS TO </w:t>
+      </w:r>
+      <w:bookmarkStart w:id="8" w:name="_Hlk96902324"/>
+      <w:r>
+        <w:rPr>
+          <w:b/>
+          <w:bCs/>
+          <w:sz w:val="24"/>
+          <w:szCs w:val="24"/>
+          <w:u w:val="single"/>
+        </w:rPr>
+        <w:t>ARDUINO MEGA BOARD</w:t>
+      </w:r>
+      <w:bookmarkEnd w:id="8"/>
       <w:r>
         <w:rPr>
           <w:noProof/>
         </w:rPr>
         <w:drawing>
-          <wp:inline distT="0" distB="0" distL="0" distR="0" wp14:anchorId="5E9F29A0" wp14:editId="1B0CBF7C">
-            <wp:extent cx="6052185" cy="3284376"/>
-            <wp:effectExtent l="0" t="0" r="5715" b="0"/>
+          <wp:inline distT="0" distB="0" distL="0" distR="0" wp14:anchorId="5E9F29A0" wp14:editId="5A92EA12">
+            <wp:extent cx="6051898" cy="3398080"/>
+            <wp:effectExtent l="0" t="0" r="6350" b="0"/>
             <wp:docPr id="8" name="Picture 8"/>
             <wp:cNvGraphicFramePr>
               <a:graphicFrameLocks xmlns:a="http://schemas.openxmlformats.org/drawingml/2006/main" noChangeAspect="1"/>
@@ -2380,7 +2291,7 @@
                   <pic:spPr bwMode="auto">
                     <a:xfrm>
                       <a:off x="0" y="0"/>
-                      <a:ext cx="6063518" cy="3290526"/>
+                      <a:ext cx="6065635" cy="3405793"/>
                     </a:xfrm>
                     <a:prstGeom prst="rect">
                       <a:avLst/>
@@ -2417,16 +2328,15 @@
         <w:t>CONNECTING KEYPAD TO ARDUINO MEGA BOARD</w:t>
       </w:r>
     </w:p>
-    <w:p/>
     <w:p>
       <w:r>
         <w:rPr>
           <w:noProof/>
         </w:rPr>
         <w:drawing>
-          <wp:inline distT="0" distB="0" distL="0" distR="0" wp14:anchorId="531AC226" wp14:editId="44971E4C">
-            <wp:extent cx="6052185" cy="3487453"/>
-            <wp:effectExtent l="0" t="0" r="5715" b="0"/>
+          <wp:inline distT="0" distB="0" distL="0" distR="0" wp14:anchorId="531AC226" wp14:editId="4C278AF9">
+            <wp:extent cx="6051550" cy="3861386"/>
+            <wp:effectExtent l="0" t="0" r="6350" b="6350"/>
             <wp:docPr id="9" name="Picture 9"/>
             <wp:cNvGraphicFramePr>
               <a:graphicFrameLocks xmlns:a="http://schemas.openxmlformats.org/drawingml/2006/main" noChangeAspect="1"/>
@@ -2456,7 +2366,7 @@
                   <pic:spPr bwMode="auto">
                     <a:xfrm>
                       <a:off x="0" y="0"/>
-                      <a:ext cx="6074005" cy="3500026"/>
+                      <a:ext cx="6080073" cy="3879586"/>
                     </a:xfrm>
                     <a:prstGeom prst="rect">
                       <a:avLst/>
@@ -2473,7 +2383,6 @@
         </w:drawing>
       </w:r>
     </w:p>
-    <w:p/>
     <w:p>
       <w:pPr>
         <w:tabs>
@@ -2485,14 +2394,29 @@
           <w:bCs/>
           <w:sz w:val="24"/>
           <w:szCs w:val="24"/>
-        </w:rPr>
-      </w:pPr>
-      <w:r>
-        <w:rPr>
-          <w:b/>
-          <w:bCs/>
-          <w:sz w:val="24"/>
-          <w:szCs w:val="24"/>
+          <w:u w:val="single"/>
+        </w:rPr>
+      </w:pPr>
+    </w:p>
+    <w:p>
+      <w:pPr>
+        <w:tabs>
+          <w:tab w:val="left" w:pos="4211"/>
+          <w:tab w:val="right" w:pos="9360"/>
+        </w:tabs>
+        <w:rPr>
+          <w:b/>
+          <w:bCs/>
+          <w:sz w:val="32"/>
+          <w:szCs w:val="32"/>
+        </w:rPr>
+      </w:pPr>
+      <w:r>
+        <w:rPr>
+          <w:b/>
+          <w:bCs/>
+          <w:sz w:val="32"/>
+          <w:szCs w:val="32"/>
           <w:u w:val="single"/>
         </w:rPr>
         <w:t>WIFI Module</w:t>
@@ -2501,8 +2425,8 @@
         <w:rPr>
           <w:b/>
           <w:bCs/>
-          <w:sz w:val="24"/>
-          <w:szCs w:val="24"/>
+          <w:sz w:val="32"/>
+          <w:szCs w:val="32"/>
         </w:rPr>
         <w:tab/>
       </w:r>
@@ -2510,8 +2434,8 @@
         <w:rPr>
           <w:b/>
           <w:bCs/>
-          <w:sz w:val="24"/>
-          <w:szCs w:val="24"/>
+          <w:sz w:val="32"/>
+          <w:szCs w:val="32"/>
           <w:u w:val="single"/>
         </w:rPr>
         <w:t>Keypad</w:t>
@@ -2520,8 +2444,8 @@
         <w:rPr>
           <w:b/>
           <w:bCs/>
-          <w:sz w:val="24"/>
-          <w:szCs w:val="24"/>
+          <w:sz w:val="32"/>
+          <w:szCs w:val="32"/>
         </w:rPr>
         <w:tab/>
       </w:r>
@@ -2529,8 +2453,8 @@
         <w:rPr>
           <w:b/>
           <w:bCs/>
-          <w:sz w:val="24"/>
-          <w:szCs w:val="24"/>
+          <w:sz w:val="32"/>
+          <w:szCs w:val="32"/>
           <w:u w:val="single"/>
         </w:rPr>
         <w:t>Display</w:t>
@@ -2595,9 +2519,9 @@
           <w:noProof/>
         </w:rPr>
         <w:drawing>
-          <wp:inline distT="0" distB="0" distL="0" distR="0" wp14:anchorId="499B52AF" wp14:editId="66BFD58B">
-            <wp:extent cx="1841500" cy="2016937"/>
-            <wp:effectExtent l="0" t="0" r="6350" b="2540"/>
+          <wp:inline distT="0" distB="0" distL="0" distR="0" wp14:anchorId="499B52AF" wp14:editId="5F264018">
+            <wp:extent cx="1941244" cy="2126183"/>
+            <wp:effectExtent l="0" t="0" r="1905" b="7620"/>
             <wp:docPr id="6" name="Picture 6"/>
             <wp:cNvGraphicFramePr>
               <a:graphicFrameLocks xmlns:a="http://schemas.openxmlformats.org/drawingml/2006/main" noChangeAspect="1"/>
@@ -2627,7 +2551,7 @@
                   <pic:spPr bwMode="auto">
                     <a:xfrm>
                       <a:off x="0" y="0"/>
-                      <a:ext cx="1842016" cy="2017502"/>
+                      <a:ext cx="1942514" cy="2127574"/>
                     </a:xfrm>
                     <a:prstGeom prst="rect">
                       <a:avLst/>
@@ -2648,9 +2572,9 @@
           <w:noProof/>
         </w:rPr>
         <w:drawing>
-          <wp:inline distT="0" distB="0" distL="0" distR="0" wp14:anchorId="68702AC2" wp14:editId="32253895">
-            <wp:extent cx="1841500" cy="1905296"/>
-            <wp:effectExtent l="0" t="0" r="6350" b="0"/>
+          <wp:inline distT="0" distB="0" distL="0" distR="0" wp14:anchorId="68702AC2" wp14:editId="67C4EE69">
+            <wp:extent cx="1841213" cy="2130083"/>
+            <wp:effectExtent l="0" t="0" r="6985" b="3810"/>
             <wp:docPr id="7" name="Picture 7"/>
             <wp:cNvGraphicFramePr>
               <a:graphicFrameLocks xmlns:a="http://schemas.openxmlformats.org/drawingml/2006/main" noChangeAspect="1"/>
@@ -2680,7 +2604,7 @@
                   <pic:spPr bwMode="auto">
                     <a:xfrm>
                       <a:off x="0" y="0"/>
-                      <a:ext cx="1847287" cy="1911284"/>
+                      <a:ext cx="1848445" cy="2138450"/>
                     </a:xfrm>
                     <a:prstGeom prst="rect">
                       <a:avLst/>
@@ -2702,8 +2626,8 @@
         <w:rPr>
           <w:b/>
           <w:bCs/>
-          <w:sz w:val="32"/>
-          <w:szCs w:val="32"/>
+          <w:sz w:val="28"/>
+          <w:szCs w:val="28"/>
           <w:u w:val="single"/>
         </w:rPr>
       </w:pPr>
@@ -2991,16 +2915,1755 @@
       </w:r>
     </w:p>
     <w:p>
-      <w:pPr>
-        <w:rPr>
-          <w:sz w:val="24"/>
-          <w:szCs w:val="24"/>
-        </w:rPr>
-      </w:pPr>
-      <w:r>
-        <w:rPr>
-          <w:sz w:val="24"/>
-          <w:szCs w:val="24"/>
+      <w:r>
+        <w:br w:type="page"/>
+      </w:r>
+    </w:p>
+    <w:p>
+      <w:pPr>
+        <w:rPr>
+          <w:rFonts w:ascii="Times New Roman" w:hAnsi="Times New Roman" w:cs="Times New Roman"/>
+          <w:b/>
+          <w:bCs/>
+          <w:sz w:val="32"/>
+          <w:szCs w:val="32"/>
+          <w:u w:val="single"/>
+        </w:rPr>
+      </w:pPr>
+      <w:r>
+        <w:rPr>
+          <w:rFonts w:ascii="Times New Roman" w:hAnsi="Times New Roman" w:cs="Times New Roman"/>
+          <w:b/>
+          <w:bCs/>
+          <w:sz w:val="32"/>
+          <w:szCs w:val="32"/>
+          <w:u w:val="single"/>
+        </w:rPr>
+        <w:lastRenderedPageBreak/>
+        <w:t>SENSORS</w:t>
+      </w:r>
+    </w:p>
+    <w:p>
+      <w:pPr>
+        <w:tabs>
+          <w:tab w:val="left" w:pos="4187"/>
+        </w:tabs>
+      </w:pPr>
+    </w:p>
+    <w:p>
+      <w:pPr>
+        <w:rPr>
+          <w:rFonts w:ascii="Times New Roman" w:hAnsi="Times New Roman" w:cs="Times New Roman"/>
+          <w:b/>
+          <w:bCs/>
+          <w:sz w:val="36"/>
+          <w:szCs w:val="36"/>
+          <w:u w:val="single"/>
+        </w:rPr>
+      </w:pPr>
+    </w:p>
+    <w:p>
+      <w:pPr>
+        <w:tabs>
+          <w:tab w:val="left" w:pos="1218"/>
+        </w:tabs>
+        <w:rPr>
+          <w:rFonts w:ascii="Times New Roman" w:hAnsi="Times New Roman" w:cs="Times New Roman"/>
+          <w:b/>
+          <w:bCs/>
+          <w:sz w:val="36"/>
+          <w:szCs w:val="36"/>
+          <w:u w:val="single"/>
+        </w:rPr>
+      </w:pPr>
+      <w:r>
+        <w:rPr>
+          <w:noProof/>
+        </w:rPr>
+        <w:drawing>
+          <wp:anchor distT="0" distB="0" distL="114300" distR="114300" simplePos="0" relativeHeight="251683840" behindDoc="0" locked="0" layoutInCell="1" allowOverlap="1" wp14:anchorId="1944EDCA" wp14:editId="04632BDD">
+            <wp:simplePos x="0" y="0"/>
+            <wp:positionH relativeFrom="margin">
+              <wp:posOffset>0</wp:posOffset>
+            </wp:positionH>
+            <wp:positionV relativeFrom="margin">
+              <wp:posOffset>406400</wp:posOffset>
+            </wp:positionV>
+            <wp:extent cx="3117850" cy="2561590"/>
+            <wp:effectExtent l="0" t="0" r="6350" b="0"/>
+            <wp:wrapSquare wrapText="bothSides"/>
+            <wp:docPr id="16" name="Picture 16" descr="Humidity Sensor: Basics, Usage, Parameters &amp;amp; Applications"/>
+            <wp:cNvGraphicFramePr>
+              <a:graphicFrameLocks xmlns:a="http://schemas.openxmlformats.org/drawingml/2006/main" noChangeAspect="1"/>
+            </wp:cNvGraphicFramePr>
+            <a:graphic xmlns:a="http://schemas.openxmlformats.org/drawingml/2006/main">
+              <a:graphicData uri="http://schemas.openxmlformats.org/drawingml/2006/picture">
+                <pic:pic xmlns:pic="http://schemas.openxmlformats.org/drawingml/2006/picture">
+                  <pic:nvPicPr>
+                    <pic:cNvPr id="0" name="Picture 1" descr="Humidity Sensor: Basics, Usage, Parameters &amp;amp; Applications"/>
+                    <pic:cNvPicPr>
+                      <a:picLocks noChangeAspect="1" noChangeArrowheads="1"/>
+                    </pic:cNvPicPr>
+                  </pic:nvPicPr>
+                  <pic:blipFill>
+                    <a:blip r:embed="rId27" cstate="print">
+                      <a:extLst>
+                        <a:ext uri="{28A0092B-C50C-407E-A947-70E740481C1C}">
+                          <a14:useLocalDpi xmlns:a14="http://schemas.microsoft.com/office/drawing/2010/main" val="0"/>
+                        </a:ext>
+                      </a:extLst>
+                    </a:blip>
+                    <a:srcRect/>
+                    <a:stretch>
+                      <a:fillRect/>
+                    </a:stretch>
+                  </pic:blipFill>
+                  <pic:spPr bwMode="auto">
+                    <a:xfrm>
+                      <a:off x="0" y="0"/>
+                      <a:ext cx="3117850" cy="2561590"/>
+                    </a:xfrm>
+                    <a:prstGeom prst="rect">
+                      <a:avLst/>
+                    </a:prstGeom>
+                    <a:noFill/>
+                    <a:ln>
+                      <a:noFill/>
+                    </a:ln>
+                  </pic:spPr>
+                </pic:pic>
+              </a:graphicData>
+            </a:graphic>
+            <wp14:sizeRelH relativeFrom="margin">
+              <wp14:pctWidth>0</wp14:pctWidth>
+            </wp14:sizeRelH>
+            <wp14:sizeRelV relativeFrom="margin">
+              <wp14:pctHeight>0</wp14:pctHeight>
+            </wp14:sizeRelV>
+          </wp:anchor>
+        </w:drawing>
+      </w:r>
+    </w:p>
+    <w:p>
+      <w:pPr>
+        <w:rPr>
+          <w:rFonts w:ascii="Times New Roman" w:eastAsia="Times New Roman" w:hAnsi="Times New Roman" w:cs="Times New Roman"/>
+          <w:sz w:val="28"/>
+          <w:szCs w:val="28"/>
+          <w:lang w:val="en-US"/>
+        </w:rPr>
+      </w:pPr>
+      <w:r>
+        <w:rPr>
+          <w:rFonts w:ascii="Times New Roman" w:eastAsia="Times New Roman" w:hAnsi="Times New Roman" w:cs="Times New Roman"/>
+          <w:b/>
+          <w:bCs/>
+          <w:sz w:val="28"/>
+          <w:szCs w:val="28"/>
+          <w:u w:val="single"/>
+          <w:lang w:val="en-US"/>
+        </w:rPr>
+        <w:t xml:space="preserve">1. </w:t>
+      </w:r>
+      <w:r>
+        <w:rPr>
+          <w:rFonts w:ascii="Times New Roman" w:eastAsia="Times New Roman" w:hAnsi="Times New Roman" w:cs="Times New Roman"/>
+          <w:b/>
+          <w:bCs/>
+          <w:sz w:val="28"/>
+          <w:szCs w:val="28"/>
+          <w:u w:val="single"/>
+          <w:lang w:val="en-US"/>
+        </w:rPr>
+        <w:t>HUMIDITY SENSORS</w:t>
+      </w:r>
+      <w:r>
+        <w:rPr>
+          <w:rFonts w:ascii="Times New Roman" w:eastAsia="Times New Roman" w:hAnsi="Times New Roman" w:cs="Times New Roman"/>
+          <w:sz w:val="28"/>
+          <w:szCs w:val="28"/>
+          <w:lang w:val="en-US"/>
+        </w:rPr>
+        <w:t>:</w:t>
+      </w:r>
+    </w:p>
+    <w:p>
+      <w:pPr>
+        <w:rPr>
+          <w:rFonts w:ascii="Times New Roman" w:eastAsia="Times New Roman" w:hAnsi="Times New Roman" w:cs="Times New Roman"/>
+          <w:sz w:val="24"/>
+          <w:szCs w:val="24"/>
+          <w:lang w:val="en-US"/>
+        </w:rPr>
+      </w:pPr>
+      <w:r>
+        <w:rPr>
+          <w:rFonts w:ascii="Times New Roman" w:eastAsia="Times New Roman" w:hAnsi="Times New Roman" w:cs="Times New Roman"/>
+          <w:sz w:val="24"/>
+          <w:szCs w:val="24"/>
+          <w:lang w:val="en-US"/>
+        </w:rPr>
+        <w:t xml:space="preserve">It is used to </w:t>
+      </w:r>
+      <w:r>
+        <w:rPr>
+          <w:rFonts w:ascii="Times New Roman" w:eastAsia="Times New Roman" w:hAnsi="Times New Roman" w:cs="Times New Roman"/>
+          <w:sz w:val="24"/>
+          <w:szCs w:val="24"/>
+          <w:lang w:val="en-US"/>
+        </w:rPr>
+        <w:t xml:space="preserve">sense </w:t>
+      </w:r>
+      <w:r>
+        <w:rPr>
+          <w:rFonts w:ascii="Times New Roman" w:eastAsia="Times New Roman" w:hAnsi="Times New Roman" w:cs="Times New Roman"/>
+          <w:sz w:val="24"/>
+          <w:szCs w:val="24"/>
+          <w:lang w:val="en-US"/>
+        </w:rPr>
+        <w:t xml:space="preserve">the humidity inside the </w:t>
+      </w:r>
+      <w:r>
+        <w:rPr>
+          <w:rFonts w:ascii="Times New Roman" w:eastAsia="Times New Roman" w:hAnsi="Times New Roman" w:cs="Times New Roman"/>
+          <w:sz w:val="24"/>
+          <w:szCs w:val="24"/>
+          <w:lang w:val="en-US"/>
+        </w:rPr>
+        <w:t>machine</w:t>
+      </w:r>
+      <w:r>
+        <w:rPr>
+          <w:rFonts w:ascii="Times New Roman" w:eastAsia="Times New Roman" w:hAnsi="Times New Roman" w:cs="Times New Roman"/>
+          <w:sz w:val="24"/>
+          <w:szCs w:val="24"/>
+          <w:lang w:val="en-US"/>
+        </w:rPr>
+        <w:t>. So that to remove the products which may be spoiled by humidity.</w:t>
+      </w:r>
+      <w:r>
+        <w:rPr>
+          <w:noProof/>
+        </w:rPr>
+        <w:t xml:space="preserve"> </w:t>
+      </w:r>
+    </w:p>
+    <w:p>
+      <w:pPr>
+        <w:rPr>
+          <w:rFonts w:ascii="Times New Roman" w:hAnsi="Times New Roman" w:cs="Times New Roman"/>
+          <w:sz w:val="32"/>
+          <w:szCs w:val="32"/>
+        </w:rPr>
+      </w:pPr>
+    </w:p>
+    <w:p>
+      <w:pPr>
+        <w:rPr>
+          <w:rFonts w:ascii="Times New Roman" w:hAnsi="Times New Roman" w:cs="Times New Roman"/>
+          <w:sz w:val="32"/>
+          <w:szCs w:val="32"/>
+        </w:rPr>
+      </w:pPr>
+    </w:p>
+    <w:p>
+      <w:pPr>
+        <w:rPr>
+          <w:rFonts w:ascii="Times New Roman" w:hAnsi="Times New Roman" w:cs="Times New Roman"/>
+          <w:sz w:val="32"/>
+          <w:szCs w:val="32"/>
+        </w:rPr>
+      </w:pPr>
+    </w:p>
+    <w:p>
+      <w:pPr>
+        <w:rPr>
+          <w:rFonts w:ascii="Times New Roman" w:eastAsia="Times New Roman" w:hAnsi="Times New Roman" w:cs="Times New Roman"/>
+          <w:sz w:val="24"/>
+          <w:szCs w:val="24"/>
+          <w:lang w:val="en-US"/>
+        </w:rPr>
+      </w:pPr>
+      <w:r>
+        <w:rPr>
+          <w:noProof/>
+        </w:rPr>
+        <w:drawing>
+          <wp:anchor distT="0" distB="0" distL="114300" distR="114300" simplePos="0" relativeHeight="251684864" behindDoc="0" locked="0" layoutInCell="1" allowOverlap="1" wp14:anchorId="6B9669B7" wp14:editId="046286AC">
+            <wp:simplePos x="0" y="0"/>
+            <wp:positionH relativeFrom="margin">
+              <wp:posOffset>3101780</wp:posOffset>
+            </wp:positionH>
+            <wp:positionV relativeFrom="page">
+              <wp:posOffset>3935632</wp:posOffset>
+            </wp:positionV>
+            <wp:extent cx="2825115" cy="2557780"/>
+            <wp:effectExtent l="0" t="0" r="0" b="0"/>
+            <wp:wrapSquare wrapText="bothSides"/>
+            <wp:docPr id="17" name="Picture 17" descr="The Vibration Sensor Module Vibration Switch SW-420 The Vibration Sensor  Module Vibration Switch SW-420"/>
+            <wp:cNvGraphicFramePr>
+              <a:graphicFrameLocks xmlns:a="http://schemas.openxmlformats.org/drawingml/2006/main" noChangeAspect="1"/>
+            </wp:cNvGraphicFramePr>
+            <a:graphic xmlns:a="http://schemas.openxmlformats.org/drawingml/2006/main">
+              <a:graphicData uri="http://schemas.openxmlformats.org/drawingml/2006/picture">
+                <pic:pic xmlns:pic="http://schemas.openxmlformats.org/drawingml/2006/picture">
+                  <pic:nvPicPr>
+                    <pic:cNvPr id="0" name="Picture 3" descr="The Vibration Sensor Module Vibration Switch SW-420 The Vibration Sensor  Module Vibration Switch SW-420"/>
+                    <pic:cNvPicPr>
+                      <a:picLocks noChangeAspect="1" noChangeArrowheads="1"/>
+                    </pic:cNvPicPr>
+                  </pic:nvPicPr>
+                  <pic:blipFill>
+                    <a:blip r:embed="rId28" cstate="print">
+                      <a:extLst>
+                        <a:ext uri="{28A0092B-C50C-407E-A947-70E740481C1C}">
+                          <a14:useLocalDpi xmlns:a14="http://schemas.microsoft.com/office/drawing/2010/main" val="0"/>
+                        </a:ext>
+                      </a:extLst>
+                    </a:blip>
+                    <a:srcRect/>
+                    <a:stretch>
+                      <a:fillRect/>
+                    </a:stretch>
+                  </pic:blipFill>
+                  <pic:spPr bwMode="auto">
+                    <a:xfrm>
+                      <a:off x="0" y="0"/>
+                      <a:ext cx="2825115" cy="2557780"/>
+                    </a:xfrm>
+                    <a:prstGeom prst="rect">
+                      <a:avLst/>
+                    </a:prstGeom>
+                    <a:noFill/>
+                    <a:ln>
+                      <a:noFill/>
+                    </a:ln>
+                  </pic:spPr>
+                </pic:pic>
+              </a:graphicData>
+            </a:graphic>
+            <wp14:sizeRelH relativeFrom="margin">
+              <wp14:pctWidth>0</wp14:pctWidth>
+            </wp14:sizeRelH>
+            <wp14:sizeRelV relativeFrom="margin">
+              <wp14:pctHeight>0</wp14:pctHeight>
+            </wp14:sizeRelV>
+          </wp:anchor>
+        </w:drawing>
+      </w:r>
+    </w:p>
+    <w:p>
+      <w:pPr>
+        <w:rPr>
+          <w:rFonts w:ascii="Times New Roman" w:eastAsia="Times New Roman" w:hAnsi="Times New Roman" w:cs="Times New Roman"/>
+          <w:b/>
+          <w:bCs/>
+          <w:sz w:val="28"/>
+          <w:szCs w:val="28"/>
+          <w:u w:val="single"/>
+          <w:lang w:val="en-US"/>
+        </w:rPr>
+      </w:pPr>
+    </w:p>
+    <w:p>
+      <w:pPr>
+        <w:rPr>
+          <w:rFonts w:ascii="Times New Roman" w:eastAsia="Times New Roman" w:hAnsi="Times New Roman" w:cs="Times New Roman"/>
+          <w:b/>
+          <w:bCs/>
+          <w:sz w:val="28"/>
+          <w:szCs w:val="28"/>
+          <w:u w:val="single"/>
+          <w:lang w:val="en-US"/>
+        </w:rPr>
+      </w:pPr>
+      <w:r>
+        <w:rPr>
+          <w:rFonts w:ascii="Times New Roman" w:eastAsia="Times New Roman" w:hAnsi="Times New Roman" w:cs="Times New Roman"/>
+          <w:b/>
+          <w:bCs/>
+          <w:sz w:val="28"/>
+          <w:szCs w:val="28"/>
+          <w:u w:val="single"/>
+          <w:lang w:val="en-US"/>
+        </w:rPr>
+        <w:t xml:space="preserve">2. </w:t>
+      </w:r>
+      <w:r>
+        <w:rPr>
+          <w:rFonts w:ascii="Times New Roman" w:eastAsia="Times New Roman" w:hAnsi="Times New Roman" w:cs="Times New Roman"/>
+          <w:b/>
+          <w:bCs/>
+          <w:sz w:val="28"/>
+          <w:szCs w:val="28"/>
+          <w:u w:val="single"/>
+          <w:lang w:val="en-US"/>
+        </w:rPr>
+        <w:t>VIBRATION SENSORS</w:t>
+      </w:r>
+      <w:r>
+        <w:rPr>
+          <w:rFonts w:ascii="Times New Roman" w:eastAsia="Times New Roman" w:hAnsi="Times New Roman" w:cs="Times New Roman"/>
+          <w:b/>
+          <w:bCs/>
+          <w:sz w:val="28"/>
+          <w:szCs w:val="28"/>
+          <w:u w:val="single"/>
+          <w:lang w:val="en-US"/>
+        </w:rPr>
+        <w:t>:</w:t>
+      </w:r>
+    </w:p>
+    <w:p>
+      <w:pPr>
+        <w:rPr>
+          <w:noProof/>
+        </w:rPr>
+      </w:pPr>
+      <w:r>
+        <w:rPr>
+          <w:rFonts w:ascii="Times New Roman" w:hAnsi="Times New Roman" w:cs="Times New Roman"/>
+          <w:sz w:val="24"/>
+          <w:szCs w:val="24"/>
+        </w:rPr>
+        <w:t xml:space="preserve">It will </w:t>
+      </w:r>
+      <w:r>
+        <w:rPr>
+          <w:rFonts w:ascii="Times New Roman" w:eastAsia="Times New Roman" w:hAnsi="Times New Roman" w:cs="Times New Roman"/>
+          <w:sz w:val="24"/>
+          <w:szCs w:val="24"/>
+          <w:lang w:val="en-US"/>
+        </w:rPr>
+        <w:t xml:space="preserve">sense </w:t>
+      </w:r>
+      <w:r>
+        <w:rPr>
+          <w:rFonts w:ascii="Times New Roman" w:hAnsi="Times New Roman" w:cs="Times New Roman"/>
+          <w:sz w:val="24"/>
+          <w:szCs w:val="24"/>
+        </w:rPr>
+        <w:t xml:space="preserve">any unwanted vibration in the machine. And alert </w:t>
+      </w:r>
+      <w:r>
+        <w:rPr>
+          <w:rFonts w:ascii="Times New Roman" w:hAnsi="Times New Roman" w:cs="Times New Roman"/>
+          <w:sz w:val="24"/>
+          <w:szCs w:val="24"/>
+        </w:rPr>
+        <w:t>buzzer is connected to it</w:t>
+      </w:r>
+      <w:r>
+        <w:rPr>
+          <w:rFonts w:ascii="Times New Roman" w:hAnsi="Times New Roman" w:cs="Times New Roman"/>
+          <w:sz w:val="24"/>
+          <w:szCs w:val="24"/>
+        </w:rPr>
+        <w:t>.</w:t>
+      </w:r>
+      <w:r>
+        <w:rPr>
+          <w:noProof/>
+        </w:rPr>
+        <w:t xml:space="preserve"> </w:t>
+      </w:r>
+    </w:p>
+    <w:p>
+      <w:pPr>
+        <w:rPr>
+          <w:rFonts w:ascii="Times New Roman" w:hAnsi="Times New Roman" w:cs="Times New Roman"/>
+          <w:sz w:val="24"/>
+          <w:szCs w:val="24"/>
+        </w:rPr>
+      </w:pPr>
+    </w:p>
+    <w:p>
+      <w:pPr>
+        <w:rPr>
+          <w:rFonts w:ascii="Times New Roman" w:hAnsi="Times New Roman" w:cs="Times New Roman"/>
+          <w:sz w:val="24"/>
+          <w:szCs w:val="24"/>
+        </w:rPr>
+      </w:pPr>
+    </w:p>
+    <w:p>
+      <w:pPr>
+        <w:rPr>
+          <w:rFonts w:ascii="Times New Roman" w:hAnsi="Times New Roman" w:cs="Times New Roman"/>
+          <w:sz w:val="24"/>
+          <w:szCs w:val="24"/>
+        </w:rPr>
+      </w:pPr>
+    </w:p>
+    <w:p>
+      <w:pPr>
+        <w:rPr>
+          <w:rFonts w:ascii="Times New Roman" w:hAnsi="Times New Roman" w:cs="Times New Roman"/>
+          <w:sz w:val="24"/>
+          <w:szCs w:val="24"/>
+        </w:rPr>
+      </w:pPr>
+      <w:r>
+        <w:rPr>
+          <w:noProof/>
+        </w:rPr>
+        <w:drawing>
+          <wp:anchor distT="0" distB="0" distL="114300" distR="114300" simplePos="0" relativeHeight="251685888" behindDoc="0" locked="0" layoutInCell="1" allowOverlap="1" wp14:anchorId="52D52B42" wp14:editId="56E95459">
+            <wp:simplePos x="0" y="0"/>
+            <wp:positionH relativeFrom="margin">
+              <wp:posOffset>0</wp:posOffset>
+            </wp:positionH>
+            <wp:positionV relativeFrom="margin">
+              <wp:posOffset>5580380</wp:posOffset>
+            </wp:positionV>
+            <wp:extent cx="3087370" cy="2671445"/>
+            <wp:effectExtent l="0" t="0" r="0" b="0"/>
+            <wp:wrapSquare wrapText="bothSides"/>
+            <wp:docPr id="18" name="Picture 18" descr="Temperature Sensor - TMP36 - SEN-10988 - SparkFun Electronics"/>
+            <wp:cNvGraphicFramePr>
+              <a:graphicFrameLocks xmlns:a="http://schemas.openxmlformats.org/drawingml/2006/main" noChangeAspect="1"/>
+            </wp:cNvGraphicFramePr>
+            <a:graphic xmlns:a="http://schemas.openxmlformats.org/drawingml/2006/main">
+              <a:graphicData uri="http://schemas.openxmlformats.org/drawingml/2006/picture">
+                <pic:pic xmlns:pic="http://schemas.openxmlformats.org/drawingml/2006/picture">
+                  <pic:nvPicPr>
+                    <pic:cNvPr id="0" name="Picture 5" descr="Temperature Sensor - TMP36 - SEN-10988 - SparkFun Electronics"/>
+                    <pic:cNvPicPr>
+                      <a:picLocks noChangeAspect="1" noChangeArrowheads="1"/>
+                    </pic:cNvPicPr>
+                  </pic:nvPicPr>
+                  <pic:blipFill>
+                    <a:blip r:embed="rId29" cstate="print">
+                      <a:extLst>
+                        <a:ext uri="{28A0092B-C50C-407E-A947-70E740481C1C}">
+                          <a14:useLocalDpi xmlns:a14="http://schemas.microsoft.com/office/drawing/2010/main" val="0"/>
+                        </a:ext>
+                      </a:extLst>
+                    </a:blip>
+                    <a:srcRect/>
+                    <a:stretch>
+                      <a:fillRect/>
+                    </a:stretch>
+                  </pic:blipFill>
+                  <pic:spPr bwMode="auto">
+                    <a:xfrm>
+                      <a:off x="0" y="0"/>
+                      <a:ext cx="3087370" cy="2671445"/>
+                    </a:xfrm>
+                    <a:prstGeom prst="rect">
+                      <a:avLst/>
+                    </a:prstGeom>
+                    <a:noFill/>
+                    <a:ln>
+                      <a:noFill/>
+                    </a:ln>
+                  </pic:spPr>
+                </pic:pic>
+              </a:graphicData>
+            </a:graphic>
+            <wp14:sizeRelH relativeFrom="margin">
+              <wp14:pctWidth>0</wp14:pctWidth>
+            </wp14:sizeRelH>
+            <wp14:sizeRelV relativeFrom="margin">
+              <wp14:pctHeight>0</wp14:pctHeight>
+            </wp14:sizeRelV>
+          </wp:anchor>
+        </w:drawing>
+      </w:r>
+    </w:p>
+    <w:p>
+      <w:pPr>
+        <w:rPr>
+          <w:rFonts w:ascii="Times New Roman" w:hAnsi="Times New Roman" w:cs="Times New Roman"/>
+          <w:sz w:val="24"/>
+          <w:szCs w:val="24"/>
+        </w:rPr>
+      </w:pPr>
+    </w:p>
+    <w:p>
+      <w:pPr>
+        <w:rPr>
+          <w:rFonts w:ascii="Times New Roman" w:hAnsi="Times New Roman" w:cs="Times New Roman"/>
+          <w:sz w:val="24"/>
+          <w:szCs w:val="24"/>
+        </w:rPr>
+      </w:pPr>
+    </w:p>
+    <w:p>
+      <w:pPr>
+        <w:rPr>
+          <w:rFonts w:ascii="Times New Roman" w:eastAsia="Times New Roman" w:hAnsi="Times New Roman" w:cs="Times New Roman"/>
+          <w:b/>
+          <w:bCs/>
+          <w:sz w:val="28"/>
+          <w:szCs w:val="28"/>
+          <w:u w:val="single"/>
+          <w:lang w:val="en-US"/>
+        </w:rPr>
+      </w:pPr>
+      <w:r>
+        <w:rPr>
+          <w:rFonts w:ascii="Times New Roman" w:eastAsia="Times New Roman" w:hAnsi="Times New Roman" w:cs="Times New Roman"/>
+          <w:b/>
+          <w:bCs/>
+          <w:sz w:val="28"/>
+          <w:szCs w:val="28"/>
+          <w:u w:val="single"/>
+          <w:lang w:val="en-US"/>
+        </w:rPr>
+        <w:t xml:space="preserve">3. </w:t>
+      </w:r>
+      <w:r>
+        <w:rPr>
+          <w:rFonts w:ascii="Times New Roman" w:eastAsia="Times New Roman" w:hAnsi="Times New Roman" w:cs="Times New Roman"/>
+          <w:b/>
+          <w:bCs/>
+          <w:sz w:val="28"/>
+          <w:szCs w:val="28"/>
+          <w:u w:val="single"/>
+          <w:lang w:val="en-US"/>
+        </w:rPr>
+        <w:t>TEMPERATURE SENSORS</w:t>
+      </w:r>
+      <w:r>
+        <w:rPr>
+          <w:rFonts w:ascii="Times New Roman" w:eastAsia="Times New Roman" w:hAnsi="Times New Roman" w:cs="Times New Roman"/>
+          <w:b/>
+          <w:bCs/>
+          <w:sz w:val="28"/>
+          <w:szCs w:val="28"/>
+          <w:u w:val="single"/>
+          <w:lang w:val="en-US"/>
+        </w:rPr>
+        <w:t>:</w:t>
+      </w:r>
+    </w:p>
+    <w:p>
+      <w:pPr>
+        <w:rPr>
+          <w:rFonts w:ascii="Times New Roman" w:eastAsia="Times New Roman" w:hAnsi="Times New Roman" w:cs="Times New Roman"/>
+          <w:sz w:val="24"/>
+          <w:szCs w:val="24"/>
+          <w:lang w:val="en-US"/>
+        </w:rPr>
+      </w:pPr>
+      <w:r>
+        <w:rPr>
+          <w:rFonts w:ascii="Times New Roman" w:eastAsia="Times New Roman" w:hAnsi="Times New Roman" w:cs="Times New Roman"/>
+          <w:sz w:val="24"/>
+          <w:szCs w:val="24"/>
+          <w:lang w:val="en-US"/>
+        </w:rPr>
+        <w:t>I</w:t>
+      </w:r>
+      <w:r>
+        <w:rPr>
+          <w:rFonts w:ascii="Times New Roman" w:eastAsia="Times New Roman" w:hAnsi="Times New Roman" w:cs="Times New Roman"/>
+          <w:sz w:val="24"/>
+          <w:szCs w:val="24"/>
+          <w:lang w:val="en-US"/>
+        </w:rPr>
+        <w:t xml:space="preserve">t is used to </w:t>
+      </w:r>
+      <w:r>
+        <w:rPr>
+          <w:rFonts w:ascii="Times New Roman" w:eastAsia="Times New Roman" w:hAnsi="Times New Roman" w:cs="Times New Roman"/>
+          <w:sz w:val="24"/>
+          <w:szCs w:val="24"/>
+          <w:lang w:val="en-US"/>
+        </w:rPr>
+        <w:t xml:space="preserve">sense </w:t>
+      </w:r>
+      <w:r>
+        <w:rPr>
+          <w:rFonts w:ascii="Times New Roman" w:eastAsia="Times New Roman" w:hAnsi="Times New Roman" w:cs="Times New Roman"/>
+          <w:sz w:val="24"/>
+          <w:szCs w:val="24"/>
+          <w:lang w:val="en-US"/>
+        </w:rPr>
+        <w:t xml:space="preserve">the humidity inside the </w:t>
+      </w:r>
+      <w:r>
+        <w:rPr>
+          <w:rFonts w:ascii="Times New Roman" w:eastAsia="Times New Roman" w:hAnsi="Times New Roman" w:cs="Times New Roman"/>
+          <w:sz w:val="24"/>
+          <w:szCs w:val="24"/>
+          <w:lang w:val="en-US"/>
+        </w:rPr>
+        <w:t>machine</w:t>
+      </w:r>
+      <w:r>
+        <w:rPr>
+          <w:rFonts w:ascii="Times New Roman" w:eastAsia="Times New Roman" w:hAnsi="Times New Roman" w:cs="Times New Roman"/>
+          <w:sz w:val="24"/>
+          <w:szCs w:val="24"/>
+          <w:lang w:val="en-US"/>
+        </w:rPr>
+        <w:t>. So that to remove the products which may be spoiled by humidity.</w:t>
+      </w:r>
+      <w:r>
+        <w:rPr>
+          <w:noProof/>
+        </w:rPr>
+        <w:t xml:space="preserve"> </w:t>
+      </w:r>
+    </w:p>
+    <w:p>
+      <w:pPr>
+        <w:rPr>
+          <w:rFonts w:ascii="Times New Roman" w:eastAsia="Times New Roman" w:hAnsi="Times New Roman" w:cs="Times New Roman"/>
+          <w:b/>
+          <w:bCs/>
+          <w:sz w:val="28"/>
+          <w:szCs w:val="28"/>
+          <w:u w:val="single"/>
+          <w:lang w:val="en-US"/>
+        </w:rPr>
+      </w:pPr>
+    </w:p>
+    <w:p>
+      <w:pPr>
+        <w:rPr>
+          <w:noProof/>
+        </w:rPr>
+      </w:pPr>
+    </w:p>
+    <w:p>
+      <w:pPr>
+        <w:rPr>
+          <w:rFonts w:ascii="Times New Roman" w:hAnsi="Times New Roman" w:cs="Times New Roman"/>
+          <w:sz w:val="24"/>
+          <w:szCs w:val="24"/>
+        </w:rPr>
+      </w:pPr>
+      <w:r>
+        <w:rPr>
+          <w:noProof/>
+        </w:rPr>
+        <w:lastRenderedPageBreak/>
+        <w:drawing>
+          <wp:anchor distT="0" distB="0" distL="114300" distR="114300" simplePos="0" relativeHeight="251686912" behindDoc="0" locked="0" layoutInCell="1" allowOverlap="1" wp14:anchorId="5055BE36" wp14:editId="046EFC55">
+            <wp:simplePos x="0" y="0"/>
+            <wp:positionH relativeFrom="margin">
+              <wp:posOffset>-635</wp:posOffset>
+            </wp:positionH>
+            <wp:positionV relativeFrom="margin">
+              <wp:posOffset>0</wp:posOffset>
+            </wp:positionV>
+            <wp:extent cx="2968625" cy="2843530"/>
+            <wp:effectExtent l="0" t="0" r="3175" b="0"/>
+            <wp:wrapSquare wrapText="bothSides"/>
+            <wp:docPr id="19" name="Picture 19" descr="REES52 MQ2 Arduino Compatible Gas Sensor, Methane, Butane, LPG, Smoke Sensor  : Amazon.in: Industrial &amp;amp; Scientific"/>
+            <wp:cNvGraphicFramePr>
+              <a:graphicFrameLocks xmlns:a="http://schemas.openxmlformats.org/drawingml/2006/main" noChangeAspect="1"/>
+            </wp:cNvGraphicFramePr>
+            <a:graphic xmlns:a="http://schemas.openxmlformats.org/drawingml/2006/main">
+              <a:graphicData uri="http://schemas.openxmlformats.org/drawingml/2006/picture">
+                <pic:pic xmlns:pic="http://schemas.openxmlformats.org/drawingml/2006/picture">
+                  <pic:nvPicPr>
+                    <pic:cNvPr id="0" name="Picture 7" descr="REES52 MQ2 Arduino Compatible Gas Sensor, Methane, Butane, LPG, Smoke Sensor  : Amazon.in: Industrial &amp;amp; Scientific"/>
+                    <pic:cNvPicPr>
+                      <a:picLocks noChangeAspect="1" noChangeArrowheads="1"/>
+                    </pic:cNvPicPr>
+                  </pic:nvPicPr>
+                  <pic:blipFill>
+                    <a:blip r:embed="rId30">
+                      <a:extLst>
+                        <a:ext uri="{28A0092B-C50C-407E-A947-70E740481C1C}">
+                          <a14:useLocalDpi xmlns:a14="http://schemas.microsoft.com/office/drawing/2010/main" val="0"/>
+                        </a:ext>
+                      </a:extLst>
+                    </a:blip>
+                    <a:srcRect/>
+                    <a:stretch>
+                      <a:fillRect/>
+                    </a:stretch>
+                  </pic:blipFill>
+                  <pic:spPr bwMode="auto">
+                    <a:xfrm>
+                      <a:off x="0" y="0"/>
+                      <a:ext cx="2968625" cy="2843530"/>
+                    </a:xfrm>
+                    <a:prstGeom prst="rect">
+                      <a:avLst/>
+                    </a:prstGeom>
+                    <a:noFill/>
+                    <a:ln>
+                      <a:noFill/>
+                    </a:ln>
+                  </pic:spPr>
+                </pic:pic>
+              </a:graphicData>
+            </a:graphic>
+            <wp14:sizeRelH relativeFrom="margin">
+              <wp14:pctWidth>0</wp14:pctWidth>
+            </wp14:sizeRelH>
+            <wp14:sizeRelV relativeFrom="margin">
+              <wp14:pctHeight>0</wp14:pctHeight>
+            </wp14:sizeRelV>
+          </wp:anchor>
+        </w:drawing>
+      </w:r>
+    </w:p>
+    <w:p>
+      <w:pPr>
+        <w:rPr>
+          <w:rFonts w:ascii="Times New Roman" w:hAnsi="Times New Roman" w:cs="Times New Roman"/>
+          <w:sz w:val="24"/>
+          <w:szCs w:val="24"/>
+        </w:rPr>
+      </w:pPr>
+    </w:p>
+    <w:p>
+      <w:pPr>
+        <w:rPr>
+          <w:rFonts w:ascii="Times New Roman" w:hAnsi="Times New Roman" w:cs="Times New Roman"/>
+          <w:sz w:val="24"/>
+          <w:szCs w:val="24"/>
+        </w:rPr>
+      </w:pPr>
+    </w:p>
+    <w:p>
+      <w:pPr>
+        <w:pStyle w:val="ListParagraph"/>
+        <w:ind w:left="1800"/>
+        <w:rPr>
+          <w:rFonts w:ascii="Times New Roman" w:eastAsia="Times New Roman" w:hAnsi="Times New Roman" w:cs="Times New Roman"/>
+          <w:b/>
+          <w:bCs/>
+          <w:sz w:val="28"/>
+          <w:szCs w:val="28"/>
+          <w:u w:val="single"/>
+          <w:lang w:val="en-US"/>
+        </w:rPr>
+      </w:pPr>
+      <w:r>
+        <w:rPr>
+          <w:rFonts w:ascii="Times New Roman" w:eastAsia="Times New Roman" w:hAnsi="Times New Roman" w:cs="Times New Roman"/>
+          <w:b/>
+          <w:bCs/>
+          <w:sz w:val="28"/>
+          <w:szCs w:val="28"/>
+          <w:u w:val="single"/>
+          <w:lang w:val="en-US"/>
+        </w:rPr>
+        <w:t xml:space="preserve">4. </w:t>
+      </w:r>
+      <w:r>
+        <w:rPr>
+          <w:rFonts w:ascii="Times New Roman" w:eastAsia="Times New Roman" w:hAnsi="Times New Roman" w:cs="Times New Roman"/>
+          <w:b/>
+          <w:bCs/>
+          <w:sz w:val="28"/>
+          <w:szCs w:val="28"/>
+          <w:u w:val="single"/>
+          <w:lang w:val="en-US"/>
+        </w:rPr>
+        <w:t>SMOKE SENSOR:</w:t>
+      </w:r>
+    </w:p>
+    <w:p>
+      <w:pPr>
+        <w:jc w:val="both"/>
+        <w:rPr>
+          <w:rFonts w:ascii="Times New Roman" w:eastAsia="Times New Roman" w:hAnsi="Times New Roman" w:cs="Times New Roman"/>
+          <w:sz w:val="24"/>
+          <w:szCs w:val="24"/>
+          <w:lang w:val="en-US"/>
+        </w:rPr>
+      </w:pPr>
+      <w:r>
+        <w:rPr>
+          <w:noProof/>
+        </w:rPr>
+        <w:drawing>
+          <wp:anchor distT="0" distB="0" distL="114300" distR="114300" simplePos="0" relativeHeight="251687936" behindDoc="0" locked="0" layoutInCell="1" allowOverlap="1" wp14:anchorId="30D2ECC5" wp14:editId="26D21BA2">
+            <wp:simplePos x="0" y="0"/>
+            <wp:positionH relativeFrom="margin">
+              <wp:posOffset>2947035</wp:posOffset>
+            </wp:positionH>
+            <wp:positionV relativeFrom="margin">
+              <wp:posOffset>2841625</wp:posOffset>
+            </wp:positionV>
+            <wp:extent cx="2991485" cy="2620010"/>
+            <wp:effectExtent l="0" t="0" r="0" b="8890"/>
+            <wp:wrapSquare wrapText="bothSides"/>
+            <wp:docPr id="21" name="Picture 21" descr="How to Use a Rain Sensor - Arduino Project Hub"/>
+            <wp:cNvGraphicFramePr>
+              <a:graphicFrameLocks xmlns:a="http://schemas.openxmlformats.org/drawingml/2006/main" noChangeAspect="1"/>
+            </wp:cNvGraphicFramePr>
+            <a:graphic xmlns:a="http://schemas.openxmlformats.org/drawingml/2006/main">
+              <a:graphicData uri="http://schemas.openxmlformats.org/drawingml/2006/picture">
+                <pic:pic xmlns:pic="http://schemas.openxmlformats.org/drawingml/2006/picture">
+                  <pic:nvPicPr>
+                    <pic:cNvPr id="0" name="Picture 11" descr="How to Use a Rain Sensor - Arduino Project Hub"/>
+                    <pic:cNvPicPr>
+                      <a:picLocks noChangeAspect="1" noChangeArrowheads="1"/>
+                    </pic:cNvPicPr>
+                  </pic:nvPicPr>
+                  <pic:blipFill>
+                    <a:blip r:embed="rId31" cstate="print">
+                      <a:extLst>
+                        <a:ext uri="{28A0092B-C50C-407E-A947-70E740481C1C}">
+                          <a14:useLocalDpi xmlns:a14="http://schemas.microsoft.com/office/drawing/2010/main" val="0"/>
+                        </a:ext>
+                      </a:extLst>
+                    </a:blip>
+                    <a:srcRect/>
+                    <a:stretch>
+                      <a:fillRect/>
+                    </a:stretch>
+                  </pic:blipFill>
+                  <pic:spPr bwMode="auto">
+                    <a:xfrm>
+                      <a:off x="0" y="0"/>
+                      <a:ext cx="2991485" cy="2620010"/>
+                    </a:xfrm>
+                    <a:prstGeom prst="rect">
+                      <a:avLst/>
+                    </a:prstGeom>
+                    <a:noFill/>
+                    <a:ln>
+                      <a:noFill/>
+                    </a:ln>
+                  </pic:spPr>
+                </pic:pic>
+              </a:graphicData>
+            </a:graphic>
+            <wp14:sizeRelH relativeFrom="margin">
+              <wp14:pctWidth>0</wp14:pctWidth>
+            </wp14:sizeRelH>
+            <wp14:sizeRelV relativeFrom="margin">
+              <wp14:pctHeight>0</wp14:pctHeight>
+            </wp14:sizeRelV>
+          </wp:anchor>
+        </w:drawing>
+      </w:r>
+      <w:r>
+        <w:rPr>
+          <w:rFonts w:ascii="Times New Roman" w:eastAsia="Times New Roman" w:hAnsi="Times New Roman" w:cs="Times New Roman"/>
+          <w:sz w:val="24"/>
+          <w:szCs w:val="24"/>
+          <w:lang w:val="en-US"/>
+        </w:rPr>
+        <w:t>It will detect any</w:t>
+      </w:r>
+      <w:r>
+        <w:rPr>
+          <w:rFonts w:ascii="Times New Roman" w:eastAsia="Times New Roman" w:hAnsi="Times New Roman" w:cs="Times New Roman"/>
+          <w:sz w:val="24"/>
+          <w:szCs w:val="24"/>
+          <w:lang w:val="en-US"/>
+        </w:rPr>
+        <w:t xml:space="preserve"> smoke</w:t>
+      </w:r>
+      <w:r>
+        <w:rPr>
+          <w:rFonts w:ascii="Times New Roman" w:eastAsia="Times New Roman" w:hAnsi="Times New Roman" w:cs="Times New Roman"/>
+          <w:sz w:val="24"/>
+          <w:szCs w:val="24"/>
+          <w:lang w:val="en-US"/>
+        </w:rPr>
+        <w:t xml:space="preserve"> inside </w:t>
+      </w:r>
+      <w:r>
+        <w:rPr>
+          <w:rFonts w:ascii="Times New Roman" w:eastAsia="Times New Roman" w:hAnsi="Times New Roman" w:cs="Times New Roman"/>
+          <w:sz w:val="24"/>
+          <w:szCs w:val="24"/>
+          <w:lang w:val="en-US"/>
+        </w:rPr>
+        <w:t>machine. Which may be caused by fire inside machine.</w:t>
+      </w:r>
+      <w:r>
+        <w:rPr>
+          <w:noProof/>
+        </w:rPr>
+        <w:t xml:space="preserve"> </w:t>
+      </w:r>
+    </w:p>
+    <w:p>
+      <w:pPr>
+        <w:rPr>
+          <w:rFonts w:ascii="Times New Roman" w:hAnsi="Times New Roman" w:cs="Times New Roman"/>
+        </w:rPr>
+      </w:pPr>
+    </w:p>
+    <w:p>
+      <w:pPr>
+        <w:rPr>
+          <w:rFonts w:ascii="Times New Roman" w:hAnsi="Times New Roman" w:cs="Times New Roman"/>
+        </w:rPr>
+      </w:pPr>
+    </w:p>
+    <w:p>
+      <w:pPr>
+        <w:rPr>
+          <w:rFonts w:ascii="Times New Roman" w:hAnsi="Times New Roman" w:cs="Times New Roman"/>
+        </w:rPr>
+      </w:pPr>
+    </w:p>
+    <w:p>
+      <w:pPr>
+        <w:rPr>
+          <w:rFonts w:ascii="Times New Roman" w:hAnsi="Times New Roman" w:cs="Times New Roman"/>
+        </w:rPr>
+      </w:pPr>
+    </w:p>
+    <w:p>
+      <w:pPr>
+        <w:rPr>
+          <w:rFonts w:ascii="Times New Roman" w:hAnsi="Times New Roman" w:cs="Times New Roman"/>
+        </w:rPr>
+      </w:pPr>
+    </w:p>
+    <w:p>
+      <w:pPr>
+        <w:rPr>
+          <w:rFonts w:ascii="Times New Roman" w:hAnsi="Times New Roman" w:cs="Times New Roman"/>
+        </w:rPr>
+      </w:pPr>
+    </w:p>
+    <w:p>
+      <w:pPr>
+        <w:rPr>
+          <w:rFonts w:ascii="Times New Roman" w:hAnsi="Times New Roman" w:cs="Times New Roman"/>
+        </w:rPr>
+      </w:pPr>
+    </w:p>
+    <w:p>
+      <w:pPr>
+        <w:rPr>
+          <w:rFonts w:ascii="Times New Roman" w:hAnsi="Times New Roman" w:cs="Times New Roman"/>
+        </w:rPr>
+      </w:pPr>
+    </w:p>
+    <w:p>
+      <w:pPr>
+        <w:rPr>
+          <w:rFonts w:ascii="Times New Roman" w:eastAsia="Times New Roman" w:hAnsi="Times New Roman" w:cs="Times New Roman"/>
+          <w:b/>
+          <w:bCs/>
+          <w:sz w:val="28"/>
+          <w:szCs w:val="28"/>
+          <w:u w:val="single"/>
+          <w:lang w:val="en-US"/>
+        </w:rPr>
+      </w:pPr>
+      <w:r>
+        <w:rPr>
+          <w:rFonts w:ascii="Times New Roman" w:eastAsia="Times New Roman" w:hAnsi="Times New Roman" w:cs="Times New Roman"/>
+          <w:b/>
+          <w:bCs/>
+          <w:sz w:val="28"/>
+          <w:szCs w:val="28"/>
+          <w:u w:val="single"/>
+          <w:lang w:val="en-US"/>
+        </w:rPr>
+        <w:t xml:space="preserve">5. </w:t>
+      </w:r>
+      <w:r>
+        <w:rPr>
+          <w:rFonts w:ascii="Times New Roman" w:eastAsia="Times New Roman" w:hAnsi="Times New Roman" w:cs="Times New Roman"/>
+          <w:b/>
+          <w:bCs/>
+          <w:sz w:val="28"/>
+          <w:szCs w:val="28"/>
+          <w:u w:val="single"/>
+          <w:lang w:val="en-US"/>
+        </w:rPr>
+        <w:t>RAIN SENSOR</w:t>
+      </w:r>
+      <w:r>
+        <w:rPr>
+          <w:rFonts w:ascii="Times New Roman" w:eastAsia="Times New Roman" w:hAnsi="Times New Roman" w:cs="Times New Roman"/>
+          <w:b/>
+          <w:bCs/>
+          <w:sz w:val="28"/>
+          <w:szCs w:val="28"/>
+          <w:u w:val="single"/>
+          <w:lang w:val="en-US"/>
+        </w:rPr>
+        <w:t>:</w:t>
+      </w:r>
+    </w:p>
+    <w:p>
+      <w:pPr>
+        <w:rPr>
+          <w:noProof/>
+        </w:rPr>
+      </w:pPr>
+      <w:r>
+        <w:rPr>
+          <w:noProof/>
+        </w:rPr>
+        <w:drawing>
+          <wp:anchor distT="0" distB="0" distL="114300" distR="114300" simplePos="0" relativeHeight="251688960" behindDoc="0" locked="0" layoutInCell="1" allowOverlap="1" wp14:anchorId="657AD610" wp14:editId="34731734">
+            <wp:simplePos x="0" y="0"/>
+            <wp:positionH relativeFrom="margin">
+              <wp:posOffset>-635</wp:posOffset>
+            </wp:positionH>
+            <wp:positionV relativeFrom="margin">
+              <wp:posOffset>5464810</wp:posOffset>
+            </wp:positionV>
+            <wp:extent cx="2968625" cy="2727960"/>
+            <wp:effectExtent l="0" t="0" r="3175" b="0"/>
+            <wp:wrapSquare wrapText="bothSides"/>
+            <wp:docPr id="20" name="Picture 20" descr="Arduino Sensor Module - HC-SR501 PIR Motion Detection Sensor Manufacturer  from Ahmedabad"/>
+            <wp:cNvGraphicFramePr>
+              <a:graphicFrameLocks xmlns:a="http://schemas.openxmlformats.org/drawingml/2006/main" noChangeAspect="1"/>
+            </wp:cNvGraphicFramePr>
+            <a:graphic xmlns:a="http://schemas.openxmlformats.org/drawingml/2006/main">
+              <a:graphicData uri="http://schemas.openxmlformats.org/drawingml/2006/picture">
+                <pic:pic xmlns:pic="http://schemas.openxmlformats.org/drawingml/2006/picture">
+                  <pic:nvPicPr>
+                    <pic:cNvPr id="0" name="Picture 9" descr="Arduino Sensor Module - HC-SR501 PIR Motion Detection Sensor Manufacturer  from Ahmedabad"/>
+                    <pic:cNvPicPr>
+                      <a:picLocks noChangeAspect="1" noChangeArrowheads="1"/>
+                    </pic:cNvPicPr>
+                  </pic:nvPicPr>
+                  <pic:blipFill>
+                    <a:blip r:embed="rId32" cstate="print">
+                      <a:extLst>
+                        <a:ext uri="{28A0092B-C50C-407E-A947-70E740481C1C}">
+                          <a14:useLocalDpi xmlns:a14="http://schemas.microsoft.com/office/drawing/2010/main" val="0"/>
+                        </a:ext>
+                      </a:extLst>
+                    </a:blip>
+                    <a:srcRect/>
+                    <a:stretch>
+                      <a:fillRect/>
+                    </a:stretch>
+                  </pic:blipFill>
+                  <pic:spPr bwMode="auto">
+                    <a:xfrm>
+                      <a:off x="0" y="0"/>
+                      <a:ext cx="2968625" cy="2727960"/>
+                    </a:xfrm>
+                    <a:prstGeom prst="rect">
+                      <a:avLst/>
+                    </a:prstGeom>
+                    <a:noFill/>
+                    <a:ln>
+                      <a:noFill/>
+                    </a:ln>
+                  </pic:spPr>
+                </pic:pic>
+              </a:graphicData>
+            </a:graphic>
+            <wp14:sizeRelH relativeFrom="margin">
+              <wp14:pctWidth>0</wp14:pctWidth>
+            </wp14:sizeRelH>
+            <wp14:sizeRelV relativeFrom="margin">
+              <wp14:pctHeight>0</wp14:pctHeight>
+            </wp14:sizeRelV>
+          </wp:anchor>
+        </w:drawing>
+      </w:r>
+      <w:r>
+        <w:rPr>
+          <w:rFonts w:ascii="Times New Roman" w:eastAsia="Times New Roman" w:hAnsi="Times New Roman" w:cs="Times New Roman"/>
+          <w:sz w:val="24"/>
+          <w:szCs w:val="24"/>
+          <w:lang w:val="en-US"/>
+        </w:rPr>
+        <w:t xml:space="preserve">It will </w:t>
+      </w:r>
+      <w:r>
+        <w:rPr>
+          <w:rFonts w:ascii="Times New Roman" w:eastAsia="Times New Roman" w:hAnsi="Times New Roman" w:cs="Times New Roman"/>
+          <w:sz w:val="24"/>
+          <w:szCs w:val="24"/>
+          <w:lang w:val="en-US"/>
+        </w:rPr>
+        <w:t xml:space="preserve">sense </w:t>
+      </w:r>
+      <w:r>
+        <w:rPr>
+          <w:rFonts w:ascii="Times New Roman" w:eastAsia="Times New Roman" w:hAnsi="Times New Roman" w:cs="Times New Roman"/>
+          <w:sz w:val="24"/>
+          <w:szCs w:val="24"/>
+          <w:lang w:val="en-US"/>
+        </w:rPr>
+        <w:t>any water around machine.</w:t>
+      </w:r>
+      <w:r>
+        <w:rPr>
+          <w:noProof/>
+        </w:rPr>
+        <w:t xml:space="preserve"> </w:t>
+      </w:r>
+    </w:p>
+    <w:p>
+      <w:pPr>
+        <w:rPr>
+          <w:rFonts w:ascii="Times New Roman" w:hAnsi="Times New Roman" w:cs="Times New Roman"/>
+          <w:sz w:val="20"/>
+          <w:szCs w:val="20"/>
+        </w:rPr>
+      </w:pPr>
+    </w:p>
+    <w:p>
+      <w:pPr>
+        <w:rPr>
+          <w:rFonts w:ascii="Times New Roman" w:hAnsi="Times New Roman" w:cs="Times New Roman"/>
+          <w:sz w:val="20"/>
+          <w:szCs w:val="20"/>
+        </w:rPr>
+      </w:pPr>
+    </w:p>
+    <w:p>
+      <w:pPr>
+        <w:rPr>
+          <w:rFonts w:ascii="Times New Roman" w:hAnsi="Times New Roman" w:cs="Times New Roman"/>
+          <w:sz w:val="20"/>
+          <w:szCs w:val="20"/>
+        </w:rPr>
+      </w:pPr>
+    </w:p>
+    <w:p>
+      <w:pPr>
+        <w:rPr>
+          <w:rFonts w:ascii="Times New Roman" w:hAnsi="Times New Roman" w:cs="Times New Roman"/>
+          <w:sz w:val="20"/>
+          <w:szCs w:val="20"/>
+        </w:rPr>
+      </w:pPr>
+    </w:p>
+    <w:p>
+      <w:pPr>
+        <w:rPr>
+          <w:rFonts w:ascii="Times New Roman" w:hAnsi="Times New Roman" w:cs="Times New Roman"/>
+          <w:sz w:val="20"/>
+          <w:szCs w:val="20"/>
+        </w:rPr>
+      </w:pPr>
+    </w:p>
+    <w:p>
+      <w:pPr>
+        <w:rPr>
+          <w:rFonts w:ascii="Times New Roman" w:hAnsi="Times New Roman" w:cs="Times New Roman"/>
+          <w:sz w:val="20"/>
+          <w:szCs w:val="20"/>
+        </w:rPr>
+      </w:pPr>
+    </w:p>
+    <w:p>
+      <w:pPr>
+        <w:rPr>
+          <w:rFonts w:ascii="Times New Roman" w:hAnsi="Times New Roman" w:cs="Times New Roman"/>
+          <w:sz w:val="20"/>
+          <w:szCs w:val="20"/>
+        </w:rPr>
+      </w:pPr>
+    </w:p>
+    <w:p>
+      <w:pPr>
+        <w:rPr>
+          <w:rFonts w:ascii="Times New Roman" w:eastAsia="Times New Roman" w:hAnsi="Times New Roman" w:cs="Times New Roman"/>
+          <w:b/>
+          <w:bCs/>
+          <w:sz w:val="28"/>
+          <w:szCs w:val="28"/>
+          <w:u w:val="single"/>
+          <w:lang w:val="en-US"/>
+        </w:rPr>
+      </w:pPr>
+      <w:r>
+        <w:rPr>
+          <w:rFonts w:ascii="Times New Roman" w:eastAsia="Times New Roman" w:hAnsi="Times New Roman" w:cs="Times New Roman"/>
+          <w:b/>
+          <w:bCs/>
+          <w:sz w:val="28"/>
+          <w:szCs w:val="28"/>
+          <w:u w:val="single"/>
+          <w:lang w:val="en-US"/>
+        </w:rPr>
+        <w:t xml:space="preserve">6. </w:t>
+      </w:r>
+      <w:r>
+        <w:rPr>
+          <w:rFonts w:ascii="Times New Roman" w:eastAsia="Times New Roman" w:hAnsi="Times New Roman" w:cs="Times New Roman"/>
+          <w:b/>
+          <w:bCs/>
+          <w:sz w:val="28"/>
+          <w:szCs w:val="28"/>
+          <w:u w:val="single"/>
+          <w:lang w:val="en-US"/>
+        </w:rPr>
+        <w:t>MOTION SENSOR</w:t>
+      </w:r>
+      <w:r>
+        <w:rPr>
+          <w:rFonts w:ascii="Times New Roman" w:eastAsia="Times New Roman" w:hAnsi="Times New Roman" w:cs="Times New Roman"/>
+          <w:b/>
+          <w:bCs/>
+          <w:sz w:val="28"/>
+          <w:szCs w:val="28"/>
+          <w:u w:val="single"/>
+          <w:lang w:val="en-US"/>
+        </w:rPr>
+        <w:t>:</w:t>
+      </w:r>
+    </w:p>
+    <w:p>
+      <w:pPr>
+        <w:rPr>
+          <w:rFonts w:ascii="Times New Roman" w:eastAsia="Times New Roman" w:hAnsi="Times New Roman" w:cs="Times New Roman"/>
+          <w:sz w:val="24"/>
+          <w:szCs w:val="24"/>
+          <w:lang w:val="en-US"/>
+        </w:rPr>
+      </w:pPr>
+      <w:r>
+        <w:rPr>
+          <w:rFonts w:ascii="Times New Roman" w:eastAsia="Times New Roman" w:hAnsi="Times New Roman" w:cs="Times New Roman"/>
+          <w:sz w:val="24"/>
+          <w:szCs w:val="24"/>
+          <w:lang w:val="en-US"/>
+        </w:rPr>
+        <w:t>It will detect whether the product has delivered or not.</w:t>
+      </w:r>
+    </w:p>
+    <w:p>
+      <w:pPr>
+        <w:rPr>
+          <w:rFonts w:ascii="Times New Roman" w:eastAsia="Times New Roman" w:hAnsi="Times New Roman" w:cs="Times New Roman"/>
+          <w:sz w:val="24"/>
+          <w:szCs w:val="24"/>
+          <w:lang w:val="en-US"/>
+        </w:rPr>
+      </w:pPr>
+      <w:r>
+        <w:rPr>
+          <w:rFonts w:ascii="Times New Roman" w:eastAsia="Times New Roman" w:hAnsi="Times New Roman" w:cs="Times New Roman"/>
+          <w:sz w:val="24"/>
+          <w:szCs w:val="24"/>
+          <w:lang w:val="en-US"/>
+        </w:rPr>
+        <w:br w:type="page"/>
+      </w:r>
+    </w:p>
+    <w:p>
+      <w:pPr>
+        <w:rPr>
+          <w:noProof/>
+          <w:sz w:val="24"/>
+          <w:szCs w:val="24"/>
+        </w:rPr>
+      </w:pPr>
+      <w:r>
+        <w:rPr>
+          <w:noProof/>
+        </w:rPr>
+        <w:lastRenderedPageBreak/>
+        <w:drawing>
+          <wp:anchor distT="0" distB="0" distL="114300" distR="114300" simplePos="0" relativeHeight="251689984" behindDoc="0" locked="0" layoutInCell="1" allowOverlap="1" wp14:anchorId="3E4DF53D" wp14:editId="4FC60CB6">
+            <wp:simplePos x="0" y="0"/>
+            <wp:positionH relativeFrom="margin">
+              <wp:posOffset>-28575</wp:posOffset>
+            </wp:positionH>
+            <wp:positionV relativeFrom="margin">
+              <wp:posOffset>0</wp:posOffset>
+            </wp:positionV>
+            <wp:extent cx="3087370" cy="2731135"/>
+            <wp:effectExtent l="0" t="0" r="0" b="0"/>
+            <wp:wrapSquare wrapText="bothSides"/>
+            <wp:docPr id="23" name="Picture 23" descr="HC-SR04 Ultrasonic Sensor Distance Measuring Module for Arduino - Free  shipping - DealExtreme"/>
+            <wp:cNvGraphicFramePr>
+              <a:graphicFrameLocks xmlns:a="http://schemas.openxmlformats.org/drawingml/2006/main" noChangeAspect="1"/>
+            </wp:cNvGraphicFramePr>
+            <a:graphic xmlns:a="http://schemas.openxmlformats.org/drawingml/2006/main">
+              <a:graphicData uri="http://schemas.openxmlformats.org/drawingml/2006/picture">
+                <pic:pic xmlns:pic="http://schemas.openxmlformats.org/drawingml/2006/picture">
+                  <pic:nvPicPr>
+                    <pic:cNvPr id="0" name="Picture 15" descr="HC-SR04 Ultrasonic Sensor Distance Measuring Module for Arduino - Free  shipping - DealExtreme"/>
+                    <pic:cNvPicPr>
+                      <a:picLocks noChangeAspect="1" noChangeArrowheads="1"/>
+                    </pic:cNvPicPr>
+                  </pic:nvPicPr>
+                  <pic:blipFill>
+                    <a:blip r:embed="rId33" cstate="print">
+                      <a:extLst>
+                        <a:ext uri="{28A0092B-C50C-407E-A947-70E740481C1C}">
+                          <a14:useLocalDpi xmlns:a14="http://schemas.microsoft.com/office/drawing/2010/main" val="0"/>
+                        </a:ext>
+                      </a:extLst>
+                    </a:blip>
+                    <a:srcRect/>
+                    <a:stretch>
+                      <a:fillRect/>
+                    </a:stretch>
+                  </pic:blipFill>
+                  <pic:spPr bwMode="auto">
+                    <a:xfrm>
+                      <a:off x="0" y="0"/>
+                      <a:ext cx="3087370" cy="2731135"/>
+                    </a:xfrm>
+                    <a:prstGeom prst="rect">
+                      <a:avLst/>
+                    </a:prstGeom>
+                    <a:noFill/>
+                    <a:ln>
+                      <a:noFill/>
+                    </a:ln>
+                  </pic:spPr>
+                </pic:pic>
+              </a:graphicData>
+            </a:graphic>
+            <wp14:sizeRelH relativeFrom="margin">
+              <wp14:pctWidth>0</wp14:pctWidth>
+            </wp14:sizeRelH>
+            <wp14:sizeRelV relativeFrom="margin">
+              <wp14:pctHeight>0</wp14:pctHeight>
+            </wp14:sizeRelV>
+          </wp:anchor>
+        </w:drawing>
+      </w:r>
+    </w:p>
+    <w:p>
+      <w:pPr>
+        <w:rPr>
+          <w:rFonts w:ascii="Times New Roman" w:eastAsia="Times New Roman" w:hAnsi="Times New Roman" w:cs="Times New Roman"/>
+          <w:b/>
+          <w:bCs/>
+          <w:sz w:val="28"/>
+          <w:szCs w:val="28"/>
+          <w:u w:val="single"/>
+          <w:lang w:val="en-US"/>
+        </w:rPr>
+      </w:pPr>
+    </w:p>
+    <w:p>
+      <w:pPr>
+        <w:rPr>
+          <w:rFonts w:ascii="Times New Roman" w:eastAsia="Times New Roman" w:hAnsi="Times New Roman" w:cs="Times New Roman"/>
+          <w:b/>
+          <w:bCs/>
+          <w:sz w:val="28"/>
+          <w:szCs w:val="28"/>
+          <w:u w:val="single"/>
+          <w:lang w:val="en-US"/>
+        </w:rPr>
+      </w:pPr>
+    </w:p>
+    <w:p>
+      <w:pPr>
+        <w:rPr>
+          <w:rFonts w:ascii="Times New Roman" w:eastAsia="Times New Roman" w:hAnsi="Times New Roman" w:cs="Times New Roman"/>
+          <w:b/>
+          <w:bCs/>
+          <w:sz w:val="28"/>
+          <w:szCs w:val="28"/>
+          <w:u w:val="single"/>
+          <w:lang w:val="en-US"/>
+        </w:rPr>
+      </w:pPr>
+      <w:r>
+        <w:rPr>
+          <w:rFonts w:ascii="Times New Roman" w:eastAsia="Times New Roman" w:hAnsi="Times New Roman" w:cs="Times New Roman"/>
+          <w:b/>
+          <w:bCs/>
+          <w:sz w:val="28"/>
+          <w:szCs w:val="28"/>
+          <w:u w:val="single"/>
+          <w:lang w:val="en-US"/>
+        </w:rPr>
+        <w:t xml:space="preserve">7. </w:t>
+      </w:r>
+      <w:r>
+        <w:rPr>
+          <w:rFonts w:ascii="Times New Roman" w:eastAsia="Times New Roman" w:hAnsi="Times New Roman" w:cs="Times New Roman"/>
+          <w:b/>
+          <w:bCs/>
+          <w:sz w:val="28"/>
+          <w:szCs w:val="28"/>
+          <w:u w:val="single"/>
+          <w:lang w:val="en-US"/>
+        </w:rPr>
+        <w:t>ULTRASONIC RANGING SENSOR</w:t>
+      </w:r>
+      <w:r>
+        <w:rPr>
+          <w:rFonts w:ascii="Times New Roman" w:eastAsia="Times New Roman" w:hAnsi="Times New Roman" w:cs="Times New Roman"/>
+          <w:b/>
+          <w:bCs/>
+          <w:sz w:val="28"/>
+          <w:szCs w:val="28"/>
+          <w:u w:val="single"/>
+          <w:lang w:val="en-US"/>
+        </w:rPr>
+        <w:t>:</w:t>
+      </w:r>
+    </w:p>
+    <w:p>
+      <w:pPr>
+        <w:rPr>
+          <w:rFonts w:ascii="Times New Roman" w:eastAsia="Times New Roman" w:hAnsi="Times New Roman" w:cs="Times New Roman"/>
+          <w:sz w:val="24"/>
+          <w:szCs w:val="24"/>
+          <w:lang w:val="en-US"/>
+        </w:rPr>
+      </w:pPr>
+      <w:r>
+        <w:rPr>
+          <w:rFonts w:ascii="Times New Roman" w:eastAsia="Times New Roman" w:hAnsi="Times New Roman" w:cs="Times New Roman"/>
+          <w:sz w:val="24"/>
+          <w:szCs w:val="24"/>
+          <w:lang w:val="en-US"/>
+        </w:rPr>
+        <w:t>It is used to detect if any person moved Infront of machine.</w:t>
+      </w:r>
+    </w:p>
+    <w:p>
+      <w:pPr>
+        <w:rPr>
+          <w:rFonts w:ascii="Times New Roman" w:hAnsi="Times New Roman" w:cs="Times New Roman"/>
+          <w:sz w:val="24"/>
+          <w:szCs w:val="24"/>
+        </w:rPr>
+      </w:pPr>
+    </w:p>
+    <w:p>
+      <w:pPr>
+        <w:rPr>
+          <w:rFonts w:ascii="Times New Roman" w:hAnsi="Times New Roman" w:cs="Times New Roman"/>
+          <w:sz w:val="24"/>
+          <w:szCs w:val="24"/>
+        </w:rPr>
+      </w:pPr>
+    </w:p>
+    <w:p>
+      <w:pPr>
+        <w:rPr>
+          <w:rFonts w:ascii="Times New Roman" w:hAnsi="Times New Roman" w:cs="Times New Roman"/>
+          <w:sz w:val="24"/>
+          <w:szCs w:val="24"/>
+        </w:rPr>
+      </w:pPr>
+      <w:r>
+        <w:rPr>
+          <w:noProof/>
+        </w:rPr>
+        <w:drawing>
+          <wp:anchor distT="0" distB="0" distL="114300" distR="114300" simplePos="0" relativeHeight="251691008" behindDoc="0" locked="0" layoutInCell="1" allowOverlap="1" wp14:anchorId="7BE27D00" wp14:editId="3AE275DE">
+            <wp:simplePos x="0" y="0"/>
+            <wp:positionH relativeFrom="margin">
+              <wp:posOffset>3058942</wp:posOffset>
+            </wp:positionH>
+            <wp:positionV relativeFrom="margin">
+              <wp:posOffset>2693182</wp:posOffset>
+            </wp:positionV>
+            <wp:extent cx="2886710" cy="2992120"/>
+            <wp:effectExtent l="0" t="0" r="8890" b="0"/>
+            <wp:wrapSquare wrapText="bothSides"/>
+            <wp:docPr id="22" name="Picture 22"/>
+            <wp:cNvGraphicFramePr>
+              <a:graphicFrameLocks xmlns:a="http://schemas.openxmlformats.org/drawingml/2006/main" noChangeAspect="1"/>
+            </wp:cNvGraphicFramePr>
+            <a:graphic xmlns:a="http://schemas.openxmlformats.org/drawingml/2006/main">
+              <a:graphicData uri="http://schemas.openxmlformats.org/drawingml/2006/picture">
+                <pic:pic xmlns:pic="http://schemas.openxmlformats.org/drawingml/2006/picture">
+                  <pic:nvPicPr>
+                    <pic:cNvPr id="0" name="Picture 13"/>
+                    <pic:cNvPicPr>
+                      <a:picLocks noChangeAspect="1" noChangeArrowheads="1"/>
+                    </pic:cNvPicPr>
+                  </pic:nvPicPr>
+                  <pic:blipFill>
+                    <a:blip r:embed="rId34" cstate="print">
+                      <a:extLst>
+                        <a:ext uri="{28A0092B-C50C-407E-A947-70E740481C1C}">
+                          <a14:useLocalDpi xmlns:a14="http://schemas.microsoft.com/office/drawing/2010/main" val="0"/>
+                        </a:ext>
+                      </a:extLst>
+                    </a:blip>
+                    <a:srcRect/>
+                    <a:stretch>
+                      <a:fillRect/>
+                    </a:stretch>
+                  </pic:blipFill>
+                  <pic:spPr bwMode="auto">
+                    <a:xfrm>
+                      <a:off x="0" y="0"/>
+                      <a:ext cx="2886710" cy="2992120"/>
+                    </a:xfrm>
+                    <a:prstGeom prst="rect">
+                      <a:avLst/>
+                    </a:prstGeom>
+                    <a:noFill/>
+                    <a:ln>
+                      <a:noFill/>
+                    </a:ln>
+                  </pic:spPr>
+                </pic:pic>
+              </a:graphicData>
+            </a:graphic>
+            <wp14:sizeRelH relativeFrom="margin">
+              <wp14:pctWidth>0</wp14:pctWidth>
+            </wp14:sizeRelH>
+            <wp14:sizeRelV relativeFrom="margin">
+              <wp14:pctHeight>0</wp14:pctHeight>
+            </wp14:sizeRelV>
+          </wp:anchor>
+        </w:drawing>
+      </w:r>
+    </w:p>
+    <w:p>
+      <w:pPr>
+        <w:rPr>
+          <w:rFonts w:ascii="Times New Roman" w:hAnsi="Times New Roman" w:cs="Times New Roman"/>
+          <w:sz w:val="24"/>
+          <w:szCs w:val="24"/>
+        </w:rPr>
+      </w:pPr>
+    </w:p>
+    <w:p>
+      <w:pPr>
+        <w:rPr>
+          <w:rFonts w:ascii="Times New Roman" w:hAnsi="Times New Roman" w:cs="Times New Roman"/>
+          <w:sz w:val="24"/>
+          <w:szCs w:val="24"/>
+        </w:rPr>
+      </w:pPr>
+    </w:p>
+    <w:p>
+      <w:pPr>
+        <w:rPr>
+          <w:rFonts w:ascii="Times New Roman" w:eastAsia="Times New Roman" w:hAnsi="Times New Roman" w:cs="Times New Roman"/>
+          <w:sz w:val="24"/>
+          <w:szCs w:val="24"/>
+          <w:lang w:val="en-US"/>
+        </w:rPr>
+      </w:pPr>
+    </w:p>
+    <w:p>
+      <w:pPr>
+        <w:rPr>
+          <w:rFonts w:ascii="Times New Roman" w:eastAsia="Times New Roman" w:hAnsi="Times New Roman" w:cs="Times New Roman"/>
+          <w:sz w:val="24"/>
+          <w:szCs w:val="24"/>
+          <w:lang w:val="en-US"/>
+        </w:rPr>
+      </w:pPr>
+    </w:p>
+    <w:p>
+      <w:pPr>
+        <w:rPr>
+          <w:rFonts w:ascii="Times New Roman" w:eastAsia="Times New Roman" w:hAnsi="Times New Roman" w:cs="Times New Roman"/>
+          <w:b/>
+          <w:bCs/>
+          <w:sz w:val="28"/>
+          <w:szCs w:val="28"/>
+          <w:u w:val="single"/>
+          <w:lang w:val="en-US"/>
+        </w:rPr>
+      </w:pPr>
+      <w:r>
+        <w:rPr>
+          <w:rFonts w:ascii="Times New Roman" w:eastAsia="Times New Roman" w:hAnsi="Times New Roman" w:cs="Times New Roman"/>
+          <w:b/>
+          <w:bCs/>
+          <w:sz w:val="28"/>
+          <w:szCs w:val="28"/>
+          <w:u w:val="single"/>
+          <w:lang w:val="en-US"/>
+        </w:rPr>
+        <w:t xml:space="preserve">8. </w:t>
+      </w:r>
+      <w:r>
+        <w:rPr>
+          <w:rFonts w:ascii="Times New Roman" w:eastAsia="Times New Roman" w:hAnsi="Times New Roman" w:cs="Times New Roman"/>
+          <w:b/>
+          <w:bCs/>
+          <w:sz w:val="28"/>
+          <w:szCs w:val="28"/>
+          <w:u w:val="single"/>
+          <w:lang w:val="en-US"/>
+        </w:rPr>
+        <w:t>PRESSURE SENSORS</w:t>
+      </w:r>
+      <w:r>
+        <w:rPr>
+          <w:rFonts w:ascii="Times New Roman" w:eastAsia="Times New Roman" w:hAnsi="Times New Roman" w:cs="Times New Roman"/>
+          <w:b/>
+          <w:bCs/>
+          <w:sz w:val="28"/>
+          <w:szCs w:val="28"/>
+          <w:u w:val="single"/>
+          <w:lang w:val="en-US"/>
+        </w:rPr>
+        <w:t>:</w:t>
+      </w:r>
+    </w:p>
+    <w:p>
+      <w:pPr>
+        <w:rPr>
+          <w:rFonts w:ascii="Times New Roman" w:hAnsi="Times New Roman" w:cs="Times New Roman"/>
+          <w:sz w:val="24"/>
+          <w:szCs w:val="24"/>
+        </w:rPr>
+      </w:pPr>
+      <w:r>
+        <w:rPr>
+          <w:rFonts w:ascii="Times New Roman" w:eastAsia="Times New Roman" w:hAnsi="Times New Roman" w:cs="Times New Roman"/>
+          <w:sz w:val="24"/>
+          <w:szCs w:val="24"/>
+          <w:lang w:val="en-US"/>
+        </w:rPr>
+        <w:t>It is used to sense the pressure inside machine.</w:t>
+      </w:r>
+    </w:p>
+    <w:p>
+      <w:pPr>
+        <w:rPr>
+          <w:b/>
+          <w:bCs/>
+          <w:sz w:val="32"/>
+          <w:szCs w:val="32"/>
+          <w:u w:val="single"/>
+        </w:rPr>
+      </w:pPr>
+    </w:p>
+    <w:p>
+      <w:pPr>
+        <w:rPr>
+          <w:b/>
+          <w:bCs/>
+          <w:sz w:val="32"/>
+          <w:szCs w:val="32"/>
+          <w:u w:val="single"/>
+        </w:rPr>
+      </w:pPr>
+    </w:p>
+    <w:p>
+      <w:pPr>
+        <w:rPr>
+          <w:b/>
+          <w:bCs/>
+          <w:sz w:val="32"/>
+          <w:szCs w:val="32"/>
+          <w:u w:val="single"/>
+        </w:rPr>
+      </w:pPr>
+    </w:p>
+    <w:p>
+      <w:pPr>
+        <w:rPr>
+          <w:b/>
+          <w:bCs/>
+          <w:sz w:val="28"/>
+          <w:szCs w:val="28"/>
+          <w:u w:val="single"/>
+        </w:rPr>
+      </w:pPr>
+      <w:r>
+        <w:rPr>
+          <w:b/>
+          <w:bCs/>
+          <w:sz w:val="28"/>
+          <w:szCs w:val="28"/>
+          <w:u w:val="single"/>
         </w:rPr>
         <w:br w:type="page"/>
       </w:r>
@@ -3076,7 +4739,7 @@
                     </pic:cNvPicPr>
                   </pic:nvPicPr>
                   <pic:blipFill>
-                    <a:blip r:embed="rId27" cstate="print">
+                    <a:blip r:embed="rId35" cstate="print">
                       <a:extLst>
                         <a:ext uri="{28A0092B-C50C-407E-A947-70E740481C1C}">
                           <a14:useLocalDpi xmlns:a14="http://schemas.microsoft.com/office/drawing/2010/main" val="0"/>
@@ -3320,7 +4983,7 @@
                     </pic:cNvPicPr>
                   </pic:nvPicPr>
                   <pic:blipFill>
-                    <a:blip r:embed="rId28" cstate="print">
+                    <a:blip r:embed="rId36" cstate="print">
                       <a:extLst>
                         <a:ext uri="{28A0092B-C50C-407E-A947-70E740481C1C}">
                           <a14:useLocalDpi xmlns:a14="http://schemas.microsoft.com/office/drawing/2010/main" val="0"/>
@@ -3564,7 +5227,7 @@
                     </pic:cNvPicPr>
                   </pic:nvPicPr>
                   <pic:blipFill>
-                    <a:blip r:embed="rId29" cstate="print">
+                    <a:blip r:embed="rId37" cstate="print">
                       <a:extLst>
                         <a:ext uri="{28A0092B-C50C-407E-A947-70E740481C1C}">
                           <a14:useLocalDpi xmlns:a14="http://schemas.microsoft.com/office/drawing/2010/main" val="0"/>
@@ -4021,7 +5684,7 @@
                     </pic:cNvPicPr>
                   </pic:nvPicPr>
                   <pic:blipFill>
-                    <a:blip r:embed="rId30" cstate="print">
+                    <a:blip r:embed="rId38" cstate="print">
                       <a:extLst>
                         <a:ext uri="{28A0092B-C50C-407E-A947-70E740481C1C}">
                           <a14:useLocalDpi xmlns:a14="http://schemas.microsoft.com/office/drawing/2010/main" val="0"/>
@@ -4188,7 +5851,7 @@
                     <pic:cNvPicPr/>
                   </pic:nvPicPr>
                   <pic:blipFill>
-                    <a:blip r:embed="rId31">
+                    <a:blip r:embed="rId39">
                       <a:extLst>
                         <a:ext uri="{28A0092B-C50C-407E-A947-70E740481C1C}">
                           <a14:useLocalDpi xmlns:a14="http://schemas.microsoft.com/office/drawing/2010/main" val="0"/>
@@ -4346,29 +6009,7 @@
           <w:szCs w:val="28"/>
           <w:u w:val="single"/>
         </w:rPr>
-        <w:t xml:space="preserve">ALERT </w:t>
-      </w:r>
-      <w:r>
-        <w:rPr>
-          <w:rFonts w:ascii="Times New Roman" w:hAnsi="Times New Roman" w:cs="Times New Roman"/>
-          <w:b/>
-          <w:bCs/>
-          <w:sz w:val="28"/>
-          <w:szCs w:val="28"/>
-          <w:u w:val="single"/>
-        </w:rPr>
-        <w:t>PAGE:</w:t>
-      </w:r>
-      <w:r>
-        <w:rPr>
-          <w:rFonts w:ascii="Times New Roman" w:hAnsi="Times New Roman" w:cs="Times New Roman"/>
-          <w:b/>
-          <w:bCs/>
-          <w:sz w:val="28"/>
-          <w:szCs w:val="28"/>
-          <w:u w:val="single"/>
-        </w:rPr>
-        <w:t xml:space="preserve">                                                          </w:t>
+        <w:t xml:space="preserve">ALERT PAGE:                                                          </w:t>
       </w:r>
     </w:p>
     <w:p>
@@ -4518,7 +6159,7 @@
                     </pic:cNvPicPr>
                   </pic:nvPicPr>
                   <pic:blipFill>
-                    <a:blip r:embed="rId32" cstate="print">
+                    <a:blip r:embed="rId40" cstate="print">
                       <a:extLst>
                         <a:ext uri="{28A0092B-C50C-407E-A947-70E740481C1C}">
                           <a14:useLocalDpi xmlns:a14="http://schemas.microsoft.com/office/drawing/2010/main" val="0"/>
@@ -4634,15 +6275,7 @@
           <w:sz w:val="24"/>
           <w:szCs w:val="24"/>
         </w:rPr>
-        <w:t>OTP</w:t>
-      </w:r>
-      <w:r>
-        <w:rPr>
-          <w:rFonts w:ascii="Times New Roman" w:hAnsi="Times New Roman" w:cs="Times New Roman"/>
-          <w:sz w:val="24"/>
-          <w:szCs w:val="24"/>
-        </w:rPr>
-        <w:t xml:space="preserve"> </w:t>
+        <w:t xml:space="preserve">OTP </w:t>
       </w:r>
       <w:r>
         <w:rPr>
@@ -4682,15 +6315,7 @@
           <w:sz w:val="24"/>
           <w:szCs w:val="24"/>
         </w:rPr>
-        <w:t>OTP</w:t>
-      </w:r>
-      <w:r>
-        <w:rPr>
-          <w:rFonts w:ascii="Times New Roman" w:hAnsi="Times New Roman" w:cs="Times New Roman"/>
-          <w:sz w:val="24"/>
-          <w:szCs w:val="24"/>
-        </w:rPr>
-        <w:t xml:space="preserve"> </w:t>
+        <w:t xml:space="preserve">OTP </w:t>
       </w:r>
       <w:r>
         <w:rPr>
@@ -4764,7 +6389,7 @@
                     </pic:cNvPicPr>
                   </pic:nvPicPr>
                   <pic:blipFill rotWithShape="1">
-                    <a:blip r:embed="rId33" cstate="print"/>
+                    <a:blip r:embed="rId41" cstate="print"/>
                     <a:srcRect l="13460" t="2252" r="45107" b="15632"/>
                     <a:stretch/>
                   </pic:blipFill>
@@ -4865,31 +6490,7 @@
           <w:sz w:val="24"/>
           <w:szCs w:val="24"/>
         </w:rPr>
-        <w:t xml:space="preserve">my wallet is used to </w:t>
-      </w:r>
-      <w:r>
-        <w:rPr>
-          <w:rFonts w:ascii="Times New Roman" w:hAnsi="Times New Roman" w:cs="Times New Roman"/>
-          <w:sz w:val="24"/>
-          <w:szCs w:val="24"/>
-        </w:rPr>
-        <w:t>buy items, and</w:t>
-      </w:r>
-      <w:r>
-        <w:rPr>
-          <w:rFonts w:ascii="Times New Roman" w:hAnsi="Times New Roman" w:cs="Times New Roman"/>
-          <w:sz w:val="24"/>
-          <w:szCs w:val="24"/>
-        </w:rPr>
-        <w:t xml:space="preserve"> we can add the money from some payment modes (phone </w:t>
-      </w:r>
-      <w:r>
-        <w:rPr>
-          <w:rFonts w:ascii="Times New Roman" w:hAnsi="Times New Roman" w:cs="Times New Roman"/>
-          <w:sz w:val="24"/>
-          <w:szCs w:val="24"/>
-        </w:rPr>
-        <w:t xml:space="preserve">pay, </w:t>
+        <w:t xml:space="preserve">my wallet is used to buy items, and we can add the money from some payment modes (phone pay, </w:t>
       </w:r>
       <w:r>
         <w:rPr>
@@ -4905,31 +6506,7 @@
           <w:sz w:val="24"/>
           <w:szCs w:val="24"/>
         </w:rPr>
-        <w:t>pay</w:t>
-      </w:r>
-      <w:r>
-        <w:rPr>
-          <w:rFonts w:ascii="Times New Roman" w:hAnsi="Times New Roman" w:cs="Times New Roman"/>
-          <w:sz w:val="24"/>
-          <w:szCs w:val="24"/>
-        </w:rPr>
-        <w:t xml:space="preserve">, </w:t>
-      </w:r>
-      <w:r>
-        <w:rPr>
-          <w:rFonts w:ascii="Times New Roman" w:hAnsi="Times New Roman" w:cs="Times New Roman"/>
-          <w:sz w:val="24"/>
-          <w:szCs w:val="24"/>
-        </w:rPr>
-        <w:t>Paytm</w:t>
-      </w:r>
-      <w:r>
-        <w:rPr>
-          <w:rFonts w:ascii="Times New Roman" w:hAnsi="Times New Roman" w:cs="Times New Roman"/>
-          <w:sz w:val="24"/>
-          <w:szCs w:val="24"/>
-        </w:rPr>
-        <w:t>, and etc).</w:t>
+        <w:t>pay, Paytm, and etc).</w:t>
       </w:r>
       <w:r>
         <w:br w:type="page"/>
@@ -4967,7 +6544,7 @@
                     </pic:cNvPicPr>
                   </pic:nvPicPr>
                   <pic:blipFill rotWithShape="1">
-                    <a:blip r:embed="rId34" cstate="print"/>
+                    <a:blip r:embed="rId42" cstate="print"/>
                     <a:srcRect l="5240" r="38226" b="6951"/>
                     <a:stretch/>
                   </pic:blipFill>
@@ -5127,7 +6704,7 @@
                     </pic:cNvPicPr>
                   </pic:nvPicPr>
                   <pic:blipFill>
-                    <a:blip r:embed="rId35" cstate="print"/>
+                    <a:blip r:embed="rId43" cstate="print"/>
                     <a:srcRect l="6042" r="35607" b="4237"/>
                     <a:stretch>
                       <a:fillRect/>
@@ -5343,7 +6920,7 @@
                     </pic:cNvPicPr>
                   </pic:nvPicPr>
                   <pic:blipFill>
-                    <a:blip r:embed="rId36" cstate="print"/>
+                    <a:blip r:embed="rId44" cstate="print"/>
                     <a:srcRect/>
                     <a:stretch>
                       <a:fillRect/>
@@ -5497,7 +7074,7 @@
                     </pic:cNvPicPr>
                   </pic:nvPicPr>
                   <pic:blipFill>
-                    <a:blip r:embed="rId37" cstate="print"/>
+                    <a:blip r:embed="rId45" cstate="print"/>
                     <a:srcRect l="4420" r="33174"/>
                     <a:stretch>
                       <a:fillRect/>
@@ -5736,13 +7313,13 @@
           <w:noProof/>
         </w:rPr>
         <w:drawing>
-          <wp:anchor distT="0" distB="0" distL="114300" distR="114300" simplePos="0" relativeHeight="251676672" behindDoc="0" locked="0" layoutInCell="1" allowOverlap="1" wp14:anchorId="4F481CB2" wp14:editId="6754EDEA">
+          <wp:anchor distT="0" distB="0" distL="114300" distR="114300" simplePos="0" relativeHeight="251676672" behindDoc="0" locked="0" layoutInCell="1" allowOverlap="1" wp14:anchorId="4F481CB2" wp14:editId="1030FC4B">
             <wp:simplePos x="0" y="0"/>
             <wp:positionH relativeFrom="column">
-              <wp:posOffset>62865</wp:posOffset>
+              <wp:posOffset>63500</wp:posOffset>
             </wp:positionH>
             <wp:positionV relativeFrom="paragraph">
-              <wp:posOffset>148590</wp:posOffset>
+              <wp:posOffset>154305</wp:posOffset>
             </wp:positionV>
             <wp:extent cx="2624455" cy="5013325"/>
             <wp:effectExtent l="0" t="0" r="4445" b="0"/>
@@ -5761,7 +7338,7 @@
                     </pic:cNvPicPr>
                   </pic:nvPicPr>
                   <pic:blipFill rotWithShape="1">
-                    <a:blip r:embed="rId38" cstate="print">
+                    <a:blip r:embed="rId46" cstate="print">
                       <a:extLst>
                         <a:ext uri="{28A0092B-C50C-407E-A947-70E740481C1C}">
                           <a14:useLocalDpi xmlns:a14="http://schemas.microsoft.com/office/drawing/2010/main" val="0"/>
@@ -5899,13 +7476,6 @@
           <w:rFonts w:ascii="Times New Roman" w:hAnsi="Times New Roman" w:cs="Times New Roman"/>
         </w:rPr>
       </w:pPr>
-    </w:p>
-    <w:p>
-      <w:pPr>
-        <w:rPr>
-          <w:rFonts w:ascii="Times New Roman" w:hAnsi="Times New Roman" w:cs="Times New Roman"/>
-        </w:rPr>
-      </w:pPr>
       <w:r>
         <w:rPr>
           <w:rFonts w:ascii="Times New Roman" w:hAnsi="Times New Roman" w:cs="Times New Roman"/>
@@ -5914,16 +7484,16 @@
           <w:szCs w:val="24"/>
         </w:rPr>
         <w:drawing>
-          <wp:anchor distT="0" distB="0" distL="114300" distR="114300" simplePos="0" relativeHeight="251677696" behindDoc="0" locked="0" layoutInCell="1" allowOverlap="1" wp14:anchorId="38AF3942" wp14:editId="26771F91">
+          <wp:anchor distT="0" distB="0" distL="114300" distR="114300" simplePos="0" relativeHeight="251677696" behindDoc="0" locked="0" layoutInCell="1" allowOverlap="1" wp14:anchorId="38AF3942" wp14:editId="433ED6D0">
             <wp:simplePos x="0" y="0"/>
             <wp:positionH relativeFrom="margin">
-              <wp:posOffset>3271520</wp:posOffset>
+              <wp:posOffset>3352165</wp:posOffset>
             </wp:positionH>
             <wp:positionV relativeFrom="margin">
-              <wp:posOffset>3324225</wp:posOffset>
+              <wp:posOffset>3124200</wp:posOffset>
             </wp:positionV>
-            <wp:extent cx="2816860" cy="5252720"/>
-            <wp:effectExtent l="0" t="0" r="2540" b="5080"/>
+            <wp:extent cx="2740660" cy="5455920"/>
+            <wp:effectExtent l="0" t="0" r="2540" b="0"/>
             <wp:wrapSquare wrapText="bothSides"/>
             <wp:docPr id="33" name="Picture 33"/>
             <wp:cNvGraphicFramePr>
@@ -5939,7 +7509,7 @@
                     </pic:cNvPicPr>
                   </pic:nvPicPr>
                   <pic:blipFill rotWithShape="1">
-                    <a:blip r:embed="rId39">
+                    <a:blip r:embed="rId47">
                       <a:extLst>
                         <a:ext uri="{28A0092B-C50C-407E-A947-70E740481C1C}">
                           <a14:useLocalDpi xmlns:a14="http://schemas.microsoft.com/office/drawing/2010/main" val="0"/>
@@ -5952,7 +7522,7 @@
                   <pic:spPr bwMode="auto">
                     <a:xfrm>
                       <a:off x="0" y="0"/>
-                      <a:ext cx="2816860" cy="5252720"/>
+                      <a:ext cx="2740660" cy="5455920"/>
                     </a:xfrm>
                     <a:prstGeom prst="rect">
                       <a:avLst/>
@@ -5979,6 +7549,13 @@
           </wp:anchor>
         </w:drawing>
       </w:r>
+    </w:p>
+    <w:p>
+      <w:pPr>
+        <w:rPr>
+          <w:rFonts w:ascii="Times New Roman" w:hAnsi="Times New Roman" w:cs="Times New Roman"/>
+        </w:rPr>
+      </w:pPr>
     </w:p>
     <w:p>
       <w:pPr>
@@ -6168,7 +7745,7 @@
                     </pic:cNvPicPr>
                   </pic:nvPicPr>
                   <pic:blipFill rotWithShape="1">
-                    <a:blip r:embed="rId40">
+                    <a:blip r:embed="rId48">
                       <a:extLst>
                         <a:ext uri="{28A0092B-C50C-407E-A947-70E740481C1C}">
                           <a14:useLocalDpi xmlns:a14="http://schemas.microsoft.com/office/drawing/2010/main" val="0"/>
@@ -6343,7 +7920,7 @@
                     </pic:cNvPicPr>
                   </pic:nvPicPr>
                   <pic:blipFill rotWithShape="1">
-                    <a:blip r:embed="rId41">
+                    <a:blip r:embed="rId49">
                       <a:extLst>
                         <a:ext uri="{28A0092B-C50C-407E-A947-70E740481C1C}">
                           <a14:useLocalDpi xmlns:a14="http://schemas.microsoft.com/office/drawing/2010/main" val="0"/>
@@ -6588,7 +8165,7 @@
                     </pic:cNvPicPr>
                   </pic:nvPicPr>
                   <pic:blipFill rotWithShape="1">
-                    <a:blip r:embed="rId42">
+                    <a:blip r:embed="rId50">
                       <a:extLst>
                         <a:ext uri="{28A0092B-C50C-407E-A947-70E740481C1C}">
                           <a14:useLocalDpi xmlns:a14="http://schemas.microsoft.com/office/drawing/2010/main" val="0"/>
@@ -6661,7 +8238,7 @@
                     </pic:cNvPicPr>
                   </pic:nvPicPr>
                   <pic:blipFill rotWithShape="1">
-                    <a:blip r:embed="rId43">
+                    <a:blip r:embed="rId51">
                       <a:extLst>
                         <a:ext uri="{28A0092B-C50C-407E-A947-70E740481C1C}">
                           <a14:useLocalDpi xmlns:a14="http://schemas.microsoft.com/office/drawing/2010/main" val="0"/>
@@ -7494,170 +9071,91 @@
           <w:u w:val="single"/>
         </w:rPr>
         <w:lastRenderedPageBreak/>
-        <w:t>CONCLUSION: -</w:t>
-      </w:r>
-    </w:p>
-    <w:p>
-      <w:pPr>
-        <w:pStyle w:val="ListParagraph"/>
-        <w:numPr>
-          <w:ilvl w:val="0"/>
-          <w:numId w:val="11"/>
-        </w:numPr>
-        <w:rPr>
-          <w:rFonts w:ascii="Times New Roman" w:hAnsi="Times New Roman" w:cs="Times New Roman"/>
-          <w:sz w:val="24"/>
-          <w:szCs w:val="24"/>
-        </w:rPr>
-      </w:pPr>
-      <w:r>
-        <w:rPr>
-          <w:rFonts w:ascii="Times New Roman" w:hAnsi="Times New Roman" w:cs="Times New Roman"/>
-          <w:sz w:val="24"/>
-          <w:szCs w:val="24"/>
-        </w:rPr>
-        <w:t xml:space="preserve">The main principles of a vending machine are fair </w:t>
-      </w:r>
-      <w:r>
-        <w:rPr>
-          <w:rFonts w:ascii="Times New Roman" w:hAnsi="Times New Roman" w:cs="Times New Roman"/>
-          <w:sz w:val="24"/>
-          <w:szCs w:val="24"/>
-        </w:rPr>
-        <w:t>simple;</w:t>
-      </w:r>
-      <w:r>
-        <w:rPr>
-          <w:rFonts w:ascii="Times New Roman" w:hAnsi="Times New Roman" w:cs="Times New Roman"/>
-          <w:sz w:val="24"/>
-          <w:szCs w:val="24"/>
-        </w:rPr>
-        <w:t xml:space="preserve"> however, the </w:t>
-      </w:r>
-      <w:r>
-        <w:rPr>
-          <w:rFonts w:ascii="Times New Roman" w:hAnsi="Times New Roman" w:cs="Times New Roman"/>
-          <w:sz w:val="24"/>
-          <w:szCs w:val="24"/>
-        </w:rPr>
-        <w:t>top-of-the-line</w:t>
-      </w:r>
-      <w:r>
-        <w:rPr>
-          <w:rFonts w:ascii="Times New Roman" w:hAnsi="Times New Roman" w:cs="Times New Roman"/>
-          <w:sz w:val="24"/>
-          <w:szCs w:val="24"/>
-        </w:rPr>
-        <w:t xml:space="preserve"> machines are very complex.</w:t>
-      </w:r>
-    </w:p>
-    <w:p>
-      <w:pPr>
-        <w:pStyle w:val="ListParagraph"/>
-        <w:rPr>
-          <w:rFonts w:ascii="Times New Roman" w:hAnsi="Times New Roman" w:cs="Times New Roman"/>
-          <w:sz w:val="24"/>
-          <w:szCs w:val="24"/>
-        </w:rPr>
-      </w:pPr>
-    </w:p>
-    <w:p>
-      <w:pPr>
-        <w:pStyle w:val="ListParagraph"/>
-        <w:numPr>
-          <w:ilvl w:val="0"/>
-          <w:numId w:val="11"/>
-        </w:numPr>
-        <w:rPr>
-          <w:rFonts w:ascii="Times New Roman" w:hAnsi="Times New Roman" w:cs="Times New Roman"/>
-          <w:sz w:val="24"/>
-          <w:szCs w:val="24"/>
-        </w:rPr>
-      </w:pPr>
-      <w:r>
-        <w:rPr>
-          <w:rFonts w:ascii="Times New Roman" w:hAnsi="Times New Roman" w:cs="Times New Roman"/>
-          <w:sz w:val="24"/>
-          <w:szCs w:val="24"/>
-        </w:rPr>
-        <w:t>We found out that simple everyday machine takes a lot of engineering to design and build.</w:t>
-      </w:r>
-    </w:p>
-    <w:p>
-      <w:pPr>
-        <w:pStyle w:val="ListParagraph"/>
-        <w:rPr>
-          <w:rFonts w:ascii="Times New Roman" w:hAnsi="Times New Roman" w:cs="Times New Roman"/>
-          <w:sz w:val="24"/>
-          <w:szCs w:val="24"/>
-        </w:rPr>
-      </w:pPr>
-    </w:p>
-    <w:p>
-      <w:pPr>
-        <w:pStyle w:val="ListParagraph"/>
-        <w:rPr>
-          <w:rFonts w:ascii="Times New Roman" w:hAnsi="Times New Roman" w:cs="Times New Roman"/>
-          <w:sz w:val="24"/>
-          <w:szCs w:val="24"/>
-        </w:rPr>
-      </w:pPr>
-    </w:p>
-    <w:p>
-      <w:pPr>
-        <w:pStyle w:val="ListParagraph"/>
-        <w:numPr>
-          <w:ilvl w:val="0"/>
-          <w:numId w:val="11"/>
-        </w:numPr>
-        <w:rPr>
-          <w:rFonts w:ascii="Times New Roman" w:hAnsi="Times New Roman" w:cs="Times New Roman"/>
-          <w:sz w:val="24"/>
-          <w:szCs w:val="24"/>
-        </w:rPr>
-      </w:pPr>
-      <w:r>
-        <w:rPr>
-          <w:rFonts w:ascii="Times New Roman" w:hAnsi="Times New Roman" w:cs="Times New Roman"/>
-          <w:sz w:val="24"/>
-          <w:szCs w:val="24"/>
-        </w:rPr>
-        <w:t>The project taught us the main principles of the micro-controllers and how they are used in everyday machines that we take for everyday machines that we take for granted.</w:t>
-      </w:r>
-    </w:p>
-    <w:p>
-      <w:pPr>
-        <w:rPr>
-          <w:rFonts w:ascii="Times New Roman" w:hAnsi="Times New Roman" w:cs="Times New Roman"/>
-          <w:sz w:val="32"/>
-          <w:szCs w:val="32"/>
-        </w:rPr>
-      </w:pPr>
-    </w:p>
-    <w:p>
-      <w:pPr>
-        <w:pStyle w:val="ListParagraph"/>
-        <w:numPr>
-          <w:ilvl w:val="0"/>
-          <w:numId w:val="11"/>
-        </w:numPr>
-        <w:rPr>
-          <w:rFonts w:ascii="Times New Roman" w:hAnsi="Times New Roman" w:cs="Times New Roman"/>
-          <w:sz w:val="24"/>
-          <w:szCs w:val="24"/>
-        </w:rPr>
-      </w:pPr>
-      <w:r>
-        <w:rPr>
-          <w:rFonts w:ascii="Times New Roman" w:hAnsi="Times New Roman" w:cs="Times New Roman"/>
-          <w:sz w:val="24"/>
-          <w:szCs w:val="24"/>
-        </w:rPr>
-        <w:t>In this we are not using any real currency for processing we are using online application connected to this machine for communication. Entire transactions will be done through the application, and which works basically on the principle of wallet.</w:t>
-      </w:r>
-    </w:p>
-    <w:p/>
-    <w:p/>
+        <w:t xml:space="preserve">CONCLUSION: </w:t>
+      </w:r>
+    </w:p>
+    <w:p>
+      <w:pPr>
+        <w:jc w:val="both"/>
+        <w:rPr>
+          <w:rFonts w:ascii="Times New Roman" w:hAnsi="Times New Roman" w:cs="Times New Roman"/>
+          <w:sz w:val="24"/>
+          <w:szCs w:val="24"/>
+        </w:rPr>
+      </w:pPr>
+      <w:r>
+        <w:rPr>
+          <w:rFonts w:ascii="Times New Roman" w:hAnsi="Times New Roman" w:cs="Times New Roman"/>
+          <w:sz w:val="24"/>
+          <w:szCs w:val="24"/>
+        </w:rPr>
+        <w:t xml:space="preserve">The designed vending machine prototype was successfully implemented using </w:t>
+      </w:r>
+      <w:r>
+        <w:rPr>
+          <w:rFonts w:ascii="Times New Roman" w:hAnsi="Times New Roman" w:cs="Times New Roman"/>
+          <w:sz w:val="24"/>
+          <w:szCs w:val="24"/>
+        </w:rPr>
+        <w:t>“</w:t>
+      </w:r>
+      <w:r>
+        <w:rPr>
+          <w:rFonts w:ascii="Times New Roman" w:hAnsi="Times New Roman" w:cs="Times New Roman"/>
+          <w:sz w:val="24"/>
+          <w:szCs w:val="24"/>
+        </w:rPr>
+        <w:t>ARDUINO MEGA BOARD</w:t>
+      </w:r>
+      <w:r>
+        <w:rPr>
+          <w:rFonts w:ascii="Times New Roman" w:hAnsi="Times New Roman" w:cs="Times New Roman"/>
+          <w:sz w:val="24"/>
+          <w:szCs w:val="24"/>
+        </w:rPr>
+        <w:t>”</w:t>
+      </w:r>
+      <w:r>
+        <w:rPr>
+          <w:rFonts w:ascii="Times New Roman" w:hAnsi="Times New Roman" w:cs="Times New Roman"/>
+          <w:sz w:val="24"/>
+          <w:szCs w:val="24"/>
+        </w:rPr>
+        <w:t xml:space="preserve"> as its main controller. It is equipped with interactive user interface system that eliminates the uses of </w:t>
+      </w:r>
+      <w:r>
+        <w:rPr>
+          <w:rFonts w:ascii="Times New Roman" w:hAnsi="Times New Roman" w:cs="Times New Roman"/>
+          <w:sz w:val="24"/>
+          <w:szCs w:val="24"/>
+        </w:rPr>
+        <w:t>coin detector</w:t>
+      </w:r>
+      <w:r>
+        <w:rPr>
+          <w:rFonts w:ascii="Times New Roman" w:hAnsi="Times New Roman" w:cs="Times New Roman"/>
+          <w:sz w:val="24"/>
+          <w:szCs w:val="24"/>
+        </w:rPr>
+        <w:t xml:space="preserve">. In conclusion, the project </w:t>
+      </w:r>
+      <w:r>
+        <w:rPr>
+          <w:rFonts w:ascii="Times New Roman" w:hAnsi="Times New Roman" w:cs="Times New Roman"/>
+          <w:sz w:val="24"/>
+          <w:szCs w:val="24"/>
+        </w:rPr>
+        <w:t xml:space="preserve">report </w:t>
+      </w:r>
+      <w:r>
+        <w:rPr>
+          <w:rFonts w:ascii="Times New Roman" w:hAnsi="Times New Roman" w:cs="Times New Roman"/>
+          <w:sz w:val="24"/>
+          <w:szCs w:val="24"/>
+        </w:rPr>
+        <w:t>has achieved all the proposed objectives to improve the overall performance of the vending machine on terms of cost saving, attractiveness, reliability, and not easily damaged by vandalism activities.</w:t>
+      </w:r>
+    </w:p>
     <w:sectPr>
       <w:pgSz w:w="12240" w:h="15840"/>
       <w:pgMar w:top="1440" w:right="1440" w:bottom="1440" w:left="1440" w:header="720" w:footer="720" w:gutter="0"/>
@@ -7903,6 +9401,155 @@
     </w:lvl>
   </w:abstractNum>
   <w:abstractNum w:abstractNumId="2" w15:restartNumberingAfterBreak="0">
+    <w:nsid w:val="1E2812CD"/>
+    <w:multiLevelType w:val="multilevel"/>
+    <w:tmpl w:val="F69C84AE"/>
+    <w:lvl w:ilvl="0">
+      <w:start w:val="1"/>
+      <w:numFmt w:val="bullet"/>
+      <w:lvlText w:val=""/>
+      <w:lvlJc w:val="left"/>
+      <w:pPr>
+        <w:tabs>
+          <w:tab w:val="num" w:pos="720"/>
+        </w:tabs>
+        <w:ind w:left="720" w:hanging="360"/>
+      </w:pPr>
+      <w:rPr>
+        <w:rFonts w:ascii="Symbol" w:hAnsi="Symbol" w:hint="default"/>
+        <w:sz w:val="20"/>
+      </w:rPr>
+    </w:lvl>
+    <w:lvl w:ilvl="1" w:tentative="1">
+      <w:start w:val="1"/>
+      <w:numFmt w:val="bullet"/>
+      <w:lvlText w:val=""/>
+      <w:lvlJc w:val="left"/>
+      <w:pPr>
+        <w:tabs>
+          <w:tab w:val="num" w:pos="1440"/>
+        </w:tabs>
+        <w:ind w:left="1440" w:hanging="360"/>
+      </w:pPr>
+      <w:rPr>
+        <w:rFonts w:ascii="Symbol" w:hAnsi="Symbol" w:hint="default"/>
+        <w:sz w:val="20"/>
+      </w:rPr>
+    </w:lvl>
+    <w:lvl w:ilvl="2" w:tentative="1">
+      <w:start w:val="1"/>
+      <w:numFmt w:val="bullet"/>
+      <w:lvlText w:val=""/>
+      <w:lvlJc w:val="left"/>
+      <w:pPr>
+        <w:tabs>
+          <w:tab w:val="num" w:pos="2160"/>
+        </w:tabs>
+        <w:ind w:left="2160" w:hanging="360"/>
+      </w:pPr>
+      <w:rPr>
+        <w:rFonts w:ascii="Symbol" w:hAnsi="Symbol" w:hint="default"/>
+        <w:sz w:val="20"/>
+      </w:rPr>
+    </w:lvl>
+    <w:lvl w:ilvl="3" w:tentative="1">
+      <w:start w:val="1"/>
+      <w:numFmt w:val="bullet"/>
+      <w:lvlText w:val=""/>
+      <w:lvlJc w:val="left"/>
+      <w:pPr>
+        <w:tabs>
+          <w:tab w:val="num" w:pos="2880"/>
+        </w:tabs>
+        <w:ind w:left="2880" w:hanging="360"/>
+      </w:pPr>
+      <w:rPr>
+        <w:rFonts w:ascii="Symbol" w:hAnsi="Symbol" w:hint="default"/>
+        <w:sz w:val="20"/>
+      </w:rPr>
+    </w:lvl>
+    <w:lvl w:ilvl="4" w:tentative="1">
+      <w:start w:val="1"/>
+      <w:numFmt w:val="bullet"/>
+      <w:lvlText w:val=""/>
+      <w:lvlJc w:val="left"/>
+      <w:pPr>
+        <w:tabs>
+          <w:tab w:val="num" w:pos="3600"/>
+        </w:tabs>
+        <w:ind w:left="3600" w:hanging="360"/>
+      </w:pPr>
+      <w:rPr>
+        <w:rFonts w:ascii="Symbol" w:hAnsi="Symbol" w:hint="default"/>
+        <w:sz w:val="20"/>
+      </w:rPr>
+    </w:lvl>
+    <w:lvl w:ilvl="5" w:tentative="1">
+      <w:start w:val="1"/>
+      <w:numFmt w:val="bullet"/>
+      <w:lvlText w:val=""/>
+      <w:lvlJc w:val="left"/>
+      <w:pPr>
+        <w:tabs>
+          <w:tab w:val="num" w:pos="4320"/>
+        </w:tabs>
+        <w:ind w:left="4320" w:hanging="360"/>
+      </w:pPr>
+      <w:rPr>
+        <w:rFonts w:ascii="Symbol" w:hAnsi="Symbol" w:hint="default"/>
+        <w:sz w:val="20"/>
+      </w:rPr>
+    </w:lvl>
+    <w:lvl w:ilvl="6" w:tentative="1">
+      <w:start w:val="1"/>
+      <w:numFmt w:val="bullet"/>
+      <w:lvlText w:val=""/>
+      <w:lvlJc w:val="left"/>
+      <w:pPr>
+        <w:tabs>
+          <w:tab w:val="num" w:pos="5040"/>
+        </w:tabs>
+        <w:ind w:left="5040" w:hanging="360"/>
+      </w:pPr>
+      <w:rPr>
+        <w:rFonts w:ascii="Symbol" w:hAnsi="Symbol" w:hint="default"/>
+        <w:sz w:val="20"/>
+      </w:rPr>
+    </w:lvl>
+    <w:lvl w:ilvl="7" w:tentative="1">
+      <w:start w:val="1"/>
+      <w:numFmt w:val="bullet"/>
+      <w:lvlText w:val=""/>
+      <w:lvlJc w:val="left"/>
+      <w:pPr>
+        <w:tabs>
+          <w:tab w:val="num" w:pos="5760"/>
+        </w:tabs>
+        <w:ind w:left="5760" w:hanging="360"/>
+      </w:pPr>
+      <w:rPr>
+        <w:rFonts w:ascii="Symbol" w:hAnsi="Symbol" w:hint="default"/>
+        <w:sz w:val="20"/>
+      </w:rPr>
+    </w:lvl>
+    <w:lvl w:ilvl="8" w:tentative="1">
+      <w:start w:val="1"/>
+      <w:numFmt w:val="bullet"/>
+      <w:lvlText w:val=""/>
+      <w:lvlJc w:val="left"/>
+      <w:pPr>
+        <w:tabs>
+          <w:tab w:val="num" w:pos="6480"/>
+        </w:tabs>
+        <w:ind w:left="6480" w:hanging="360"/>
+      </w:pPr>
+      <w:rPr>
+        <w:rFonts w:ascii="Symbol" w:hAnsi="Symbol" w:hint="default"/>
+        <w:sz w:val="20"/>
+      </w:rPr>
+    </w:lvl>
+  </w:abstractNum>
+  <w:abstractNum w:abstractNumId="3" w15:restartNumberingAfterBreak="0">
     <w:nsid w:val="1F0414E7"/>
     <w:multiLevelType w:val="hybridMultilevel"/>
     <w:tmpl w:val="31B42DCA"/>
@@ -7988,7 +9635,7 @@
       </w:pPr>
     </w:lvl>
   </w:abstractNum>
-  <w:abstractNum w:abstractNumId="3" w15:restartNumberingAfterBreak="0">
+  <w:abstractNum w:abstractNumId="4" w15:restartNumberingAfterBreak="0">
     <w:nsid w:val="22E90E66"/>
     <w:multiLevelType w:val="hybridMultilevel"/>
     <w:tmpl w:val="23D62862"/>
@@ -8101,7 +9748,93 @@
       </w:rPr>
     </w:lvl>
   </w:abstractNum>
-  <w:abstractNum w:abstractNumId="4" w15:restartNumberingAfterBreak="0">
+  <w:abstractNum w:abstractNumId="5" w15:restartNumberingAfterBreak="0">
+    <w:nsid w:val="25990F31"/>
+    <w:multiLevelType w:val="hybridMultilevel"/>
+    <w:tmpl w:val="131EDE36"/>
+    <w:lvl w:ilvl="0" w:tplc="0409000F">
+      <w:start w:val="1"/>
+      <w:numFmt w:val="decimal"/>
+      <w:lvlText w:val="%1."/>
+      <w:lvlJc w:val="left"/>
+      <w:pPr>
+        <w:ind w:left="1080" w:hanging="360"/>
+      </w:pPr>
+    </w:lvl>
+    <w:lvl w:ilvl="1" w:tplc="FFFFFFFF" w:tentative="1">
+      <w:start w:val="1"/>
+      <w:numFmt w:val="lowerLetter"/>
+      <w:lvlText w:val="%2."/>
+      <w:lvlJc w:val="left"/>
+      <w:pPr>
+        <w:ind w:left="1800" w:hanging="360"/>
+      </w:pPr>
+    </w:lvl>
+    <w:lvl w:ilvl="2" w:tplc="FFFFFFFF" w:tentative="1">
+      <w:start w:val="1"/>
+      <w:numFmt w:val="lowerRoman"/>
+      <w:lvlText w:val="%3."/>
+      <w:lvlJc w:val="right"/>
+      <w:pPr>
+        <w:ind w:left="2520" w:hanging="180"/>
+      </w:pPr>
+    </w:lvl>
+    <w:lvl w:ilvl="3" w:tplc="FFFFFFFF" w:tentative="1">
+      <w:start w:val="1"/>
+      <w:numFmt w:val="decimal"/>
+      <w:lvlText w:val="%4."/>
+      <w:lvlJc w:val="left"/>
+      <w:pPr>
+        <w:ind w:left="3240" w:hanging="360"/>
+      </w:pPr>
+    </w:lvl>
+    <w:lvl w:ilvl="4" w:tplc="FFFFFFFF" w:tentative="1">
+      <w:start w:val="1"/>
+      <w:numFmt w:val="lowerLetter"/>
+      <w:lvlText w:val="%5."/>
+      <w:lvlJc w:val="left"/>
+      <w:pPr>
+        <w:ind w:left="3960" w:hanging="360"/>
+      </w:pPr>
+    </w:lvl>
+    <w:lvl w:ilvl="5" w:tplc="FFFFFFFF" w:tentative="1">
+      <w:start w:val="1"/>
+      <w:numFmt w:val="lowerRoman"/>
+      <w:lvlText w:val="%6."/>
+      <w:lvlJc w:val="right"/>
+      <w:pPr>
+        <w:ind w:left="4680" w:hanging="180"/>
+      </w:pPr>
+    </w:lvl>
+    <w:lvl w:ilvl="6" w:tplc="FFFFFFFF" w:tentative="1">
+      <w:start w:val="1"/>
+      <w:numFmt w:val="decimal"/>
+      <w:lvlText w:val="%7."/>
+      <w:lvlJc w:val="left"/>
+      <w:pPr>
+        <w:ind w:left="5400" w:hanging="360"/>
+      </w:pPr>
+    </w:lvl>
+    <w:lvl w:ilvl="7" w:tplc="FFFFFFFF" w:tentative="1">
+      <w:start w:val="1"/>
+      <w:numFmt w:val="lowerLetter"/>
+      <w:lvlText w:val="%8."/>
+      <w:lvlJc w:val="left"/>
+      <w:pPr>
+        <w:ind w:left="6120" w:hanging="360"/>
+      </w:pPr>
+    </w:lvl>
+    <w:lvl w:ilvl="8" w:tplc="FFFFFFFF" w:tentative="1">
+      <w:start w:val="1"/>
+      <w:numFmt w:val="lowerRoman"/>
+      <w:lvlText w:val="%9."/>
+      <w:lvlJc w:val="right"/>
+      <w:pPr>
+        <w:ind w:left="6840" w:hanging="180"/>
+      </w:pPr>
+    </w:lvl>
+  </w:abstractNum>
+  <w:abstractNum w:abstractNumId="6" w15:restartNumberingAfterBreak="0">
     <w:nsid w:val="25D04DDA"/>
     <w:multiLevelType w:val="hybridMultilevel"/>
     <w:tmpl w:val="BC4E8932"/>
@@ -8214,7 +9947,391 @@
       </w:rPr>
     </w:lvl>
   </w:abstractNum>
-  <w:abstractNum w:abstractNumId="5" w15:restartNumberingAfterBreak="0">
+  <w:abstractNum w:abstractNumId="7" w15:restartNumberingAfterBreak="0">
+    <w:nsid w:val="2B2437B8"/>
+    <w:multiLevelType w:val="multilevel"/>
+    <w:tmpl w:val="80B40904"/>
+    <w:lvl w:ilvl="0">
+      <w:start w:val="1"/>
+      <w:numFmt w:val="bullet"/>
+      <w:lvlText w:val=""/>
+      <w:lvlJc w:val="left"/>
+      <w:pPr>
+        <w:tabs>
+          <w:tab w:val="num" w:pos="720"/>
+        </w:tabs>
+        <w:ind w:left="720" w:hanging="360"/>
+      </w:pPr>
+      <w:rPr>
+        <w:rFonts w:ascii="Symbol" w:hAnsi="Symbol" w:hint="default"/>
+        <w:sz w:val="20"/>
+      </w:rPr>
+    </w:lvl>
+    <w:lvl w:ilvl="1" w:tentative="1">
+      <w:start w:val="1"/>
+      <w:numFmt w:val="bullet"/>
+      <w:lvlText w:val=""/>
+      <w:lvlJc w:val="left"/>
+      <w:pPr>
+        <w:tabs>
+          <w:tab w:val="num" w:pos="1440"/>
+        </w:tabs>
+        <w:ind w:left="1440" w:hanging="360"/>
+      </w:pPr>
+      <w:rPr>
+        <w:rFonts w:ascii="Symbol" w:hAnsi="Symbol" w:hint="default"/>
+        <w:sz w:val="20"/>
+      </w:rPr>
+    </w:lvl>
+    <w:lvl w:ilvl="2" w:tentative="1">
+      <w:start w:val="1"/>
+      <w:numFmt w:val="bullet"/>
+      <w:lvlText w:val=""/>
+      <w:lvlJc w:val="left"/>
+      <w:pPr>
+        <w:tabs>
+          <w:tab w:val="num" w:pos="2160"/>
+        </w:tabs>
+        <w:ind w:left="2160" w:hanging="360"/>
+      </w:pPr>
+      <w:rPr>
+        <w:rFonts w:ascii="Symbol" w:hAnsi="Symbol" w:hint="default"/>
+        <w:sz w:val="20"/>
+      </w:rPr>
+    </w:lvl>
+    <w:lvl w:ilvl="3" w:tentative="1">
+      <w:start w:val="1"/>
+      <w:numFmt w:val="bullet"/>
+      <w:lvlText w:val=""/>
+      <w:lvlJc w:val="left"/>
+      <w:pPr>
+        <w:tabs>
+          <w:tab w:val="num" w:pos="2880"/>
+        </w:tabs>
+        <w:ind w:left="2880" w:hanging="360"/>
+      </w:pPr>
+      <w:rPr>
+        <w:rFonts w:ascii="Symbol" w:hAnsi="Symbol" w:hint="default"/>
+        <w:sz w:val="20"/>
+      </w:rPr>
+    </w:lvl>
+    <w:lvl w:ilvl="4" w:tentative="1">
+      <w:start w:val="1"/>
+      <w:numFmt w:val="bullet"/>
+      <w:lvlText w:val=""/>
+      <w:lvlJc w:val="left"/>
+      <w:pPr>
+        <w:tabs>
+          <w:tab w:val="num" w:pos="3600"/>
+        </w:tabs>
+        <w:ind w:left="3600" w:hanging="360"/>
+      </w:pPr>
+      <w:rPr>
+        <w:rFonts w:ascii="Symbol" w:hAnsi="Symbol" w:hint="default"/>
+        <w:sz w:val="20"/>
+      </w:rPr>
+    </w:lvl>
+    <w:lvl w:ilvl="5" w:tentative="1">
+      <w:start w:val="1"/>
+      <w:numFmt w:val="bullet"/>
+      <w:lvlText w:val=""/>
+      <w:lvlJc w:val="left"/>
+      <w:pPr>
+        <w:tabs>
+          <w:tab w:val="num" w:pos="4320"/>
+        </w:tabs>
+        <w:ind w:left="4320" w:hanging="360"/>
+      </w:pPr>
+      <w:rPr>
+        <w:rFonts w:ascii="Symbol" w:hAnsi="Symbol" w:hint="default"/>
+        <w:sz w:val="20"/>
+      </w:rPr>
+    </w:lvl>
+    <w:lvl w:ilvl="6" w:tentative="1">
+      <w:start w:val="1"/>
+      <w:numFmt w:val="bullet"/>
+      <w:lvlText w:val=""/>
+      <w:lvlJc w:val="left"/>
+      <w:pPr>
+        <w:tabs>
+          <w:tab w:val="num" w:pos="5040"/>
+        </w:tabs>
+        <w:ind w:left="5040" w:hanging="360"/>
+      </w:pPr>
+      <w:rPr>
+        <w:rFonts w:ascii="Symbol" w:hAnsi="Symbol" w:hint="default"/>
+        <w:sz w:val="20"/>
+      </w:rPr>
+    </w:lvl>
+    <w:lvl w:ilvl="7" w:tentative="1">
+      <w:start w:val="1"/>
+      <w:numFmt w:val="bullet"/>
+      <w:lvlText w:val=""/>
+      <w:lvlJc w:val="left"/>
+      <w:pPr>
+        <w:tabs>
+          <w:tab w:val="num" w:pos="5760"/>
+        </w:tabs>
+        <w:ind w:left="5760" w:hanging="360"/>
+      </w:pPr>
+      <w:rPr>
+        <w:rFonts w:ascii="Symbol" w:hAnsi="Symbol" w:hint="default"/>
+        <w:sz w:val="20"/>
+      </w:rPr>
+    </w:lvl>
+    <w:lvl w:ilvl="8" w:tentative="1">
+      <w:start w:val="1"/>
+      <w:numFmt w:val="bullet"/>
+      <w:lvlText w:val=""/>
+      <w:lvlJc w:val="left"/>
+      <w:pPr>
+        <w:tabs>
+          <w:tab w:val="num" w:pos="6480"/>
+        </w:tabs>
+        <w:ind w:left="6480" w:hanging="360"/>
+      </w:pPr>
+      <w:rPr>
+        <w:rFonts w:ascii="Symbol" w:hAnsi="Symbol" w:hint="default"/>
+        <w:sz w:val="20"/>
+      </w:rPr>
+    </w:lvl>
+  </w:abstractNum>
+  <w:abstractNum w:abstractNumId="8" w15:restartNumberingAfterBreak="0">
+    <w:nsid w:val="2BE53BE6"/>
+    <w:multiLevelType w:val="multilevel"/>
+    <w:tmpl w:val="47E69134"/>
+    <w:lvl w:ilvl="0">
+      <w:start w:val="1"/>
+      <w:numFmt w:val="bullet"/>
+      <w:lvlText w:val=""/>
+      <w:lvlJc w:val="left"/>
+      <w:pPr>
+        <w:tabs>
+          <w:tab w:val="num" w:pos="720"/>
+        </w:tabs>
+        <w:ind w:left="720" w:hanging="360"/>
+      </w:pPr>
+      <w:rPr>
+        <w:rFonts w:ascii="Symbol" w:hAnsi="Symbol" w:hint="default"/>
+        <w:sz w:val="20"/>
+      </w:rPr>
+    </w:lvl>
+    <w:lvl w:ilvl="1" w:tentative="1">
+      <w:start w:val="1"/>
+      <w:numFmt w:val="bullet"/>
+      <w:lvlText w:val=""/>
+      <w:lvlJc w:val="left"/>
+      <w:pPr>
+        <w:tabs>
+          <w:tab w:val="num" w:pos="1440"/>
+        </w:tabs>
+        <w:ind w:left="1440" w:hanging="360"/>
+      </w:pPr>
+      <w:rPr>
+        <w:rFonts w:ascii="Symbol" w:hAnsi="Symbol" w:hint="default"/>
+        <w:sz w:val="20"/>
+      </w:rPr>
+    </w:lvl>
+    <w:lvl w:ilvl="2" w:tentative="1">
+      <w:start w:val="1"/>
+      <w:numFmt w:val="bullet"/>
+      <w:lvlText w:val=""/>
+      <w:lvlJc w:val="left"/>
+      <w:pPr>
+        <w:tabs>
+          <w:tab w:val="num" w:pos="2160"/>
+        </w:tabs>
+        <w:ind w:left="2160" w:hanging="360"/>
+      </w:pPr>
+      <w:rPr>
+        <w:rFonts w:ascii="Symbol" w:hAnsi="Symbol" w:hint="default"/>
+        <w:sz w:val="20"/>
+      </w:rPr>
+    </w:lvl>
+    <w:lvl w:ilvl="3" w:tentative="1">
+      <w:start w:val="1"/>
+      <w:numFmt w:val="bullet"/>
+      <w:lvlText w:val=""/>
+      <w:lvlJc w:val="left"/>
+      <w:pPr>
+        <w:tabs>
+          <w:tab w:val="num" w:pos="2880"/>
+        </w:tabs>
+        <w:ind w:left="2880" w:hanging="360"/>
+      </w:pPr>
+      <w:rPr>
+        <w:rFonts w:ascii="Symbol" w:hAnsi="Symbol" w:hint="default"/>
+        <w:sz w:val="20"/>
+      </w:rPr>
+    </w:lvl>
+    <w:lvl w:ilvl="4" w:tentative="1">
+      <w:start w:val="1"/>
+      <w:numFmt w:val="bullet"/>
+      <w:lvlText w:val=""/>
+      <w:lvlJc w:val="left"/>
+      <w:pPr>
+        <w:tabs>
+          <w:tab w:val="num" w:pos="3600"/>
+        </w:tabs>
+        <w:ind w:left="3600" w:hanging="360"/>
+      </w:pPr>
+      <w:rPr>
+        <w:rFonts w:ascii="Symbol" w:hAnsi="Symbol" w:hint="default"/>
+        <w:sz w:val="20"/>
+      </w:rPr>
+    </w:lvl>
+    <w:lvl w:ilvl="5" w:tentative="1">
+      <w:start w:val="1"/>
+      <w:numFmt w:val="bullet"/>
+      <w:lvlText w:val=""/>
+      <w:lvlJc w:val="left"/>
+      <w:pPr>
+        <w:tabs>
+          <w:tab w:val="num" w:pos="4320"/>
+        </w:tabs>
+        <w:ind w:left="4320" w:hanging="360"/>
+      </w:pPr>
+      <w:rPr>
+        <w:rFonts w:ascii="Symbol" w:hAnsi="Symbol" w:hint="default"/>
+        <w:sz w:val="20"/>
+      </w:rPr>
+    </w:lvl>
+    <w:lvl w:ilvl="6" w:tentative="1">
+      <w:start w:val="1"/>
+      <w:numFmt w:val="bullet"/>
+      <w:lvlText w:val=""/>
+      <w:lvlJc w:val="left"/>
+      <w:pPr>
+        <w:tabs>
+          <w:tab w:val="num" w:pos="5040"/>
+        </w:tabs>
+        <w:ind w:left="5040" w:hanging="360"/>
+      </w:pPr>
+      <w:rPr>
+        <w:rFonts w:ascii="Symbol" w:hAnsi="Symbol" w:hint="default"/>
+        <w:sz w:val="20"/>
+      </w:rPr>
+    </w:lvl>
+    <w:lvl w:ilvl="7" w:tentative="1">
+      <w:start w:val="1"/>
+      <w:numFmt w:val="bullet"/>
+      <w:lvlText w:val=""/>
+      <w:lvlJc w:val="left"/>
+      <w:pPr>
+        <w:tabs>
+          <w:tab w:val="num" w:pos="5760"/>
+        </w:tabs>
+        <w:ind w:left="5760" w:hanging="360"/>
+      </w:pPr>
+      <w:rPr>
+        <w:rFonts w:ascii="Symbol" w:hAnsi="Symbol" w:hint="default"/>
+        <w:sz w:val="20"/>
+      </w:rPr>
+    </w:lvl>
+    <w:lvl w:ilvl="8" w:tentative="1">
+      <w:start w:val="1"/>
+      <w:numFmt w:val="bullet"/>
+      <w:lvlText w:val=""/>
+      <w:lvlJc w:val="left"/>
+      <w:pPr>
+        <w:tabs>
+          <w:tab w:val="num" w:pos="6480"/>
+        </w:tabs>
+        <w:ind w:left="6480" w:hanging="360"/>
+      </w:pPr>
+      <w:rPr>
+        <w:rFonts w:ascii="Symbol" w:hAnsi="Symbol" w:hint="default"/>
+        <w:sz w:val="20"/>
+      </w:rPr>
+    </w:lvl>
+  </w:abstractNum>
+  <w:abstractNum w:abstractNumId="9" w15:restartNumberingAfterBreak="0">
+    <w:nsid w:val="2E7D3F7C"/>
+    <w:multiLevelType w:val="hybridMultilevel"/>
+    <w:tmpl w:val="75EEB75A"/>
+    <w:lvl w:ilvl="0" w:tplc="04090011">
+      <w:start w:val="1"/>
+      <w:numFmt w:val="decimal"/>
+      <w:lvlText w:val="%1)"/>
+      <w:lvlJc w:val="left"/>
+      <w:pPr>
+        <w:ind w:left="1080" w:hanging="360"/>
+      </w:pPr>
+    </w:lvl>
+    <w:lvl w:ilvl="1" w:tplc="FFFFFFFF" w:tentative="1">
+      <w:start w:val="1"/>
+      <w:numFmt w:val="lowerLetter"/>
+      <w:lvlText w:val="%2."/>
+      <w:lvlJc w:val="left"/>
+      <w:pPr>
+        <w:ind w:left="1800" w:hanging="360"/>
+      </w:pPr>
+    </w:lvl>
+    <w:lvl w:ilvl="2" w:tplc="FFFFFFFF" w:tentative="1">
+      <w:start w:val="1"/>
+      <w:numFmt w:val="lowerRoman"/>
+      <w:lvlText w:val="%3."/>
+      <w:lvlJc w:val="right"/>
+      <w:pPr>
+        <w:ind w:left="2520" w:hanging="180"/>
+      </w:pPr>
+    </w:lvl>
+    <w:lvl w:ilvl="3" w:tplc="FFFFFFFF" w:tentative="1">
+      <w:start w:val="1"/>
+      <w:numFmt w:val="decimal"/>
+      <w:lvlText w:val="%4."/>
+      <w:lvlJc w:val="left"/>
+      <w:pPr>
+        <w:ind w:left="3240" w:hanging="360"/>
+      </w:pPr>
+    </w:lvl>
+    <w:lvl w:ilvl="4" w:tplc="FFFFFFFF" w:tentative="1">
+      <w:start w:val="1"/>
+      <w:numFmt w:val="lowerLetter"/>
+      <w:lvlText w:val="%5."/>
+      <w:lvlJc w:val="left"/>
+      <w:pPr>
+        <w:ind w:left="3960" w:hanging="360"/>
+      </w:pPr>
+    </w:lvl>
+    <w:lvl w:ilvl="5" w:tplc="FFFFFFFF" w:tentative="1">
+      <w:start w:val="1"/>
+      <w:numFmt w:val="lowerRoman"/>
+      <w:lvlText w:val="%6."/>
+      <w:lvlJc w:val="right"/>
+      <w:pPr>
+        <w:ind w:left="4680" w:hanging="180"/>
+      </w:pPr>
+    </w:lvl>
+    <w:lvl w:ilvl="6" w:tplc="FFFFFFFF" w:tentative="1">
+      <w:start w:val="1"/>
+      <w:numFmt w:val="decimal"/>
+      <w:lvlText w:val="%7."/>
+      <w:lvlJc w:val="left"/>
+      <w:pPr>
+        <w:ind w:left="5400" w:hanging="360"/>
+      </w:pPr>
+    </w:lvl>
+    <w:lvl w:ilvl="7" w:tplc="FFFFFFFF" w:tentative="1">
+      <w:start w:val="1"/>
+      <w:numFmt w:val="lowerLetter"/>
+      <w:lvlText w:val="%8."/>
+      <w:lvlJc w:val="left"/>
+      <w:pPr>
+        <w:ind w:left="6120" w:hanging="360"/>
+      </w:pPr>
+    </w:lvl>
+    <w:lvl w:ilvl="8" w:tplc="FFFFFFFF" w:tentative="1">
+      <w:start w:val="1"/>
+      <w:numFmt w:val="lowerRoman"/>
+      <w:lvlText w:val="%9."/>
+      <w:lvlJc w:val="right"/>
+      <w:pPr>
+        <w:ind w:left="6840" w:hanging="180"/>
+      </w:pPr>
+    </w:lvl>
+  </w:abstractNum>
+  <w:abstractNum w:abstractNumId="10" w15:restartNumberingAfterBreak="0">
     <w:nsid w:val="33AE6831"/>
     <w:multiLevelType w:val="hybridMultilevel"/>
     <w:tmpl w:val="C0C60D36"/>
@@ -8327,7 +10444,7 @@
       </w:rPr>
     </w:lvl>
   </w:abstractNum>
-  <w:abstractNum w:abstractNumId="6" w15:restartNumberingAfterBreak="0">
+  <w:abstractNum w:abstractNumId="11" w15:restartNumberingAfterBreak="0">
     <w:nsid w:val="38C34126"/>
     <w:multiLevelType w:val="hybridMultilevel"/>
     <w:tmpl w:val="2F4031D4"/>
@@ -8440,7 +10557,7 @@
       </w:rPr>
     </w:lvl>
   </w:abstractNum>
-  <w:abstractNum w:abstractNumId="7" w15:restartNumberingAfterBreak="0">
+  <w:abstractNum w:abstractNumId="12" w15:restartNumberingAfterBreak="0">
     <w:nsid w:val="42F020C3"/>
     <w:multiLevelType w:val="hybridMultilevel"/>
     <w:tmpl w:val="006C8FD8"/>
@@ -8553,7 +10670,120 @@
       </w:rPr>
     </w:lvl>
   </w:abstractNum>
-  <w:abstractNum w:abstractNumId="8" w15:restartNumberingAfterBreak="0">
+  <w:abstractNum w:abstractNumId="13" w15:restartNumberingAfterBreak="0">
+    <w:nsid w:val="5A0E083B"/>
+    <w:multiLevelType w:val="multilevel"/>
+    <w:tmpl w:val="C814344C"/>
+    <w:lvl w:ilvl="0">
+      <w:start w:val="1"/>
+      <w:numFmt w:val="decimal"/>
+      <w:lvlText w:val="%1."/>
+      <w:lvlJc w:val="left"/>
+      <w:pPr>
+        <w:tabs>
+          <w:tab w:val="num" w:pos="720"/>
+        </w:tabs>
+        <w:ind w:left="720" w:hanging="360"/>
+      </w:pPr>
+    </w:lvl>
+    <w:lvl w:ilvl="1" w:tentative="1">
+      <w:start w:val="1"/>
+      <w:numFmt w:val="decimal"/>
+      <w:lvlText w:val="%2."/>
+      <w:lvlJc w:val="left"/>
+      <w:pPr>
+        <w:tabs>
+          <w:tab w:val="num" w:pos="1440"/>
+        </w:tabs>
+        <w:ind w:left="1440" w:hanging="360"/>
+      </w:pPr>
+    </w:lvl>
+    <w:lvl w:ilvl="2" w:tentative="1">
+      <w:start w:val="1"/>
+      <w:numFmt w:val="decimal"/>
+      <w:lvlText w:val="%3."/>
+      <w:lvlJc w:val="left"/>
+      <w:pPr>
+        <w:tabs>
+          <w:tab w:val="num" w:pos="2160"/>
+        </w:tabs>
+        <w:ind w:left="2160" w:hanging="360"/>
+      </w:pPr>
+    </w:lvl>
+    <w:lvl w:ilvl="3" w:tentative="1">
+      <w:start w:val="1"/>
+      <w:numFmt w:val="decimal"/>
+      <w:lvlText w:val="%4."/>
+      <w:lvlJc w:val="left"/>
+      <w:pPr>
+        <w:tabs>
+          <w:tab w:val="num" w:pos="2880"/>
+        </w:tabs>
+        <w:ind w:left="2880" w:hanging="360"/>
+      </w:pPr>
+    </w:lvl>
+    <w:lvl w:ilvl="4" w:tentative="1">
+      <w:start w:val="1"/>
+      <w:numFmt w:val="decimal"/>
+      <w:lvlText w:val="%5."/>
+      <w:lvlJc w:val="left"/>
+      <w:pPr>
+        <w:tabs>
+          <w:tab w:val="num" w:pos="3600"/>
+        </w:tabs>
+        <w:ind w:left="3600" w:hanging="360"/>
+      </w:pPr>
+    </w:lvl>
+    <w:lvl w:ilvl="5" w:tentative="1">
+      <w:start w:val="1"/>
+      <w:numFmt w:val="decimal"/>
+      <w:lvlText w:val="%6."/>
+      <w:lvlJc w:val="left"/>
+      <w:pPr>
+        <w:tabs>
+          <w:tab w:val="num" w:pos="4320"/>
+        </w:tabs>
+        <w:ind w:left="4320" w:hanging="360"/>
+      </w:pPr>
+    </w:lvl>
+    <w:lvl w:ilvl="6" w:tentative="1">
+      <w:start w:val="1"/>
+      <w:numFmt w:val="decimal"/>
+      <w:lvlText w:val="%7."/>
+      <w:lvlJc w:val="left"/>
+      <w:pPr>
+        <w:tabs>
+          <w:tab w:val="num" w:pos="5040"/>
+        </w:tabs>
+        <w:ind w:left="5040" w:hanging="360"/>
+      </w:pPr>
+    </w:lvl>
+    <w:lvl w:ilvl="7" w:tentative="1">
+      <w:start w:val="1"/>
+      <w:numFmt w:val="decimal"/>
+      <w:lvlText w:val="%8."/>
+      <w:lvlJc w:val="left"/>
+      <w:pPr>
+        <w:tabs>
+          <w:tab w:val="num" w:pos="5760"/>
+        </w:tabs>
+        <w:ind w:left="5760" w:hanging="360"/>
+      </w:pPr>
+    </w:lvl>
+    <w:lvl w:ilvl="8" w:tentative="1">
+      <w:start w:val="1"/>
+      <w:numFmt w:val="decimal"/>
+      <w:lvlText w:val="%9."/>
+      <w:lvlJc w:val="left"/>
+      <w:pPr>
+        <w:tabs>
+          <w:tab w:val="num" w:pos="6480"/>
+        </w:tabs>
+        <w:ind w:left="6480" w:hanging="360"/>
+      </w:pPr>
+    </w:lvl>
+  </w:abstractNum>
+  <w:abstractNum w:abstractNumId="14" w15:restartNumberingAfterBreak="0">
     <w:nsid w:val="68357BAE"/>
     <w:multiLevelType w:val="hybridMultilevel"/>
     <w:tmpl w:val="42D672D6"/>
@@ -8666,7 +10896,268 @@
       </w:rPr>
     </w:lvl>
   </w:abstractNum>
-  <w:abstractNum w:abstractNumId="9" w15:restartNumberingAfterBreak="0">
+  <w:abstractNum w:abstractNumId="15" w15:restartNumberingAfterBreak="0">
+    <w:nsid w:val="6D994536"/>
+    <w:multiLevelType w:val="hybridMultilevel"/>
+    <w:tmpl w:val="C736EA18"/>
+    <w:lvl w:ilvl="0" w:tplc="0409000F">
+      <w:start w:val="1"/>
+      <w:numFmt w:val="decimal"/>
+      <w:lvlText w:val="%1."/>
+      <w:lvlJc w:val="left"/>
+      <w:pPr>
+        <w:ind w:left="720" w:hanging="360"/>
+      </w:pPr>
+    </w:lvl>
+    <w:lvl w:ilvl="1" w:tplc="04090019" w:tentative="1">
+      <w:start w:val="1"/>
+      <w:numFmt w:val="lowerLetter"/>
+      <w:lvlText w:val="%2."/>
+      <w:lvlJc w:val="left"/>
+      <w:pPr>
+        <w:ind w:left="1440" w:hanging="360"/>
+      </w:pPr>
+    </w:lvl>
+    <w:lvl w:ilvl="2" w:tplc="0409001B" w:tentative="1">
+      <w:start w:val="1"/>
+      <w:numFmt w:val="lowerRoman"/>
+      <w:lvlText w:val="%3."/>
+      <w:lvlJc w:val="right"/>
+      <w:pPr>
+        <w:ind w:left="2160" w:hanging="180"/>
+      </w:pPr>
+    </w:lvl>
+    <w:lvl w:ilvl="3" w:tplc="0409000F" w:tentative="1">
+      <w:start w:val="1"/>
+      <w:numFmt w:val="decimal"/>
+      <w:lvlText w:val="%4."/>
+      <w:lvlJc w:val="left"/>
+      <w:pPr>
+        <w:ind w:left="2880" w:hanging="360"/>
+      </w:pPr>
+    </w:lvl>
+    <w:lvl w:ilvl="4" w:tplc="04090019" w:tentative="1">
+      <w:start w:val="1"/>
+      <w:numFmt w:val="lowerLetter"/>
+      <w:lvlText w:val="%5."/>
+      <w:lvlJc w:val="left"/>
+      <w:pPr>
+        <w:ind w:left="3600" w:hanging="360"/>
+      </w:pPr>
+    </w:lvl>
+    <w:lvl w:ilvl="5" w:tplc="0409001B" w:tentative="1">
+      <w:start w:val="1"/>
+      <w:numFmt w:val="lowerRoman"/>
+      <w:lvlText w:val="%6."/>
+      <w:lvlJc w:val="right"/>
+      <w:pPr>
+        <w:ind w:left="4320" w:hanging="180"/>
+      </w:pPr>
+    </w:lvl>
+    <w:lvl w:ilvl="6" w:tplc="0409000F" w:tentative="1">
+      <w:start w:val="1"/>
+      <w:numFmt w:val="decimal"/>
+      <w:lvlText w:val="%7."/>
+      <w:lvlJc w:val="left"/>
+      <w:pPr>
+        <w:ind w:left="5040" w:hanging="360"/>
+      </w:pPr>
+    </w:lvl>
+    <w:lvl w:ilvl="7" w:tplc="04090019" w:tentative="1">
+      <w:start w:val="1"/>
+      <w:numFmt w:val="lowerLetter"/>
+      <w:lvlText w:val="%8."/>
+      <w:lvlJc w:val="left"/>
+      <w:pPr>
+        <w:ind w:left="5760" w:hanging="360"/>
+      </w:pPr>
+    </w:lvl>
+    <w:lvl w:ilvl="8" w:tplc="0409001B" w:tentative="1">
+      <w:start w:val="1"/>
+      <w:numFmt w:val="lowerRoman"/>
+      <w:lvlText w:val="%9."/>
+      <w:lvlJc w:val="right"/>
+      <w:pPr>
+        <w:ind w:left="6480" w:hanging="180"/>
+      </w:pPr>
+    </w:lvl>
+  </w:abstractNum>
+  <w:abstractNum w:abstractNumId="16" w15:restartNumberingAfterBreak="0">
+    <w:nsid w:val="704606E5"/>
+    <w:multiLevelType w:val="hybridMultilevel"/>
+    <w:tmpl w:val="870656B8"/>
+    <w:lvl w:ilvl="0" w:tplc="48626BA8">
+      <w:start w:val="4"/>
+      <w:numFmt w:val="decimal"/>
+      <w:lvlText w:val="%1."/>
+      <w:lvlJc w:val="left"/>
+      <w:pPr>
+        <w:ind w:left="1800" w:hanging="360"/>
+      </w:pPr>
+      <w:rPr>
+        <w:rFonts w:hint="default"/>
+      </w:rPr>
+    </w:lvl>
+    <w:lvl w:ilvl="1" w:tplc="04090019" w:tentative="1">
+      <w:start w:val="1"/>
+      <w:numFmt w:val="lowerLetter"/>
+      <w:lvlText w:val="%2."/>
+      <w:lvlJc w:val="left"/>
+      <w:pPr>
+        <w:ind w:left="2520" w:hanging="360"/>
+      </w:pPr>
+    </w:lvl>
+    <w:lvl w:ilvl="2" w:tplc="0409001B" w:tentative="1">
+      <w:start w:val="1"/>
+      <w:numFmt w:val="lowerRoman"/>
+      <w:lvlText w:val="%3."/>
+      <w:lvlJc w:val="right"/>
+      <w:pPr>
+        <w:ind w:left="3240" w:hanging="180"/>
+      </w:pPr>
+    </w:lvl>
+    <w:lvl w:ilvl="3" w:tplc="0409000F" w:tentative="1">
+      <w:start w:val="1"/>
+      <w:numFmt w:val="decimal"/>
+      <w:lvlText w:val="%4."/>
+      <w:lvlJc w:val="left"/>
+      <w:pPr>
+        <w:ind w:left="3960" w:hanging="360"/>
+      </w:pPr>
+    </w:lvl>
+    <w:lvl w:ilvl="4" w:tplc="04090019" w:tentative="1">
+      <w:start w:val="1"/>
+      <w:numFmt w:val="lowerLetter"/>
+      <w:lvlText w:val="%5."/>
+      <w:lvlJc w:val="left"/>
+      <w:pPr>
+        <w:ind w:left="4680" w:hanging="360"/>
+      </w:pPr>
+    </w:lvl>
+    <w:lvl w:ilvl="5" w:tplc="0409001B" w:tentative="1">
+      <w:start w:val="1"/>
+      <w:numFmt w:val="lowerRoman"/>
+      <w:lvlText w:val="%6."/>
+      <w:lvlJc w:val="right"/>
+      <w:pPr>
+        <w:ind w:left="5400" w:hanging="180"/>
+      </w:pPr>
+    </w:lvl>
+    <w:lvl w:ilvl="6" w:tplc="0409000F" w:tentative="1">
+      <w:start w:val="1"/>
+      <w:numFmt w:val="decimal"/>
+      <w:lvlText w:val="%7."/>
+      <w:lvlJc w:val="left"/>
+      <w:pPr>
+        <w:ind w:left="6120" w:hanging="360"/>
+      </w:pPr>
+    </w:lvl>
+    <w:lvl w:ilvl="7" w:tplc="04090019" w:tentative="1">
+      <w:start w:val="1"/>
+      <w:numFmt w:val="lowerLetter"/>
+      <w:lvlText w:val="%8."/>
+      <w:lvlJc w:val="left"/>
+      <w:pPr>
+        <w:ind w:left="6840" w:hanging="360"/>
+      </w:pPr>
+    </w:lvl>
+    <w:lvl w:ilvl="8" w:tplc="0409001B" w:tentative="1">
+      <w:start w:val="1"/>
+      <w:numFmt w:val="lowerRoman"/>
+      <w:lvlText w:val="%9."/>
+      <w:lvlJc w:val="right"/>
+      <w:pPr>
+        <w:ind w:left="7560" w:hanging="180"/>
+      </w:pPr>
+    </w:lvl>
+  </w:abstractNum>
+  <w:abstractNum w:abstractNumId="17" w15:restartNumberingAfterBreak="0">
+    <w:nsid w:val="70D619EF"/>
+    <w:multiLevelType w:val="hybridMultilevel"/>
+    <w:tmpl w:val="379471F4"/>
+    <w:lvl w:ilvl="0" w:tplc="04090011">
+      <w:start w:val="1"/>
+      <w:numFmt w:val="decimal"/>
+      <w:lvlText w:val="%1)"/>
+      <w:lvlJc w:val="left"/>
+      <w:pPr>
+        <w:ind w:left="1080" w:hanging="360"/>
+      </w:pPr>
+    </w:lvl>
+    <w:lvl w:ilvl="1" w:tplc="04090019" w:tentative="1">
+      <w:start w:val="1"/>
+      <w:numFmt w:val="lowerLetter"/>
+      <w:lvlText w:val="%2."/>
+      <w:lvlJc w:val="left"/>
+      <w:pPr>
+        <w:ind w:left="1800" w:hanging="360"/>
+      </w:pPr>
+    </w:lvl>
+    <w:lvl w:ilvl="2" w:tplc="0409001B" w:tentative="1">
+      <w:start w:val="1"/>
+      <w:numFmt w:val="lowerRoman"/>
+      <w:lvlText w:val="%3."/>
+      <w:lvlJc w:val="right"/>
+      <w:pPr>
+        <w:ind w:left="2520" w:hanging="180"/>
+      </w:pPr>
+    </w:lvl>
+    <w:lvl w:ilvl="3" w:tplc="0409000F" w:tentative="1">
+      <w:start w:val="1"/>
+      <w:numFmt w:val="decimal"/>
+      <w:lvlText w:val="%4."/>
+      <w:lvlJc w:val="left"/>
+      <w:pPr>
+        <w:ind w:left="3240" w:hanging="360"/>
+      </w:pPr>
+    </w:lvl>
+    <w:lvl w:ilvl="4" w:tplc="04090019" w:tentative="1">
+      <w:start w:val="1"/>
+      <w:numFmt w:val="lowerLetter"/>
+      <w:lvlText w:val="%5."/>
+      <w:lvlJc w:val="left"/>
+      <w:pPr>
+        <w:ind w:left="3960" w:hanging="360"/>
+      </w:pPr>
+    </w:lvl>
+    <w:lvl w:ilvl="5" w:tplc="0409001B" w:tentative="1">
+      <w:start w:val="1"/>
+      <w:numFmt w:val="lowerRoman"/>
+      <w:lvlText w:val="%6."/>
+      <w:lvlJc w:val="right"/>
+      <w:pPr>
+        <w:ind w:left="4680" w:hanging="180"/>
+      </w:pPr>
+    </w:lvl>
+    <w:lvl w:ilvl="6" w:tplc="0409000F" w:tentative="1">
+      <w:start w:val="1"/>
+      <w:numFmt w:val="decimal"/>
+      <w:lvlText w:val="%7."/>
+      <w:lvlJc w:val="left"/>
+      <w:pPr>
+        <w:ind w:left="5400" w:hanging="360"/>
+      </w:pPr>
+    </w:lvl>
+    <w:lvl w:ilvl="7" w:tplc="04090019" w:tentative="1">
+      <w:start w:val="1"/>
+      <w:numFmt w:val="lowerLetter"/>
+      <w:lvlText w:val="%8."/>
+      <w:lvlJc w:val="left"/>
+      <w:pPr>
+        <w:ind w:left="6120" w:hanging="360"/>
+      </w:pPr>
+    </w:lvl>
+    <w:lvl w:ilvl="8" w:tplc="0409001B" w:tentative="1">
+      <w:start w:val="1"/>
+      <w:numFmt w:val="lowerRoman"/>
+      <w:lvlText w:val="%9."/>
+      <w:lvlJc w:val="right"/>
+      <w:pPr>
+        <w:ind w:left="6840" w:hanging="180"/>
+      </w:pPr>
+    </w:lvl>
+  </w:abstractNum>
+  <w:abstractNum w:abstractNumId="18" w15:restartNumberingAfterBreak="0">
     <w:nsid w:val="75F34736"/>
     <w:multiLevelType w:val="hybridMultilevel"/>
     <w:tmpl w:val="39166298"/>
@@ -8779,7 +11270,242 @@
       </w:rPr>
     </w:lvl>
   </w:abstractNum>
-  <w:abstractNum w:abstractNumId="10" w15:restartNumberingAfterBreak="0">
+  <w:abstractNum w:abstractNumId="19" w15:restartNumberingAfterBreak="0">
+    <w:nsid w:val="771C2CE1"/>
+    <w:multiLevelType w:val="multilevel"/>
+    <w:tmpl w:val="D6DA2C0A"/>
+    <w:lvl w:ilvl="0">
+      <w:start w:val="1"/>
+      <w:numFmt w:val="bullet"/>
+      <w:lvlText w:val=""/>
+      <w:lvlJc w:val="left"/>
+      <w:pPr>
+        <w:tabs>
+          <w:tab w:val="num" w:pos="720"/>
+        </w:tabs>
+        <w:ind w:left="720" w:hanging="360"/>
+      </w:pPr>
+      <w:rPr>
+        <w:rFonts w:ascii="Symbol" w:hAnsi="Symbol" w:hint="default"/>
+        <w:sz w:val="20"/>
+      </w:rPr>
+    </w:lvl>
+    <w:lvl w:ilvl="1" w:tentative="1">
+      <w:start w:val="1"/>
+      <w:numFmt w:val="bullet"/>
+      <w:lvlText w:val=""/>
+      <w:lvlJc w:val="left"/>
+      <w:pPr>
+        <w:tabs>
+          <w:tab w:val="num" w:pos="1440"/>
+        </w:tabs>
+        <w:ind w:left="1440" w:hanging="360"/>
+      </w:pPr>
+      <w:rPr>
+        <w:rFonts w:ascii="Symbol" w:hAnsi="Symbol" w:hint="default"/>
+        <w:sz w:val="20"/>
+      </w:rPr>
+    </w:lvl>
+    <w:lvl w:ilvl="2" w:tentative="1">
+      <w:start w:val="1"/>
+      <w:numFmt w:val="bullet"/>
+      <w:lvlText w:val=""/>
+      <w:lvlJc w:val="left"/>
+      <w:pPr>
+        <w:tabs>
+          <w:tab w:val="num" w:pos="2160"/>
+        </w:tabs>
+        <w:ind w:left="2160" w:hanging="360"/>
+      </w:pPr>
+      <w:rPr>
+        <w:rFonts w:ascii="Symbol" w:hAnsi="Symbol" w:hint="default"/>
+        <w:sz w:val="20"/>
+      </w:rPr>
+    </w:lvl>
+    <w:lvl w:ilvl="3" w:tentative="1">
+      <w:start w:val="1"/>
+      <w:numFmt w:val="bullet"/>
+      <w:lvlText w:val=""/>
+      <w:lvlJc w:val="left"/>
+      <w:pPr>
+        <w:tabs>
+          <w:tab w:val="num" w:pos="2880"/>
+        </w:tabs>
+        <w:ind w:left="2880" w:hanging="360"/>
+      </w:pPr>
+      <w:rPr>
+        <w:rFonts w:ascii="Symbol" w:hAnsi="Symbol" w:hint="default"/>
+        <w:sz w:val="20"/>
+      </w:rPr>
+    </w:lvl>
+    <w:lvl w:ilvl="4" w:tentative="1">
+      <w:start w:val="1"/>
+      <w:numFmt w:val="bullet"/>
+      <w:lvlText w:val=""/>
+      <w:lvlJc w:val="left"/>
+      <w:pPr>
+        <w:tabs>
+          <w:tab w:val="num" w:pos="3600"/>
+        </w:tabs>
+        <w:ind w:left="3600" w:hanging="360"/>
+      </w:pPr>
+      <w:rPr>
+        <w:rFonts w:ascii="Symbol" w:hAnsi="Symbol" w:hint="default"/>
+        <w:sz w:val="20"/>
+      </w:rPr>
+    </w:lvl>
+    <w:lvl w:ilvl="5" w:tentative="1">
+      <w:start w:val="1"/>
+      <w:numFmt w:val="bullet"/>
+      <w:lvlText w:val=""/>
+      <w:lvlJc w:val="left"/>
+      <w:pPr>
+        <w:tabs>
+          <w:tab w:val="num" w:pos="4320"/>
+        </w:tabs>
+        <w:ind w:left="4320" w:hanging="360"/>
+      </w:pPr>
+      <w:rPr>
+        <w:rFonts w:ascii="Symbol" w:hAnsi="Symbol" w:hint="default"/>
+        <w:sz w:val="20"/>
+      </w:rPr>
+    </w:lvl>
+    <w:lvl w:ilvl="6" w:tentative="1">
+      <w:start w:val="1"/>
+      <w:numFmt w:val="bullet"/>
+      <w:lvlText w:val=""/>
+      <w:lvlJc w:val="left"/>
+      <w:pPr>
+        <w:tabs>
+          <w:tab w:val="num" w:pos="5040"/>
+        </w:tabs>
+        <w:ind w:left="5040" w:hanging="360"/>
+      </w:pPr>
+      <w:rPr>
+        <w:rFonts w:ascii="Symbol" w:hAnsi="Symbol" w:hint="default"/>
+        <w:sz w:val="20"/>
+      </w:rPr>
+    </w:lvl>
+    <w:lvl w:ilvl="7" w:tentative="1">
+      <w:start w:val="1"/>
+      <w:numFmt w:val="bullet"/>
+      <w:lvlText w:val=""/>
+      <w:lvlJc w:val="left"/>
+      <w:pPr>
+        <w:tabs>
+          <w:tab w:val="num" w:pos="5760"/>
+        </w:tabs>
+        <w:ind w:left="5760" w:hanging="360"/>
+      </w:pPr>
+      <w:rPr>
+        <w:rFonts w:ascii="Symbol" w:hAnsi="Symbol" w:hint="default"/>
+        <w:sz w:val="20"/>
+      </w:rPr>
+    </w:lvl>
+    <w:lvl w:ilvl="8" w:tentative="1">
+      <w:start w:val="1"/>
+      <w:numFmt w:val="bullet"/>
+      <w:lvlText w:val=""/>
+      <w:lvlJc w:val="left"/>
+      <w:pPr>
+        <w:tabs>
+          <w:tab w:val="num" w:pos="6480"/>
+        </w:tabs>
+        <w:ind w:left="6480" w:hanging="360"/>
+      </w:pPr>
+      <w:rPr>
+        <w:rFonts w:ascii="Symbol" w:hAnsi="Symbol" w:hint="default"/>
+        <w:sz w:val="20"/>
+      </w:rPr>
+    </w:lvl>
+  </w:abstractNum>
+  <w:abstractNum w:abstractNumId="20" w15:restartNumberingAfterBreak="0">
+    <w:nsid w:val="7AE447B9"/>
+    <w:multiLevelType w:val="hybridMultilevel"/>
+    <w:tmpl w:val="9A5EAC04"/>
+    <w:lvl w:ilvl="0" w:tplc="0409000F">
+      <w:start w:val="1"/>
+      <w:numFmt w:val="decimal"/>
+      <w:lvlText w:val="%1."/>
+      <w:lvlJc w:val="left"/>
+      <w:pPr>
+        <w:ind w:left="720" w:hanging="360"/>
+      </w:pPr>
+    </w:lvl>
+    <w:lvl w:ilvl="1" w:tplc="04090019" w:tentative="1">
+      <w:start w:val="1"/>
+      <w:numFmt w:val="lowerLetter"/>
+      <w:lvlText w:val="%2."/>
+      <w:lvlJc w:val="left"/>
+      <w:pPr>
+        <w:ind w:left="1440" w:hanging="360"/>
+      </w:pPr>
+    </w:lvl>
+    <w:lvl w:ilvl="2" w:tplc="0409001B" w:tentative="1">
+      <w:start w:val="1"/>
+      <w:numFmt w:val="lowerRoman"/>
+      <w:lvlText w:val="%3."/>
+      <w:lvlJc w:val="right"/>
+      <w:pPr>
+        <w:ind w:left="2160" w:hanging="180"/>
+      </w:pPr>
+    </w:lvl>
+    <w:lvl w:ilvl="3" w:tplc="0409000F" w:tentative="1">
+      <w:start w:val="1"/>
+      <w:numFmt w:val="decimal"/>
+      <w:lvlText w:val="%4."/>
+      <w:lvlJc w:val="left"/>
+      <w:pPr>
+        <w:ind w:left="2880" w:hanging="360"/>
+      </w:pPr>
+    </w:lvl>
+    <w:lvl w:ilvl="4" w:tplc="04090019" w:tentative="1">
+      <w:start w:val="1"/>
+      <w:numFmt w:val="lowerLetter"/>
+      <w:lvlText w:val="%5."/>
+      <w:lvlJc w:val="left"/>
+      <w:pPr>
+        <w:ind w:left="3600" w:hanging="360"/>
+      </w:pPr>
+    </w:lvl>
+    <w:lvl w:ilvl="5" w:tplc="0409001B" w:tentative="1">
+      <w:start w:val="1"/>
+      <w:numFmt w:val="lowerRoman"/>
+      <w:lvlText w:val="%6."/>
+      <w:lvlJc w:val="right"/>
+      <w:pPr>
+        <w:ind w:left="4320" w:hanging="180"/>
+      </w:pPr>
+    </w:lvl>
+    <w:lvl w:ilvl="6" w:tplc="0409000F" w:tentative="1">
+      <w:start w:val="1"/>
+      <w:numFmt w:val="decimal"/>
+      <w:lvlText w:val="%7."/>
+      <w:lvlJc w:val="left"/>
+      <w:pPr>
+        <w:ind w:left="5040" w:hanging="360"/>
+      </w:pPr>
+    </w:lvl>
+    <w:lvl w:ilvl="7" w:tplc="04090019" w:tentative="1">
+      <w:start w:val="1"/>
+      <w:numFmt w:val="lowerLetter"/>
+      <w:lvlText w:val="%8."/>
+      <w:lvlJc w:val="left"/>
+      <w:pPr>
+        <w:ind w:left="5760" w:hanging="360"/>
+      </w:pPr>
+    </w:lvl>
+    <w:lvl w:ilvl="8" w:tplc="0409001B" w:tentative="1">
+      <w:start w:val="1"/>
+      <w:numFmt w:val="lowerRoman"/>
+      <w:lvlText w:val="%9."/>
+      <w:lvlJc w:val="right"/>
+      <w:pPr>
+        <w:ind w:left="6480" w:hanging="180"/>
+      </w:pPr>
+    </w:lvl>
+  </w:abstractNum>
+  <w:abstractNum w:abstractNumId="21" w15:restartNumberingAfterBreak="0">
     <w:nsid w:val="7B026054"/>
     <w:multiLevelType w:val="hybridMultilevel"/>
     <w:tmpl w:val="7698128A"/>
@@ -8896,34 +11622,67 @@
     <w:abstractNumId w:val="0"/>
   </w:num>
   <w:num w:numId="2">
-    <w:abstractNumId w:val="8"/>
+    <w:abstractNumId w:val="14"/>
   </w:num>
   <w:num w:numId="3">
+    <w:abstractNumId w:val="11"/>
+  </w:num>
+  <w:num w:numId="4">
     <w:abstractNumId w:val="6"/>
   </w:num>
-  <w:num w:numId="4">
-    <w:abstractNumId w:val="4"/>
+  <w:num w:numId="5">
+    <w:abstractNumId w:val="21"/>
   </w:num>
-  <w:num w:numId="5">
+  <w:num w:numId="6">
     <w:abstractNumId w:val="10"/>
   </w:num>
-  <w:num w:numId="6">
-    <w:abstractNumId w:val="5"/>
-  </w:num>
   <w:num w:numId="7">
-    <w:abstractNumId w:val="2"/>
+    <w:abstractNumId w:val="3"/>
   </w:num>
   <w:num w:numId="8">
-    <w:abstractNumId w:val="3"/>
+    <w:abstractNumId w:val="4"/>
   </w:num>
   <w:num w:numId="9">
     <w:abstractNumId w:val="1"/>
   </w:num>
   <w:num w:numId="10">
+    <w:abstractNumId w:val="18"/>
+  </w:num>
+  <w:num w:numId="11">
+    <w:abstractNumId w:val="12"/>
+  </w:num>
+  <w:num w:numId="12">
+    <w:abstractNumId w:val="19"/>
+  </w:num>
+  <w:num w:numId="13">
+    <w:abstractNumId w:val="7"/>
+  </w:num>
+  <w:num w:numId="14">
+    <w:abstractNumId w:val="2"/>
+  </w:num>
+  <w:num w:numId="15">
+    <w:abstractNumId w:val="8"/>
+  </w:num>
+  <w:num w:numId="16">
+    <w:abstractNumId w:val="13"/>
+  </w:num>
+  <w:num w:numId="17">
+    <w:abstractNumId w:val="15"/>
+  </w:num>
+  <w:num w:numId="18">
+    <w:abstractNumId w:val="20"/>
+  </w:num>
+  <w:num w:numId="19">
+    <w:abstractNumId w:val="17"/>
+  </w:num>
+  <w:num w:numId="20">
     <w:abstractNumId w:val="9"/>
   </w:num>
-  <w:num w:numId="11">
-    <w:abstractNumId w:val="7"/>
+  <w:num w:numId="21">
+    <w:abstractNumId w:val="5"/>
+  </w:num>
+  <w:num w:numId="22">
+    <w:abstractNumId w:val="16"/>
   </w:num>
 </w:numbering>
 </file>
@@ -9539,6 +12298,17 @@
       <w:lang w:val="en-US"/>
     </w:rPr>
   </w:style>
+  <w:style w:type="character" w:styleId="Strong">
+    <w:name w:val="Strong"/>
+    <w:basedOn w:val="DefaultParagraphFont"/>
+    <w:uiPriority w:val="22"/>
+    <w:qFormat/>
+    <w:rsid w:val="001C735E"/>
+    <w:rPr>
+      <w:b/>
+      <w:bCs/>
+    </w:rPr>
+  </w:style>
 </w:styles>
 </file>
 

--- a/report.docx
+++ b/report.docx
@@ -52,7 +52,7 @@
                     <pic:cNvPicPr/>
                   </pic:nvPicPr>
                   <pic:blipFill>
-                    <a:blip r:embed="rId6"/>
+                    <a:blip r:embed="rId8"/>
                     <a:stretch>
                       <a:fillRect/>
                     </a:stretch>
@@ -174,31 +174,39 @@
         <w:jc w:val="center"/>
         <w:rPr>
           <w:rFonts w:ascii="Times New Roman" w:hAnsi="Times New Roman" w:cs="Times New Roman"/>
-          <w:sz w:val="28"/>
-          <w:szCs w:val="28"/>
-        </w:rPr>
-      </w:pPr>
+          <w:b/>
+          <w:bCs/>
+          <w:sz w:val="28"/>
+          <w:szCs w:val="28"/>
+        </w:rPr>
+      </w:pPr>
+      <w:r>
+        <w:rPr>
+          <w:rFonts w:ascii="Times New Roman" w:hAnsi="Times New Roman" w:cs="Times New Roman"/>
+          <w:b/>
+          <w:bCs/>
+          <w:sz w:val="28"/>
+          <w:szCs w:val="28"/>
+        </w:rPr>
+        <w:t>Submitted By</w:t>
+      </w:r>
     </w:p>
     <w:p>
       <w:pPr>
         <w:jc w:val="center"/>
         <w:rPr>
           <w:rFonts w:ascii="Times New Roman" w:hAnsi="Times New Roman" w:cs="Times New Roman"/>
-          <w:b/>
-          <w:bCs/>
-          <w:sz w:val="28"/>
-          <w:szCs w:val="28"/>
-        </w:rPr>
-      </w:pPr>
-      <w:r>
-        <w:rPr>
-          <w:rFonts w:ascii="Times New Roman" w:hAnsi="Times New Roman" w:cs="Times New Roman"/>
-          <w:b/>
-          <w:bCs/>
-          <w:sz w:val="28"/>
-          <w:szCs w:val="28"/>
-        </w:rPr>
-        <w:t>Submitted By</w:t>
+          <w:sz w:val="28"/>
+          <w:szCs w:val="28"/>
+        </w:rPr>
+      </w:pPr>
+      <w:r>
+        <w:rPr>
+          <w:rFonts w:ascii="Times New Roman" w:hAnsi="Times New Roman" w:cs="Times New Roman"/>
+          <w:sz w:val="28"/>
+          <w:szCs w:val="28"/>
+        </w:rPr>
+        <w:t>BHARTH B REDDY                           PES2UG20CS802</w:t>
       </w:r>
     </w:p>
     <w:p>
@@ -216,7 +224,7 @@
           <w:sz w:val="28"/>
           <w:szCs w:val="28"/>
         </w:rPr>
-        <w:t>BHARTH B REDDY                           PES2UG20CS802</w:t>
+        <w:t>GURAM BALAJI                                PES2UG20CS805</w:t>
       </w:r>
     </w:p>
     <w:p>
@@ -234,23 +242,16 @@
           <w:sz w:val="28"/>
           <w:szCs w:val="28"/>
         </w:rPr>
-        <w:t xml:space="preserve">GURAM BALAJI                 </w:t>
-      </w:r>
-      <w:r>
-        <w:rPr>
-          <w:rFonts w:ascii="Times New Roman" w:hAnsi="Times New Roman" w:cs="Times New Roman"/>
-          <w:sz w:val="28"/>
-          <w:szCs w:val="28"/>
-        </w:rPr>
-        <w:t xml:space="preserve">   </w:t>
-      </w:r>
-      <w:r>
-        <w:rPr>
-          <w:rFonts w:ascii="Times New Roman" w:hAnsi="Times New Roman" w:cs="Times New Roman"/>
-          <w:sz w:val="28"/>
-          <w:szCs w:val="28"/>
-        </w:rPr>
-        <w:t xml:space="preserve">            PES2UG20CS805</w:t>
+        <w:t>PRADEEP R S</w:t>
+      </w:r>
+      <w:r>
+        <w:rPr>
+          <w:rFonts w:ascii="Times New Roman" w:hAnsi="Times New Roman" w:cs="Times New Roman"/>
+          <w:sz w:val="28"/>
+          <w:szCs w:val="28"/>
+        </w:rPr>
+        <w:tab/>
+        <w:t xml:space="preserve">                               PES2UG20CS807</w:t>
       </w:r>
     </w:p>
     <w:p>
@@ -268,32 +269,7 @@
           <w:sz w:val="28"/>
           <w:szCs w:val="28"/>
         </w:rPr>
-        <w:t>PRADEEP R S</w:t>
-      </w:r>
-      <w:r>
-        <w:rPr>
-          <w:rFonts w:ascii="Times New Roman" w:hAnsi="Times New Roman" w:cs="Times New Roman"/>
-          <w:sz w:val="28"/>
-          <w:szCs w:val="28"/>
-        </w:rPr>
-        <w:tab/>
-        <w:t xml:space="preserve">                          </w:t>
-      </w:r>
-      <w:r>
-        <w:rPr>
-          <w:rFonts w:ascii="Times New Roman" w:hAnsi="Times New Roman" w:cs="Times New Roman"/>
-          <w:sz w:val="28"/>
-          <w:szCs w:val="28"/>
-        </w:rPr>
-        <w:t xml:space="preserve">     </w:t>
-      </w:r>
-      <w:r>
-        <w:rPr>
-          <w:rFonts w:ascii="Times New Roman" w:hAnsi="Times New Roman" w:cs="Times New Roman"/>
-          <w:sz w:val="28"/>
-          <w:szCs w:val="28"/>
-        </w:rPr>
-        <w:t>PES2UG20CS807</w:t>
+        <w:t>SAI GANESH B                                  PES2UG20CS810</w:t>
       </w:r>
     </w:p>
     <w:p>
@@ -311,42 +287,7 @@
           <w:sz w:val="28"/>
           <w:szCs w:val="28"/>
         </w:rPr>
-        <w:t>SAI GANESH B                                  PES2UG20CS810</w:t>
-      </w:r>
-    </w:p>
-    <w:p>
-      <w:pPr>
-        <w:jc w:val="center"/>
-        <w:rPr>
-          <w:rFonts w:ascii="Times New Roman" w:hAnsi="Times New Roman" w:cs="Times New Roman"/>
-          <w:sz w:val="28"/>
-          <w:szCs w:val="28"/>
-        </w:rPr>
-      </w:pPr>
-      <w:r>
-        <w:rPr>
-          <w:rFonts w:ascii="Times New Roman" w:hAnsi="Times New Roman" w:cs="Times New Roman"/>
-          <w:sz w:val="28"/>
-          <w:szCs w:val="28"/>
-        </w:rPr>
-        <w:t>SHRINIVAS V K                                PES2UG20CS811</w:t>
-      </w:r>
-    </w:p>
-    <w:p>
-      <w:pPr>
-        <w:rPr>
-          <w:rFonts w:ascii="Times New Roman" w:hAnsi="Times New Roman" w:cs="Times New Roman"/>
-          <w:sz w:val="28"/>
-          <w:szCs w:val="28"/>
-        </w:rPr>
-      </w:pPr>
-      <w:r>
-        <w:rPr>
-          <w:rFonts w:ascii="Times New Roman" w:hAnsi="Times New Roman" w:cs="Times New Roman"/>
-          <w:sz w:val="28"/>
-          <w:szCs w:val="28"/>
-        </w:rPr>
-        <w:t xml:space="preserve">                                                      </w:t>
+        <w:t xml:space="preserve">SHRINIVAS V K                                PES2UG20CS811     </w:t>
       </w:r>
     </w:p>
     <w:p>
@@ -478,17 +419,1687 @@
           <w:sz w:val="24"/>
           <w:szCs w:val="24"/>
         </w:rPr>
-        <w:t>Department of CSE</w:t>
-      </w:r>
-      <w:r>
-        <w:rPr>
-          <w:rFonts w:ascii="Times New Roman" w:hAnsi="Times New Roman" w:cs="Times New Roman"/>
-          <w:sz w:val="24"/>
-          <w:szCs w:val="24"/>
-        </w:rPr>
-        <w:t>.</w:t>
-      </w:r>
-      <w:r>
+        <w:t>Department of CSE.</w:t>
+      </w:r>
+    </w:p>
+    <w:p>
+      <w:pPr>
+        <w:jc w:val="center"/>
+        <w:rPr>
+          <w:rFonts w:ascii="Times New Roman" w:hAnsi="Times New Roman" w:cs="Times New Roman"/>
+          <w:b/>
+          <w:sz w:val="24"/>
+          <w:szCs w:val="24"/>
+        </w:rPr>
+      </w:pPr>
+      <w:r>
+        <w:rPr>
+          <w:rFonts w:ascii="Times New Roman" w:hAnsi="Times New Roman" w:cs="Times New Roman"/>
+          <w:b/>
+          <w:sz w:val="24"/>
+          <w:szCs w:val="24"/>
+        </w:rPr>
+        <w:t>DR. SANDESH B J</w:t>
+      </w:r>
+    </w:p>
+    <w:p>
+      <w:pPr>
+        <w:jc w:val="center"/>
+        <w:rPr>
+          <w:rFonts w:ascii="Times New Roman" w:hAnsi="Times New Roman" w:cs="Times New Roman"/>
+          <w:sz w:val="24"/>
+          <w:szCs w:val="24"/>
+        </w:rPr>
+      </w:pPr>
+      <w:r>
+        <w:rPr>
+          <w:rFonts w:ascii="Times New Roman" w:hAnsi="Times New Roman" w:cs="Times New Roman"/>
+          <w:sz w:val="24"/>
+          <w:szCs w:val="24"/>
+        </w:rPr>
+        <w:t xml:space="preserve">HEAD OF THE DEPARTMENT(CSE) </w:t>
+      </w:r>
+    </w:p>
+    <w:p>
+      <w:pPr>
+        <w:pStyle w:val="TOCHeading"/>
+        <w:jc w:val="center"/>
+        <w:rPr>
+          <w:rFonts w:ascii="Times New Roman" w:hAnsi="Times New Roman" w:cs="Times New Roman"/>
+        </w:rPr>
+      </w:pPr>
+      <w:r>
+        <w:rPr>
+          <w:rFonts w:ascii="Times New Roman" w:hAnsi="Times New Roman" w:cs="Times New Roman"/>
+        </w:rPr>
+        <w:lastRenderedPageBreak/>
+        <w:t>Vending Machine</w:t>
+      </w:r>
+    </w:p>
+    <w:p>
+      <w:pPr>
+        <w:rPr>
+          <w:lang w:val="en-US"/>
+        </w:rPr>
+      </w:pPr>
+    </w:p>
+    <w:p>
+      <w:pPr>
+        <w:pStyle w:val="TOC1"/>
+        <w:rPr>
+          <w:rFonts w:ascii="Times New Roman" w:hAnsi="Times New Roman"/>
+        </w:rPr>
+      </w:pPr>
+      <w:r>
+        <w:rPr>
+          <w:rFonts w:ascii="Times New Roman" w:hAnsi="Times New Roman"/>
+          <w:b/>
+          <w:sz w:val="28"/>
+          <w:szCs w:val="28"/>
+        </w:rPr>
+        <w:t xml:space="preserve">History </w:t>
+      </w:r>
+      <w:r>
+        <w:rPr>
+          <w:rFonts w:ascii="Times New Roman" w:hAnsi="Times New Roman"/>
+        </w:rPr>
+        <w:ptab w:relativeTo="margin" w:alignment="right" w:leader="dot"/>
+      </w:r>
+      <w:r>
+        <w:rPr>
+          <w:rFonts w:ascii="Times New Roman" w:hAnsi="Times New Roman"/>
+          <w:b/>
+        </w:rPr>
+        <w:t>4</w:t>
+      </w:r>
+    </w:p>
+    <w:p>
+      <w:pPr>
+        <w:pStyle w:val="TOC2"/>
+        <w:ind w:left="0"/>
+        <w:rPr>
+          <w:rFonts w:ascii="Times New Roman" w:hAnsi="Times New Roman"/>
+          <w:b/>
+          <w:bCs/>
+        </w:rPr>
+      </w:pPr>
+      <w:r>
+        <w:rPr>
+          <w:rFonts w:ascii="Times New Roman" w:hAnsi="Times New Roman"/>
+          <w:b/>
+          <w:sz w:val="28"/>
+          <w:szCs w:val="28"/>
+        </w:rPr>
+        <w:t>Introduction</w:t>
+      </w:r>
+      <w:r>
+        <w:rPr>
+          <w:rFonts w:ascii="Times New Roman" w:hAnsi="Times New Roman"/>
+        </w:rPr>
+        <w:t xml:space="preserve"> </w:t>
+      </w:r>
+      <w:r>
+        <w:rPr>
+          <w:rFonts w:ascii="Times New Roman" w:hAnsi="Times New Roman"/>
+        </w:rPr>
+        <w:ptab w:relativeTo="margin" w:alignment="right" w:leader="dot"/>
+      </w:r>
+      <w:r>
+        <w:rPr>
+          <w:rFonts w:ascii="Times New Roman" w:hAnsi="Times New Roman"/>
+          <w:b/>
+          <w:bCs/>
+        </w:rPr>
+        <w:t>4</w:t>
+      </w:r>
+    </w:p>
+    <w:p>
+      <w:pPr>
+        <w:pStyle w:val="TOC3"/>
+        <w:ind w:left="0"/>
+        <w:rPr>
+          <w:rFonts w:ascii="Times New Roman" w:hAnsi="Times New Roman"/>
+        </w:rPr>
+      </w:pPr>
+      <w:r>
+        <w:rPr>
+          <w:rFonts w:ascii="Times New Roman" w:hAnsi="Times New Roman"/>
+          <w:b/>
+          <w:sz w:val="28"/>
+          <w:szCs w:val="28"/>
+        </w:rPr>
+        <w:t>Enhancement</w:t>
+      </w:r>
+      <w:r>
+        <w:rPr>
+          <w:rFonts w:ascii="Times New Roman" w:hAnsi="Times New Roman"/>
+        </w:rPr>
+        <w:ptab w:relativeTo="margin" w:alignment="right" w:leader="dot"/>
+      </w:r>
+      <w:r>
+        <w:rPr>
+          <w:rFonts w:ascii="Times New Roman" w:hAnsi="Times New Roman"/>
+          <w:b/>
+          <w:bCs/>
+        </w:rPr>
+        <w:t>5</w:t>
+      </w:r>
+    </w:p>
+    <w:p>
+      <w:pPr>
+        <w:rPr>
+          <w:rFonts w:ascii="Times New Roman" w:hAnsi="Times New Roman" w:cs="Times New Roman"/>
+        </w:rPr>
+      </w:pPr>
+      <w:r>
+        <w:rPr>
+          <w:rFonts w:ascii="Times New Roman" w:eastAsiaTheme="minorEastAsia" w:hAnsi="Times New Roman" w:cs="Times New Roman"/>
+          <w:b/>
+          <w:sz w:val="28"/>
+          <w:szCs w:val="28"/>
+          <w:lang w:val="en-US"/>
+        </w:rPr>
+        <w:t>Future scope</w:t>
+      </w:r>
+      <w:r>
+        <w:rPr>
+          <w:rFonts w:ascii="Times New Roman" w:hAnsi="Times New Roman" w:cs="Times New Roman"/>
+        </w:rPr>
+        <w:ptab w:relativeTo="margin" w:alignment="right" w:leader="dot"/>
+      </w:r>
+      <w:r>
+        <w:rPr>
+          <w:rFonts w:ascii="Times New Roman" w:hAnsi="Times New Roman" w:cs="Times New Roman"/>
+          <w:b/>
+          <w:bCs/>
+        </w:rPr>
+        <w:t>5</w:t>
+      </w:r>
+    </w:p>
+    <w:p>
+      <w:pPr>
+        <w:rPr>
+          <w:rFonts w:ascii="Times New Roman" w:hAnsi="Times New Roman" w:cs="Times New Roman"/>
+        </w:rPr>
+      </w:pPr>
+      <w:r>
+        <w:rPr>
+          <w:rFonts w:ascii="Times New Roman" w:eastAsiaTheme="minorEastAsia" w:hAnsi="Times New Roman" w:cs="Times New Roman"/>
+          <w:b/>
+          <w:sz w:val="28"/>
+          <w:szCs w:val="28"/>
+          <w:lang w:val="en-US"/>
+        </w:rPr>
+        <w:t>Advantage and disadvantages</w:t>
+      </w:r>
+      <w:r>
+        <w:rPr>
+          <w:rFonts w:ascii="Times New Roman" w:hAnsi="Times New Roman" w:cs="Times New Roman"/>
+        </w:rPr>
+        <w:t xml:space="preserve"> </w:t>
+      </w:r>
+      <w:r>
+        <w:rPr>
+          <w:rFonts w:ascii="Times New Roman" w:hAnsi="Times New Roman" w:cs="Times New Roman"/>
+        </w:rPr>
+        <w:ptab w:relativeTo="margin" w:alignment="right" w:leader="dot"/>
+      </w:r>
+      <w:r>
+        <w:rPr>
+          <w:rFonts w:ascii="Times New Roman" w:hAnsi="Times New Roman" w:cs="Times New Roman"/>
+          <w:b/>
+          <w:bCs/>
+        </w:rPr>
+        <w:t>5</w:t>
+      </w:r>
+    </w:p>
+    <w:p>
+      <w:pPr>
+        <w:rPr>
+          <w:rFonts w:ascii="Times New Roman" w:hAnsi="Times New Roman" w:cs="Times New Roman"/>
+        </w:rPr>
+      </w:pPr>
+      <w:r>
+        <w:rPr>
+          <w:rFonts w:ascii="Times New Roman" w:hAnsi="Times New Roman" w:cs="Times New Roman"/>
+          <w:b/>
+          <w:sz w:val="28"/>
+          <w:szCs w:val="28"/>
+        </w:rPr>
+        <w:t>Case</w:t>
+      </w:r>
+      <w:r>
+        <w:rPr>
+          <w:rFonts w:ascii="Times New Roman" w:hAnsi="Times New Roman" w:cs="Times New Roman"/>
+        </w:rPr>
+        <w:ptab w:relativeTo="margin" w:alignment="right" w:leader="dot"/>
+      </w:r>
+      <w:r>
+        <w:rPr>
+          <w:rFonts w:ascii="Times New Roman" w:hAnsi="Times New Roman" w:cs="Times New Roman"/>
+          <w:b/>
+        </w:rPr>
+        <w:t>6-7</w:t>
+      </w:r>
+    </w:p>
+    <w:p>
+      <w:pPr>
+        <w:pStyle w:val="TOC2"/>
+        <w:ind w:left="216" w:firstLine="414"/>
+        <w:rPr>
+          <w:rFonts w:ascii="Times New Roman" w:hAnsi="Times New Roman"/>
+        </w:rPr>
+      </w:pPr>
+      <w:r>
+        <w:rPr>
+          <w:rFonts w:ascii="Times New Roman" w:hAnsi="Times New Roman"/>
+          <w:bCs/>
+          <w:szCs w:val="28"/>
+        </w:rPr>
+        <w:t>Front panel</w:t>
+      </w:r>
+      <w:r>
+        <w:rPr>
+          <w:rFonts w:ascii="Times New Roman" w:hAnsi="Times New Roman"/>
+        </w:rPr>
+        <w:ptab w:relativeTo="margin" w:alignment="right" w:leader="dot"/>
+      </w:r>
+      <w:r>
+        <w:rPr>
+          <w:rFonts w:ascii="Times New Roman" w:hAnsi="Times New Roman"/>
+        </w:rPr>
+        <w:t>6</w:t>
+      </w:r>
+    </w:p>
+    <w:p>
+      <w:pPr>
+        <w:pStyle w:val="TOC3"/>
+        <w:ind w:firstLine="190"/>
+        <w:rPr>
+          <w:rFonts w:ascii="Times New Roman" w:hAnsi="Times New Roman"/>
+        </w:rPr>
+      </w:pPr>
+      <w:r>
+        <w:rPr>
+          <w:rFonts w:ascii="Times New Roman" w:hAnsi="Times New Roman"/>
+          <w:bCs/>
+        </w:rPr>
+        <w:t>Side panels</w:t>
+      </w:r>
+      <w:r>
+        <w:rPr>
+          <w:rFonts w:ascii="Times New Roman" w:hAnsi="Times New Roman"/>
+        </w:rPr>
+        <w:ptab w:relativeTo="margin" w:alignment="right" w:leader="dot"/>
+      </w:r>
+      <w:r>
+        <w:rPr>
+          <w:rFonts w:ascii="Times New Roman" w:hAnsi="Times New Roman"/>
+        </w:rPr>
+        <w:t>7</w:t>
+      </w:r>
+    </w:p>
+    <w:p>
+      <w:pPr>
+        <w:pStyle w:val="TOC3"/>
+        <w:ind w:firstLine="190"/>
+        <w:rPr>
+          <w:rFonts w:ascii="Times New Roman" w:hAnsi="Times New Roman"/>
+        </w:rPr>
+      </w:pPr>
+      <w:r>
+        <w:rPr>
+          <w:rFonts w:ascii="Times New Roman" w:hAnsi="Times New Roman"/>
+          <w:bCs/>
+        </w:rPr>
+        <w:t xml:space="preserve">Top-down panels cases </w:t>
+      </w:r>
+      <w:r>
+        <w:rPr>
+          <w:rFonts w:ascii="Times New Roman" w:hAnsi="Times New Roman"/>
+        </w:rPr>
+        <w:ptab w:relativeTo="margin" w:alignment="right" w:leader="dot"/>
+      </w:r>
+      <w:r>
+        <w:rPr>
+          <w:rFonts w:ascii="Times New Roman" w:hAnsi="Times New Roman"/>
+        </w:rPr>
+        <w:t>7</w:t>
+      </w:r>
+    </w:p>
+    <w:p>
+      <w:pPr>
+        <w:rPr>
+          <w:rFonts w:ascii="Times New Roman" w:hAnsi="Times New Roman" w:cs="Times New Roman"/>
+          <w:b/>
+          <w:bCs/>
+          <w:sz w:val="28"/>
+          <w:szCs w:val="28"/>
+          <w:u w:val="single"/>
+        </w:rPr>
+      </w:pPr>
+      <w:r>
+        <w:rPr>
+          <w:rFonts w:ascii="Times New Roman" w:hAnsi="Times New Roman" w:cs="Times New Roman"/>
+          <w:b/>
+          <w:sz w:val="28"/>
+          <w:szCs w:val="28"/>
+        </w:rPr>
+        <w:t>Processing unit</w:t>
+      </w:r>
+      <w:r>
+        <w:rPr>
+          <w:rFonts w:ascii="Times New Roman" w:hAnsi="Times New Roman" w:cs="Times New Roman"/>
+        </w:rPr>
+        <w:ptab w:relativeTo="margin" w:alignment="right" w:leader="dot"/>
+      </w:r>
+      <w:r>
+        <w:rPr>
+          <w:rFonts w:ascii="Times New Roman" w:hAnsi="Times New Roman" w:cs="Times New Roman"/>
+          <w:b/>
+        </w:rPr>
+        <w:t>8-9</w:t>
+      </w:r>
+    </w:p>
+    <w:p>
+      <w:pPr>
+        <w:ind w:firstLine="630"/>
+        <w:rPr>
+          <w:rFonts w:ascii="Times New Roman" w:hAnsi="Times New Roman" w:cs="Times New Roman"/>
+        </w:rPr>
+      </w:pPr>
+      <w:r>
+        <w:rPr>
+          <w:rFonts w:ascii="Times New Roman" w:hAnsi="Times New Roman" w:cs="Times New Roman"/>
+          <w:bCs/>
+        </w:rPr>
+        <w:t>Connecting keypad to Adriano mega board</w:t>
+      </w:r>
+      <w:r>
+        <w:rPr>
+          <w:rFonts w:ascii="Times New Roman" w:hAnsi="Times New Roman" w:cs="Times New Roman"/>
+        </w:rPr>
+        <w:ptab w:relativeTo="margin" w:alignment="right" w:leader="dot"/>
+      </w:r>
+      <w:r>
+        <w:rPr>
+          <w:rFonts w:ascii="Times New Roman" w:hAnsi="Times New Roman" w:cs="Times New Roman"/>
+        </w:rPr>
+        <w:t>8</w:t>
+      </w:r>
+    </w:p>
+    <w:p>
+      <w:pPr>
+        <w:pStyle w:val="TOC2"/>
+        <w:ind w:firstLine="410"/>
+        <w:rPr>
+          <w:rFonts w:ascii="Times New Roman" w:hAnsi="Times New Roman"/>
+        </w:rPr>
+      </w:pPr>
+      <w:r>
+        <w:rPr>
+          <w:rFonts w:ascii="Times New Roman" w:hAnsi="Times New Roman"/>
+          <w:bCs/>
+        </w:rPr>
+        <w:t>W</w:t>
+      </w:r>
+      <w:r>
+        <w:rPr>
+          <w:rFonts w:ascii="Times New Roman" w:hAnsi="Times New Roman"/>
+          <w:bCs/>
+        </w:rPr>
+        <w:t>orking of Adriano mega board</w:t>
+      </w:r>
+      <w:r>
+        <w:rPr>
+          <w:rFonts w:ascii="Times New Roman" w:hAnsi="Times New Roman"/>
+        </w:rPr>
+        <w:t xml:space="preserve"> </w:t>
+      </w:r>
+      <w:r>
+        <w:rPr>
+          <w:rFonts w:ascii="Times New Roman" w:hAnsi="Times New Roman"/>
+        </w:rPr>
+        <w:ptab w:relativeTo="margin" w:alignment="right" w:leader="dot"/>
+      </w:r>
+      <w:r>
+        <w:rPr>
+          <w:rFonts w:ascii="Times New Roman" w:hAnsi="Times New Roman"/>
+        </w:rPr>
+        <w:t>9</w:t>
+      </w:r>
+    </w:p>
+    <w:p>
+      <w:pPr>
+        <w:rPr>
+          <w:rFonts w:ascii="Times New Roman" w:hAnsi="Times New Roman" w:cs="Times New Roman"/>
+          <w:b/>
+        </w:rPr>
+      </w:pPr>
+      <w:r>
+        <w:rPr>
+          <w:rFonts w:ascii="Times New Roman" w:hAnsi="Times New Roman" w:cs="Times New Roman"/>
+          <w:b/>
+          <w:sz w:val="28"/>
+          <w:szCs w:val="28"/>
+        </w:rPr>
+        <w:t>Sensors</w:t>
+      </w:r>
+      <w:r>
+        <w:rPr>
+          <w:rFonts w:ascii="Times New Roman" w:hAnsi="Times New Roman" w:cs="Times New Roman"/>
+        </w:rPr>
+        <w:ptab w:relativeTo="margin" w:alignment="right" w:leader="dot"/>
+      </w:r>
+      <w:r>
+        <w:rPr>
+          <w:rFonts w:ascii="Times New Roman" w:hAnsi="Times New Roman" w:cs="Times New Roman"/>
+          <w:b/>
+        </w:rPr>
+        <w:t>10-12</w:t>
+      </w:r>
+    </w:p>
+    <w:p>
+      <w:pPr>
+        <w:ind w:firstLine="630"/>
+        <w:rPr>
+          <w:rFonts w:ascii="Times New Roman" w:hAnsi="Times New Roman" w:cs="Times New Roman"/>
+          <w:bCs/>
+          <w:sz w:val="20"/>
+          <w:szCs w:val="20"/>
+        </w:rPr>
+      </w:pPr>
+      <w:r>
+        <w:rPr>
+          <w:rFonts w:ascii="Times New Roman" w:hAnsi="Times New Roman" w:cs="Times New Roman"/>
+          <w:bCs/>
+        </w:rPr>
+        <w:t>Humidity Senso</w:t>
+      </w:r>
+      <w:r>
+        <w:rPr>
+          <w:rFonts w:ascii="Times New Roman" w:hAnsi="Times New Roman" w:cs="Times New Roman"/>
+          <w:bCs/>
+          <w:sz w:val="24"/>
+          <w:szCs w:val="24"/>
+        </w:rPr>
+        <w:t>r</w:t>
+      </w:r>
+      <w:r>
+        <w:rPr>
+          <w:rFonts w:ascii="Times New Roman" w:hAnsi="Times New Roman" w:cs="Times New Roman"/>
+          <w:bCs/>
+          <w:sz w:val="20"/>
+          <w:szCs w:val="20"/>
+        </w:rPr>
+        <w:ptab w:relativeTo="margin" w:alignment="right" w:leader="dot"/>
+      </w:r>
+      <w:r>
+        <w:rPr>
+          <w:rFonts w:ascii="Times New Roman" w:hAnsi="Times New Roman" w:cs="Times New Roman"/>
+          <w:bCs/>
+          <w:sz w:val="20"/>
+          <w:szCs w:val="20"/>
+        </w:rPr>
+        <w:t>10</w:t>
+      </w:r>
+    </w:p>
+    <w:p>
+      <w:pPr>
+        <w:ind w:firstLine="630"/>
+        <w:rPr>
+          <w:rFonts w:ascii="Times New Roman" w:hAnsi="Times New Roman" w:cs="Times New Roman"/>
+          <w:bCs/>
+          <w:sz w:val="20"/>
+          <w:szCs w:val="20"/>
+        </w:rPr>
+      </w:pPr>
+      <w:r>
+        <w:rPr>
+          <w:rFonts w:ascii="Times New Roman" w:hAnsi="Times New Roman" w:cs="Times New Roman"/>
+          <w:bCs/>
+          <w:sz w:val="24"/>
+          <w:szCs w:val="24"/>
+        </w:rPr>
+        <w:t>Vibration</w:t>
+      </w:r>
+      <w:r>
+        <w:rPr>
+          <w:rFonts w:ascii="Times New Roman" w:hAnsi="Times New Roman" w:cs="Times New Roman"/>
+          <w:bCs/>
+          <w:sz w:val="20"/>
+          <w:szCs w:val="20"/>
+        </w:rPr>
+        <w:t xml:space="preserve"> </w:t>
+      </w:r>
+      <w:r>
+        <w:rPr>
+          <w:rFonts w:ascii="Times New Roman" w:hAnsi="Times New Roman" w:cs="Times New Roman"/>
+          <w:bCs/>
+          <w:sz w:val="24"/>
+          <w:szCs w:val="24"/>
+        </w:rPr>
+        <w:t>Sensor</w:t>
+      </w:r>
+      <w:r>
+        <w:rPr>
+          <w:rFonts w:ascii="Times New Roman" w:hAnsi="Times New Roman" w:cs="Times New Roman"/>
+          <w:bCs/>
+          <w:sz w:val="20"/>
+          <w:szCs w:val="20"/>
+        </w:rPr>
+        <w:t xml:space="preserve"> </w:t>
+      </w:r>
+      <w:r>
+        <w:rPr>
+          <w:rFonts w:ascii="Times New Roman" w:hAnsi="Times New Roman" w:cs="Times New Roman"/>
+          <w:bCs/>
+          <w:sz w:val="20"/>
+          <w:szCs w:val="20"/>
+        </w:rPr>
+        <w:ptab w:relativeTo="margin" w:alignment="right" w:leader="dot"/>
+      </w:r>
+      <w:r>
+        <w:rPr>
+          <w:rFonts w:ascii="Times New Roman" w:hAnsi="Times New Roman" w:cs="Times New Roman"/>
+          <w:bCs/>
+          <w:sz w:val="20"/>
+          <w:szCs w:val="20"/>
+        </w:rPr>
+        <w:t>10</w:t>
+      </w:r>
+    </w:p>
+    <w:p>
+      <w:pPr>
+        <w:ind w:firstLine="630"/>
+        <w:rPr>
+          <w:rFonts w:ascii="Times New Roman" w:hAnsi="Times New Roman" w:cs="Times New Roman"/>
+          <w:bCs/>
+          <w:sz w:val="20"/>
+          <w:szCs w:val="20"/>
+        </w:rPr>
+      </w:pPr>
+      <w:r>
+        <w:rPr>
+          <w:rFonts w:ascii="Times New Roman" w:hAnsi="Times New Roman" w:cs="Times New Roman"/>
+          <w:bCs/>
+          <w:sz w:val="24"/>
+          <w:szCs w:val="24"/>
+        </w:rPr>
+        <w:t>Temperature</w:t>
+      </w:r>
+      <w:r>
+        <w:rPr>
+          <w:rFonts w:ascii="Times New Roman" w:hAnsi="Times New Roman" w:cs="Times New Roman"/>
+          <w:bCs/>
+          <w:sz w:val="20"/>
+          <w:szCs w:val="20"/>
+        </w:rPr>
+        <w:t xml:space="preserve"> </w:t>
+      </w:r>
+      <w:r>
+        <w:rPr>
+          <w:rFonts w:ascii="Times New Roman" w:hAnsi="Times New Roman" w:cs="Times New Roman"/>
+          <w:bCs/>
+          <w:sz w:val="24"/>
+          <w:szCs w:val="24"/>
+        </w:rPr>
+        <w:t>Sensor</w:t>
+      </w:r>
+      <w:r>
+        <w:rPr>
+          <w:rFonts w:ascii="Times New Roman" w:hAnsi="Times New Roman" w:cs="Times New Roman"/>
+          <w:bCs/>
+          <w:sz w:val="20"/>
+          <w:szCs w:val="20"/>
+        </w:rPr>
+        <w:ptab w:relativeTo="margin" w:alignment="right" w:leader="dot"/>
+      </w:r>
+      <w:r>
+        <w:rPr>
+          <w:rFonts w:ascii="Times New Roman" w:hAnsi="Times New Roman" w:cs="Times New Roman"/>
+          <w:bCs/>
+          <w:sz w:val="20"/>
+          <w:szCs w:val="20"/>
+        </w:rPr>
+        <w:t>10</w:t>
+      </w:r>
+    </w:p>
+    <w:p>
+      <w:pPr>
+        <w:ind w:firstLine="630"/>
+        <w:rPr>
+          <w:rFonts w:ascii="Times New Roman" w:hAnsi="Times New Roman" w:cs="Times New Roman"/>
+          <w:bCs/>
+          <w:sz w:val="20"/>
+          <w:szCs w:val="20"/>
+        </w:rPr>
+      </w:pPr>
+      <w:r>
+        <w:rPr>
+          <w:rFonts w:ascii="Times New Roman" w:hAnsi="Times New Roman" w:cs="Times New Roman"/>
+          <w:bCs/>
+          <w:sz w:val="24"/>
+          <w:szCs w:val="24"/>
+        </w:rPr>
+        <w:t>Smoke Sensor</w:t>
+      </w:r>
+      <w:r>
+        <w:rPr>
+          <w:rFonts w:ascii="Times New Roman" w:hAnsi="Times New Roman" w:cs="Times New Roman"/>
+          <w:bCs/>
+          <w:sz w:val="20"/>
+          <w:szCs w:val="20"/>
+        </w:rPr>
+        <w:ptab w:relativeTo="margin" w:alignment="right" w:leader="dot"/>
+      </w:r>
+      <w:r>
+        <w:rPr>
+          <w:rFonts w:ascii="Times New Roman" w:hAnsi="Times New Roman" w:cs="Times New Roman"/>
+          <w:bCs/>
+          <w:sz w:val="20"/>
+          <w:szCs w:val="20"/>
+        </w:rPr>
+        <w:t>11</w:t>
+      </w:r>
+    </w:p>
+    <w:p>
+      <w:pPr>
+        <w:ind w:firstLine="630"/>
+        <w:rPr>
+          <w:rFonts w:ascii="Times New Roman" w:hAnsi="Times New Roman" w:cs="Times New Roman"/>
+          <w:bCs/>
+          <w:sz w:val="20"/>
+          <w:szCs w:val="20"/>
+        </w:rPr>
+      </w:pPr>
+      <w:r>
+        <w:rPr>
+          <w:rFonts w:ascii="Times New Roman" w:hAnsi="Times New Roman" w:cs="Times New Roman"/>
+          <w:bCs/>
+          <w:sz w:val="24"/>
+          <w:szCs w:val="24"/>
+        </w:rPr>
+        <w:t>Rain Sensor</w:t>
+      </w:r>
+      <w:r>
+        <w:rPr>
+          <w:rFonts w:ascii="Times New Roman" w:hAnsi="Times New Roman" w:cs="Times New Roman"/>
+          <w:bCs/>
+          <w:sz w:val="20"/>
+          <w:szCs w:val="20"/>
+        </w:rPr>
+        <w:t xml:space="preserve"> </w:t>
+      </w:r>
+      <w:r>
+        <w:rPr>
+          <w:rFonts w:ascii="Times New Roman" w:hAnsi="Times New Roman" w:cs="Times New Roman"/>
+          <w:bCs/>
+          <w:sz w:val="20"/>
+          <w:szCs w:val="20"/>
+        </w:rPr>
+        <w:ptab w:relativeTo="margin" w:alignment="right" w:leader="dot"/>
+      </w:r>
+      <w:r>
+        <w:rPr>
+          <w:rFonts w:ascii="Times New Roman" w:hAnsi="Times New Roman" w:cs="Times New Roman"/>
+          <w:bCs/>
+          <w:sz w:val="20"/>
+          <w:szCs w:val="20"/>
+        </w:rPr>
+        <w:t>11</w:t>
+      </w:r>
+    </w:p>
+    <w:p>
+      <w:pPr>
+        <w:ind w:firstLine="630"/>
+        <w:rPr>
+          <w:rFonts w:ascii="Times New Roman" w:hAnsi="Times New Roman" w:cs="Times New Roman"/>
+          <w:bCs/>
+          <w:sz w:val="20"/>
+          <w:szCs w:val="20"/>
+        </w:rPr>
+      </w:pPr>
+      <w:r>
+        <w:rPr>
+          <w:rFonts w:ascii="Times New Roman" w:hAnsi="Times New Roman" w:cs="Times New Roman"/>
+          <w:bCs/>
+          <w:sz w:val="24"/>
+          <w:szCs w:val="24"/>
+        </w:rPr>
+        <w:t>Motion Sensor</w:t>
+      </w:r>
+      <w:r>
+        <w:rPr>
+          <w:rFonts w:ascii="Times New Roman" w:hAnsi="Times New Roman" w:cs="Times New Roman"/>
+          <w:bCs/>
+          <w:sz w:val="20"/>
+          <w:szCs w:val="20"/>
+        </w:rPr>
+        <w:t xml:space="preserve"> </w:t>
+      </w:r>
+      <w:r>
+        <w:rPr>
+          <w:rFonts w:ascii="Times New Roman" w:hAnsi="Times New Roman" w:cs="Times New Roman"/>
+          <w:bCs/>
+          <w:sz w:val="20"/>
+          <w:szCs w:val="20"/>
+        </w:rPr>
+        <w:ptab w:relativeTo="margin" w:alignment="right" w:leader="dot"/>
+      </w:r>
+      <w:r>
+        <w:rPr>
+          <w:rFonts w:ascii="Times New Roman" w:hAnsi="Times New Roman" w:cs="Times New Roman"/>
+          <w:bCs/>
+          <w:sz w:val="20"/>
+          <w:szCs w:val="20"/>
+        </w:rPr>
+        <w:t>11</w:t>
+      </w:r>
+    </w:p>
+    <w:p>
+      <w:pPr>
+        <w:ind w:firstLine="630"/>
+        <w:rPr>
+          <w:rFonts w:ascii="Times New Roman" w:hAnsi="Times New Roman" w:cs="Times New Roman"/>
+          <w:bCs/>
+          <w:sz w:val="20"/>
+          <w:szCs w:val="20"/>
+        </w:rPr>
+      </w:pPr>
+      <w:r>
+        <w:rPr>
+          <w:rFonts w:ascii="Times New Roman" w:hAnsi="Times New Roman" w:cs="Times New Roman"/>
+          <w:bCs/>
+          <w:sz w:val="24"/>
+          <w:szCs w:val="24"/>
+        </w:rPr>
+        <w:t>Ultrasonic ranging Sensor</w:t>
+      </w:r>
+      <w:r>
+        <w:rPr>
+          <w:rFonts w:ascii="Times New Roman" w:hAnsi="Times New Roman" w:cs="Times New Roman"/>
+          <w:bCs/>
+          <w:sz w:val="20"/>
+          <w:szCs w:val="20"/>
+        </w:rPr>
+        <w:t xml:space="preserve"> </w:t>
+      </w:r>
+      <w:r>
+        <w:rPr>
+          <w:rFonts w:ascii="Times New Roman" w:hAnsi="Times New Roman" w:cs="Times New Roman"/>
+          <w:bCs/>
+          <w:sz w:val="20"/>
+          <w:szCs w:val="20"/>
+        </w:rPr>
+        <w:ptab w:relativeTo="margin" w:alignment="right" w:leader="dot"/>
+      </w:r>
+      <w:r>
+        <w:rPr>
+          <w:rFonts w:ascii="Times New Roman" w:hAnsi="Times New Roman" w:cs="Times New Roman"/>
+          <w:bCs/>
+          <w:sz w:val="20"/>
+          <w:szCs w:val="20"/>
+        </w:rPr>
+        <w:t>12</w:t>
+      </w:r>
+    </w:p>
+    <w:p>
+      <w:pPr>
+        <w:ind w:firstLine="630"/>
+        <w:rPr>
+          <w:rFonts w:ascii="Times New Roman" w:hAnsi="Times New Roman" w:cs="Times New Roman"/>
+          <w:bCs/>
+          <w:sz w:val="20"/>
+          <w:szCs w:val="20"/>
+        </w:rPr>
+      </w:pPr>
+      <w:r>
+        <w:rPr>
+          <w:rFonts w:ascii="Times New Roman" w:hAnsi="Times New Roman" w:cs="Times New Roman"/>
+          <w:bCs/>
+          <w:sz w:val="24"/>
+          <w:szCs w:val="24"/>
+        </w:rPr>
+        <w:t>Pressure Sensor</w:t>
+      </w:r>
+      <w:r>
+        <w:rPr>
+          <w:rFonts w:ascii="Times New Roman" w:hAnsi="Times New Roman" w:cs="Times New Roman"/>
+          <w:bCs/>
+          <w:sz w:val="20"/>
+          <w:szCs w:val="20"/>
+        </w:rPr>
+        <w:t xml:space="preserve"> </w:t>
+      </w:r>
+      <w:r>
+        <w:rPr>
+          <w:rFonts w:ascii="Times New Roman" w:hAnsi="Times New Roman" w:cs="Times New Roman"/>
+          <w:bCs/>
+          <w:sz w:val="20"/>
+          <w:szCs w:val="20"/>
+        </w:rPr>
+        <w:ptab w:relativeTo="margin" w:alignment="right" w:leader="dot"/>
+      </w:r>
+      <w:r>
+        <w:rPr>
+          <w:rFonts w:ascii="Times New Roman" w:hAnsi="Times New Roman" w:cs="Times New Roman"/>
+          <w:bCs/>
+          <w:sz w:val="20"/>
+          <w:szCs w:val="20"/>
+        </w:rPr>
+        <w:t>12</w:t>
+      </w:r>
+    </w:p>
+    <w:p>
+      <w:pPr>
+        <w:rPr>
+          <w:rFonts w:ascii="Times New Roman" w:hAnsi="Times New Roman" w:cs="Times New Roman"/>
+          <w:b/>
+          <w:bCs/>
+          <w:sz w:val="28"/>
+          <w:szCs w:val="28"/>
+          <w:u w:val="single"/>
+        </w:rPr>
+      </w:pPr>
+      <w:r>
+        <w:rPr>
+          <w:rFonts w:ascii="Times New Roman" w:hAnsi="Times New Roman" w:cs="Times New Roman"/>
+          <w:b/>
+          <w:sz w:val="28"/>
+          <w:szCs w:val="28"/>
+        </w:rPr>
+        <w:t>User Panel</w:t>
+      </w:r>
+      <w:r>
+        <w:rPr>
+          <w:rFonts w:ascii="Times New Roman" w:hAnsi="Times New Roman" w:cs="Times New Roman"/>
+        </w:rPr>
+        <w:ptab w:relativeTo="margin" w:alignment="right" w:leader="dot"/>
+      </w:r>
+      <w:r>
+        <w:rPr>
+          <w:rFonts w:ascii="Times New Roman" w:hAnsi="Times New Roman" w:cs="Times New Roman"/>
+          <w:b/>
+        </w:rPr>
+        <w:t>1</w:t>
+      </w:r>
+      <w:r>
+        <w:rPr>
+          <w:rFonts w:ascii="Times New Roman" w:hAnsi="Times New Roman" w:cs="Times New Roman"/>
+          <w:b/>
+        </w:rPr>
+        <w:t>3-</w:t>
+      </w:r>
+      <w:r>
+        <w:rPr>
+          <w:rFonts w:ascii="Times New Roman" w:hAnsi="Times New Roman" w:cs="Times New Roman"/>
+          <w:b/>
+        </w:rPr>
+        <w:t>18</w:t>
+      </w:r>
+    </w:p>
+    <w:p>
+      <w:pPr>
+        <w:pStyle w:val="TOC2"/>
+        <w:ind w:left="216" w:firstLine="414"/>
+        <w:rPr>
+          <w:rFonts w:ascii="Times New Roman" w:hAnsi="Times New Roman"/>
+        </w:rPr>
+      </w:pPr>
+      <w:r>
+        <w:rPr>
+          <w:rFonts w:ascii="Times New Roman" w:hAnsi="Times New Roman"/>
+          <w:bCs/>
+          <w:noProof/>
+        </w:rPr>
+        <w:t>Login page</w:t>
+      </w:r>
+      <w:r>
+        <w:rPr>
+          <w:rFonts w:ascii="Times New Roman" w:hAnsi="Times New Roman"/>
+        </w:rPr>
+        <w:t xml:space="preserve"> </w:t>
+      </w:r>
+      <w:r>
+        <w:rPr>
+          <w:rFonts w:ascii="Times New Roman" w:hAnsi="Times New Roman"/>
+        </w:rPr>
+        <w:ptab w:relativeTo="margin" w:alignment="right" w:leader="dot"/>
+      </w:r>
+      <w:r>
+        <w:rPr>
+          <w:rFonts w:ascii="Times New Roman" w:eastAsiaTheme="minorHAnsi" w:hAnsi="Times New Roman"/>
+          <w:bCs/>
+          <w:sz w:val="20"/>
+          <w:szCs w:val="20"/>
+          <w:lang w:val="en-IN"/>
+        </w:rPr>
+        <w:t>13</w:t>
+      </w:r>
+    </w:p>
+    <w:p>
+      <w:pPr>
+        <w:pStyle w:val="TOC2"/>
+        <w:ind w:left="216" w:firstLine="414"/>
+        <w:rPr>
+          <w:rFonts w:ascii="Times New Roman" w:hAnsi="Times New Roman"/>
+        </w:rPr>
+      </w:pPr>
+      <w:r>
+        <w:rPr>
+          <w:rFonts w:ascii="Times New Roman" w:hAnsi="Times New Roman"/>
+          <w:bCs/>
+          <w:szCs w:val="28"/>
+        </w:rPr>
+        <w:t>Register page</w:t>
+      </w:r>
+      <w:r>
+        <w:rPr>
+          <w:rFonts w:ascii="Times New Roman" w:hAnsi="Times New Roman"/>
+        </w:rPr>
+        <w:ptab w:relativeTo="margin" w:alignment="right" w:leader="dot"/>
+      </w:r>
+      <w:r>
+        <w:rPr>
+          <w:rFonts w:ascii="Times New Roman" w:hAnsi="Times New Roman"/>
+        </w:rPr>
+        <w:t>13</w:t>
+      </w:r>
+    </w:p>
+    <w:p>
+      <w:pPr>
+        <w:pStyle w:val="TOC2"/>
+        <w:ind w:left="216" w:firstLine="414"/>
+        <w:rPr>
+          <w:rFonts w:ascii="Times New Roman" w:hAnsi="Times New Roman"/>
+        </w:rPr>
+      </w:pPr>
+      <w:r>
+        <w:rPr>
+          <w:rFonts w:ascii="Times New Roman" w:hAnsi="Times New Roman"/>
+          <w:bCs/>
+        </w:rPr>
+        <w:t>Pick (select) an item</w:t>
+      </w:r>
+      <w:r>
+        <w:rPr>
+          <w:rFonts w:ascii="Times New Roman" w:hAnsi="Times New Roman"/>
+        </w:rPr>
+        <w:t xml:space="preserve"> </w:t>
+      </w:r>
+      <w:r>
+        <w:rPr>
+          <w:rFonts w:ascii="Times New Roman" w:hAnsi="Times New Roman"/>
+        </w:rPr>
+        <w:ptab w:relativeTo="margin" w:alignment="right" w:leader="dot"/>
+      </w:r>
+      <w:r>
+        <w:rPr>
+          <w:rFonts w:ascii="Times New Roman" w:eastAsiaTheme="minorHAnsi" w:hAnsi="Times New Roman"/>
+          <w:bCs/>
+          <w:sz w:val="20"/>
+          <w:szCs w:val="20"/>
+          <w:lang w:val="en-IN"/>
+        </w:rPr>
+        <w:t>14</w:t>
+      </w:r>
+    </w:p>
+    <w:p>
+      <w:pPr>
+        <w:ind w:firstLine="630"/>
+        <w:rPr>
+          <w:rFonts w:ascii="Times New Roman" w:hAnsi="Times New Roman" w:cs="Times New Roman"/>
+          <w:bCs/>
+        </w:rPr>
+      </w:pPr>
+      <w:r>
+        <w:rPr>
+          <w:rFonts w:ascii="Times New Roman" w:hAnsi="Times New Roman" w:cs="Times New Roman"/>
+          <w:bCs/>
+        </w:rPr>
+        <w:t>Cart page</w:t>
+      </w:r>
+      <w:r>
+        <w:rPr>
+          <w:rFonts w:ascii="Times New Roman" w:hAnsi="Times New Roman" w:cs="Times New Roman"/>
+        </w:rPr>
+        <w:ptab w:relativeTo="margin" w:alignment="right" w:leader="dot"/>
+      </w:r>
+      <w:r>
+        <w:rPr>
+          <w:rFonts w:ascii="Times New Roman" w:hAnsi="Times New Roman" w:cs="Times New Roman"/>
+          <w:bCs/>
+          <w:sz w:val="20"/>
+          <w:szCs w:val="20"/>
+        </w:rPr>
+        <w:t>15</w:t>
+      </w:r>
+    </w:p>
+    <w:p>
+      <w:pPr>
+        <w:ind w:firstLine="630"/>
+        <w:rPr>
+          <w:rFonts w:ascii="Times New Roman" w:hAnsi="Times New Roman" w:cs="Times New Roman"/>
+          <w:bCs/>
+        </w:rPr>
+      </w:pPr>
+      <w:r>
+        <w:rPr>
+          <w:rFonts w:ascii="Times New Roman" w:hAnsi="Times New Roman" w:cs="Times New Roman"/>
+          <w:lang w:val="en-US"/>
+        </w:rPr>
+        <w:t>Alert page</w:t>
+      </w:r>
+      <w:r>
+        <w:rPr>
+          <w:rFonts w:ascii="Times New Roman" w:hAnsi="Times New Roman" w:cs="Times New Roman"/>
+        </w:rPr>
+        <w:ptab w:relativeTo="margin" w:alignment="right" w:leader="dot"/>
+      </w:r>
+      <w:r>
+        <w:rPr>
+          <w:rFonts w:ascii="Times New Roman" w:hAnsi="Times New Roman" w:cs="Times New Roman"/>
+          <w:bCs/>
+          <w:sz w:val="20"/>
+          <w:szCs w:val="20"/>
+        </w:rPr>
+        <w:t>15</w:t>
+      </w:r>
+    </w:p>
+    <w:p>
+      <w:pPr>
+        <w:ind w:firstLine="630"/>
+        <w:rPr>
+          <w:rFonts w:ascii="Times New Roman" w:hAnsi="Times New Roman" w:cs="Times New Roman"/>
+          <w:bCs/>
+        </w:rPr>
+      </w:pPr>
+      <w:r>
+        <w:rPr>
+          <w:rFonts w:ascii="Times New Roman" w:hAnsi="Times New Roman" w:cs="Times New Roman"/>
+          <w:bCs/>
+        </w:rPr>
+        <w:lastRenderedPageBreak/>
+        <w:t xml:space="preserve">Generated </w:t>
+      </w:r>
+      <w:r>
+        <w:rPr>
+          <w:rFonts w:ascii="Times New Roman" w:hAnsi="Times New Roman" w:cs="Times New Roman"/>
+          <w:bCs/>
+        </w:rPr>
+        <w:t>OTP</w:t>
+      </w:r>
+      <w:r>
+        <w:rPr>
+          <w:rFonts w:ascii="Times New Roman" w:hAnsi="Times New Roman" w:cs="Times New Roman"/>
+          <w:lang w:val="en-US"/>
+        </w:rPr>
+        <w:t xml:space="preserve"> </w:t>
+      </w:r>
+      <w:r>
+        <w:rPr>
+          <w:rFonts w:ascii="Times New Roman" w:hAnsi="Times New Roman" w:cs="Times New Roman"/>
+        </w:rPr>
+        <w:ptab w:relativeTo="margin" w:alignment="right" w:leader="dot"/>
+      </w:r>
+      <w:r>
+        <w:rPr>
+          <w:rFonts w:ascii="Times New Roman" w:hAnsi="Times New Roman" w:cs="Times New Roman"/>
+          <w:bCs/>
+          <w:sz w:val="20"/>
+          <w:szCs w:val="20"/>
+        </w:rPr>
+        <w:t>16</w:t>
+      </w:r>
+    </w:p>
+    <w:p>
+      <w:pPr>
+        <w:ind w:firstLine="540"/>
+        <w:rPr>
+          <w:rFonts w:ascii="Times New Roman" w:hAnsi="Times New Roman" w:cs="Times New Roman"/>
+        </w:rPr>
+      </w:pPr>
+      <w:r>
+        <w:rPr>
+          <w:rFonts w:ascii="Times New Roman" w:hAnsi="Times New Roman" w:cs="Times New Roman"/>
+          <w:bCs/>
+        </w:rPr>
+        <w:t xml:space="preserve"> </w:t>
+      </w:r>
+      <w:r>
+        <w:rPr>
+          <w:rFonts w:ascii="Times New Roman" w:hAnsi="Times New Roman" w:cs="Times New Roman"/>
+          <w:bCs/>
+        </w:rPr>
+        <w:t xml:space="preserve"> </w:t>
+      </w:r>
+      <w:r>
+        <w:rPr>
+          <w:rFonts w:ascii="Times New Roman" w:hAnsi="Times New Roman" w:cs="Times New Roman"/>
+          <w:bCs/>
+        </w:rPr>
+        <w:t>My wallet page</w:t>
+      </w:r>
+      <w:r>
+        <w:rPr>
+          <w:rFonts w:ascii="Times New Roman" w:hAnsi="Times New Roman" w:cs="Times New Roman"/>
+          <w:lang w:val="en-US"/>
+        </w:rPr>
+        <w:t xml:space="preserve"> </w:t>
+      </w:r>
+      <w:r>
+        <w:rPr>
+          <w:rFonts w:ascii="Times New Roman" w:hAnsi="Times New Roman" w:cs="Times New Roman"/>
+        </w:rPr>
+        <w:ptab w:relativeTo="margin" w:alignment="right" w:leader="dot"/>
+      </w:r>
+      <w:r>
+        <w:rPr>
+          <w:rFonts w:ascii="Times New Roman" w:hAnsi="Times New Roman" w:cs="Times New Roman"/>
+        </w:rPr>
+        <w:t>16</w:t>
+      </w:r>
+      <w:r>
+        <w:rPr>
+          <w:rFonts w:ascii="Times New Roman" w:hAnsi="Times New Roman" w:cs="Times New Roman"/>
+        </w:rPr>
+        <w:t xml:space="preserve">         </w:t>
+      </w:r>
+    </w:p>
+    <w:p>
+      <w:pPr>
+        <w:ind w:firstLine="630"/>
+        <w:rPr>
+          <w:rFonts w:ascii="Times New Roman" w:hAnsi="Times New Roman" w:cs="Times New Roman"/>
+        </w:rPr>
+      </w:pPr>
+      <w:r>
+        <w:rPr>
+          <w:rFonts w:ascii="Times New Roman" w:hAnsi="Times New Roman" w:cs="Times New Roman"/>
+          <w:bCs/>
+        </w:rPr>
+        <w:t>Order page</w:t>
+      </w:r>
+      <w:r>
+        <w:rPr>
+          <w:rFonts w:ascii="Times New Roman" w:hAnsi="Times New Roman" w:cs="Times New Roman"/>
+          <w:lang w:val="en-US"/>
+        </w:rPr>
+        <w:t xml:space="preserve"> </w:t>
+      </w:r>
+      <w:r>
+        <w:rPr>
+          <w:rFonts w:ascii="Times New Roman" w:hAnsi="Times New Roman" w:cs="Times New Roman"/>
+        </w:rPr>
+        <w:ptab w:relativeTo="margin" w:alignment="right" w:leader="dot"/>
+      </w:r>
+      <w:r>
+        <w:rPr>
+          <w:rFonts w:ascii="Times New Roman" w:hAnsi="Times New Roman" w:cs="Times New Roman"/>
+          <w:bCs/>
+          <w:sz w:val="20"/>
+          <w:szCs w:val="20"/>
+        </w:rPr>
+        <w:t>17</w:t>
+      </w:r>
+    </w:p>
+    <w:p>
+      <w:pPr>
+        <w:ind w:firstLine="630"/>
+        <w:rPr>
+          <w:rFonts w:ascii="Times New Roman" w:hAnsi="Times New Roman" w:cs="Times New Roman"/>
+        </w:rPr>
+      </w:pPr>
+      <w:r>
+        <w:rPr>
+          <w:rFonts w:ascii="Times New Roman" w:hAnsi="Times New Roman" w:cs="Times New Roman"/>
+          <w:bCs/>
+        </w:rPr>
+        <w:t>Profile page</w:t>
+      </w:r>
+      <w:r>
+        <w:rPr>
+          <w:rFonts w:ascii="Times New Roman" w:hAnsi="Times New Roman" w:cs="Times New Roman"/>
+          <w:lang w:val="en-US"/>
+        </w:rPr>
+        <w:t xml:space="preserve"> </w:t>
+      </w:r>
+      <w:r>
+        <w:rPr>
+          <w:rFonts w:ascii="Times New Roman" w:hAnsi="Times New Roman" w:cs="Times New Roman"/>
+        </w:rPr>
+        <w:ptab w:relativeTo="margin" w:alignment="right" w:leader="dot"/>
+      </w:r>
+      <w:r>
+        <w:rPr>
+          <w:rFonts w:ascii="Times New Roman" w:hAnsi="Times New Roman" w:cs="Times New Roman"/>
+          <w:bCs/>
+          <w:sz w:val="20"/>
+          <w:szCs w:val="20"/>
+        </w:rPr>
+        <w:t>17</w:t>
+      </w:r>
+    </w:p>
+    <w:p>
+      <w:pPr>
+        <w:ind w:firstLine="630"/>
+        <w:rPr>
+          <w:rFonts w:ascii="Times New Roman" w:hAnsi="Times New Roman" w:cs="Times New Roman"/>
+        </w:rPr>
+      </w:pPr>
+      <w:r>
+        <w:rPr>
+          <w:rFonts w:ascii="Times New Roman" w:hAnsi="Times New Roman" w:cs="Times New Roman"/>
+          <w:bCs/>
+        </w:rPr>
+        <w:t>Setting page</w:t>
+      </w:r>
+      <w:r>
+        <w:rPr>
+          <w:rFonts w:ascii="Times New Roman" w:hAnsi="Times New Roman" w:cs="Times New Roman"/>
+          <w:lang w:val="en-US"/>
+        </w:rPr>
+        <w:t xml:space="preserve"> </w:t>
+      </w:r>
+      <w:r>
+        <w:rPr>
+          <w:rFonts w:ascii="Times New Roman" w:hAnsi="Times New Roman" w:cs="Times New Roman"/>
+        </w:rPr>
+        <w:ptab w:relativeTo="margin" w:alignment="right" w:leader="dot"/>
+      </w:r>
+      <w:r>
+        <w:rPr>
+          <w:rFonts w:ascii="Times New Roman" w:hAnsi="Times New Roman" w:cs="Times New Roman"/>
+          <w:bCs/>
+          <w:sz w:val="20"/>
+          <w:szCs w:val="20"/>
+        </w:rPr>
+        <w:t>18</w:t>
+      </w:r>
+    </w:p>
+    <w:p>
+      <w:pPr>
+        <w:ind w:firstLine="630"/>
+        <w:rPr>
+          <w:rFonts w:ascii="Times New Roman" w:hAnsi="Times New Roman" w:cs="Times New Roman"/>
+        </w:rPr>
+      </w:pPr>
+      <w:r>
+        <w:rPr>
+          <w:rFonts w:ascii="Times New Roman" w:hAnsi="Times New Roman" w:cs="Times New Roman"/>
+          <w:bCs/>
+        </w:rPr>
+        <w:t xml:space="preserve">Contact us </w:t>
+      </w:r>
+      <w:r>
+        <w:rPr>
+          <w:rFonts w:ascii="Times New Roman" w:hAnsi="Times New Roman" w:cs="Times New Roman"/>
+          <w:lang w:val="en-US"/>
+        </w:rPr>
+        <w:t xml:space="preserve"> </w:t>
+      </w:r>
+      <w:r>
+        <w:rPr>
+          <w:rFonts w:ascii="Times New Roman" w:hAnsi="Times New Roman" w:cs="Times New Roman"/>
+        </w:rPr>
+        <w:ptab w:relativeTo="margin" w:alignment="right" w:leader="dot"/>
+      </w:r>
+      <w:r>
+        <w:rPr>
+          <w:rFonts w:ascii="Times New Roman" w:hAnsi="Times New Roman" w:cs="Times New Roman"/>
+          <w:bCs/>
+          <w:sz w:val="20"/>
+          <w:szCs w:val="20"/>
+        </w:rPr>
+        <w:t>18</w:t>
+      </w:r>
+    </w:p>
+    <w:p>
+      <w:pPr>
+        <w:rPr>
+          <w:rFonts w:ascii="Times New Roman" w:hAnsi="Times New Roman" w:cs="Times New Roman"/>
+          <w:b/>
+        </w:rPr>
+      </w:pPr>
+      <w:r>
+        <w:rPr>
+          <w:rFonts w:ascii="Times New Roman" w:hAnsi="Times New Roman" w:cs="Times New Roman"/>
+          <w:b/>
+        </w:rPr>
+        <w:t xml:space="preserve"> </w:t>
+      </w:r>
+      <w:r>
+        <w:rPr>
+          <w:rFonts w:ascii="Times New Roman" w:hAnsi="Times New Roman" w:cs="Times New Roman"/>
+          <w:b/>
+          <w:sz w:val="28"/>
+          <w:szCs w:val="28"/>
+        </w:rPr>
+        <w:t>Admin</w:t>
+      </w:r>
+      <w:r>
+        <w:rPr>
+          <w:rFonts w:ascii="Times New Roman" w:hAnsi="Times New Roman" w:cs="Times New Roman"/>
+        </w:rPr>
+        <w:ptab w:relativeTo="margin" w:alignment="right" w:leader="dot"/>
+      </w:r>
+      <w:r>
+        <w:rPr>
+          <w:rFonts w:ascii="Times New Roman" w:hAnsi="Times New Roman" w:cs="Times New Roman"/>
+          <w:b/>
+        </w:rPr>
+        <w:t>1</w:t>
+      </w:r>
+      <w:r>
+        <w:rPr>
+          <w:rFonts w:ascii="Times New Roman" w:hAnsi="Times New Roman" w:cs="Times New Roman"/>
+          <w:b/>
+        </w:rPr>
+        <w:t>9-21</w:t>
+      </w:r>
+    </w:p>
+    <w:p>
+      <w:pPr>
+        <w:ind w:firstLine="720"/>
+        <w:jc w:val="center"/>
+        <w:rPr>
+          <w:rFonts w:ascii="Times New Roman" w:hAnsi="Times New Roman" w:cs="Times New Roman"/>
+          <w:b/>
+        </w:rPr>
+      </w:pPr>
+      <w:r>
+        <w:rPr>
+          <w:rFonts w:ascii="Times New Roman" w:hAnsi="Times New Roman" w:cs="Times New Roman"/>
+        </w:rPr>
+        <w:t>L</w:t>
+      </w:r>
+      <w:r>
+        <w:rPr>
+          <w:rFonts w:ascii="Times New Roman" w:hAnsi="Times New Roman" w:cs="Times New Roman"/>
+        </w:rPr>
+        <w:t>og in</w:t>
+      </w:r>
+      <w:r>
+        <w:rPr>
+          <w:rFonts w:ascii="Times New Roman" w:hAnsi="Times New Roman" w:cs="Times New Roman"/>
+        </w:rPr>
+        <w:ptab w:relativeTo="margin" w:alignment="right" w:leader="dot"/>
+      </w:r>
+      <w:r>
+        <w:rPr>
+          <w:rFonts w:ascii="Times New Roman" w:hAnsi="Times New Roman" w:cs="Times New Roman"/>
+          <w:bCs/>
+          <w:sz w:val="20"/>
+          <w:szCs w:val="20"/>
+        </w:rPr>
+        <w:t>1</w:t>
+      </w:r>
+      <w:r>
+        <w:rPr>
+          <w:rFonts w:ascii="Times New Roman" w:hAnsi="Times New Roman" w:cs="Times New Roman"/>
+          <w:bCs/>
+          <w:sz w:val="20"/>
+          <w:szCs w:val="20"/>
+        </w:rPr>
+        <w:t>9</w:t>
+      </w:r>
+    </w:p>
+    <w:p>
+      <w:pPr>
+        <w:ind w:firstLine="720"/>
+        <w:jc w:val="center"/>
+        <w:rPr>
+          <w:rFonts w:ascii="Times New Roman" w:hAnsi="Times New Roman" w:cs="Times New Roman"/>
+        </w:rPr>
+      </w:pPr>
+      <w:r>
+        <w:rPr>
+          <w:rFonts w:ascii="Times New Roman" w:hAnsi="Times New Roman" w:cs="Times New Roman"/>
+        </w:rPr>
+        <w:t>Dashboard</w:t>
+      </w:r>
+      <w:r>
+        <w:rPr>
+          <w:rFonts w:ascii="Times New Roman" w:hAnsi="Times New Roman" w:cs="Times New Roman"/>
+        </w:rPr>
+        <w:ptab w:relativeTo="margin" w:alignment="right" w:leader="dot"/>
+      </w:r>
+      <w:r>
+        <w:rPr>
+          <w:rFonts w:ascii="Times New Roman" w:hAnsi="Times New Roman" w:cs="Times New Roman"/>
+          <w:bCs/>
+          <w:sz w:val="20"/>
+          <w:szCs w:val="20"/>
+        </w:rPr>
+        <w:t>1</w:t>
+      </w:r>
+      <w:r>
+        <w:rPr>
+          <w:rFonts w:ascii="Times New Roman" w:hAnsi="Times New Roman" w:cs="Times New Roman"/>
+          <w:bCs/>
+          <w:sz w:val="20"/>
+          <w:szCs w:val="20"/>
+        </w:rPr>
+        <w:t>9</w:t>
+      </w:r>
+    </w:p>
+    <w:p>
+      <w:pPr>
+        <w:ind w:firstLine="720"/>
+        <w:jc w:val="center"/>
+        <w:rPr>
+          <w:rFonts w:ascii="Times New Roman" w:hAnsi="Times New Roman" w:cs="Times New Roman"/>
+        </w:rPr>
+      </w:pPr>
+      <w:r>
+        <w:rPr>
+          <w:rFonts w:ascii="Times New Roman" w:hAnsi="Times New Roman" w:cs="Times New Roman"/>
+        </w:rPr>
+        <w:t>User page</w:t>
+      </w:r>
+      <w:r>
+        <w:rPr>
+          <w:rFonts w:ascii="Times New Roman" w:hAnsi="Times New Roman" w:cs="Times New Roman"/>
+        </w:rPr>
+        <w:ptab w:relativeTo="margin" w:alignment="right" w:leader="dot"/>
+      </w:r>
+      <w:r>
+        <w:rPr>
+          <w:rFonts w:ascii="Times New Roman" w:hAnsi="Times New Roman" w:cs="Times New Roman"/>
+          <w:bCs/>
+          <w:sz w:val="20"/>
+          <w:szCs w:val="20"/>
+        </w:rPr>
+        <w:t>20</w:t>
+      </w:r>
+    </w:p>
+    <w:p>
+      <w:pPr>
+        <w:ind w:firstLine="720"/>
+        <w:jc w:val="center"/>
+        <w:rPr>
+          <w:rFonts w:ascii="Times New Roman" w:hAnsi="Times New Roman" w:cs="Times New Roman"/>
+        </w:rPr>
+      </w:pPr>
+      <w:r>
+        <w:rPr>
+          <w:rFonts w:ascii="Times New Roman" w:hAnsi="Times New Roman" w:cs="Times New Roman"/>
+        </w:rPr>
+        <w:t>Products page</w:t>
+      </w:r>
+      <w:r>
+        <w:rPr>
+          <w:rFonts w:ascii="Times New Roman" w:hAnsi="Times New Roman" w:cs="Times New Roman"/>
+        </w:rPr>
+        <w:ptab w:relativeTo="margin" w:alignment="right" w:leader="dot"/>
+      </w:r>
+      <w:r>
+        <w:rPr>
+          <w:rFonts w:ascii="Times New Roman" w:hAnsi="Times New Roman" w:cs="Times New Roman"/>
+          <w:bCs/>
+          <w:sz w:val="20"/>
+          <w:szCs w:val="20"/>
+        </w:rPr>
+        <w:t>20</w:t>
+      </w:r>
+    </w:p>
+    <w:p>
+      <w:pPr>
+        <w:ind w:firstLine="720"/>
+        <w:jc w:val="center"/>
+        <w:rPr>
+          <w:rFonts w:ascii="Times New Roman" w:hAnsi="Times New Roman" w:cs="Times New Roman"/>
+        </w:rPr>
+      </w:pPr>
+      <w:r>
+        <w:rPr>
+          <w:rFonts w:ascii="Times New Roman" w:hAnsi="Times New Roman" w:cs="Times New Roman"/>
+        </w:rPr>
+        <w:t>Transaction page</w:t>
+      </w:r>
+      <w:r>
+        <w:rPr>
+          <w:rFonts w:ascii="Times New Roman" w:hAnsi="Times New Roman" w:cs="Times New Roman"/>
+        </w:rPr>
+        <w:ptab w:relativeTo="margin" w:alignment="right" w:leader="dot"/>
+      </w:r>
+      <w:r>
+        <w:rPr>
+          <w:rFonts w:ascii="Times New Roman" w:hAnsi="Times New Roman" w:cs="Times New Roman"/>
+        </w:rPr>
+        <w:t>2</w:t>
+      </w:r>
+      <w:r>
+        <w:rPr>
+          <w:rFonts w:ascii="Times New Roman" w:hAnsi="Times New Roman" w:cs="Times New Roman"/>
+          <w:bCs/>
+          <w:sz w:val="20"/>
+          <w:szCs w:val="20"/>
+        </w:rPr>
+        <w:t>1</w:t>
+      </w:r>
+    </w:p>
+    <w:p>
+      <w:pPr>
+        <w:ind w:firstLine="720"/>
+        <w:jc w:val="center"/>
+        <w:rPr>
+          <w:rFonts w:ascii="Times New Roman" w:hAnsi="Times New Roman" w:cs="Times New Roman"/>
+        </w:rPr>
+      </w:pPr>
+      <w:r>
+        <w:rPr>
+          <w:rFonts w:ascii="Times New Roman" w:hAnsi="Times New Roman" w:cs="Times New Roman"/>
+        </w:rPr>
+        <w:t>Contact page</w:t>
+      </w:r>
+      <w:r>
+        <w:rPr>
+          <w:rFonts w:ascii="Times New Roman" w:hAnsi="Times New Roman" w:cs="Times New Roman"/>
+        </w:rPr>
+        <w:ptab w:relativeTo="margin" w:alignment="right" w:leader="dot"/>
+      </w:r>
+      <w:r>
+        <w:rPr>
+          <w:rFonts w:ascii="Times New Roman" w:hAnsi="Times New Roman" w:cs="Times New Roman"/>
+        </w:rPr>
+        <w:t>2</w:t>
+      </w:r>
+      <w:r>
+        <w:rPr>
+          <w:rFonts w:ascii="Times New Roman" w:hAnsi="Times New Roman" w:cs="Times New Roman"/>
+          <w:bCs/>
+          <w:sz w:val="20"/>
+          <w:szCs w:val="20"/>
+        </w:rPr>
+        <w:t>1</w:t>
+      </w:r>
+    </w:p>
+    <w:p>
+      <w:pPr>
+        <w:rPr>
+          <w:rFonts w:ascii="Times New Roman" w:hAnsi="Times New Roman" w:cs="Times New Roman"/>
+          <w:b/>
+        </w:rPr>
+      </w:pPr>
+      <w:r>
+        <w:rPr>
+          <w:rFonts w:ascii="Times New Roman" w:hAnsi="Times New Roman" w:cs="Times New Roman"/>
+          <w:b/>
+          <w:sz w:val="28"/>
+          <w:szCs w:val="28"/>
+        </w:rPr>
+        <w:t>Working of entire</w:t>
+      </w:r>
+      <w:r>
+        <w:rPr>
+          <w:rFonts w:ascii="Times New Roman" w:hAnsi="Times New Roman" w:cs="Times New Roman"/>
+        </w:rPr>
+        <w:t xml:space="preserve"> </w:t>
+      </w:r>
+      <w:r>
+        <w:rPr>
+          <w:rFonts w:ascii="Times New Roman" w:hAnsi="Times New Roman" w:cs="Times New Roman"/>
+          <w:b/>
+          <w:bCs/>
+          <w:sz w:val="24"/>
+          <w:szCs w:val="24"/>
+        </w:rPr>
+        <w:t>module</w:t>
+      </w:r>
+      <w:r>
+        <w:rPr>
+          <w:rFonts w:ascii="Times New Roman" w:hAnsi="Times New Roman" w:cs="Times New Roman"/>
+        </w:rPr>
+        <w:ptab w:relativeTo="margin" w:alignment="right" w:leader="dot"/>
+      </w:r>
+      <w:r>
+        <w:rPr>
+          <w:rFonts w:ascii="Times New Roman" w:hAnsi="Times New Roman" w:cs="Times New Roman"/>
+          <w:b/>
+        </w:rPr>
+        <w:t>22</w:t>
+      </w:r>
+    </w:p>
+    <w:p>
+      <w:pPr>
+        <w:rPr>
+          <w:rFonts w:ascii="Times New Roman" w:hAnsi="Times New Roman" w:cs="Times New Roman"/>
+        </w:rPr>
+      </w:pPr>
+      <w:r>
+        <w:rPr>
+          <w:rFonts w:ascii="Times New Roman" w:hAnsi="Times New Roman" w:cs="Times New Roman"/>
+          <w:b/>
+          <w:sz w:val="28"/>
+          <w:szCs w:val="28"/>
+        </w:rPr>
+        <w:t>Conclusion</w:t>
+      </w:r>
+      <w:r>
+        <w:rPr>
+          <w:rFonts w:ascii="Times New Roman" w:hAnsi="Times New Roman" w:cs="Times New Roman"/>
+        </w:rPr>
+        <w:ptab w:relativeTo="margin" w:alignment="right" w:leader="dot"/>
+      </w:r>
+      <w:r>
+        <w:rPr>
+          <w:rFonts w:ascii="Times New Roman" w:hAnsi="Times New Roman" w:cs="Times New Roman"/>
+          <w:b/>
+        </w:rPr>
+        <w:t>2</w:t>
+      </w:r>
+      <w:r>
+        <w:rPr>
+          <w:rFonts w:ascii="Times New Roman" w:hAnsi="Times New Roman" w:cs="Times New Roman"/>
+          <w:b/>
+        </w:rPr>
+        <w:t>3</w:t>
+      </w:r>
+    </w:p>
+    <w:p>
+      <w:pPr>
         <w:rPr>
           <w:rFonts w:ascii="Times New Roman" w:hAnsi="Times New Roman" w:cs="Times New Roman"/>
           <w:b/>
@@ -496,16 +2107,13 @@
           <w:szCs w:val="32"/>
           <w:u w:val="single"/>
         </w:rPr>
-        <w:br w:type="page"/>
-      </w:r>
-    </w:p>
-    <w:p>
-      <w:pPr>
-        <w:jc w:val="center"/>
-        <w:rPr>
-          <w:rFonts w:ascii="Times New Roman" w:hAnsi="Times New Roman" w:cs="Times New Roman"/>
-          <w:b/>
-          <w:bCs/>
+      </w:pPr>
+    </w:p>
+    <w:p>
+      <w:pPr>
+        <w:rPr>
+          <w:rFonts w:ascii="Times New Roman" w:hAnsi="Times New Roman" w:cs="Times New Roman"/>
+          <w:b/>
           <w:sz w:val="32"/>
           <w:szCs w:val="32"/>
           <w:u w:val="single"/>
@@ -519,10 +2127,12 @@
           <w:szCs w:val="32"/>
           <w:u w:val="single"/>
         </w:rPr>
-        <w:lastRenderedPageBreak/>
-        <w:t>Vending Machine Using</w:t>
-      </w:r>
-      <w:r>
+        <w:br w:type="page"/>
+      </w:r>
+    </w:p>
+    <w:p>
+      <w:pPr>
+        <w:jc w:val="center"/>
         <w:rPr>
           <w:rFonts w:ascii="Times New Roman" w:hAnsi="Times New Roman" w:cs="Times New Roman"/>
           <w:b/>
@@ -531,7 +2141,28 @@
           <w:szCs w:val="32"/>
           <w:u w:val="single"/>
         </w:rPr>
-        <w:t xml:space="preserve"> Wallet</w:t>
+      </w:pPr>
+      <w:r>
+        <w:rPr>
+          <w:rFonts w:ascii="Times New Roman" w:hAnsi="Times New Roman" w:cs="Times New Roman"/>
+          <w:b/>
+          <w:sz w:val="32"/>
+          <w:szCs w:val="32"/>
+          <w:u w:val="single"/>
+        </w:rPr>
+        <w:lastRenderedPageBreak/>
+        <w:t>VENDING MACHINE USING</w:t>
+      </w:r>
+      <w:r>
+        <w:rPr>
+          <w:rFonts w:ascii="Times New Roman" w:hAnsi="Times New Roman" w:cs="Times New Roman"/>
+          <w:b/>
+          <w:bCs/>
+          <w:sz w:val="32"/>
+          <w:szCs w:val="32"/>
+          <w:u w:val="single"/>
+        </w:rPr>
+        <w:t xml:space="preserve"> WALLET</w:t>
       </w:r>
     </w:p>
     <w:p>
@@ -571,7 +2202,7 @@
         </w:rPr>
         <w:t>The first modern coin-operated vending machines were introduced in </w:t>
       </w:r>
-      <w:hyperlink r:id="rId7" w:tooltip="London" w:history="1">
+      <w:hyperlink r:id="rId9" w:tooltip="London" w:history="1">
         <w:r>
           <w:rPr>
             <w:rStyle w:val="Hyperlink"/>
@@ -587,7 +2218,7 @@
         </w:rPr>
         <w:t>, </w:t>
       </w:r>
-      <w:hyperlink r:id="rId8" w:tooltip="England" w:history="1">
+      <w:hyperlink r:id="rId10" w:tooltip="England" w:history="1">
         <w:r>
           <w:rPr>
             <w:rStyle w:val="Hyperlink"/>
@@ -602,38 +2233,6 @@
           <w:color w:val="000000" w:themeColor="text1"/>
         </w:rPr>
         <w:t> in the early 1880s, dispensing </w:t>
-      </w:r>
-      <w:hyperlink r:id="rId9" w:tooltip="Postcard" w:history="1">
-        <w:r>
-          <w:rPr>
-            <w:rStyle w:val="Hyperlink"/>
-            <w:color w:val="000000" w:themeColor="text1"/>
-            <w:u w:val="none"/>
-          </w:rPr>
-          <w:t>postcards</w:t>
-        </w:r>
-      </w:hyperlink>
-      <w:r>
-        <w:rPr>
-          <w:color w:val="000000" w:themeColor="text1"/>
-        </w:rPr>
-        <w:t>. The machine was invented by Percival Everitt in 1883 and soon became a widespread feature at railway stations and post offices, dispensing </w:t>
-      </w:r>
-      <w:hyperlink r:id="rId10" w:tooltip="Envelopes" w:history="1">
-        <w:r>
-          <w:rPr>
-            <w:rStyle w:val="Hyperlink"/>
-            <w:color w:val="000000" w:themeColor="text1"/>
-            <w:u w:val="none"/>
-          </w:rPr>
-          <w:t>envelopes</w:t>
-        </w:r>
-      </w:hyperlink>
-      <w:r>
-        <w:rPr>
-          <w:color w:val="000000" w:themeColor="text1"/>
-        </w:rPr>
-        <w:t>, </w:t>
       </w:r>
       <w:hyperlink r:id="rId11" w:tooltip="Postcard" w:history="1">
         <w:r>
@@ -649,9 +2248,41 @@
         <w:rPr>
           <w:color w:val="000000" w:themeColor="text1"/>
         </w:rPr>
+        <w:t>. The machine was invented by Percival Everitt in 1883 and soon became a widespread feature at railway stations and post offices, dispensing </w:t>
+      </w:r>
+      <w:hyperlink r:id="rId12" w:tooltip="Envelopes" w:history="1">
+        <w:r>
+          <w:rPr>
+            <w:rStyle w:val="Hyperlink"/>
+            <w:color w:val="000000" w:themeColor="text1"/>
+            <w:u w:val="none"/>
+          </w:rPr>
+          <w:t>envelopes</w:t>
+        </w:r>
+      </w:hyperlink>
+      <w:r>
+        <w:rPr>
+          <w:color w:val="000000" w:themeColor="text1"/>
+        </w:rPr>
+        <w:t>, </w:t>
+      </w:r>
+      <w:hyperlink r:id="rId13" w:tooltip="Postcard" w:history="1">
+        <w:r>
+          <w:rPr>
+            <w:rStyle w:val="Hyperlink"/>
+            <w:color w:val="000000" w:themeColor="text1"/>
+            <w:u w:val="none"/>
+          </w:rPr>
+          <w:t>postcards</w:t>
+        </w:r>
+      </w:hyperlink>
+      <w:r>
+        <w:rPr>
+          <w:color w:val="000000" w:themeColor="text1"/>
+        </w:rPr>
         <w:t>, and </w:t>
       </w:r>
-      <w:hyperlink r:id="rId12" w:tooltip="Notepaper" w:history="1">
+      <w:hyperlink r:id="rId14" w:tooltip="Notepaper" w:history="1">
         <w:r>
           <w:rPr>
             <w:rStyle w:val="Hyperlink"/>
@@ -667,7 +2298,7 @@
         </w:rPr>
         <w:t>. The Sweetmeat Automatic Delivery Company was founded in 1887 in England as the first company to deal primarily with the installation and maintenance of vending machines. In 1893, </w:t>
       </w:r>
-      <w:hyperlink r:id="rId13" w:tooltip="Stollwerck" w:history="1">
+      <w:hyperlink r:id="rId15" w:tooltip="Stollwerck" w:history="1">
         <w:r>
           <w:rPr>
             <w:rStyle w:val="Hyperlink"/>
@@ -700,7 +2331,7 @@
         </w:rPr>
         <w:t>The first vending machine in the U.S. was built in 1888 by the </w:t>
       </w:r>
-      <w:hyperlink r:id="rId14" w:tooltip="Thomas Adams Gum Company" w:history="1">
+      <w:hyperlink r:id="rId16" w:tooltip="Thomas Adams Gum Company" w:history="1">
         <w:r>
           <w:rPr>
             <w:rStyle w:val="Hyperlink"/>
@@ -792,7 +2423,7 @@
         </w:rPr>
         <w:t>Various types of food and </w:t>
       </w:r>
-      <w:hyperlink r:id="rId15" w:tooltip="Snack" w:history="1">
+      <w:hyperlink r:id="rId17" w:tooltip="Snack" w:history="1">
         <w:r>
           <w:rPr>
             <w:rFonts w:ascii="Times New Roman" w:eastAsia="Times New Roman" w:hAnsi="Times New Roman" w:cs="Times New Roman"/>
@@ -834,7 +2465,7 @@
         </w:rPr>
         <w:t>Some unique food vending machines exist that are specialized and less common, such as the </w:t>
       </w:r>
-      <w:hyperlink r:id="rId16" w:tooltip="French fry vending machine" w:history="1">
+      <w:hyperlink r:id="rId18" w:tooltip="French fry vending machine" w:history="1">
         <w:r>
           <w:rPr>
             <w:rFonts w:ascii="Times New Roman" w:eastAsia="Times New Roman" w:hAnsi="Times New Roman" w:cs="Times New Roman"/>
@@ -854,7 +2485,7 @@
         </w:rPr>
         <w:t> and hot pizza vending machines, such as </w:t>
       </w:r>
-      <w:hyperlink r:id="rId17" w:tooltip="Let's Pizza" w:history="1">
+      <w:hyperlink r:id="rId19" w:tooltip="Let's Pizza" w:history="1">
         <w:r>
           <w:rPr>
             <w:rFonts w:ascii="Times New Roman" w:eastAsia="Times New Roman" w:hAnsi="Times New Roman" w:cs="Times New Roman"/>
@@ -874,7 +2505,7 @@
         </w:rPr>
         <w:t>. The </w:t>
       </w:r>
-      <w:hyperlink r:id="rId18" w:tooltip="Beverly Hills Caviar Automated Boutique" w:history="1">
+      <w:hyperlink r:id="rId20" w:tooltip="Beverly Hills Caviar Automated Boutique" w:history="1">
         <w:r>
           <w:rPr>
             <w:rFonts w:ascii="Times New Roman" w:eastAsia="Times New Roman" w:hAnsi="Times New Roman" w:cs="Times New Roman"/>
@@ -941,7 +2572,17 @@
           <w:sz w:val="24"/>
           <w:szCs w:val="24"/>
         </w:rPr>
-        <w:t>–</w:t>
+        <w:t>– refrigerated area. vending m</w:t>
+      </w:r>
+      <w:r>
+        <w:rPr>
+          <w:rFonts w:ascii="Times New Roman" w:hAnsi="Times New Roman" w:cs="Times New Roman"/>
+          <w:color w:val="000000"/>
+          <w:sz w:val="24"/>
+          <w:szCs w:val="24"/>
+          <w:shd w:val="clear" w:color="auto" w:fill="FFFFFF"/>
+        </w:rPr>
+        <w:t xml:space="preserve">achine </w:t>
       </w:r>
       <w:r>
         <w:rPr>
@@ -950,7 +2591,17 @@
           <w:sz w:val="24"/>
           <w:szCs w:val="24"/>
         </w:rPr>
-        <w:t xml:space="preserve"> </w:t>
+        <w:t xml:space="preserve">are not going to take money, instead we use application to interact with the vending </w:t>
+      </w:r>
+      <w:r>
+        <w:rPr>
+          <w:rFonts w:ascii="Times New Roman" w:hAnsi="Times New Roman" w:cs="Times New Roman"/>
+          <w:color w:val="000000"/>
+          <w:sz w:val="24"/>
+          <w:szCs w:val="24"/>
+          <w:shd w:val="clear" w:color="auto" w:fill="FFFFFF"/>
+        </w:rPr>
+        <w:t>machine and users. Where users can store money in their wallets to buy products which are in vending machine.</w:t>
       </w:r>
       <w:r>
         <w:rPr>
@@ -959,83 +2610,6 @@
           <w:sz w:val="24"/>
           <w:szCs w:val="24"/>
         </w:rPr>
-        <w:t>refrigerated</w:t>
-      </w:r>
-      <w:r>
-        <w:rPr>
-          <w:rFonts w:ascii="Times New Roman" w:eastAsia="Times New Roman" w:hAnsi="Times New Roman" w:cs="Times New Roman"/>
-          <w:color w:val="000000" w:themeColor="text1"/>
-          <w:sz w:val="24"/>
-          <w:szCs w:val="24"/>
-        </w:rPr>
-        <w:t xml:space="preserve"> area. vending m</w:t>
-      </w:r>
-      <w:r>
-        <w:rPr>
-          <w:rFonts w:ascii="Times New Roman" w:hAnsi="Times New Roman" w:cs="Times New Roman"/>
-          <w:color w:val="000000"/>
-          <w:sz w:val="24"/>
-          <w:szCs w:val="24"/>
-          <w:shd w:val="clear" w:color="auto" w:fill="FFFFFF"/>
-        </w:rPr>
-        <w:t xml:space="preserve">achine </w:t>
-      </w:r>
-      <w:r>
-        <w:rPr>
-          <w:rFonts w:ascii="Times New Roman" w:eastAsia="Times New Roman" w:hAnsi="Times New Roman" w:cs="Times New Roman"/>
-          <w:color w:val="000000" w:themeColor="text1"/>
-          <w:sz w:val="24"/>
-          <w:szCs w:val="24"/>
-        </w:rPr>
-        <w:t xml:space="preserve">are not going to take money, instead we use application to interact with the vending </w:t>
-      </w:r>
-      <w:r>
-        <w:rPr>
-          <w:rFonts w:ascii="Times New Roman" w:hAnsi="Times New Roman" w:cs="Times New Roman"/>
-          <w:color w:val="000000"/>
-          <w:sz w:val="24"/>
-          <w:szCs w:val="24"/>
-          <w:shd w:val="clear" w:color="auto" w:fill="FFFFFF"/>
-        </w:rPr>
-        <w:t>machine</w:t>
-      </w:r>
-      <w:r>
-        <w:rPr>
-          <w:rFonts w:ascii="Times New Roman" w:hAnsi="Times New Roman" w:cs="Times New Roman"/>
-          <w:color w:val="000000"/>
-          <w:sz w:val="24"/>
-          <w:szCs w:val="24"/>
-          <w:shd w:val="clear" w:color="auto" w:fill="FFFFFF"/>
-        </w:rPr>
-        <w:t xml:space="preserve"> and users. Where users can store money in their wallets to buy products which are in vending </w:t>
-      </w:r>
-      <w:r>
-        <w:rPr>
-          <w:rFonts w:ascii="Times New Roman" w:hAnsi="Times New Roman" w:cs="Times New Roman"/>
-          <w:color w:val="000000"/>
-          <w:sz w:val="24"/>
-          <w:szCs w:val="24"/>
-          <w:shd w:val="clear" w:color="auto" w:fill="FFFFFF"/>
-        </w:rPr>
-        <w:t>machine</w:t>
-      </w:r>
-      <w:r>
-        <w:rPr>
-          <w:rFonts w:ascii="Times New Roman" w:hAnsi="Times New Roman" w:cs="Times New Roman"/>
-          <w:color w:val="000000"/>
-          <w:sz w:val="24"/>
-          <w:szCs w:val="24"/>
-          <w:shd w:val="clear" w:color="auto" w:fill="FFFFFF"/>
-        </w:rPr>
-        <w:t>.</w:t>
-      </w:r>
-      <w:r>
-        <w:rPr>
-          <w:rFonts w:ascii="Times New Roman" w:eastAsia="Times New Roman" w:hAnsi="Times New Roman" w:cs="Times New Roman"/>
-          <w:color w:val="000000" w:themeColor="text1"/>
-          <w:sz w:val="24"/>
-          <w:szCs w:val="24"/>
-        </w:rPr>
         <w:t xml:space="preserve"> We got this idea of wallets because the world is going on with the cashless modes.</w:t>
       </w:r>
     </w:p>
@@ -1053,15 +2627,7 @@
           <w:sz w:val="24"/>
           <w:szCs w:val="24"/>
         </w:rPr>
-        <w:t>Introducing Self Service Vending Machines (Snacks) to give 24*7 food facilities to the students.</w:t>
-      </w:r>
-      <w:r>
-        <w:rPr>
-          <w:rFonts w:ascii="Times New Roman" w:hAnsi="Times New Roman" w:cs="Times New Roman"/>
-          <w:sz w:val="24"/>
-          <w:szCs w:val="24"/>
-        </w:rPr>
-        <w:t xml:space="preserve"> A customer is always willing to have some basic demands. And we are here to satisfy those, now from our vending machine.</w:t>
+        <w:t>Introducing Self Service Vending Machines (Snacks) to give 24*7 food facilities to the students. A customer is always willing to have some basic demands. And we are here to satisfy those, now from our vending machine.</w:t>
       </w:r>
     </w:p>
     <w:p>
@@ -1085,18 +2651,7 @@
           <w:u w:val="single"/>
         </w:rPr>
         <w:lastRenderedPageBreak/>
-        <w:t>Enhancement</w:t>
-      </w:r>
-      <w:r>
-        <w:rPr>
-          <w:rFonts w:ascii="Times New Roman" w:hAnsi="Times New Roman" w:cs="Times New Roman"/>
-          <w:b/>
-          <w:bCs/>
-          <w:sz w:val="28"/>
-          <w:szCs w:val="28"/>
-          <w:u w:val="single"/>
-        </w:rPr>
-        <w:t>:</w:t>
+        <w:t>Enhancement:</w:t>
       </w:r>
     </w:p>
     <w:p>
@@ -1208,18 +2763,7 @@
           <w:szCs w:val="28"/>
           <w:u w:val="single"/>
         </w:rPr>
-        <w:t>Future scope</w:t>
-      </w:r>
-      <w:r>
-        <w:rPr>
-          <w:rFonts w:ascii="Times New Roman" w:hAnsi="Times New Roman" w:cs="Times New Roman"/>
-          <w:b/>
-          <w:bCs/>
-          <w:sz w:val="28"/>
-          <w:szCs w:val="28"/>
-          <w:u w:val="single"/>
-        </w:rPr>
-        <w:t>:</w:t>
+        <w:t>Future scope:</w:t>
       </w:r>
     </w:p>
     <w:p>
@@ -1241,15 +2785,7 @@
           <w:sz w:val="24"/>
           <w:szCs w:val="24"/>
         </w:rPr>
-        <w:t xml:space="preserve">We can assure that our machine can overtake the current machines with respect to </w:t>
-      </w:r>
-      <w:r>
-        <w:rPr>
-          <w:rFonts w:ascii="Times New Roman" w:hAnsi="Times New Roman" w:cs="Times New Roman"/>
-          <w:sz w:val="24"/>
-          <w:szCs w:val="24"/>
-        </w:rPr>
-        <w:t>(Security, time, performance). So, we assure you in future with better enhancement features.</w:t>
+        <w:t>We can assure that our machine can overtake the current machines with respect to (Security, time, performance). So, we assure you in future with better enhancement features.</w:t>
       </w:r>
     </w:p>
     <w:p>
@@ -1355,13 +2891,11 @@
         <w:shd w:val="clear" w:color="auto" w:fill="FFFFFF"/>
         <w:spacing w:before="120" w:beforeAutospacing="0" w:after="120" w:afterAutospacing="0"/>
         <w:rPr>
-          <w:rFonts w:ascii="Arial" w:hAnsi="Arial" w:cs="Arial"/>
           <w:color w:val="000000" w:themeColor="text1"/>
         </w:rPr>
       </w:pPr>
       <w:r>
         <w:rPr>
-          <w:rFonts w:ascii="Arial" w:hAnsi="Arial" w:cs="Arial"/>
           <w:color w:val="000000" w:themeColor="text1"/>
         </w:rPr>
         <w:t>Low Maintenance.</w:t>
@@ -1377,13 +2911,11 @@
         <w:shd w:val="clear" w:color="auto" w:fill="FFFFFF"/>
         <w:spacing w:before="120" w:beforeAutospacing="0" w:after="120" w:afterAutospacing="0"/>
         <w:rPr>
-          <w:rFonts w:ascii="Arial" w:hAnsi="Arial" w:cs="Arial"/>
           <w:color w:val="000000" w:themeColor="text1"/>
         </w:rPr>
       </w:pPr>
       <w:r>
         <w:rPr>
-          <w:rFonts w:ascii="Arial" w:hAnsi="Arial" w:cs="Arial"/>
           <w:color w:val="000000" w:themeColor="text1"/>
         </w:rPr>
         <w:t>Variety of Options</w:t>
@@ -1399,13 +2931,11 @@
         <w:shd w:val="clear" w:color="auto" w:fill="FFFFFF"/>
         <w:spacing w:before="120" w:beforeAutospacing="0" w:after="120" w:afterAutospacing="0"/>
         <w:rPr>
-          <w:rFonts w:ascii="Arial" w:hAnsi="Arial" w:cs="Arial"/>
           <w:color w:val="000000" w:themeColor="text1"/>
         </w:rPr>
       </w:pPr>
       <w:r>
         <w:rPr>
-          <w:rFonts w:ascii="Arial" w:hAnsi="Arial" w:cs="Arial"/>
           <w:color w:val="000000" w:themeColor="text1"/>
         </w:rPr>
         <w:t>Saves Time and Money</w:t>
@@ -1421,13 +2951,11 @@
         <w:shd w:val="clear" w:color="auto" w:fill="FFFFFF"/>
         <w:spacing w:before="120" w:beforeAutospacing="0" w:after="120" w:afterAutospacing="0"/>
         <w:rPr>
-          <w:rFonts w:ascii="Arial" w:hAnsi="Arial" w:cs="Arial"/>
           <w:color w:val="000000" w:themeColor="text1"/>
         </w:rPr>
       </w:pPr>
       <w:r>
         <w:rPr>
-          <w:rFonts w:ascii="Arial" w:hAnsi="Arial" w:cs="Arial"/>
           <w:color w:val="000000" w:themeColor="text1"/>
         </w:rPr>
         <w:t xml:space="preserve">Accessibility and Convenience </w:t>
@@ -1443,13 +2971,11 @@
         <w:shd w:val="clear" w:color="auto" w:fill="FFFFFF"/>
         <w:spacing w:before="120" w:beforeAutospacing="0" w:after="120" w:afterAutospacing="0"/>
         <w:rPr>
-          <w:rFonts w:ascii="Arial" w:hAnsi="Arial" w:cs="Arial"/>
           <w:color w:val="000000" w:themeColor="text1"/>
         </w:rPr>
       </w:pPr>
       <w:r>
         <w:rPr>
-          <w:rFonts w:ascii="Arial" w:hAnsi="Arial" w:cs="Arial"/>
           <w:color w:val="000000" w:themeColor="text1"/>
         </w:rPr>
         <w:t>No Overhead Cost</w:t>
@@ -1465,7 +2991,6 @@
         <w:shd w:val="clear" w:color="auto" w:fill="FFFFFF"/>
         <w:spacing w:before="120" w:beforeAutospacing="0" w:after="120" w:afterAutospacing="0"/>
         <w:rPr>
-          <w:rFonts w:ascii="Arial" w:hAnsi="Arial" w:cs="Arial"/>
           <w:color w:val="000000" w:themeColor="text1"/>
           <w:sz w:val="28"/>
           <w:szCs w:val="28"/>
@@ -1473,7 +2998,6 @@
       </w:pPr>
       <w:r>
         <w:rPr>
-          <w:rFonts w:ascii="Arial" w:hAnsi="Arial" w:cs="Arial"/>
           <w:color w:val="000000" w:themeColor="text1"/>
         </w:rPr>
         <w:t>Healthier Options for a Healthier Lifestyle</w:t>
@@ -1659,6 +3183,31 @@
           <w:rFonts w:ascii="Times New Roman" w:hAnsi="Times New Roman" w:cs="Times New Roman"/>
           <w:b/>
           <w:bCs/>
+          <w:sz w:val="36"/>
+          <w:szCs w:val="36"/>
+          <w:u w:val="single"/>
+        </w:rPr>
+      </w:pPr>
+      <w:r>
+        <w:rPr>
+          <w:rFonts w:ascii="Times New Roman" w:hAnsi="Times New Roman" w:cs="Times New Roman"/>
+          <w:b/>
+          <w:bCs/>
+          <w:sz w:val="36"/>
+          <w:szCs w:val="36"/>
+          <w:u w:val="single"/>
+        </w:rPr>
+        <w:lastRenderedPageBreak/>
+        <w:t>CASE</w:t>
+      </w:r>
+    </w:p>
+    <w:p>
+      <w:pPr>
+        <w:jc w:val="center"/>
+        <w:rPr>
+          <w:rFonts w:ascii="Times New Roman" w:hAnsi="Times New Roman" w:cs="Times New Roman"/>
+          <w:b/>
+          <w:bCs/>
           <w:sz w:val="32"/>
           <w:szCs w:val="32"/>
           <w:u w:val="single"/>
@@ -1673,7 +3222,6 @@
           <w:szCs w:val="32"/>
           <w:u w:val="single"/>
         </w:rPr>
-        <w:lastRenderedPageBreak/>
         <w:t>FRONT PANEL</w:t>
       </w:r>
     </w:p>
@@ -1707,7 +3255,7 @@
                     </pic:cNvPicPr>
                   </pic:nvPicPr>
                   <pic:blipFill>
-                    <a:blip r:embed="rId19">
+                    <a:blip r:embed="rId21">
                       <a:extLst>
                         <a:ext uri="{28A0092B-C50C-407E-A947-70E740481C1C}">
                           <a14:useLocalDpi xmlns:a14="http://schemas.microsoft.com/office/drawing/2010/main" val="0"/>
@@ -1868,22 +3416,6 @@
     </w:p>
     <w:p>
       <w:pPr>
-        <w:pStyle w:val="ListParagraph"/>
-        <w:ind w:left="1440"/>
-        <w:rPr>
-          <w:rFonts w:ascii="Times New Roman" w:hAnsi="Times New Roman" w:cs="Times New Roman"/>
-        </w:rPr>
-      </w:pPr>
-    </w:p>
-    <w:p>
-      <w:pPr>
-        <w:rPr>
-          <w:rFonts w:ascii="Times New Roman" w:hAnsi="Times New Roman" w:cs="Times New Roman"/>
-        </w:rPr>
-      </w:pPr>
-    </w:p>
-    <w:p>
-      <w:pPr>
         <w:rPr>
           <w:rFonts w:ascii="Times New Roman" w:hAnsi="Times New Roman" w:cs="Times New Roman"/>
           <w:b/>
@@ -1893,17 +3425,6 @@
           <w:u w:val="single"/>
         </w:rPr>
       </w:pPr>
-      <w:r>
-        <w:rPr>
-          <w:rFonts w:ascii="Times New Roman" w:hAnsi="Times New Roman" w:cs="Times New Roman"/>
-          <w:b/>
-          <w:bCs/>
-          <w:sz w:val="32"/>
-          <w:szCs w:val="32"/>
-          <w:u w:val="single"/>
-        </w:rPr>
-        <w:br w:type="page"/>
-      </w:r>
     </w:p>
     <w:p>
       <w:pPr>
@@ -1969,7 +3490,7 @@
                     </pic:cNvPicPr>
                   </pic:nvPicPr>
                   <pic:blipFill rotWithShape="1">
-                    <a:blip r:embed="rId20" cstate="print">
+                    <a:blip r:embed="rId22" cstate="print">
                       <a:extLst>
                         <a:ext uri="{28A0092B-C50C-407E-A947-70E740481C1C}">
                           <a14:useLocalDpi xmlns:a14="http://schemas.microsoft.com/office/drawing/2010/main" val="0"/>
@@ -2074,7 +3595,7 @@
                     </pic:cNvPicPr>
                   </pic:nvPicPr>
                   <pic:blipFill rotWithShape="1">
-                    <a:blip r:embed="rId21" cstate="print">
+                    <a:blip r:embed="rId23" cstate="print">
                       <a:extLst>
                         <a:ext uri="{28A0092B-C50C-407E-A947-70E740481C1C}">
                           <a14:useLocalDpi xmlns:a14="http://schemas.microsoft.com/office/drawing/2010/main" val="0"/>
@@ -2193,7 +3714,15 @@
       </w:pPr>
     </w:p>
     <w:p>
-      <w:r>
+      <w:pPr>
+        <w:rPr>
+          <w:rFonts w:ascii="Times New Roman" w:hAnsi="Times New Roman" w:cs="Times New Roman"/>
+        </w:rPr>
+      </w:pPr>
+      <w:r>
+        <w:rPr>
+          <w:rFonts w:ascii="Times New Roman" w:hAnsi="Times New Roman" w:cs="Times New Roman"/>
+        </w:rPr>
         <w:br w:type="page"/>
       </w:r>
     </w:p>
@@ -2225,15 +3754,17 @@
       <w:pPr>
         <w:jc w:val="center"/>
         <w:rPr>
-          <w:b/>
-          <w:bCs/>
-          <w:sz w:val="24"/>
-          <w:szCs w:val="24"/>
-          <w:u w:val="single"/>
-        </w:rPr>
-      </w:pPr>
-      <w:r>
-        <w:rPr>
+          <w:rFonts w:ascii="Times New Roman" w:hAnsi="Times New Roman" w:cs="Times New Roman"/>
+          <w:b/>
+          <w:bCs/>
+          <w:sz w:val="24"/>
+          <w:szCs w:val="24"/>
+          <w:u w:val="single"/>
+        </w:rPr>
+      </w:pPr>
+      <w:r>
+        <w:rPr>
+          <w:rFonts w:ascii="Times New Roman" w:hAnsi="Times New Roman" w:cs="Times New Roman"/>
           <w:b/>
           <w:bCs/>
           <w:sz w:val="24"/>
@@ -2245,6 +3776,7 @@
       <w:bookmarkStart w:id="8" w:name="_Hlk96902324"/>
       <w:r>
         <w:rPr>
+          <w:rFonts w:ascii="Times New Roman" w:hAnsi="Times New Roman" w:cs="Times New Roman"/>
           <w:b/>
           <w:bCs/>
           <w:sz w:val="24"/>
@@ -2256,6 +3788,7 @@
       <w:bookmarkEnd w:id="8"/>
       <w:r>
         <w:rPr>
+          <w:rFonts w:ascii="Times New Roman" w:hAnsi="Times New Roman" w:cs="Times New Roman"/>
           <w:noProof/>
         </w:rPr>
         <w:drawing>
@@ -2276,7 +3809,7 @@
                     </pic:cNvPicPr>
                   </pic:nvPicPr>
                   <pic:blipFill>
-                    <a:blip r:embed="rId22">
+                    <a:blip r:embed="rId24">
                       <a:extLst>
                         <a:ext uri="{28A0092B-C50C-407E-A947-70E740481C1C}">
                           <a14:useLocalDpi xmlns:a14="http://schemas.microsoft.com/office/drawing/2010/main" val="0"/>
@@ -2329,8 +3862,14 @@
       </w:r>
     </w:p>
     <w:p>
-      <w:r>
-        <w:rPr>
+      <w:pPr>
+        <w:rPr>
+          <w:rFonts w:ascii="Times New Roman" w:hAnsi="Times New Roman" w:cs="Times New Roman"/>
+        </w:rPr>
+      </w:pPr>
+      <w:r>
+        <w:rPr>
+          <w:rFonts w:ascii="Times New Roman" w:hAnsi="Times New Roman" w:cs="Times New Roman"/>
           <w:noProof/>
         </w:rPr>
         <w:drawing>
@@ -2351,7 +3890,7 @@
                     </pic:cNvPicPr>
                   </pic:nvPicPr>
                   <pic:blipFill>
-                    <a:blip r:embed="rId23" cstate="print">
+                    <a:blip r:embed="rId25" cstate="print">
                       <a:extLst>
                         <a:ext uri="{28A0092B-C50C-407E-A947-70E740481C1C}">
                           <a14:useLocalDpi xmlns:a14="http://schemas.microsoft.com/office/drawing/2010/main" val="0"/>
@@ -2390,6 +3929,7 @@
           <w:tab w:val="right" w:pos="9360"/>
         </w:tabs>
         <w:rPr>
+          <w:rFonts w:ascii="Times New Roman" w:hAnsi="Times New Roman" w:cs="Times New Roman"/>
           <w:b/>
           <w:bCs/>
           <w:sz w:val="24"/>
@@ -2405,6 +3945,7 @@
           <w:tab w:val="right" w:pos="9360"/>
         </w:tabs>
         <w:rPr>
+          <w:rFonts w:ascii="Times New Roman" w:hAnsi="Times New Roman" w:cs="Times New Roman"/>
           <w:b/>
           <w:bCs/>
           <w:sz w:val="32"/>
@@ -2413,6 +3954,7 @@
       </w:pPr>
       <w:r>
         <w:rPr>
+          <w:rFonts w:ascii="Times New Roman" w:hAnsi="Times New Roman" w:cs="Times New Roman"/>
           <w:b/>
           <w:bCs/>
           <w:sz w:val="32"/>
@@ -2423,6 +3965,7 @@
       </w:r>
       <w:r>
         <w:rPr>
+          <w:rFonts w:ascii="Times New Roman" w:hAnsi="Times New Roman" w:cs="Times New Roman"/>
           <w:b/>
           <w:bCs/>
           <w:sz w:val="32"/>
@@ -2432,6 +3975,7 @@
       </w:r>
       <w:r>
         <w:rPr>
+          <w:rFonts w:ascii="Times New Roman" w:hAnsi="Times New Roman" w:cs="Times New Roman"/>
           <w:b/>
           <w:bCs/>
           <w:sz w:val="32"/>
@@ -2442,6 +3986,7 @@
       </w:r>
       <w:r>
         <w:rPr>
+          <w:rFonts w:ascii="Times New Roman" w:hAnsi="Times New Roman" w:cs="Times New Roman"/>
           <w:b/>
           <w:bCs/>
           <w:sz w:val="32"/>
@@ -2451,6 +3996,7 @@
       </w:r>
       <w:r>
         <w:rPr>
+          <w:rFonts w:ascii="Times New Roman" w:hAnsi="Times New Roman" w:cs="Times New Roman"/>
           <w:b/>
           <w:bCs/>
           <w:sz w:val="32"/>
@@ -2461,8 +4007,14 @@
       </w:r>
     </w:p>
     <w:p>
-      <w:r>
-        <w:rPr>
+      <w:pPr>
+        <w:rPr>
+          <w:rFonts w:ascii="Times New Roman" w:hAnsi="Times New Roman" w:cs="Times New Roman"/>
+        </w:rPr>
+      </w:pPr>
+      <w:r>
+        <w:rPr>
+          <w:rFonts w:ascii="Times New Roman" w:hAnsi="Times New Roman" w:cs="Times New Roman"/>
           <w:noProof/>
         </w:rPr>
         <w:drawing>
@@ -2483,7 +4035,7 @@
                     </pic:cNvPicPr>
                   </pic:nvPicPr>
                   <pic:blipFill>
-                    <a:blip r:embed="rId24">
+                    <a:blip r:embed="rId26">
                       <a:extLst>
                         <a:ext uri="{28A0092B-C50C-407E-A947-70E740481C1C}">
                           <a14:useLocalDpi xmlns:a14="http://schemas.microsoft.com/office/drawing/2010/main" val="0"/>
@@ -2516,6 +4068,7 @@
       </w:r>
       <w:r>
         <w:rPr>
+          <w:rFonts w:ascii="Times New Roman" w:hAnsi="Times New Roman" w:cs="Times New Roman"/>
           <w:noProof/>
         </w:rPr>
         <w:drawing>
@@ -2536,7 +4089,7 @@
                     </pic:cNvPicPr>
                   </pic:nvPicPr>
                   <pic:blipFill>
-                    <a:blip r:embed="rId25">
+                    <a:blip r:embed="rId27">
                       <a:extLst>
                         <a:ext uri="{28A0092B-C50C-407E-A947-70E740481C1C}">
                           <a14:useLocalDpi xmlns:a14="http://schemas.microsoft.com/office/drawing/2010/main" val="0"/>
@@ -2569,6 +4122,7 @@
       </w:r>
       <w:r>
         <w:rPr>
+          <w:rFonts w:ascii="Times New Roman" w:hAnsi="Times New Roman" w:cs="Times New Roman"/>
           <w:noProof/>
         </w:rPr>
         <w:drawing>
@@ -2589,7 +4143,7 @@
                     </pic:cNvPicPr>
                   </pic:nvPicPr>
                   <pic:blipFill>
-                    <a:blip r:embed="rId26" cstate="print">
+                    <a:blip r:embed="rId28" cstate="print">
                       <a:extLst>
                         <a:ext uri="{28A0092B-C50C-407E-A947-70E740481C1C}">
                           <a14:useLocalDpi xmlns:a14="http://schemas.microsoft.com/office/drawing/2010/main" val="0"/>
@@ -2624,26 +4178,29 @@
     <w:p>
       <w:pPr>
         <w:rPr>
-          <w:b/>
-          <w:bCs/>
-          <w:sz w:val="28"/>
-          <w:szCs w:val="28"/>
-          <w:u w:val="single"/>
-        </w:rPr>
-      </w:pPr>
-    </w:p>
-    <w:p>
-      <w:pPr>
-        <w:rPr>
-          <w:b/>
-          <w:bCs/>
-          <w:sz w:val="28"/>
-          <w:szCs w:val="28"/>
-          <w:u w:val="single"/>
-        </w:rPr>
-      </w:pPr>
-      <w:r>
-        <w:rPr>
+          <w:rFonts w:ascii="Times New Roman" w:hAnsi="Times New Roman" w:cs="Times New Roman"/>
+          <w:b/>
+          <w:bCs/>
+          <w:sz w:val="28"/>
+          <w:szCs w:val="28"/>
+          <w:u w:val="single"/>
+        </w:rPr>
+      </w:pPr>
+    </w:p>
+    <w:p>
+      <w:pPr>
+        <w:rPr>
+          <w:rFonts w:ascii="Times New Roman" w:hAnsi="Times New Roman" w:cs="Times New Roman"/>
+          <w:b/>
+          <w:bCs/>
+          <w:sz w:val="28"/>
+          <w:szCs w:val="28"/>
+          <w:u w:val="single"/>
+        </w:rPr>
+      </w:pPr>
+      <w:r>
+        <w:rPr>
+          <w:rFonts w:ascii="Times New Roman" w:hAnsi="Times New Roman" w:cs="Times New Roman"/>
           <w:b/>
           <w:bCs/>
           <w:sz w:val="28"/>
@@ -2661,12 +4218,14 @@
           <w:numId w:val="9"/>
         </w:numPr>
         <w:rPr>
-          <w:sz w:val="24"/>
-          <w:szCs w:val="24"/>
-        </w:rPr>
-      </w:pPr>
-      <w:r>
-        <w:rPr>
+          <w:rFonts w:ascii="Times New Roman" w:hAnsi="Times New Roman" w:cs="Times New Roman"/>
+          <w:sz w:val="24"/>
+          <w:szCs w:val="24"/>
+        </w:rPr>
+      </w:pPr>
+      <w:r>
+        <w:rPr>
+          <w:rFonts w:ascii="Times New Roman" w:hAnsi="Times New Roman" w:cs="Times New Roman"/>
           <w:sz w:val="24"/>
           <w:szCs w:val="24"/>
         </w:rPr>
@@ -2681,12 +4240,14 @@
           <w:numId w:val="9"/>
         </w:numPr>
         <w:rPr>
-          <w:sz w:val="24"/>
-          <w:szCs w:val="24"/>
-        </w:rPr>
-      </w:pPr>
-      <w:r>
-        <w:rPr>
+          <w:rFonts w:ascii="Times New Roman" w:hAnsi="Times New Roman" w:cs="Times New Roman"/>
+          <w:sz w:val="24"/>
+          <w:szCs w:val="24"/>
+        </w:rPr>
+      </w:pPr>
+      <w:r>
+        <w:rPr>
+          <w:rFonts w:ascii="Times New Roman" w:hAnsi="Times New Roman" w:cs="Times New Roman"/>
           <w:sz w:val="24"/>
           <w:szCs w:val="24"/>
         </w:rPr>
@@ -2701,37 +4262,18 @@
           <w:numId w:val="9"/>
         </w:numPr>
         <w:rPr>
-          <w:sz w:val="24"/>
-          <w:szCs w:val="24"/>
-        </w:rPr>
-      </w:pPr>
-      <w:r>
-        <w:rPr>
-          <w:sz w:val="24"/>
-          <w:szCs w:val="24"/>
-        </w:rPr>
-        <w:t>It will take input</w:t>
-      </w:r>
-      <w:r>
-        <w:rPr>
-          <w:sz w:val="24"/>
-          <w:szCs w:val="24"/>
-        </w:rPr>
-        <w:t xml:space="preserve"> (OTP NUMBER)</w:t>
-      </w:r>
-      <w:r>
-        <w:rPr>
-          <w:sz w:val="24"/>
-          <w:szCs w:val="24"/>
-        </w:rPr>
-        <w:t xml:space="preserve"> from the user</w:t>
-      </w:r>
-      <w:r>
-        <w:rPr>
-          <w:sz w:val="24"/>
-          <w:szCs w:val="24"/>
-        </w:rPr>
-        <w:t xml:space="preserve"> by using keypad.</w:t>
+          <w:rFonts w:ascii="Times New Roman" w:hAnsi="Times New Roman" w:cs="Times New Roman"/>
+          <w:sz w:val="24"/>
+          <w:szCs w:val="24"/>
+        </w:rPr>
+      </w:pPr>
+      <w:r>
+        <w:rPr>
+          <w:rFonts w:ascii="Times New Roman" w:hAnsi="Times New Roman" w:cs="Times New Roman"/>
+          <w:sz w:val="24"/>
+          <w:szCs w:val="24"/>
+        </w:rPr>
+        <w:t>It will take input (OTP NUMBER) from the user by using keypad.</w:t>
       </w:r>
     </w:p>
     <w:p>
@@ -2742,12 +4284,14 @@
           <w:numId w:val="9"/>
         </w:numPr>
         <w:rPr>
-          <w:sz w:val="24"/>
-          <w:szCs w:val="24"/>
-        </w:rPr>
-      </w:pPr>
-      <w:r>
-        <w:rPr>
+          <w:rFonts w:ascii="Times New Roman" w:hAnsi="Times New Roman" w:cs="Times New Roman"/>
+          <w:sz w:val="24"/>
+          <w:szCs w:val="24"/>
+        </w:rPr>
+      </w:pPr>
+      <w:r>
+        <w:rPr>
+          <w:rFonts w:ascii="Times New Roman" w:hAnsi="Times New Roman" w:cs="Times New Roman"/>
           <w:sz w:val="24"/>
           <w:szCs w:val="24"/>
         </w:rPr>
@@ -2762,12 +4306,14 @@
           <w:numId w:val="9"/>
         </w:numPr>
         <w:rPr>
-          <w:sz w:val="24"/>
-          <w:szCs w:val="24"/>
-        </w:rPr>
-      </w:pPr>
-      <w:r>
-        <w:rPr>
+          <w:rFonts w:ascii="Times New Roman" w:hAnsi="Times New Roman" w:cs="Times New Roman"/>
+          <w:sz w:val="24"/>
+          <w:szCs w:val="24"/>
+        </w:rPr>
+      </w:pPr>
+      <w:r>
+        <w:rPr>
+          <w:rFonts w:ascii="Times New Roman" w:hAnsi="Times New Roman" w:cs="Times New Roman"/>
           <w:sz w:val="24"/>
           <w:szCs w:val="24"/>
         </w:rPr>
@@ -2782,12 +4328,14 @@
           <w:numId w:val="9"/>
         </w:numPr>
         <w:rPr>
-          <w:sz w:val="24"/>
-          <w:szCs w:val="24"/>
-        </w:rPr>
-      </w:pPr>
-      <w:r>
-        <w:rPr>
+          <w:rFonts w:ascii="Times New Roman" w:hAnsi="Times New Roman" w:cs="Times New Roman"/>
+          <w:sz w:val="24"/>
+          <w:szCs w:val="24"/>
+        </w:rPr>
+      </w:pPr>
+      <w:r>
+        <w:rPr>
+          <w:rFonts w:ascii="Times New Roman" w:hAnsi="Times New Roman" w:cs="Times New Roman"/>
           <w:sz w:val="24"/>
           <w:szCs w:val="24"/>
         </w:rPr>
@@ -2802,12 +4350,14 @@
           <w:numId w:val="9"/>
         </w:numPr>
         <w:rPr>
-          <w:sz w:val="24"/>
-          <w:szCs w:val="24"/>
-        </w:rPr>
-      </w:pPr>
-      <w:r>
-        <w:rPr>
+          <w:rFonts w:ascii="Times New Roman" w:hAnsi="Times New Roman" w:cs="Times New Roman"/>
+          <w:sz w:val="24"/>
+          <w:szCs w:val="24"/>
+        </w:rPr>
+      </w:pPr>
+      <w:r>
+        <w:rPr>
+          <w:rFonts w:ascii="Times New Roman" w:hAnsi="Times New Roman" w:cs="Times New Roman"/>
           <w:sz w:val="24"/>
           <w:szCs w:val="24"/>
         </w:rPr>
@@ -2822,12 +4372,14 @@
           <w:numId w:val="9"/>
         </w:numPr>
         <w:rPr>
-          <w:sz w:val="24"/>
-          <w:szCs w:val="24"/>
-        </w:rPr>
-      </w:pPr>
-      <w:r>
-        <w:rPr>
+          <w:rFonts w:ascii="Times New Roman" w:hAnsi="Times New Roman" w:cs="Times New Roman"/>
+          <w:sz w:val="24"/>
+          <w:szCs w:val="24"/>
+        </w:rPr>
+      </w:pPr>
+      <w:r>
+        <w:rPr>
+          <w:rFonts w:ascii="Times New Roman" w:hAnsi="Times New Roman" w:cs="Times New Roman"/>
           <w:sz w:val="24"/>
           <w:szCs w:val="24"/>
         </w:rPr>
@@ -2842,12 +4394,14 @@
           <w:numId w:val="9"/>
         </w:numPr>
         <w:rPr>
-          <w:sz w:val="24"/>
-          <w:szCs w:val="24"/>
-        </w:rPr>
-      </w:pPr>
-      <w:r>
-        <w:rPr>
+          <w:rFonts w:ascii="Times New Roman" w:hAnsi="Times New Roman" w:cs="Times New Roman"/>
+          <w:sz w:val="24"/>
+          <w:szCs w:val="24"/>
+        </w:rPr>
+      </w:pPr>
+      <w:r>
+        <w:rPr>
+          <w:rFonts w:ascii="Times New Roman" w:hAnsi="Times New Roman" w:cs="Times New Roman"/>
           <w:sz w:val="24"/>
           <w:szCs w:val="24"/>
         </w:rPr>
@@ -2862,12 +4416,14 @@
           <w:numId w:val="9"/>
         </w:numPr>
         <w:rPr>
-          <w:sz w:val="24"/>
-          <w:szCs w:val="24"/>
-        </w:rPr>
-      </w:pPr>
-      <w:r>
-        <w:rPr>
+          <w:rFonts w:ascii="Times New Roman" w:hAnsi="Times New Roman" w:cs="Times New Roman"/>
+          <w:sz w:val="24"/>
+          <w:szCs w:val="24"/>
+        </w:rPr>
+      </w:pPr>
+      <w:r>
+        <w:rPr>
+          <w:rFonts w:ascii="Times New Roman" w:hAnsi="Times New Roman" w:cs="Times New Roman"/>
           <w:sz w:val="24"/>
           <w:szCs w:val="24"/>
         </w:rPr>
@@ -2882,12 +4438,14 @@
           <w:numId w:val="9"/>
         </w:numPr>
         <w:rPr>
-          <w:sz w:val="24"/>
-          <w:szCs w:val="24"/>
-        </w:rPr>
-      </w:pPr>
-      <w:r>
-        <w:rPr>
+          <w:rFonts w:ascii="Times New Roman" w:hAnsi="Times New Roman" w:cs="Times New Roman"/>
+          <w:sz w:val="24"/>
+          <w:szCs w:val="24"/>
+        </w:rPr>
+      </w:pPr>
+      <w:r>
+        <w:rPr>
+          <w:rFonts w:ascii="Times New Roman" w:hAnsi="Times New Roman" w:cs="Times New Roman"/>
           <w:sz w:val="24"/>
           <w:szCs w:val="24"/>
         </w:rPr>
@@ -2902,12 +4460,14 @@
           <w:numId w:val="9"/>
         </w:numPr>
         <w:rPr>
-          <w:sz w:val="24"/>
-          <w:szCs w:val="24"/>
-        </w:rPr>
-      </w:pPr>
-      <w:r>
-        <w:rPr>
+          <w:rFonts w:ascii="Times New Roman" w:hAnsi="Times New Roman" w:cs="Times New Roman"/>
+          <w:sz w:val="24"/>
+          <w:szCs w:val="24"/>
+        </w:rPr>
+      </w:pPr>
+      <w:r>
+        <w:rPr>
+          <w:rFonts w:ascii="Times New Roman" w:hAnsi="Times New Roman" w:cs="Times New Roman"/>
           <w:sz w:val="24"/>
           <w:szCs w:val="24"/>
         </w:rPr>
@@ -2915,7 +4475,15 @@
       </w:r>
     </w:p>
     <w:p>
-      <w:r>
+      <w:pPr>
+        <w:rPr>
+          <w:rFonts w:ascii="Times New Roman" w:hAnsi="Times New Roman" w:cs="Times New Roman"/>
+        </w:rPr>
+      </w:pPr>
+      <w:r>
+        <w:rPr>
+          <w:rFonts w:ascii="Times New Roman" w:hAnsi="Times New Roman" w:cs="Times New Roman"/>
+        </w:rPr>
         <w:br w:type="page"/>
       </w:r>
     </w:p>
@@ -2948,6 +4516,9 @@
         <w:tabs>
           <w:tab w:val="left" w:pos="4187"/>
         </w:tabs>
+        <w:rPr>
+          <w:rFonts w:ascii="Times New Roman" w:hAnsi="Times New Roman" w:cs="Times New Roman"/>
+        </w:rPr>
       </w:pPr>
     </w:p>
     <w:p>
@@ -2978,6 +4549,7 @@
       </w:pPr>
       <w:r>
         <w:rPr>
+          <w:rFonts w:ascii="Times New Roman" w:hAnsi="Times New Roman" w:cs="Times New Roman"/>
           <w:noProof/>
         </w:rPr>
         <w:drawing>
@@ -3006,7 +4578,7 @@
                     </pic:cNvPicPr>
                   </pic:nvPicPr>
                   <pic:blipFill>
-                    <a:blip r:embed="rId27" cstate="print">
+                    <a:blip r:embed="rId29" cstate="print">
                       <a:extLst>
                         <a:ext uri="{28A0092B-C50C-407E-A947-70E740481C1C}">
                           <a14:useLocalDpi xmlns:a14="http://schemas.microsoft.com/office/drawing/2010/main" val="0"/>
@@ -3063,86 +4635,39 @@
           <w:u w:val="single"/>
           <w:lang w:val="en-US"/>
         </w:rPr>
-        <w:t xml:space="preserve">1. </w:t>
+        <w:t>1. HUMIDITY SENSORS</w:t>
       </w:r>
       <w:r>
         <w:rPr>
           <w:rFonts w:ascii="Times New Roman" w:eastAsia="Times New Roman" w:hAnsi="Times New Roman" w:cs="Times New Roman"/>
-          <w:b/>
-          <w:bCs/>
-          <w:sz w:val="28"/>
-          <w:szCs w:val="28"/>
-          <w:u w:val="single"/>
+          <w:sz w:val="28"/>
+          <w:szCs w:val="28"/>
           <w:lang w:val="en-US"/>
         </w:rPr>
-        <w:t>HUMIDITY SENSORS</w:t>
-      </w:r>
-      <w:r>
+        <w:t>:</w:t>
+      </w:r>
+    </w:p>
+    <w:p>
+      <w:pPr>
         <w:rPr>
           <w:rFonts w:ascii="Times New Roman" w:eastAsia="Times New Roman" w:hAnsi="Times New Roman" w:cs="Times New Roman"/>
-          <w:sz w:val="28"/>
-          <w:szCs w:val="28"/>
+          <w:sz w:val="24"/>
+          <w:szCs w:val="24"/>
           <w:lang w:val="en-US"/>
         </w:rPr>
-        <w:t>:</w:t>
-      </w:r>
-    </w:p>
-    <w:p>
-      <w:pPr>
+      </w:pPr>
+      <w:r>
         <w:rPr>
           <w:rFonts w:ascii="Times New Roman" w:eastAsia="Times New Roman" w:hAnsi="Times New Roman" w:cs="Times New Roman"/>
           <w:sz w:val="24"/>
           <w:szCs w:val="24"/>
           <w:lang w:val="en-US"/>
         </w:rPr>
-      </w:pPr>
-      <w:r>
-        <w:rPr>
-          <w:rFonts w:ascii="Times New Roman" w:eastAsia="Times New Roman" w:hAnsi="Times New Roman" w:cs="Times New Roman"/>
-          <w:sz w:val="24"/>
-          <w:szCs w:val="24"/>
-          <w:lang w:val="en-US"/>
-        </w:rPr>
-        <w:t xml:space="preserve">It is used to </w:t>
-      </w:r>
-      <w:r>
-        <w:rPr>
-          <w:rFonts w:ascii="Times New Roman" w:eastAsia="Times New Roman" w:hAnsi="Times New Roman" w:cs="Times New Roman"/>
-          <w:sz w:val="24"/>
-          <w:szCs w:val="24"/>
-          <w:lang w:val="en-US"/>
-        </w:rPr>
-        <w:t xml:space="preserve">sense </w:t>
-      </w:r>
-      <w:r>
-        <w:rPr>
-          <w:rFonts w:ascii="Times New Roman" w:eastAsia="Times New Roman" w:hAnsi="Times New Roman" w:cs="Times New Roman"/>
-          <w:sz w:val="24"/>
-          <w:szCs w:val="24"/>
-          <w:lang w:val="en-US"/>
-        </w:rPr>
-        <w:t xml:space="preserve">the humidity inside the </w:t>
-      </w:r>
-      <w:r>
-        <w:rPr>
-          <w:rFonts w:ascii="Times New Roman" w:eastAsia="Times New Roman" w:hAnsi="Times New Roman" w:cs="Times New Roman"/>
-          <w:sz w:val="24"/>
-          <w:szCs w:val="24"/>
-          <w:lang w:val="en-US"/>
-        </w:rPr>
-        <w:t>machine</w:t>
-      </w:r>
-      <w:r>
-        <w:rPr>
-          <w:rFonts w:ascii="Times New Roman" w:eastAsia="Times New Roman" w:hAnsi="Times New Roman" w:cs="Times New Roman"/>
-          <w:sz w:val="24"/>
-          <w:szCs w:val="24"/>
-          <w:lang w:val="en-US"/>
-        </w:rPr>
-        <w:t>. So that to remove the products which may be spoiled by humidity.</w:t>
-      </w:r>
-      <w:r>
-        <w:rPr>
+        <w:t>It is used to sense the humidity inside the machine. So that to remove the products which may be spoiled by humidity.</w:t>
+      </w:r>
+      <w:r>
+        <w:rPr>
+          <w:rFonts w:ascii="Times New Roman" w:hAnsi="Times New Roman" w:cs="Times New Roman"/>
           <w:noProof/>
         </w:rPr>
         <w:t xml:space="preserve"> </w:t>
@@ -3186,6 +4711,7 @@
       </w:pPr>
       <w:r>
         <w:rPr>
+          <w:rFonts w:ascii="Times New Roman" w:hAnsi="Times New Roman" w:cs="Times New Roman"/>
           <w:noProof/>
         </w:rPr>
         <w:drawing>
@@ -3214,7 +4740,7 @@
                     </pic:cNvPicPr>
                   </pic:nvPicPr>
                   <pic:blipFill>
-                    <a:blip r:embed="rId28" cstate="print">
+                    <a:blip r:embed="rId30" cstate="print">
                       <a:extLst>
                         <a:ext uri="{28A0092B-C50C-407E-A947-70E740481C1C}">
                           <a14:useLocalDpi xmlns:a14="http://schemas.microsoft.com/office/drawing/2010/main" val="0"/>
@@ -3287,84 +4813,46 @@
           <w:u w:val="single"/>
           <w:lang w:val="en-US"/>
         </w:rPr>
-        <w:t xml:space="preserve">2. </w:t>
+        <w:t>2. VIBRATION SENSORS:</w:t>
+      </w:r>
+    </w:p>
+    <w:p>
+      <w:pPr>
+        <w:rPr>
+          <w:rFonts w:ascii="Times New Roman" w:hAnsi="Times New Roman" w:cs="Times New Roman"/>
+          <w:noProof/>
+        </w:rPr>
+      </w:pPr>
+      <w:r>
+        <w:rPr>
+          <w:rFonts w:ascii="Times New Roman" w:hAnsi="Times New Roman" w:cs="Times New Roman"/>
+          <w:sz w:val="24"/>
+          <w:szCs w:val="24"/>
+        </w:rPr>
+        <w:t xml:space="preserve">It will </w:t>
       </w:r>
       <w:r>
         <w:rPr>
           <w:rFonts w:ascii="Times New Roman" w:eastAsia="Times New Roman" w:hAnsi="Times New Roman" w:cs="Times New Roman"/>
-          <w:b/>
-          <w:bCs/>
-          <w:sz w:val="28"/>
-          <w:szCs w:val="28"/>
-          <w:u w:val="single"/>
+          <w:sz w:val="24"/>
+          <w:szCs w:val="24"/>
           <w:lang w:val="en-US"/>
         </w:rPr>
-        <w:t>VIBRATION SENSORS</w:t>
-      </w:r>
-      <w:r>
-        <w:rPr>
-          <w:rFonts w:ascii="Times New Roman" w:eastAsia="Times New Roman" w:hAnsi="Times New Roman" w:cs="Times New Roman"/>
-          <w:b/>
-          <w:bCs/>
-          <w:sz w:val="28"/>
-          <w:szCs w:val="28"/>
-          <w:u w:val="single"/>
-          <w:lang w:val="en-US"/>
-        </w:rPr>
-        <w:t>:</w:t>
-      </w:r>
-    </w:p>
-    <w:p>
-      <w:pPr>
-        <w:rPr>
+        <w:t xml:space="preserve">sense </w:t>
+      </w:r>
+      <w:r>
+        <w:rPr>
+          <w:rFonts w:ascii="Times New Roman" w:hAnsi="Times New Roman" w:cs="Times New Roman"/>
+          <w:sz w:val="24"/>
+          <w:szCs w:val="24"/>
+        </w:rPr>
+        <w:t>any unwanted vibration in the machine. And alert buzzer is connected to it.</w:t>
+      </w:r>
+      <w:r>
+        <w:rPr>
+          <w:rFonts w:ascii="Times New Roman" w:hAnsi="Times New Roman" w:cs="Times New Roman"/>
           <w:noProof/>
         </w:rPr>
-      </w:pPr>
-      <w:r>
-        <w:rPr>
-          <w:rFonts w:ascii="Times New Roman" w:hAnsi="Times New Roman" w:cs="Times New Roman"/>
-          <w:sz w:val="24"/>
-          <w:szCs w:val="24"/>
-        </w:rPr>
-        <w:t xml:space="preserve">It will </w:t>
-      </w:r>
-      <w:r>
-        <w:rPr>
-          <w:rFonts w:ascii="Times New Roman" w:eastAsia="Times New Roman" w:hAnsi="Times New Roman" w:cs="Times New Roman"/>
-          <w:sz w:val="24"/>
-          <w:szCs w:val="24"/>
-          <w:lang w:val="en-US"/>
-        </w:rPr>
-        <w:t xml:space="preserve">sense </w:t>
-      </w:r>
-      <w:r>
-        <w:rPr>
-          <w:rFonts w:ascii="Times New Roman" w:hAnsi="Times New Roman" w:cs="Times New Roman"/>
-          <w:sz w:val="24"/>
-          <w:szCs w:val="24"/>
-        </w:rPr>
-        <w:t xml:space="preserve">any unwanted vibration in the machine. And alert </w:t>
-      </w:r>
-      <w:r>
-        <w:rPr>
-          <w:rFonts w:ascii="Times New Roman" w:hAnsi="Times New Roman" w:cs="Times New Roman"/>
-          <w:sz w:val="24"/>
-          <w:szCs w:val="24"/>
-        </w:rPr>
-        <w:t>buzzer is connected to it</w:t>
-      </w:r>
-      <w:r>
-        <w:rPr>
-          <w:rFonts w:ascii="Times New Roman" w:hAnsi="Times New Roman" w:cs="Times New Roman"/>
-          <w:sz w:val="24"/>
-          <w:szCs w:val="24"/>
-        </w:rPr>
-        <w:t>.</w:t>
-      </w:r>
-      <w:r>
-        <w:rPr>
-          <w:noProof/>
-        </w:rPr>
         <w:t xml:space="preserve"> </w:t>
       </w:r>
     </w:p>
@@ -3405,6 +4893,7 @@
       </w:pPr>
       <w:r>
         <w:rPr>
+          <w:rFonts w:ascii="Times New Roman" w:hAnsi="Times New Roman" w:cs="Times New Roman"/>
           <w:noProof/>
         </w:rPr>
         <w:drawing>
@@ -3433,7 +4922,7 @@
                     </pic:cNvPicPr>
                   </pic:nvPicPr>
                   <pic:blipFill>
-                    <a:blip r:embed="rId29" cstate="print">
+                    <a:blip r:embed="rId31" cstate="print">
                       <a:extLst>
                         <a:ext uri="{28A0092B-C50C-407E-A947-70E740481C1C}">
                           <a14:useLocalDpi xmlns:a14="http://schemas.microsoft.com/office/drawing/2010/main" val="0"/>
@@ -3511,133 +5000,67 @@
           <w:u w:val="single"/>
           <w:lang w:val="en-US"/>
         </w:rPr>
-        <w:t xml:space="preserve">3. </w:t>
-      </w:r>
-      <w:r>
+        <w:t>3. TEMPERATURE SENSORS:</w:t>
+      </w:r>
+    </w:p>
+    <w:p>
+      <w:pPr>
         <w:rPr>
           <w:rFonts w:ascii="Times New Roman" w:eastAsia="Times New Roman" w:hAnsi="Times New Roman" w:cs="Times New Roman"/>
-          <w:b/>
-          <w:bCs/>
-          <w:sz w:val="28"/>
-          <w:szCs w:val="28"/>
-          <w:u w:val="single"/>
+          <w:sz w:val="24"/>
+          <w:szCs w:val="24"/>
           <w:lang w:val="en-US"/>
         </w:rPr>
-        <w:t>TEMPERATURE SENSORS</w:t>
-      </w:r>
+      </w:pPr>
       <w:r>
         <w:rPr>
           <w:rFonts w:ascii="Times New Roman" w:eastAsia="Times New Roman" w:hAnsi="Times New Roman" w:cs="Times New Roman"/>
-          <w:b/>
-          <w:bCs/>
-          <w:sz w:val="28"/>
-          <w:szCs w:val="28"/>
-          <w:u w:val="single"/>
+          <w:sz w:val="24"/>
+          <w:szCs w:val="24"/>
           <w:lang w:val="en-US"/>
         </w:rPr>
-        <w:t>:</w:t>
+        <w:t>It is used to sense the humidity inside the machine. So that to remove the products which may be spoiled by humidity.</w:t>
+      </w:r>
+      <w:r>
+        <w:rPr>
+          <w:rFonts w:ascii="Times New Roman" w:hAnsi="Times New Roman" w:cs="Times New Roman"/>
+          <w:noProof/>
+        </w:rPr>
+        <w:t xml:space="preserve"> </w:t>
       </w:r>
     </w:p>
     <w:p>
       <w:pPr>
         <w:rPr>
           <w:rFonts w:ascii="Times New Roman" w:eastAsia="Times New Roman" w:hAnsi="Times New Roman" w:cs="Times New Roman"/>
-          <w:sz w:val="24"/>
-          <w:szCs w:val="24"/>
+          <w:b/>
+          <w:bCs/>
+          <w:sz w:val="28"/>
+          <w:szCs w:val="28"/>
+          <w:u w:val="single"/>
           <w:lang w:val="en-US"/>
         </w:rPr>
       </w:pPr>
-      <w:r>
-        <w:rPr>
-          <w:rFonts w:ascii="Times New Roman" w:eastAsia="Times New Roman" w:hAnsi="Times New Roman" w:cs="Times New Roman"/>
-          <w:sz w:val="24"/>
-          <w:szCs w:val="24"/>
-          <w:lang w:val="en-US"/>
-        </w:rPr>
-        <w:t>I</w:t>
-      </w:r>
-      <w:r>
-        <w:rPr>
-          <w:rFonts w:ascii="Times New Roman" w:eastAsia="Times New Roman" w:hAnsi="Times New Roman" w:cs="Times New Roman"/>
-          <w:sz w:val="24"/>
-          <w:szCs w:val="24"/>
-          <w:lang w:val="en-US"/>
-        </w:rPr>
-        <w:t xml:space="preserve">t is used to </w:t>
-      </w:r>
-      <w:r>
-        <w:rPr>
-          <w:rFonts w:ascii="Times New Roman" w:eastAsia="Times New Roman" w:hAnsi="Times New Roman" w:cs="Times New Roman"/>
-          <w:sz w:val="24"/>
-          <w:szCs w:val="24"/>
-          <w:lang w:val="en-US"/>
-        </w:rPr>
-        <w:t xml:space="preserve">sense </w:t>
-      </w:r>
-      <w:r>
-        <w:rPr>
-          <w:rFonts w:ascii="Times New Roman" w:eastAsia="Times New Roman" w:hAnsi="Times New Roman" w:cs="Times New Roman"/>
-          <w:sz w:val="24"/>
-          <w:szCs w:val="24"/>
-          <w:lang w:val="en-US"/>
-        </w:rPr>
-        <w:t xml:space="preserve">the humidity inside the </w:t>
-      </w:r>
-      <w:r>
-        <w:rPr>
-          <w:rFonts w:ascii="Times New Roman" w:eastAsia="Times New Roman" w:hAnsi="Times New Roman" w:cs="Times New Roman"/>
-          <w:sz w:val="24"/>
-          <w:szCs w:val="24"/>
-          <w:lang w:val="en-US"/>
-        </w:rPr>
-        <w:t>machine</w:t>
-      </w:r>
-      <w:r>
-        <w:rPr>
-          <w:rFonts w:ascii="Times New Roman" w:eastAsia="Times New Roman" w:hAnsi="Times New Roman" w:cs="Times New Roman"/>
-          <w:sz w:val="24"/>
-          <w:szCs w:val="24"/>
-          <w:lang w:val="en-US"/>
-        </w:rPr>
-        <w:t>. So that to remove the products which may be spoiled by humidity.</w:t>
-      </w:r>
-      <w:r>
-        <w:rPr>
+    </w:p>
+    <w:p>
+      <w:pPr>
+        <w:rPr>
+          <w:rFonts w:ascii="Times New Roman" w:hAnsi="Times New Roman" w:cs="Times New Roman"/>
           <w:noProof/>
         </w:rPr>
-        <w:t xml:space="preserve"> </w:t>
-      </w:r>
-    </w:p>
-    <w:p>
-      <w:pPr>
-        <w:rPr>
-          <w:rFonts w:ascii="Times New Roman" w:eastAsia="Times New Roman" w:hAnsi="Times New Roman" w:cs="Times New Roman"/>
-          <w:b/>
-          <w:bCs/>
-          <w:sz w:val="28"/>
-          <w:szCs w:val="28"/>
-          <w:u w:val="single"/>
-          <w:lang w:val="en-US"/>
-        </w:rPr>
-      </w:pPr>
-    </w:p>
-    <w:p>
-      <w:pPr>
-        <w:rPr>
-          <w:noProof/>
-        </w:rPr>
-      </w:pPr>
-    </w:p>
-    <w:p>
-      <w:pPr>
-        <w:rPr>
-          <w:rFonts w:ascii="Times New Roman" w:hAnsi="Times New Roman" w:cs="Times New Roman"/>
-          <w:sz w:val="24"/>
-          <w:szCs w:val="24"/>
-        </w:rPr>
-      </w:pPr>
-      <w:r>
-        <w:rPr>
+      </w:pPr>
+    </w:p>
+    <w:p>
+      <w:pPr>
+        <w:rPr>
+          <w:rFonts w:ascii="Times New Roman" w:hAnsi="Times New Roman" w:cs="Times New Roman"/>
+          <w:sz w:val="24"/>
+          <w:szCs w:val="24"/>
+        </w:rPr>
+      </w:pPr>
+      <w:r>
+        <w:rPr>
+          <w:rFonts w:ascii="Times New Roman" w:hAnsi="Times New Roman" w:cs="Times New Roman"/>
           <w:noProof/>
         </w:rPr>
         <w:lastRenderedPageBreak/>
@@ -3667,7 +5090,7 @@
                     </pic:cNvPicPr>
                   </pic:nvPicPr>
                   <pic:blipFill>
-                    <a:blip r:embed="rId30">
+                    <a:blip r:embed="rId32">
                       <a:extLst>
                         <a:ext uri="{28A0092B-C50C-407E-A947-70E740481C1C}">
                           <a14:useLocalDpi xmlns:a14="http://schemas.microsoft.com/office/drawing/2010/main" val="0"/>
@@ -3747,33 +5170,22 @@
           <w:u w:val="single"/>
           <w:lang w:val="en-US"/>
         </w:rPr>
-        <w:t xml:space="preserve">4. </w:t>
-      </w:r>
-      <w:r>
+        <w:t>4. SMOKE SENSOR:</w:t>
+      </w:r>
+    </w:p>
+    <w:p>
+      <w:pPr>
+        <w:jc w:val="both"/>
         <w:rPr>
           <w:rFonts w:ascii="Times New Roman" w:eastAsia="Times New Roman" w:hAnsi="Times New Roman" w:cs="Times New Roman"/>
-          <w:b/>
-          <w:bCs/>
-          <w:sz w:val="28"/>
-          <w:szCs w:val="28"/>
-          <w:u w:val="single"/>
+          <w:sz w:val="24"/>
+          <w:szCs w:val="24"/>
           <w:lang w:val="en-US"/>
         </w:rPr>
-        <w:t>SMOKE SENSOR:</w:t>
-      </w:r>
-    </w:p>
-    <w:p>
-      <w:pPr>
-        <w:jc w:val="both"/>
-        <w:rPr>
-          <w:rFonts w:ascii="Times New Roman" w:eastAsia="Times New Roman" w:hAnsi="Times New Roman" w:cs="Times New Roman"/>
-          <w:sz w:val="24"/>
-          <w:szCs w:val="24"/>
-          <w:lang w:val="en-US"/>
-        </w:rPr>
-      </w:pPr>
-      <w:r>
-        <w:rPr>
+      </w:pPr>
+      <w:r>
+        <w:rPr>
+          <w:rFonts w:ascii="Times New Roman" w:hAnsi="Times New Roman" w:cs="Times New Roman"/>
           <w:noProof/>
         </w:rPr>
         <w:drawing>
@@ -3802,7 +5214,7 @@
                     </pic:cNvPicPr>
                   </pic:nvPicPr>
                   <pic:blipFill>
-                    <a:blip r:embed="rId31" cstate="print">
+                    <a:blip r:embed="rId33" cstate="print">
                       <a:extLst>
                         <a:ext uri="{28A0092B-C50C-407E-A947-70E740481C1C}">
                           <a14:useLocalDpi xmlns:a14="http://schemas.microsoft.com/office/drawing/2010/main" val="0"/>
@@ -3846,155 +5258,107 @@
           <w:szCs w:val="24"/>
           <w:lang w:val="en-US"/>
         </w:rPr>
-        <w:t>It will detect any</w:t>
-      </w:r>
-      <w:r>
+        <w:t>It will detect any smoke inside machine. Which may be caused by fire inside machine.</w:t>
+      </w:r>
+      <w:r>
+        <w:rPr>
+          <w:rFonts w:ascii="Times New Roman" w:hAnsi="Times New Roman" w:cs="Times New Roman"/>
+          <w:noProof/>
+        </w:rPr>
+        <w:t xml:space="preserve"> </w:t>
+      </w:r>
+    </w:p>
+    <w:p>
+      <w:pPr>
+        <w:rPr>
+          <w:rFonts w:ascii="Times New Roman" w:hAnsi="Times New Roman" w:cs="Times New Roman"/>
+        </w:rPr>
+      </w:pPr>
+    </w:p>
+    <w:p>
+      <w:pPr>
+        <w:rPr>
+          <w:rFonts w:ascii="Times New Roman" w:hAnsi="Times New Roman" w:cs="Times New Roman"/>
+        </w:rPr>
+      </w:pPr>
+    </w:p>
+    <w:p>
+      <w:pPr>
+        <w:rPr>
+          <w:rFonts w:ascii="Times New Roman" w:hAnsi="Times New Roman" w:cs="Times New Roman"/>
+        </w:rPr>
+      </w:pPr>
+    </w:p>
+    <w:p>
+      <w:pPr>
+        <w:rPr>
+          <w:rFonts w:ascii="Times New Roman" w:hAnsi="Times New Roman" w:cs="Times New Roman"/>
+        </w:rPr>
+      </w:pPr>
+    </w:p>
+    <w:p>
+      <w:pPr>
+        <w:rPr>
+          <w:rFonts w:ascii="Times New Roman" w:hAnsi="Times New Roman" w:cs="Times New Roman"/>
+        </w:rPr>
+      </w:pPr>
+    </w:p>
+    <w:p>
+      <w:pPr>
+        <w:rPr>
+          <w:rFonts w:ascii="Times New Roman" w:hAnsi="Times New Roman" w:cs="Times New Roman"/>
+        </w:rPr>
+      </w:pPr>
+    </w:p>
+    <w:p>
+      <w:pPr>
+        <w:rPr>
+          <w:rFonts w:ascii="Times New Roman" w:hAnsi="Times New Roman" w:cs="Times New Roman"/>
+        </w:rPr>
+      </w:pPr>
+    </w:p>
+    <w:p>
+      <w:pPr>
+        <w:rPr>
+          <w:rFonts w:ascii="Times New Roman" w:hAnsi="Times New Roman" w:cs="Times New Roman"/>
+        </w:rPr>
+      </w:pPr>
+    </w:p>
+    <w:p>
+      <w:pPr>
         <w:rPr>
           <w:rFonts w:ascii="Times New Roman" w:eastAsia="Times New Roman" w:hAnsi="Times New Roman" w:cs="Times New Roman"/>
-          <w:sz w:val="24"/>
-          <w:szCs w:val="24"/>
+          <w:b/>
+          <w:bCs/>
+          <w:sz w:val="28"/>
+          <w:szCs w:val="28"/>
+          <w:u w:val="single"/>
           <w:lang w:val="en-US"/>
         </w:rPr>
-        <w:t xml:space="preserve"> smoke</w:t>
-      </w:r>
+      </w:pPr>
       <w:r>
         <w:rPr>
           <w:rFonts w:ascii="Times New Roman" w:eastAsia="Times New Roman" w:hAnsi="Times New Roman" w:cs="Times New Roman"/>
-          <w:sz w:val="24"/>
-          <w:szCs w:val="24"/>
+          <w:b/>
+          <w:bCs/>
+          <w:sz w:val="28"/>
+          <w:szCs w:val="28"/>
+          <w:u w:val="single"/>
           <w:lang w:val="en-US"/>
         </w:rPr>
-        <w:t xml:space="preserve"> inside </w:t>
-      </w:r>
-      <w:r>
-        <w:rPr>
-          <w:rFonts w:ascii="Times New Roman" w:eastAsia="Times New Roman" w:hAnsi="Times New Roman" w:cs="Times New Roman"/>
-          <w:sz w:val="24"/>
-          <w:szCs w:val="24"/>
-          <w:lang w:val="en-US"/>
-        </w:rPr>
-        <w:t>machine. Which may be caused by fire inside machine.</w:t>
-      </w:r>
-      <w:r>
-        <w:rPr>
+        <w:t>5. RAIN SENSOR:</w:t>
+      </w:r>
+    </w:p>
+    <w:p>
+      <w:pPr>
+        <w:rPr>
+          <w:rFonts w:ascii="Times New Roman" w:hAnsi="Times New Roman" w:cs="Times New Roman"/>
           <w:noProof/>
         </w:rPr>
-        <w:t xml:space="preserve"> </w:t>
-      </w:r>
-    </w:p>
-    <w:p>
-      <w:pPr>
-        <w:rPr>
-          <w:rFonts w:ascii="Times New Roman" w:hAnsi="Times New Roman" w:cs="Times New Roman"/>
-        </w:rPr>
-      </w:pPr>
-    </w:p>
-    <w:p>
-      <w:pPr>
-        <w:rPr>
-          <w:rFonts w:ascii="Times New Roman" w:hAnsi="Times New Roman" w:cs="Times New Roman"/>
-        </w:rPr>
-      </w:pPr>
-    </w:p>
-    <w:p>
-      <w:pPr>
-        <w:rPr>
-          <w:rFonts w:ascii="Times New Roman" w:hAnsi="Times New Roman" w:cs="Times New Roman"/>
-        </w:rPr>
-      </w:pPr>
-    </w:p>
-    <w:p>
-      <w:pPr>
-        <w:rPr>
-          <w:rFonts w:ascii="Times New Roman" w:hAnsi="Times New Roman" w:cs="Times New Roman"/>
-        </w:rPr>
-      </w:pPr>
-    </w:p>
-    <w:p>
-      <w:pPr>
-        <w:rPr>
-          <w:rFonts w:ascii="Times New Roman" w:hAnsi="Times New Roman" w:cs="Times New Roman"/>
-        </w:rPr>
-      </w:pPr>
-    </w:p>
-    <w:p>
-      <w:pPr>
-        <w:rPr>
-          <w:rFonts w:ascii="Times New Roman" w:hAnsi="Times New Roman" w:cs="Times New Roman"/>
-        </w:rPr>
-      </w:pPr>
-    </w:p>
-    <w:p>
-      <w:pPr>
-        <w:rPr>
-          <w:rFonts w:ascii="Times New Roman" w:hAnsi="Times New Roman" w:cs="Times New Roman"/>
-        </w:rPr>
-      </w:pPr>
-    </w:p>
-    <w:p>
-      <w:pPr>
-        <w:rPr>
-          <w:rFonts w:ascii="Times New Roman" w:hAnsi="Times New Roman" w:cs="Times New Roman"/>
-        </w:rPr>
-      </w:pPr>
-    </w:p>
-    <w:p>
-      <w:pPr>
-        <w:rPr>
-          <w:rFonts w:ascii="Times New Roman" w:eastAsia="Times New Roman" w:hAnsi="Times New Roman" w:cs="Times New Roman"/>
-          <w:b/>
-          <w:bCs/>
-          <w:sz w:val="28"/>
-          <w:szCs w:val="28"/>
-          <w:u w:val="single"/>
-          <w:lang w:val="en-US"/>
-        </w:rPr>
-      </w:pPr>
-      <w:r>
-        <w:rPr>
-          <w:rFonts w:ascii="Times New Roman" w:eastAsia="Times New Roman" w:hAnsi="Times New Roman" w:cs="Times New Roman"/>
-          <w:b/>
-          <w:bCs/>
-          <w:sz w:val="28"/>
-          <w:szCs w:val="28"/>
-          <w:u w:val="single"/>
-          <w:lang w:val="en-US"/>
-        </w:rPr>
-        <w:t xml:space="preserve">5. </w:t>
-      </w:r>
-      <w:r>
-        <w:rPr>
-          <w:rFonts w:ascii="Times New Roman" w:eastAsia="Times New Roman" w:hAnsi="Times New Roman" w:cs="Times New Roman"/>
-          <w:b/>
-          <w:bCs/>
-          <w:sz w:val="28"/>
-          <w:szCs w:val="28"/>
-          <w:u w:val="single"/>
-          <w:lang w:val="en-US"/>
-        </w:rPr>
-        <w:t>RAIN SENSOR</w:t>
-      </w:r>
-      <w:r>
-        <w:rPr>
-          <w:rFonts w:ascii="Times New Roman" w:eastAsia="Times New Roman" w:hAnsi="Times New Roman" w:cs="Times New Roman"/>
-          <w:b/>
-          <w:bCs/>
-          <w:sz w:val="28"/>
-          <w:szCs w:val="28"/>
-          <w:u w:val="single"/>
-          <w:lang w:val="en-US"/>
-        </w:rPr>
-        <w:t>:</w:t>
-      </w:r>
-    </w:p>
-    <w:p>
-      <w:pPr>
-        <w:rPr>
-          <w:noProof/>
-        </w:rPr>
-      </w:pPr>
-      <w:r>
-        <w:rPr>
+      </w:pPr>
+      <w:r>
+        <w:rPr>
+          <w:rFonts w:ascii="Times New Roman" w:hAnsi="Times New Roman" w:cs="Times New Roman"/>
           <w:noProof/>
         </w:rPr>
         <w:drawing>
@@ -4023,7 +5387,7 @@
                     </pic:cNvPicPr>
                   </pic:nvPicPr>
                   <pic:blipFill>
-                    <a:blip r:embed="rId32" cstate="print">
+                    <a:blip r:embed="rId34" cstate="print">
                       <a:extLst>
                         <a:ext uri="{28A0092B-C50C-407E-A947-70E740481C1C}">
                           <a14:useLocalDpi xmlns:a14="http://schemas.microsoft.com/office/drawing/2010/main" val="0"/>
@@ -4067,28 +5431,11 @@
           <w:szCs w:val="24"/>
           <w:lang w:val="en-US"/>
         </w:rPr>
-        <w:t xml:space="preserve">It will </w:t>
-      </w:r>
-      <w:r>
-        <w:rPr>
-          <w:rFonts w:ascii="Times New Roman" w:eastAsia="Times New Roman" w:hAnsi="Times New Roman" w:cs="Times New Roman"/>
-          <w:sz w:val="24"/>
-          <w:szCs w:val="24"/>
-          <w:lang w:val="en-US"/>
-        </w:rPr>
-        <w:t xml:space="preserve">sense </w:t>
-      </w:r>
-      <w:r>
-        <w:rPr>
-          <w:rFonts w:ascii="Times New Roman" w:eastAsia="Times New Roman" w:hAnsi="Times New Roman" w:cs="Times New Roman"/>
-          <w:sz w:val="24"/>
-          <w:szCs w:val="24"/>
-          <w:lang w:val="en-US"/>
-        </w:rPr>
-        <w:t>any water around machine.</w:t>
-      </w:r>
-      <w:r>
-        <w:rPr>
+        <w:t>It will sense any water around machine.</w:t>
+      </w:r>
+      <w:r>
+        <w:rPr>
+          <w:rFonts w:ascii="Times New Roman" w:hAnsi="Times New Roman" w:cs="Times New Roman"/>
           <w:noProof/>
         </w:rPr>
         <w:t xml:space="preserve"> </w:t>
@@ -4179,31 +5526,26 @@
           <w:u w:val="single"/>
           <w:lang w:val="en-US"/>
         </w:rPr>
-        <w:t xml:space="preserve">6. </w:t>
-      </w:r>
-      <w:r>
+        <w:t>6. MOTION SENSOR:</w:t>
+      </w:r>
+    </w:p>
+    <w:p>
+      <w:pPr>
         <w:rPr>
           <w:rFonts w:ascii="Times New Roman" w:eastAsia="Times New Roman" w:hAnsi="Times New Roman" w:cs="Times New Roman"/>
-          <w:b/>
-          <w:bCs/>
-          <w:sz w:val="28"/>
-          <w:szCs w:val="28"/>
-          <w:u w:val="single"/>
+          <w:sz w:val="24"/>
+          <w:szCs w:val="24"/>
           <w:lang w:val="en-US"/>
         </w:rPr>
-        <w:t>MOTION SENSOR</w:t>
-      </w:r>
+      </w:pPr>
       <w:r>
         <w:rPr>
           <w:rFonts w:ascii="Times New Roman" w:eastAsia="Times New Roman" w:hAnsi="Times New Roman" w:cs="Times New Roman"/>
-          <w:b/>
-          <w:bCs/>
-          <w:sz w:val="28"/>
-          <w:szCs w:val="28"/>
-          <w:u w:val="single"/>
+          <w:sz w:val="24"/>
+          <w:szCs w:val="24"/>
           <w:lang w:val="en-US"/>
         </w:rPr>
-        <w:t>:</w:t>
+        <w:t>It will detect whether the product has delivered or not.</w:t>
       </w:r>
     </w:p>
     <w:p>
@@ -4222,31 +5564,13 @@
           <w:szCs w:val="24"/>
           <w:lang w:val="en-US"/>
         </w:rPr>
-        <w:t>It will detect whether the product has delivered or not.</w:t>
-      </w:r>
-    </w:p>
-    <w:p>
-      <w:pPr>
-        <w:rPr>
-          <w:rFonts w:ascii="Times New Roman" w:eastAsia="Times New Roman" w:hAnsi="Times New Roman" w:cs="Times New Roman"/>
-          <w:sz w:val="24"/>
-          <w:szCs w:val="24"/>
-          <w:lang w:val="en-US"/>
-        </w:rPr>
-      </w:pPr>
-      <w:r>
-        <w:rPr>
-          <w:rFonts w:ascii="Times New Roman" w:eastAsia="Times New Roman" w:hAnsi="Times New Roman" w:cs="Times New Roman"/>
-          <w:sz w:val="24"/>
-          <w:szCs w:val="24"/>
-          <w:lang w:val="en-US"/>
-        </w:rPr>
         <w:br w:type="page"/>
       </w:r>
     </w:p>
     <w:p>
       <w:pPr>
         <w:rPr>
+          <w:rFonts w:ascii="Times New Roman" w:hAnsi="Times New Roman" w:cs="Times New Roman"/>
           <w:noProof/>
           <w:sz w:val="24"/>
           <w:szCs w:val="24"/>
@@ -4254,6 +5578,7 @@
       </w:pPr>
       <w:r>
         <w:rPr>
+          <w:rFonts w:ascii="Times New Roman" w:hAnsi="Times New Roman" w:cs="Times New Roman"/>
           <w:noProof/>
         </w:rPr>
         <w:lastRenderedPageBreak/>
@@ -4283,7 +5608,7 @@
                     </pic:cNvPicPr>
                   </pic:nvPicPr>
                   <pic:blipFill>
-                    <a:blip r:embed="rId33" cstate="print">
+                    <a:blip r:embed="rId35" cstate="print">
                       <a:extLst>
                         <a:ext uri="{28A0092B-C50C-407E-A947-70E740481C1C}">
                           <a14:useLocalDpi xmlns:a14="http://schemas.microsoft.com/office/drawing/2010/main" val="0"/>
@@ -4369,49 +5694,25 @@
           <w:u w:val="single"/>
           <w:lang w:val="en-US"/>
         </w:rPr>
-        <w:t xml:space="preserve">7. </w:t>
-      </w:r>
-      <w:r>
+        <w:t>7. ULTRASONIC RANGING SENSOR:</w:t>
+      </w:r>
+    </w:p>
+    <w:p>
+      <w:pPr>
         <w:rPr>
           <w:rFonts w:ascii="Times New Roman" w:eastAsia="Times New Roman" w:hAnsi="Times New Roman" w:cs="Times New Roman"/>
-          <w:b/>
-          <w:bCs/>
-          <w:sz w:val="28"/>
-          <w:szCs w:val="28"/>
-          <w:u w:val="single"/>
+          <w:sz w:val="24"/>
+          <w:szCs w:val="24"/>
           <w:lang w:val="en-US"/>
         </w:rPr>
-        <w:t>ULTRASONIC RANGING SENSOR</w:t>
-      </w:r>
+      </w:pPr>
       <w:r>
         <w:rPr>
           <w:rFonts w:ascii="Times New Roman" w:eastAsia="Times New Roman" w:hAnsi="Times New Roman" w:cs="Times New Roman"/>
-          <w:b/>
-          <w:bCs/>
-          <w:sz w:val="28"/>
-          <w:szCs w:val="28"/>
-          <w:u w:val="single"/>
+          <w:sz w:val="24"/>
+          <w:szCs w:val="24"/>
           <w:lang w:val="en-US"/>
         </w:rPr>
-        <w:t>:</w:t>
-      </w:r>
-    </w:p>
-    <w:p>
-      <w:pPr>
-        <w:rPr>
-          <w:rFonts w:ascii="Times New Roman" w:eastAsia="Times New Roman" w:hAnsi="Times New Roman" w:cs="Times New Roman"/>
-          <w:sz w:val="24"/>
-          <w:szCs w:val="24"/>
-          <w:lang w:val="en-US"/>
-        </w:rPr>
-      </w:pPr>
-      <w:r>
-        <w:rPr>
-          <w:rFonts w:ascii="Times New Roman" w:eastAsia="Times New Roman" w:hAnsi="Times New Roman" w:cs="Times New Roman"/>
-          <w:sz w:val="24"/>
-          <w:szCs w:val="24"/>
-          <w:lang w:val="en-US"/>
-        </w:rPr>
         <w:t>It is used to detect if any person moved Infront of machine.</w:t>
       </w:r>
     </w:p>
@@ -4443,6 +5744,7 @@
       </w:pPr>
       <w:r>
         <w:rPr>
+          <w:rFonts w:ascii="Times New Roman" w:hAnsi="Times New Roman" w:cs="Times New Roman"/>
           <w:noProof/>
         </w:rPr>
         <w:drawing>
@@ -4471,7 +5773,7 @@
                     </pic:cNvPicPr>
                   </pic:nvPicPr>
                   <pic:blipFill>
-                    <a:blip r:embed="rId34" cstate="print">
+                    <a:blip r:embed="rId36" cstate="print">
                       <a:extLst>
                         <a:ext uri="{28A0092B-C50C-407E-A947-70E740481C1C}">
                           <a14:useLocalDpi xmlns:a14="http://schemas.microsoft.com/office/drawing/2010/main" val="0"/>
@@ -4569,54 +5871,31 @@
           <w:u w:val="single"/>
           <w:lang w:val="en-US"/>
         </w:rPr>
-        <w:t xml:space="preserve">8. </w:t>
-      </w:r>
+        <w:t>8. PRESSURE SENSORS:</w:t>
+      </w:r>
+    </w:p>
+    <w:p>
+      <w:pPr>
+        <w:rPr>
+          <w:rFonts w:ascii="Times New Roman" w:hAnsi="Times New Roman" w:cs="Times New Roman"/>
+          <w:sz w:val="24"/>
+          <w:szCs w:val="24"/>
+        </w:rPr>
+      </w:pPr>
       <w:r>
         <w:rPr>
           <w:rFonts w:ascii="Times New Roman" w:eastAsia="Times New Roman" w:hAnsi="Times New Roman" w:cs="Times New Roman"/>
-          <w:b/>
-          <w:bCs/>
-          <w:sz w:val="28"/>
-          <w:szCs w:val="28"/>
-          <w:u w:val="single"/>
+          <w:sz w:val="24"/>
+          <w:szCs w:val="24"/>
           <w:lang w:val="en-US"/>
         </w:rPr>
-        <w:t>PRESSURE SENSORS</w:t>
-      </w:r>
-      <w:r>
-        <w:rPr>
-          <w:rFonts w:ascii="Times New Roman" w:eastAsia="Times New Roman" w:hAnsi="Times New Roman" w:cs="Times New Roman"/>
-          <w:b/>
-          <w:bCs/>
-          <w:sz w:val="28"/>
-          <w:szCs w:val="28"/>
-          <w:u w:val="single"/>
-          <w:lang w:val="en-US"/>
-        </w:rPr>
-        <w:t>:</w:t>
-      </w:r>
-    </w:p>
-    <w:p>
-      <w:pPr>
-        <w:rPr>
-          <w:rFonts w:ascii="Times New Roman" w:hAnsi="Times New Roman" w:cs="Times New Roman"/>
-          <w:sz w:val="24"/>
-          <w:szCs w:val="24"/>
-        </w:rPr>
-      </w:pPr>
-      <w:r>
-        <w:rPr>
-          <w:rFonts w:ascii="Times New Roman" w:eastAsia="Times New Roman" w:hAnsi="Times New Roman" w:cs="Times New Roman"/>
-          <w:sz w:val="24"/>
-          <w:szCs w:val="24"/>
-          <w:lang w:val="en-US"/>
-        </w:rPr>
         <w:t>It is used to sense the pressure inside machine.</w:t>
       </w:r>
     </w:p>
     <w:p>
       <w:pPr>
         <w:rPr>
+          <w:rFonts w:ascii="Times New Roman" w:hAnsi="Times New Roman" w:cs="Times New Roman"/>
           <w:b/>
           <w:bCs/>
           <w:sz w:val="32"/>
@@ -4628,6 +5907,7 @@
     <w:p>
       <w:pPr>
         <w:rPr>
+          <w:rFonts w:ascii="Times New Roman" w:hAnsi="Times New Roman" w:cs="Times New Roman"/>
           <w:b/>
           <w:bCs/>
           <w:sz w:val="32"/>
@@ -4639,6 +5919,7 @@
     <w:p>
       <w:pPr>
         <w:rPr>
+          <w:rFonts w:ascii="Times New Roman" w:hAnsi="Times New Roman" w:cs="Times New Roman"/>
           <w:b/>
           <w:bCs/>
           <w:sz w:val="32"/>
@@ -4650,15 +5931,17 @@
     <w:p>
       <w:pPr>
         <w:rPr>
-          <w:b/>
-          <w:bCs/>
-          <w:sz w:val="28"/>
-          <w:szCs w:val="28"/>
-          <w:u w:val="single"/>
-        </w:rPr>
-      </w:pPr>
-      <w:r>
-        <w:rPr>
+          <w:rFonts w:ascii="Times New Roman" w:hAnsi="Times New Roman" w:cs="Times New Roman"/>
+          <w:b/>
+          <w:bCs/>
+          <w:sz w:val="28"/>
+          <w:szCs w:val="28"/>
+          <w:u w:val="single"/>
+        </w:rPr>
+      </w:pPr>
+      <w:r>
+        <w:rPr>
+          <w:rFonts w:ascii="Times New Roman" w:hAnsi="Times New Roman" w:cs="Times New Roman"/>
           <w:b/>
           <w:bCs/>
           <w:sz w:val="28"/>
@@ -4739,7 +6022,7 @@
                     </pic:cNvPicPr>
                   </pic:nvPicPr>
                   <pic:blipFill>
-                    <a:blip r:embed="rId35" cstate="print">
+                    <a:blip r:embed="rId37" cstate="print">
                       <a:extLst>
                         <a:ext uri="{28A0092B-C50C-407E-A947-70E740481C1C}">
                           <a14:useLocalDpi xmlns:a14="http://schemas.microsoft.com/office/drawing/2010/main" val="0"/>
@@ -4983,7 +6266,7 @@
                     </pic:cNvPicPr>
                   </pic:nvPicPr>
                   <pic:blipFill>
-                    <a:blip r:embed="rId36" cstate="print">
+                    <a:blip r:embed="rId38" cstate="print">
                       <a:extLst>
                         <a:ext uri="{28A0092B-C50C-407E-A947-70E740481C1C}">
                           <a14:useLocalDpi xmlns:a14="http://schemas.microsoft.com/office/drawing/2010/main" val="0"/>
@@ -5127,15 +6410,7 @@
           <w:sz w:val="24"/>
           <w:szCs w:val="24"/>
         </w:rPr>
-        <w:t>that</w:t>
-      </w:r>
-      <w:r>
-        <w:rPr>
-          <w:rFonts w:ascii="Times New Roman" w:hAnsi="Times New Roman" w:cs="Times New Roman"/>
-          <w:sz w:val="24"/>
-          <w:szCs w:val="24"/>
-        </w:rPr>
-        <w:t xml:space="preserve"> user</w:t>
+        <w:t>that user</w:t>
       </w:r>
       <w:r>
         <w:rPr>
@@ -5227,7 +6502,7 @@
                     </pic:cNvPicPr>
                   </pic:nvPicPr>
                   <pic:blipFill>
-                    <a:blip r:embed="rId37" cstate="print">
+                    <a:blip r:embed="rId39" cstate="print">
                       <a:extLst>
                         <a:ext uri="{28A0092B-C50C-407E-A947-70E740481C1C}">
                           <a14:useLocalDpi xmlns:a14="http://schemas.microsoft.com/office/drawing/2010/main" val="0"/>
@@ -5563,23 +6838,7 @@
           <w:sz w:val="24"/>
           <w:szCs w:val="24"/>
         </w:rPr>
-        <w:t xml:space="preserve">This button triggers to </w:t>
-      </w:r>
-      <w:r>
-        <w:rPr>
-          <w:rFonts w:ascii="Times New Roman" w:hAnsi="Times New Roman" w:cs="Times New Roman"/>
-          <w:sz w:val="24"/>
-          <w:szCs w:val="24"/>
-        </w:rPr>
-        <w:t>PAY PAGE</w:t>
-      </w:r>
-      <w:r>
-        <w:rPr>
-          <w:rFonts w:ascii="Times New Roman" w:hAnsi="Times New Roman" w:cs="Times New Roman"/>
-          <w:sz w:val="24"/>
-          <w:szCs w:val="24"/>
-        </w:rPr>
-        <w:t xml:space="preserve"> of the selected item</w:t>
+        <w:t>This button triggers to PAY PAGE of the selected item</w:t>
       </w:r>
       <w:r>
         <w:rPr>
@@ -5684,7 +6943,7 @@
                     </pic:cNvPicPr>
                   </pic:nvPicPr>
                   <pic:blipFill>
-                    <a:blip r:embed="rId38" cstate="print">
+                    <a:blip r:embed="rId40" cstate="print">
                       <a:extLst>
                         <a:ext uri="{28A0092B-C50C-407E-A947-70E740481C1C}">
                           <a14:useLocalDpi xmlns:a14="http://schemas.microsoft.com/office/drawing/2010/main" val="0"/>
@@ -5793,15 +7052,7 @@
           <w:sz w:val="24"/>
           <w:szCs w:val="24"/>
         </w:rPr>
-        <w:t xml:space="preserve"> </w:t>
-      </w:r>
-      <w:r>
-        <w:rPr>
-          <w:rFonts w:ascii="Times New Roman" w:hAnsi="Times New Roman" w:cs="Times New Roman"/>
-          <w:sz w:val="24"/>
-          <w:szCs w:val="24"/>
-        </w:rPr>
-        <w:t>and</w:t>
+        <w:t xml:space="preserve"> and</w:t>
       </w:r>
       <w:r>
         <w:rPr>
@@ -5851,7 +7102,7 @@
                     <pic:cNvPicPr/>
                   </pic:nvPicPr>
                   <pic:blipFill>
-                    <a:blip r:embed="rId39">
+                    <a:blip r:embed="rId41">
                       <a:extLst>
                         <a:ext uri="{28A0092B-C50C-407E-A947-70E740481C1C}">
                           <a14:useLocalDpi xmlns:a14="http://schemas.microsoft.com/office/drawing/2010/main" val="0"/>
@@ -6159,7 +7410,7 @@
                     </pic:cNvPicPr>
                   </pic:nvPicPr>
                   <pic:blipFill>
-                    <a:blip r:embed="rId40" cstate="print">
+                    <a:blip r:embed="rId42" cstate="print">
                       <a:extLst>
                         <a:ext uri="{28A0092B-C50C-407E-A947-70E740481C1C}">
                           <a14:useLocalDpi xmlns:a14="http://schemas.microsoft.com/office/drawing/2010/main" val="0"/>
@@ -6205,18 +7456,7 @@
           <w:szCs w:val="28"/>
           <w:u w:val="single"/>
         </w:rPr>
-        <w:t>AUTO GENERATED OTP</w:t>
-      </w:r>
-      <w:r>
-        <w:rPr>
-          <w:rFonts w:ascii="Times New Roman" w:hAnsi="Times New Roman" w:cs="Times New Roman"/>
-          <w:b/>
-          <w:bCs/>
-          <w:sz w:val="28"/>
-          <w:szCs w:val="28"/>
-          <w:u w:val="single"/>
-        </w:rPr>
-        <w:t>:</w:t>
+        <w:t>AUTO GENERATED OTP:</w:t>
       </w:r>
     </w:p>
     <w:p>
@@ -6291,15 +7531,7 @@
           <w:sz w:val="24"/>
           <w:szCs w:val="24"/>
         </w:rPr>
-        <w:t>item/s.</w:t>
-      </w:r>
-      <w:r>
-        <w:rPr>
-          <w:rFonts w:ascii="Times New Roman" w:hAnsi="Times New Roman" w:cs="Times New Roman"/>
-          <w:sz w:val="24"/>
-          <w:szCs w:val="24"/>
-        </w:rPr>
-        <w:t xml:space="preserve"> user</w:t>
+        <w:t>item/s. user</w:t>
       </w:r>
       <w:r>
         <w:rPr>
@@ -6355,12 +7587,36 @@
         <w:t xml:space="preserve">                                                                    </w:t>
       </w:r>
     </w:p>
-    <w:p/>
-    <w:p/>
-    <w:p/>
-    <w:p>
-      <w:r>
-        <w:rPr>
+    <w:p>
+      <w:pPr>
+        <w:rPr>
+          <w:rFonts w:ascii="Times New Roman" w:hAnsi="Times New Roman" w:cs="Times New Roman"/>
+        </w:rPr>
+      </w:pPr>
+    </w:p>
+    <w:p>
+      <w:pPr>
+        <w:rPr>
+          <w:rFonts w:ascii="Times New Roman" w:hAnsi="Times New Roman" w:cs="Times New Roman"/>
+        </w:rPr>
+      </w:pPr>
+    </w:p>
+    <w:p>
+      <w:pPr>
+        <w:rPr>
+          <w:rFonts w:ascii="Times New Roman" w:hAnsi="Times New Roman" w:cs="Times New Roman"/>
+        </w:rPr>
+      </w:pPr>
+    </w:p>
+    <w:p>
+      <w:pPr>
+        <w:rPr>
+          <w:rFonts w:ascii="Times New Roman" w:hAnsi="Times New Roman" w:cs="Times New Roman"/>
+        </w:rPr>
+      </w:pPr>
+      <w:r>
+        <w:rPr>
+          <w:rFonts w:ascii="Times New Roman" w:hAnsi="Times New Roman" w:cs="Times New Roman"/>
           <w:noProof/>
         </w:rPr>
         <w:drawing>
@@ -6389,7 +7645,7 @@
                     </pic:cNvPicPr>
                   </pic:nvPicPr>
                   <pic:blipFill rotWithShape="1">
-                    <a:blip r:embed="rId41" cstate="print"/>
+                    <a:blip r:embed="rId43" cstate="print"/>
                     <a:srcRect l="13460" t="2252" r="45107" b="15632"/>
                     <a:stretch/>
                   </pic:blipFill>
@@ -6424,10 +7680,34 @@
         </w:drawing>
       </w:r>
     </w:p>
-    <w:p/>
-    <w:p/>
-    <w:p/>
-    <w:p/>
+    <w:p>
+      <w:pPr>
+        <w:rPr>
+          <w:rFonts w:ascii="Times New Roman" w:hAnsi="Times New Roman" w:cs="Times New Roman"/>
+        </w:rPr>
+      </w:pPr>
+    </w:p>
+    <w:p>
+      <w:pPr>
+        <w:rPr>
+          <w:rFonts w:ascii="Times New Roman" w:hAnsi="Times New Roman" w:cs="Times New Roman"/>
+        </w:rPr>
+      </w:pPr>
+    </w:p>
+    <w:p>
+      <w:pPr>
+        <w:rPr>
+          <w:rFonts w:ascii="Times New Roman" w:hAnsi="Times New Roman" w:cs="Times New Roman"/>
+        </w:rPr>
+      </w:pPr>
+    </w:p>
+    <w:p>
+      <w:pPr>
+        <w:rPr>
+          <w:rFonts w:ascii="Times New Roman" w:hAnsi="Times New Roman" w:cs="Times New Roman"/>
+        </w:rPr>
+      </w:pPr>
+    </w:p>
     <w:p>
       <w:pPr>
         <w:rPr>
@@ -6483,6 +7763,9 @@
     <w:p>
       <w:pPr>
         <w:jc w:val="both"/>
+        <w:rPr>
+          <w:rFonts w:ascii="Times New Roman" w:hAnsi="Times New Roman" w:cs="Times New Roman"/>
+        </w:rPr>
       </w:pPr>
       <w:r>
         <w:rPr>
@@ -6509,12 +7792,21 @@
         <w:t>pay, Paytm, and etc).</w:t>
       </w:r>
       <w:r>
+        <w:rPr>
+          <w:rFonts w:ascii="Times New Roman" w:hAnsi="Times New Roman" w:cs="Times New Roman"/>
+        </w:rPr>
         <w:br w:type="page"/>
       </w:r>
     </w:p>
     <w:p>
-      <w:r>
-        <w:rPr>
+      <w:pPr>
+        <w:rPr>
+          <w:rFonts w:ascii="Times New Roman" w:hAnsi="Times New Roman" w:cs="Times New Roman"/>
+        </w:rPr>
+      </w:pPr>
+      <w:r>
+        <w:rPr>
+          <w:rFonts w:ascii="Times New Roman" w:hAnsi="Times New Roman" w:cs="Times New Roman"/>
           <w:noProof/>
         </w:rPr>
         <w:lastRenderedPageBreak/>
@@ -6544,7 +7836,7 @@
                     </pic:cNvPicPr>
                   </pic:nvPicPr>
                   <pic:blipFill rotWithShape="1">
-                    <a:blip r:embed="rId42" cstate="print"/>
+                    <a:blip r:embed="rId44" cstate="print"/>
                     <a:srcRect l="5240" r="38226" b="6951"/>
                     <a:stretch/>
                   </pic:blipFill>
@@ -6579,9 +7871,27 @@
         </w:drawing>
       </w:r>
     </w:p>
-    <w:p/>
-    <w:p/>
-    <w:p/>
+    <w:p>
+      <w:pPr>
+        <w:rPr>
+          <w:rFonts w:ascii="Times New Roman" w:hAnsi="Times New Roman" w:cs="Times New Roman"/>
+        </w:rPr>
+      </w:pPr>
+    </w:p>
+    <w:p>
+      <w:pPr>
+        <w:rPr>
+          <w:rFonts w:ascii="Times New Roman" w:hAnsi="Times New Roman" w:cs="Times New Roman"/>
+        </w:rPr>
+      </w:pPr>
+    </w:p>
+    <w:p>
+      <w:pPr>
+        <w:rPr>
+          <w:rFonts w:ascii="Times New Roman" w:hAnsi="Times New Roman" w:cs="Times New Roman"/>
+        </w:rPr>
+      </w:pPr>
+    </w:p>
     <w:p>
       <w:pPr>
         <w:rPr>
@@ -6637,22 +7947,57 @@
         <w:t>We can see our order history, which we have ordered.</w:t>
       </w:r>
     </w:p>
-    <w:p/>
-    <w:p>
-      <w:r>
+    <w:p>
+      <w:pPr>
+        <w:rPr>
+          <w:rFonts w:ascii="Times New Roman" w:hAnsi="Times New Roman" w:cs="Times New Roman"/>
+        </w:rPr>
+      </w:pPr>
+    </w:p>
+    <w:p>
+      <w:pPr>
+        <w:rPr>
+          <w:rFonts w:ascii="Times New Roman" w:hAnsi="Times New Roman" w:cs="Times New Roman"/>
+        </w:rPr>
+      </w:pPr>
+      <w:r>
+        <w:rPr>
+          <w:rFonts w:ascii="Times New Roman" w:hAnsi="Times New Roman" w:cs="Times New Roman"/>
+        </w:rPr>
         <w:t xml:space="preserve"> </w:t>
       </w:r>
     </w:p>
-    <w:p/>
-    <w:p>
-      <w:r>
+    <w:p>
+      <w:pPr>
+        <w:rPr>
+          <w:rFonts w:ascii="Times New Roman" w:hAnsi="Times New Roman" w:cs="Times New Roman"/>
+        </w:rPr>
+      </w:pPr>
+    </w:p>
+    <w:p>
+      <w:pPr>
+        <w:rPr>
+          <w:rFonts w:ascii="Times New Roman" w:hAnsi="Times New Roman" w:cs="Times New Roman"/>
+        </w:rPr>
+      </w:pPr>
+      <w:r>
+        <w:rPr>
+          <w:rFonts w:ascii="Times New Roman" w:hAnsi="Times New Roman" w:cs="Times New Roman"/>
+        </w:rPr>
         <w:t xml:space="preserve">                                                                       </w:t>
       </w:r>
     </w:p>
-    <w:p/>
-    <w:p>
-      <w:pPr>
-        <w:rPr>
+    <w:p>
+      <w:pPr>
+        <w:rPr>
+          <w:rFonts w:ascii="Times New Roman" w:hAnsi="Times New Roman" w:cs="Times New Roman"/>
+        </w:rPr>
+      </w:pPr>
+    </w:p>
+    <w:p>
+      <w:pPr>
+        <w:rPr>
+          <w:rFonts w:ascii="Times New Roman" w:hAnsi="Times New Roman" w:cs="Times New Roman"/>
           <w:sz w:val="20"/>
         </w:rPr>
       </w:pPr>
@@ -6660,6 +8005,7 @@
     <w:p>
       <w:pPr>
         <w:rPr>
+          <w:rFonts w:ascii="Times New Roman" w:hAnsi="Times New Roman" w:cs="Times New Roman"/>
           <w:sz w:val="20"/>
         </w:rPr>
       </w:pPr>
@@ -6675,6 +8021,7 @@
       </w:pPr>
       <w:r>
         <w:rPr>
+          <w:rFonts w:ascii="Times New Roman" w:hAnsi="Times New Roman" w:cs="Times New Roman"/>
           <w:noProof/>
           <w:sz w:val="20"/>
         </w:rPr>
@@ -6704,7 +8051,7 @@
                     </pic:cNvPicPr>
                   </pic:nvPicPr>
                   <pic:blipFill>
-                    <a:blip r:embed="rId43" cstate="print"/>
+                    <a:blip r:embed="rId45" cstate="print"/>
                     <a:srcRect l="6042" r="35607" b="4237"/>
                     <a:stretch>
                       <a:fillRect/>
@@ -6863,16 +8210,59 @@
         <w:t>.</w:t>
       </w:r>
     </w:p>
-    <w:p/>
-    <w:p/>
-    <w:p/>
-    <w:p/>
-    <w:p/>
-    <w:p/>
-    <w:p/>
-    <w:p>
-      <w:pPr>
-        <w:rPr>
+    <w:p>
+      <w:pPr>
+        <w:rPr>
+          <w:rFonts w:ascii="Times New Roman" w:hAnsi="Times New Roman" w:cs="Times New Roman"/>
+        </w:rPr>
+      </w:pPr>
+    </w:p>
+    <w:p>
+      <w:pPr>
+        <w:rPr>
+          <w:rFonts w:ascii="Times New Roman" w:hAnsi="Times New Roman" w:cs="Times New Roman"/>
+        </w:rPr>
+      </w:pPr>
+    </w:p>
+    <w:p>
+      <w:pPr>
+        <w:rPr>
+          <w:rFonts w:ascii="Times New Roman" w:hAnsi="Times New Roman" w:cs="Times New Roman"/>
+        </w:rPr>
+      </w:pPr>
+    </w:p>
+    <w:p>
+      <w:pPr>
+        <w:rPr>
+          <w:rFonts w:ascii="Times New Roman" w:hAnsi="Times New Roman" w:cs="Times New Roman"/>
+        </w:rPr>
+      </w:pPr>
+    </w:p>
+    <w:p>
+      <w:pPr>
+        <w:rPr>
+          <w:rFonts w:ascii="Times New Roman" w:hAnsi="Times New Roman" w:cs="Times New Roman"/>
+        </w:rPr>
+      </w:pPr>
+    </w:p>
+    <w:p>
+      <w:pPr>
+        <w:rPr>
+          <w:rFonts w:ascii="Times New Roman" w:hAnsi="Times New Roman" w:cs="Times New Roman"/>
+        </w:rPr>
+      </w:pPr>
+    </w:p>
+    <w:p>
+      <w:pPr>
+        <w:rPr>
+          <w:rFonts w:ascii="Times New Roman" w:hAnsi="Times New Roman" w:cs="Times New Roman"/>
+        </w:rPr>
+      </w:pPr>
+    </w:p>
+    <w:p>
+      <w:pPr>
+        <w:rPr>
+          <w:rFonts w:ascii="Times New Roman" w:hAnsi="Times New Roman" w:cs="Times New Roman"/>
           <w:sz w:val="18"/>
         </w:rPr>
       </w:pPr>
@@ -6880,6 +8270,7 @@
     <w:p>
       <w:pPr>
         <w:rPr>
+          <w:rFonts w:ascii="Times New Roman" w:hAnsi="Times New Roman" w:cs="Times New Roman"/>
           <w:sz w:val="18"/>
         </w:rPr>
       </w:pPr>
@@ -6887,11 +8278,13 @@
     <w:p>
       <w:pPr>
         <w:rPr>
+          <w:rFonts w:ascii="Times New Roman" w:hAnsi="Times New Roman" w:cs="Times New Roman"/>
           <w:sz w:val="18"/>
         </w:rPr>
       </w:pPr>
       <w:r>
         <w:rPr>
+          <w:rFonts w:ascii="Times New Roman" w:hAnsi="Times New Roman" w:cs="Times New Roman"/>
           <w:noProof/>
         </w:rPr>
         <w:drawing>
@@ -6920,7 +8313,7 @@
                     </pic:cNvPicPr>
                   </pic:nvPicPr>
                   <pic:blipFill>
-                    <a:blip r:embed="rId44" cstate="print"/>
+                    <a:blip r:embed="rId46" cstate="print"/>
                     <a:srcRect/>
                     <a:stretch>
                       <a:fillRect/>
@@ -6958,6 +8351,7 @@
     <w:p>
       <w:pPr>
         <w:rPr>
+          <w:rFonts w:ascii="Times New Roman" w:hAnsi="Times New Roman" w:cs="Times New Roman"/>
           <w:sz w:val="18"/>
         </w:rPr>
       </w:pPr>
@@ -6965,6 +8359,7 @@
     <w:p>
       <w:pPr>
         <w:rPr>
+          <w:rFonts w:ascii="Times New Roman" w:hAnsi="Times New Roman" w:cs="Times New Roman"/>
           <w:sz w:val="18"/>
         </w:rPr>
       </w:pPr>
@@ -6972,6 +8367,7 @@
     <w:p>
       <w:pPr>
         <w:rPr>
+          <w:rFonts w:ascii="Times New Roman" w:hAnsi="Times New Roman" w:cs="Times New Roman"/>
           <w:sz w:val="18"/>
         </w:rPr>
       </w:pPr>
@@ -7036,29 +8432,49 @@
         <w:t>.</w:t>
       </w:r>
     </w:p>
-    <w:p/>
-    <w:p/>
-    <w:p/>
-    <w:p/>
-    <w:p/>
-    <w:p/>
-    <w:p/>
-    <w:p>
-      <w:r>
-        <w:rPr>
+    <w:p>
+      <w:pPr>
+        <w:rPr>
+          <w:rFonts w:ascii="Times New Roman" w:hAnsi="Times New Roman" w:cs="Times New Roman"/>
+        </w:rPr>
+      </w:pPr>
+    </w:p>
+    <w:p>
+      <w:pPr>
+        <w:rPr>
+          <w:rFonts w:ascii="Times New Roman" w:hAnsi="Times New Roman" w:cs="Times New Roman"/>
+        </w:rPr>
+      </w:pPr>
+    </w:p>
+    <w:p>
+      <w:pPr>
+        <w:rPr>
+          <w:rFonts w:ascii="Times New Roman" w:hAnsi="Times New Roman" w:cs="Times New Roman"/>
+        </w:rPr>
+      </w:pPr>
+    </w:p>
+    <w:p>
+      <w:pPr>
+        <w:rPr>
+          <w:rFonts w:ascii="Times New Roman" w:hAnsi="Times New Roman" w:cs="Times New Roman"/>
+        </w:rPr>
+      </w:pPr>
+      <w:r>
+        <w:rPr>
+          <w:rFonts w:ascii="Times New Roman" w:hAnsi="Times New Roman" w:cs="Times New Roman"/>
           <w:noProof/>
         </w:rPr>
         <w:drawing>
-          <wp:anchor distT="0" distB="0" distL="114300" distR="114300" simplePos="0" relativeHeight="251671552" behindDoc="0" locked="0" layoutInCell="1" allowOverlap="1" wp14:anchorId="797D0960" wp14:editId="5B6092CF">
+          <wp:anchor distT="0" distB="0" distL="114300" distR="114300" simplePos="0" relativeHeight="251671552" behindDoc="0" locked="0" layoutInCell="1" allowOverlap="1" wp14:anchorId="797D0960" wp14:editId="2FD81E8A">
             <wp:simplePos x="0" y="0"/>
             <wp:positionH relativeFrom="margin">
-              <wp:posOffset>2652395</wp:posOffset>
+              <wp:posOffset>3275330</wp:posOffset>
             </wp:positionH>
             <wp:positionV relativeFrom="margin">
-              <wp:posOffset>3626988</wp:posOffset>
+              <wp:posOffset>2876798</wp:posOffset>
             </wp:positionV>
-            <wp:extent cx="3585210" cy="5712460"/>
-            <wp:effectExtent l="0" t="0" r="0" b="2540"/>
+            <wp:extent cx="2718435" cy="5391150"/>
+            <wp:effectExtent l="0" t="0" r="5715" b="0"/>
             <wp:wrapSquare wrapText="bothSides"/>
             <wp:docPr id="30" name="Picture 5" descr="C:\Users\Rajkumar\Documents\contact us.png"/>
             <wp:cNvGraphicFramePr>
@@ -7073,28 +8489,28 @@
                       <a:picLocks noChangeAspect="1" noChangeArrowheads="1"/>
                     </pic:cNvPicPr>
                   </pic:nvPicPr>
-                  <pic:blipFill>
-                    <a:blip r:embed="rId45" cstate="print"/>
-                    <a:srcRect l="4420" r="33174"/>
-                    <a:stretch>
-                      <a:fillRect/>
-                    </a:stretch>
+                  <pic:blipFill rotWithShape="1">
+                    <a:blip r:embed="rId47" cstate="print"/>
+                    <a:srcRect l="14385" t="2784" r="45052" b="16346"/>
+                    <a:stretch/>
                   </pic:blipFill>
                   <pic:spPr bwMode="auto">
                     <a:xfrm>
                       <a:off x="0" y="0"/>
-                      <a:ext cx="3585210" cy="5712460"/>
+                      <a:ext cx="2718435" cy="5391150"/>
                     </a:xfrm>
                     <a:prstGeom prst="rect">
                       <a:avLst/>
                     </a:prstGeom>
                     <a:noFill/>
-                    <a:ln w="9525">
+                    <a:ln>
                       <a:noFill/>
-                      <a:miter lim="800000"/>
-                      <a:headEnd/>
-                      <a:tailEnd/>
                     </a:ln>
+                    <a:extLst>
+                      <a:ext uri="{53640926-AAD7-44D8-BBD7-CCE9431645EC}">
+                        <a14:shadowObscured xmlns:a14="http://schemas.microsoft.com/office/drawing/2010/main"/>
+                      </a:ext>
+                    </a:extLst>
                   </pic:spPr>
                 </pic:pic>
               </a:graphicData>
@@ -7112,6 +8528,35 @@
     <w:p>
       <w:pPr>
         <w:rPr>
+          <w:rFonts w:ascii="Times New Roman" w:hAnsi="Times New Roman" w:cs="Times New Roman"/>
+        </w:rPr>
+      </w:pPr>
+    </w:p>
+    <w:p>
+      <w:pPr>
+        <w:rPr>
+          <w:rFonts w:ascii="Times New Roman" w:hAnsi="Times New Roman" w:cs="Times New Roman"/>
+        </w:rPr>
+      </w:pPr>
+    </w:p>
+    <w:p>
+      <w:pPr>
+        <w:rPr>
+          <w:rFonts w:ascii="Times New Roman" w:hAnsi="Times New Roman" w:cs="Times New Roman"/>
+        </w:rPr>
+      </w:pPr>
+    </w:p>
+    <w:p>
+      <w:pPr>
+        <w:rPr>
+          <w:rFonts w:ascii="Times New Roman" w:hAnsi="Times New Roman" w:cs="Times New Roman"/>
+        </w:rPr>
+      </w:pPr>
+    </w:p>
+    <w:p>
+      <w:pPr>
+        <w:rPr>
+          <w:rFonts w:ascii="Times New Roman" w:hAnsi="Times New Roman" w:cs="Times New Roman"/>
           <w:b/>
           <w:sz w:val="32"/>
           <w:u w:val="single"/>
@@ -7121,6 +8566,7 @@
     <w:p>
       <w:pPr>
         <w:rPr>
+          <w:rFonts w:ascii="Times New Roman" w:hAnsi="Times New Roman" w:cs="Times New Roman"/>
           <w:b/>
           <w:sz w:val="32"/>
           <w:u w:val="single"/>
@@ -7130,12 +8576,14 @@
     <w:p>
       <w:pPr>
         <w:rPr>
+          <w:rFonts w:ascii="Times New Roman" w:hAnsi="Times New Roman" w:cs="Times New Roman"/>
           <w:b/>
           <w:szCs w:val="20"/>
         </w:rPr>
       </w:pPr>
       <w:r>
         <w:rPr>
+          <w:rFonts w:ascii="Times New Roman" w:hAnsi="Times New Roman" w:cs="Times New Roman"/>
           <w:b/>
           <w:sz w:val="28"/>
           <w:szCs w:val="20"/>
@@ -7145,6 +8593,7 @@
       </w:r>
       <w:r>
         <w:rPr>
+          <w:rFonts w:ascii="Times New Roman" w:hAnsi="Times New Roman" w:cs="Times New Roman"/>
           <w:b/>
           <w:sz w:val="28"/>
           <w:szCs w:val="20"/>
@@ -7153,6 +8602,7 @@
       </w:r>
       <w:r>
         <w:rPr>
+          <w:rFonts w:ascii="Times New Roman" w:hAnsi="Times New Roman" w:cs="Times New Roman"/>
           <w:b/>
           <w:szCs w:val="20"/>
         </w:rPr>
@@ -7163,12 +8613,14 @@
       <w:pPr>
         <w:jc w:val="both"/>
         <w:rPr>
-          <w:bCs/>
-          <w:sz w:val="24"/>
-        </w:rPr>
-      </w:pPr>
-      <w:r>
-        <w:rPr>
+          <w:rFonts w:ascii="Times New Roman" w:hAnsi="Times New Roman" w:cs="Times New Roman"/>
+          <w:bCs/>
+          <w:sz w:val="24"/>
+        </w:rPr>
+      </w:pPr>
+      <w:r>
+        <w:rPr>
+          <w:rFonts w:ascii="Times New Roman" w:hAnsi="Times New Roman" w:cs="Times New Roman"/>
           <w:bCs/>
           <w:sz w:val="24"/>
         </w:rPr>
@@ -7176,6 +8628,7 @@
       </w:r>
       <w:r>
         <w:rPr>
+          <w:rFonts w:ascii="Times New Roman" w:hAnsi="Times New Roman" w:cs="Times New Roman"/>
           <w:bCs/>
           <w:sz w:val="24"/>
         </w:rPr>
@@ -7183,6 +8636,7 @@
       </w:r>
       <w:r>
         <w:rPr>
+          <w:rFonts w:ascii="Times New Roman" w:hAnsi="Times New Roman" w:cs="Times New Roman"/>
           <w:bCs/>
           <w:sz w:val="24"/>
         </w:rPr>
@@ -7190,6 +8644,7 @@
       </w:r>
       <w:r>
         <w:rPr>
+          <w:rFonts w:ascii="Times New Roman" w:hAnsi="Times New Roman" w:cs="Times New Roman"/>
           <w:bCs/>
           <w:sz w:val="24"/>
         </w:rPr>
@@ -7197,6 +8652,7 @@
       </w:r>
       <w:r>
         <w:rPr>
+          <w:rFonts w:ascii="Times New Roman" w:hAnsi="Times New Roman" w:cs="Times New Roman"/>
           <w:bCs/>
           <w:sz w:val="24"/>
         </w:rPr>
@@ -7204,6 +8660,7 @@
       </w:r>
       <w:r>
         <w:rPr>
+          <w:rFonts w:ascii="Times New Roman" w:hAnsi="Times New Roman" w:cs="Times New Roman"/>
           <w:bCs/>
           <w:sz w:val="24"/>
         </w:rPr>
@@ -7211,6 +8668,7 @@
       </w:r>
       <w:r>
         <w:rPr>
+          <w:rFonts w:ascii="Times New Roman" w:hAnsi="Times New Roman" w:cs="Times New Roman"/>
           <w:bCs/>
           <w:sz w:val="24"/>
         </w:rPr>
@@ -7218,6 +8676,7 @@
       </w:r>
       <w:r>
         <w:rPr>
+          <w:rFonts w:ascii="Times New Roman" w:hAnsi="Times New Roman" w:cs="Times New Roman"/>
           <w:bCs/>
           <w:sz w:val="24"/>
         </w:rPr>
@@ -7225,6 +8684,7 @@
       </w:r>
       <w:r>
         <w:rPr>
+          <w:rFonts w:ascii="Times New Roman" w:hAnsi="Times New Roman" w:cs="Times New Roman"/>
           <w:bCs/>
           <w:sz w:val="24"/>
         </w:rPr>
@@ -7232,6 +8692,7 @@
       </w:r>
       <w:r>
         <w:rPr>
+          <w:rFonts w:ascii="Times New Roman" w:hAnsi="Times New Roman" w:cs="Times New Roman"/>
           <w:bCs/>
           <w:sz w:val="24"/>
         </w:rPr>
@@ -7239,6 +8700,7 @@
       </w:r>
       <w:r>
         <w:rPr>
+          <w:rFonts w:ascii="Times New Roman" w:hAnsi="Times New Roman" w:cs="Times New Roman"/>
           <w:bCs/>
           <w:sz w:val="24"/>
         </w:rPr>
@@ -7246,6 +8708,7 @@
       </w:r>
       <w:r>
         <w:rPr>
+          <w:rFonts w:ascii="Times New Roman" w:hAnsi="Times New Roman" w:cs="Times New Roman"/>
           <w:bCs/>
           <w:sz w:val="24"/>
         </w:rPr>
@@ -7253,6 +8716,7 @@
       </w:r>
       <w:r>
         <w:rPr>
+          <w:rFonts w:ascii="Times New Roman" w:hAnsi="Times New Roman" w:cs="Times New Roman"/>
           <w:bCs/>
           <w:sz w:val="24"/>
         </w:rPr>
@@ -7260,6 +8724,7 @@
       </w:r>
       <w:r>
         <w:rPr>
+          <w:rFonts w:ascii="Times New Roman" w:hAnsi="Times New Roman" w:cs="Times New Roman"/>
           <w:bCs/>
           <w:sz w:val="24"/>
         </w:rPr>
@@ -7267,16 +8732,64 @@
       </w:r>
       <w:r>
         <w:rPr>
+          <w:rFonts w:ascii="Times New Roman" w:hAnsi="Times New Roman" w:cs="Times New Roman"/>
           <w:bCs/>
           <w:sz w:val="24"/>
         </w:rPr>
         <w:t>.</w:t>
       </w:r>
     </w:p>
-    <w:p/>
-    <w:p/>
-    <w:p/>
-    <w:p/>
+    <w:p>
+      <w:pPr>
+        <w:rPr>
+          <w:rFonts w:ascii="Times New Roman" w:hAnsi="Times New Roman" w:cs="Times New Roman"/>
+        </w:rPr>
+      </w:pPr>
+    </w:p>
+    <w:p>
+      <w:pPr>
+        <w:rPr>
+          <w:rFonts w:ascii="Times New Roman" w:hAnsi="Times New Roman" w:cs="Times New Roman"/>
+        </w:rPr>
+      </w:pPr>
+    </w:p>
+    <w:p>
+      <w:pPr>
+        <w:rPr>
+          <w:rFonts w:ascii="Times New Roman" w:hAnsi="Times New Roman" w:cs="Times New Roman"/>
+        </w:rPr>
+      </w:pPr>
+    </w:p>
+    <w:p>
+      <w:pPr>
+        <w:rPr>
+          <w:rFonts w:ascii="Times New Roman" w:hAnsi="Times New Roman" w:cs="Times New Roman"/>
+        </w:rPr>
+      </w:pPr>
+    </w:p>
+    <w:p>
+      <w:pPr>
+        <w:rPr>
+          <w:rFonts w:ascii="Times New Roman" w:hAnsi="Times New Roman" w:cs="Times New Roman"/>
+          <w:b/>
+          <w:bCs/>
+          <w:sz w:val="32"/>
+          <w:szCs w:val="32"/>
+          <w:u w:val="single"/>
+        </w:rPr>
+      </w:pPr>
+      <w:r>
+        <w:rPr>
+          <w:rFonts w:ascii="Times New Roman" w:hAnsi="Times New Roman" w:cs="Times New Roman"/>
+          <w:b/>
+          <w:bCs/>
+          <w:sz w:val="32"/>
+          <w:szCs w:val="32"/>
+          <w:u w:val="single"/>
+        </w:rPr>
+        <w:br w:type="page"/>
+      </w:r>
+    </w:p>
     <w:p>
       <w:pPr>
         <w:rPr>
@@ -7338,7 +8851,7 @@
                     </pic:cNvPicPr>
                   </pic:nvPicPr>
                   <pic:blipFill rotWithShape="1">
-                    <a:blip r:embed="rId46" cstate="print">
+                    <a:blip r:embed="rId48" cstate="print">
                       <a:extLst>
                         <a:ext uri="{28A0092B-C50C-407E-A947-70E740481C1C}">
                           <a14:useLocalDpi xmlns:a14="http://schemas.microsoft.com/office/drawing/2010/main" val="0"/>
@@ -7412,13 +8925,6 @@
     </w:p>
     <w:p>
       <w:pPr>
-        <w:rPr>
-          <w:rFonts w:ascii="Times New Roman" w:hAnsi="Times New Roman" w:cs="Times New Roman"/>
-        </w:rPr>
-      </w:pPr>
-    </w:p>
-    <w:p>
-      <w:pPr>
         <w:tabs>
           <w:tab w:val="left" w:pos="1474"/>
         </w:tabs>
@@ -7484,13 +8990,13 @@
           <w:szCs w:val="24"/>
         </w:rPr>
         <w:drawing>
-          <wp:anchor distT="0" distB="0" distL="114300" distR="114300" simplePos="0" relativeHeight="251677696" behindDoc="0" locked="0" layoutInCell="1" allowOverlap="1" wp14:anchorId="38AF3942" wp14:editId="433ED6D0">
+          <wp:anchor distT="0" distB="0" distL="114300" distR="114300" simplePos="0" relativeHeight="251677696" behindDoc="0" locked="0" layoutInCell="1" allowOverlap="1" wp14:anchorId="38AF3942" wp14:editId="72C5B4A5">
             <wp:simplePos x="0" y="0"/>
             <wp:positionH relativeFrom="margin">
               <wp:posOffset>3352165</wp:posOffset>
             </wp:positionH>
             <wp:positionV relativeFrom="margin">
-              <wp:posOffset>3124200</wp:posOffset>
+              <wp:posOffset>2814099</wp:posOffset>
             </wp:positionV>
             <wp:extent cx="2740660" cy="5455920"/>
             <wp:effectExtent l="0" t="0" r="2540" b="0"/>
@@ -7509,7 +9015,7 @@
                     </pic:cNvPicPr>
                   </pic:nvPicPr>
                   <pic:blipFill rotWithShape="1">
-                    <a:blip r:embed="rId47">
+                    <a:blip r:embed="rId49">
                       <a:extLst>
                         <a:ext uri="{28A0092B-C50C-407E-A947-70E740481C1C}">
                           <a14:useLocalDpi xmlns:a14="http://schemas.microsoft.com/office/drawing/2010/main" val="0"/>
@@ -7631,6 +9137,13 @@
       <w:pPr>
         <w:rPr>
           <w:rFonts w:ascii="Times New Roman" w:hAnsi="Times New Roman" w:cs="Times New Roman"/>
+        </w:rPr>
+      </w:pPr>
+    </w:p>
+    <w:p>
+      <w:pPr>
+        <w:rPr>
+          <w:rFonts w:ascii="Times New Roman" w:hAnsi="Times New Roman" w:cs="Times New Roman"/>
           <w:b/>
           <w:bCs/>
           <w:sz w:val="28"/>
@@ -7745,7 +9258,7 @@
                     </pic:cNvPicPr>
                   </pic:nvPicPr>
                   <pic:blipFill rotWithShape="1">
-                    <a:blip r:embed="rId48">
+                    <a:blip r:embed="rId50">
                       <a:extLst>
                         <a:ext uri="{28A0092B-C50C-407E-A947-70E740481C1C}">
                           <a14:useLocalDpi xmlns:a14="http://schemas.microsoft.com/office/drawing/2010/main" val="0"/>
@@ -7895,13 +9408,13 @@
           <w:szCs w:val="24"/>
         </w:rPr>
         <w:drawing>
-          <wp:anchor distT="0" distB="0" distL="114300" distR="114300" simplePos="0" relativeHeight="251678720" behindDoc="0" locked="0" layoutInCell="1" allowOverlap="1" wp14:anchorId="7D19FD96" wp14:editId="692262A5">
+          <wp:anchor distT="0" distB="0" distL="114300" distR="114300" simplePos="0" relativeHeight="251678720" behindDoc="0" locked="0" layoutInCell="1" allowOverlap="1" wp14:anchorId="7D19FD96" wp14:editId="1BCC0A26">
             <wp:simplePos x="0" y="0"/>
             <wp:positionH relativeFrom="margin">
-              <wp:posOffset>3340100</wp:posOffset>
+              <wp:posOffset>3435350</wp:posOffset>
             </wp:positionH>
             <wp:positionV relativeFrom="margin">
-              <wp:posOffset>3543300</wp:posOffset>
+              <wp:posOffset>3121025</wp:posOffset>
             </wp:positionV>
             <wp:extent cx="2899410" cy="5083175"/>
             <wp:effectExtent l="0" t="0" r="0" b="3175"/>
@@ -7920,7 +9433,7 @@
                     </pic:cNvPicPr>
                   </pic:nvPicPr>
                   <pic:blipFill rotWithShape="1">
-                    <a:blip r:embed="rId49">
+                    <a:blip r:embed="rId51">
                       <a:extLst>
                         <a:ext uri="{28A0092B-C50C-407E-A947-70E740481C1C}">
                           <a14:useLocalDpi xmlns:a14="http://schemas.microsoft.com/office/drawing/2010/main" val="0"/>
@@ -8165,7 +9678,7 @@
                     </pic:cNvPicPr>
                   </pic:nvPicPr>
                   <pic:blipFill rotWithShape="1">
-                    <a:blip r:embed="rId50">
+                    <a:blip r:embed="rId52">
                       <a:extLst>
                         <a:ext uri="{28A0092B-C50C-407E-A947-70E740481C1C}">
                           <a14:useLocalDpi xmlns:a14="http://schemas.microsoft.com/office/drawing/2010/main" val="0"/>
@@ -8238,7 +9751,7 @@
                     </pic:cNvPicPr>
                   </pic:nvPicPr>
                   <pic:blipFill rotWithShape="1">
-                    <a:blip r:embed="rId51">
+                    <a:blip r:embed="rId53">
                       <a:extLst>
                         <a:ext uri="{28A0092B-C50C-407E-A947-70E740481C1C}">
                           <a14:useLocalDpi xmlns:a14="http://schemas.microsoft.com/office/drawing/2010/main" val="0"/>
@@ -8511,10 +10024,34 @@
         <w:t xml:space="preserve">This page shows the list of contact us form filled details. </w:t>
       </w:r>
     </w:p>
-    <w:p/>
-    <w:p/>
-    <w:p/>
-    <w:p/>
+    <w:p>
+      <w:pPr>
+        <w:rPr>
+          <w:rFonts w:ascii="Times New Roman" w:hAnsi="Times New Roman" w:cs="Times New Roman"/>
+        </w:rPr>
+      </w:pPr>
+    </w:p>
+    <w:p>
+      <w:pPr>
+        <w:rPr>
+          <w:rFonts w:ascii="Times New Roman" w:hAnsi="Times New Roman" w:cs="Times New Roman"/>
+        </w:rPr>
+      </w:pPr>
+    </w:p>
+    <w:p>
+      <w:pPr>
+        <w:rPr>
+          <w:rFonts w:ascii="Times New Roman" w:hAnsi="Times New Roman" w:cs="Times New Roman"/>
+        </w:rPr>
+      </w:pPr>
+    </w:p>
+    <w:p>
+      <w:pPr>
+        <w:rPr>
+          <w:rFonts w:ascii="Times New Roman" w:hAnsi="Times New Roman" w:cs="Times New Roman"/>
+        </w:rPr>
+      </w:pPr>
+    </w:p>
     <w:p>
       <w:pPr>
         <w:rPr>
@@ -9157,6 +10694,7 @@
       </w:r>
     </w:p>
     <w:sectPr>
+      <w:footerReference w:type="default" r:id="rId54"/>
       <w:pgSz w:w="12240" w:h="15840"/>
       <w:pgMar w:top="1440" w:right="1440" w:bottom="1440" w:left="1440" w:header="720" w:footer="720" w:gutter="0"/>
       <w:pgBorders w:offsetFrom="page">
@@ -9170,6 +10708,110 @@
     </w:sectPr>
   </w:body>
 </w:document>
+</file>
+
+<file path=word/endnotes.xml><?xml version="1.0" encoding="utf-8"?>
+<w:endnotes xmlns:wpc="http://schemas.microsoft.com/office/word/2010/wordprocessingCanvas" xmlns:cx="http://schemas.microsoft.com/office/drawing/2014/chartex" xmlns:cx1="http://schemas.microsoft.com/office/drawing/2015/9/8/chartex" xmlns:cx2="http://schemas.microsoft.com/office/drawing/2015/10/21/chartex" xmlns:cx3="http://schemas.microsoft.com/office/drawing/2016/5/9/chartex" xmlns:cx4="http://schemas.microsoft.com/office/drawing/2016/5/10/chartex" xmlns:cx5="http://schemas.microsoft.com/office/drawing/2016/5/11/chartex" xmlns:cx6="http://schemas.microsoft.com/office/drawing/2016/5/12/chartex" xmlns:cx7="http://schemas.microsoft.com/office/drawing/2016/5/13/chartex" xmlns:cx8="http://schemas.microsoft.com/office/drawing/2016/5/14/chartex" xmlns:mc="http://schemas.openxmlformats.org/markup-compatibility/2006" xmlns:aink="http://schemas.microsoft.com/office/drawing/2016/ink" xmlns:am3d="http://schemas.microsoft.com/office/drawing/2017/model3d" xmlns:o="urn:schemas-microsoft-com:office:office" xmlns:r="http://schemas.openxmlformats.org/officeDocument/2006/relationships" xmlns:m="http://schemas.openxmlformats.org/officeDocument/2006/math" xmlns:v="urn:schemas-microsoft-com:vml" xmlns:wp14="http://schemas.microsoft.com/office/word/2010/wordprocessingDrawing" xmlns:wp="http://schemas.openxmlformats.org/drawingml/2006/wordprocessingDrawing" xmlns:w10="urn:schemas-microsoft-com:office:word" xmlns:w="http://schemas.openxmlformats.org/wordprocessingml/2006/main" xmlns:w14="http://schemas.microsoft.com/office/word/2010/wordml" xmlns:w15="http://schemas.microsoft.com/office/word/2012/wordml" xmlns:w16cex="http://schemas.microsoft.com/office/word/2018/wordml/cex" xmlns:w16cid="http://schemas.microsoft.com/office/word/2016/wordml/cid" xmlns:w16="http://schemas.microsoft.com/office/word/2018/wordml" xmlns:w16sdtdh="http://schemas.microsoft.com/office/word/2020/wordml/sdtdatahash" xmlns:w16se="http://schemas.microsoft.com/office/word/2015/wordml/symex" xmlns:wpg="http://schemas.microsoft.com/office/word/2010/wordprocessingGroup" xmlns:wpi="http://schemas.microsoft.com/office/word/2010/wordprocessingInk" xmlns:wne="http://schemas.microsoft.com/office/word/2006/wordml" xmlns:wps="http://schemas.microsoft.com/office/word/2010/wordprocessingShape" mc:Ignorable="w14 w15 w16se w16cid w16 w16cex w16sdtdh wp14">
+  <w:endnote w:type="separator" w:id="-1">
+    <w:p>
+      <w:pPr>
+        <w:spacing w:after="0" w:line="240" w:lineRule="auto"/>
+      </w:pPr>
+      <w:r>
+        <w:separator/>
+      </w:r>
+    </w:p>
+  </w:endnote>
+  <w:endnote w:type="continuationSeparator" w:id="0">
+    <w:p>
+      <w:pPr>
+        <w:spacing w:after="0" w:line="240" w:lineRule="auto"/>
+      </w:pPr>
+      <w:r>
+        <w:continuationSeparator/>
+      </w:r>
+    </w:p>
+  </w:endnote>
+</w:endnotes>
+</file>
+
+<file path=word/footer1.xml><?xml version="1.0" encoding="utf-8"?>
+<w:ftr xmlns:wpc="http://schemas.microsoft.com/office/word/2010/wordprocessingCanvas" xmlns:cx="http://schemas.microsoft.com/office/drawing/2014/chartex" xmlns:cx1="http://schemas.microsoft.com/office/drawing/2015/9/8/chartex" xmlns:cx2="http://schemas.microsoft.com/office/drawing/2015/10/21/chartex" xmlns:cx3="http://schemas.microsoft.com/office/drawing/2016/5/9/chartex" xmlns:cx4="http://schemas.microsoft.com/office/drawing/2016/5/10/chartex" xmlns:cx5="http://schemas.microsoft.com/office/drawing/2016/5/11/chartex" xmlns:cx6="http://schemas.microsoft.com/office/drawing/2016/5/12/chartex" xmlns:cx7="http://schemas.microsoft.com/office/drawing/2016/5/13/chartex" xmlns:cx8="http://schemas.microsoft.com/office/drawing/2016/5/14/chartex" xmlns:mc="http://schemas.openxmlformats.org/markup-compatibility/2006" xmlns:aink="http://schemas.microsoft.com/office/drawing/2016/ink" xmlns:am3d="http://schemas.microsoft.com/office/drawing/2017/model3d" xmlns:o="urn:schemas-microsoft-com:office:office" xmlns:r="http://schemas.openxmlformats.org/officeDocument/2006/relationships" xmlns:m="http://schemas.openxmlformats.org/officeDocument/2006/math" xmlns:v="urn:schemas-microsoft-com:vml" xmlns:wp14="http://schemas.microsoft.com/office/word/2010/wordprocessingDrawing" xmlns:wp="http://schemas.openxmlformats.org/drawingml/2006/wordprocessingDrawing" xmlns:w10="urn:schemas-microsoft-com:office:word" xmlns:w="http://schemas.openxmlformats.org/wordprocessingml/2006/main" xmlns:w14="http://schemas.microsoft.com/office/word/2010/wordml" xmlns:w15="http://schemas.microsoft.com/office/word/2012/wordml" xmlns:w16cex="http://schemas.microsoft.com/office/word/2018/wordml/cex" xmlns:w16cid="http://schemas.microsoft.com/office/word/2016/wordml/cid" xmlns:w16="http://schemas.microsoft.com/office/word/2018/wordml" xmlns:w16sdtdh="http://schemas.microsoft.com/office/word/2020/wordml/sdtdatahash" xmlns:w16se="http://schemas.microsoft.com/office/word/2015/wordml/symex" xmlns:wpg="http://schemas.microsoft.com/office/word/2010/wordprocessingGroup" xmlns:wpi="http://schemas.microsoft.com/office/word/2010/wordprocessingInk" xmlns:wne="http://schemas.microsoft.com/office/word/2006/wordml" xmlns:wps="http://schemas.microsoft.com/office/word/2010/wordprocessingShape" mc:Ignorable="w14 w15 w16se w16cid w16 w16cex w16sdtdh wp14">
+  <w:sdt>
+    <w:sdtPr>
+      <w:id w:val="-1456008996"/>
+      <w:docPartObj>
+        <w:docPartGallery w:val="Page Numbers (Bottom of Page)"/>
+        <w:docPartUnique/>
+      </w:docPartObj>
+    </w:sdtPr>
+    <w:sdtContent>
+      <w:p>
+        <w:pPr>
+          <w:pStyle w:val="Footer"/>
+          <w:jc w:val="right"/>
+        </w:pPr>
+        <w:r>
+          <w:t xml:space="preserve">Page | </w:t>
+        </w:r>
+        <w:r>
+          <w:fldChar w:fldCharType="begin"/>
+        </w:r>
+        <w:r>
+          <w:instrText xml:space="preserve"> PAGE   \* MERGEFORMAT </w:instrText>
+        </w:r>
+        <w:r>
+          <w:fldChar w:fldCharType="separate"/>
+        </w:r>
+        <w:r>
+          <w:rPr>
+            <w:noProof/>
+          </w:rPr>
+          <w:t>2</w:t>
+        </w:r>
+        <w:r>
+          <w:rPr>
+            <w:noProof/>
+          </w:rPr>
+          <w:fldChar w:fldCharType="end"/>
+        </w:r>
+        <w:r>
+          <w:t xml:space="preserve"> </w:t>
+        </w:r>
+      </w:p>
+    </w:sdtContent>
+  </w:sdt>
+  <w:p>
+    <w:pPr>
+      <w:pStyle w:val="Footer"/>
+    </w:pPr>
+  </w:p>
+</w:ftr>
+</file>
+
+<file path=word/footnotes.xml><?xml version="1.0" encoding="utf-8"?>
+<w:footnotes xmlns:wpc="http://schemas.microsoft.com/office/word/2010/wordprocessingCanvas" xmlns:cx="http://schemas.microsoft.com/office/drawing/2014/chartex" xmlns:cx1="http://schemas.microsoft.com/office/drawing/2015/9/8/chartex" xmlns:cx2="http://schemas.microsoft.com/office/drawing/2015/10/21/chartex" xmlns:cx3="http://schemas.microsoft.com/office/drawing/2016/5/9/chartex" xmlns:cx4="http://schemas.microsoft.com/office/drawing/2016/5/10/chartex" xmlns:cx5="http://schemas.microsoft.com/office/drawing/2016/5/11/chartex" xmlns:cx6="http://schemas.microsoft.com/office/drawing/2016/5/12/chartex" xmlns:cx7="http://schemas.microsoft.com/office/drawing/2016/5/13/chartex" xmlns:cx8="http://schemas.microsoft.com/office/drawing/2016/5/14/chartex" xmlns:mc="http://schemas.openxmlformats.org/markup-compatibility/2006" xmlns:aink="http://schemas.microsoft.com/office/drawing/2016/ink" xmlns:am3d="http://schemas.microsoft.com/office/drawing/2017/model3d" xmlns:o="urn:schemas-microsoft-com:office:office" xmlns:r="http://schemas.openxmlformats.org/officeDocument/2006/relationships" xmlns:m="http://schemas.openxmlformats.org/officeDocument/2006/math" xmlns:v="urn:schemas-microsoft-com:vml" xmlns:wp14="http://schemas.microsoft.com/office/word/2010/wordprocessingDrawing" xmlns:wp="http://schemas.openxmlformats.org/drawingml/2006/wordprocessingDrawing" xmlns:w10="urn:schemas-microsoft-com:office:word" xmlns:w="http://schemas.openxmlformats.org/wordprocessingml/2006/main" xmlns:w14="http://schemas.microsoft.com/office/word/2010/wordml" xmlns:w15="http://schemas.microsoft.com/office/word/2012/wordml" xmlns:w16cex="http://schemas.microsoft.com/office/word/2018/wordml/cex" xmlns:w16cid="http://schemas.microsoft.com/office/word/2016/wordml/cid" xmlns:w16="http://schemas.microsoft.com/office/word/2018/wordml" xmlns:w16sdtdh="http://schemas.microsoft.com/office/word/2020/wordml/sdtdatahash" xmlns:w16se="http://schemas.microsoft.com/office/word/2015/wordml/symex" xmlns:wpg="http://schemas.microsoft.com/office/word/2010/wordprocessingGroup" xmlns:wpi="http://schemas.microsoft.com/office/word/2010/wordprocessingInk" xmlns:wne="http://schemas.microsoft.com/office/word/2006/wordml" xmlns:wps="http://schemas.microsoft.com/office/word/2010/wordprocessingShape" mc:Ignorable="w14 w15 w16se w16cid w16 w16cex w16sdtdh wp14">
+  <w:footnote w:type="separator" w:id="-1">
+    <w:p>
+      <w:pPr>
+        <w:spacing w:after="0" w:line="240" w:lineRule="auto"/>
+      </w:pPr>
+      <w:r>
+        <w:separator/>
+      </w:r>
+    </w:p>
+  </w:footnote>
+  <w:footnote w:type="continuationSeparator" w:id="0">
+    <w:p>
+      <w:pPr>
+        <w:spacing w:after="0" w:line="240" w:lineRule="auto"/>
+      </w:pPr>
+      <w:r>
+        <w:continuationSeparator/>
+      </w:r>
+    </w:p>
+  </w:footnote>
+</w:footnotes>
 </file>
 
 <file path=word/numbering.xml><?xml version="1.0" encoding="utf-8"?>
@@ -12309,6 +13951,56 @@
       <w:bCs/>
     </w:rPr>
   </w:style>
+  <w:style w:type="paragraph" w:styleId="Header">
+    <w:name w:val="header"/>
+    <w:basedOn w:val="Normal"/>
+    <w:link w:val="HeaderChar"/>
+    <w:uiPriority w:val="99"/>
+    <w:unhideWhenUsed/>
+    <w:rsid w:val="00335030"/>
+    <w:pPr>
+      <w:tabs>
+        <w:tab w:val="center" w:pos="4680"/>
+        <w:tab w:val="right" w:pos="9360"/>
+      </w:tabs>
+      <w:spacing w:after="0" w:line="240" w:lineRule="auto"/>
+    </w:pPr>
+  </w:style>
+  <w:style w:type="character" w:customStyle="1" w:styleId="HeaderChar">
+    <w:name w:val="Header Char"/>
+    <w:basedOn w:val="DefaultParagraphFont"/>
+    <w:link w:val="Header"/>
+    <w:uiPriority w:val="99"/>
+    <w:rsid w:val="00335030"/>
+    <w:rPr>
+      <w:lang w:val="en-IN"/>
+    </w:rPr>
+  </w:style>
+  <w:style w:type="paragraph" w:styleId="Footer">
+    <w:name w:val="footer"/>
+    <w:basedOn w:val="Normal"/>
+    <w:link w:val="FooterChar"/>
+    <w:uiPriority w:val="99"/>
+    <w:unhideWhenUsed/>
+    <w:rsid w:val="00335030"/>
+    <w:pPr>
+      <w:tabs>
+        <w:tab w:val="center" w:pos="4680"/>
+        <w:tab w:val="right" w:pos="9360"/>
+      </w:tabs>
+      <w:spacing w:after="0" w:line="240" w:lineRule="auto"/>
+    </w:pPr>
+  </w:style>
+  <w:style w:type="character" w:customStyle="1" w:styleId="FooterChar">
+    <w:name w:val="Footer Char"/>
+    <w:basedOn w:val="DefaultParagraphFont"/>
+    <w:link w:val="Footer"/>
+    <w:uiPriority w:val="99"/>
+    <w:rsid w:val="00335030"/>
+    <w:rPr>
+      <w:lang w:val="en-IN"/>
+    </w:rPr>
+  </w:style>
 </w:styles>
 </file>
 

--- a/report.docx
+++ b/report.docx
@@ -473,7 +473,7 @@
           <w:rFonts w:ascii="Times New Roman" w:hAnsi="Times New Roman" w:cs="Times New Roman"/>
         </w:rPr>
         <w:lastRenderedPageBreak/>
-        <w:t>Vending Machine</w:t>
+        <w:t>TABLE OF CONTENT</w:t>
       </w:r>
     </w:p>
     <w:p>
@@ -7811,16 +7811,16 @@
         </w:rPr>
         <w:lastRenderedPageBreak/>
         <w:drawing>
-          <wp:anchor distT="0" distB="0" distL="114300" distR="114300" simplePos="0" relativeHeight="251668480" behindDoc="0" locked="0" layoutInCell="1" allowOverlap="1" wp14:anchorId="33905A70" wp14:editId="4649B3A4">
+          <wp:anchor distT="0" distB="0" distL="114300" distR="114300" simplePos="0" relativeHeight="251668480" behindDoc="0" locked="0" layoutInCell="1" allowOverlap="1" wp14:anchorId="33905A70" wp14:editId="32EED18E">
             <wp:simplePos x="0" y="0"/>
             <wp:positionH relativeFrom="margin">
-              <wp:posOffset>3249339</wp:posOffset>
+              <wp:posOffset>3249295</wp:posOffset>
             </wp:positionH>
             <wp:positionV relativeFrom="margin">
-              <wp:posOffset>-425362</wp:posOffset>
+              <wp:posOffset>-422275</wp:posOffset>
             </wp:positionV>
-            <wp:extent cx="2753360" cy="4305935"/>
-            <wp:effectExtent l="0" t="0" r="8890" b="0"/>
+            <wp:extent cx="2753360" cy="4585970"/>
+            <wp:effectExtent l="0" t="0" r="8890" b="5080"/>
             <wp:wrapSquare wrapText="bothSides"/>
             <wp:docPr id="27" name="Picture 27" descr="C:\Users\Rajkumar\Documents\or.png"/>
             <wp:cNvGraphicFramePr>
@@ -7843,7 +7843,7 @@
                   <pic:spPr bwMode="auto">
                     <a:xfrm>
                       <a:off x="0" y="0"/>
-                      <a:ext cx="2753360" cy="4305935"/>
+                      <a:ext cx="2753360" cy="4585970"/>
                     </a:xfrm>
                     <a:prstGeom prst="rect">
                       <a:avLst/>
@@ -7993,32 +7993,6 @@
           <w:rFonts w:ascii="Times New Roman" w:hAnsi="Times New Roman" w:cs="Times New Roman"/>
         </w:rPr>
       </w:pPr>
-    </w:p>
-    <w:p>
-      <w:pPr>
-        <w:rPr>
-          <w:rFonts w:ascii="Times New Roman" w:hAnsi="Times New Roman" w:cs="Times New Roman"/>
-          <w:sz w:val="20"/>
-        </w:rPr>
-      </w:pPr>
-    </w:p>
-    <w:p>
-      <w:pPr>
-        <w:rPr>
-          <w:rFonts w:ascii="Times New Roman" w:hAnsi="Times New Roman" w:cs="Times New Roman"/>
-          <w:sz w:val="20"/>
-        </w:rPr>
-      </w:pPr>
-    </w:p>
-    <w:p>
-      <w:pPr>
-        <w:rPr>
-          <w:rFonts w:ascii="Times New Roman" w:hAnsi="Times New Roman" w:cs="Times New Roman"/>
-          <w:b/>
-          <w:sz w:val="32"/>
-          <w:u w:val="single"/>
-        </w:rPr>
-      </w:pPr>
       <w:r>
         <w:rPr>
           <w:rFonts w:ascii="Times New Roman" w:hAnsi="Times New Roman" w:cs="Times New Roman"/>
@@ -8026,16 +8000,16 @@
           <w:sz w:val="20"/>
         </w:rPr>
         <w:drawing>
-          <wp:anchor distT="0" distB="0" distL="114300" distR="114300" simplePos="0" relativeHeight="251669504" behindDoc="0" locked="0" layoutInCell="1" allowOverlap="1" wp14:anchorId="0C72367B" wp14:editId="4605D975">
+          <wp:anchor distT="0" distB="0" distL="114300" distR="114300" simplePos="0" relativeHeight="251669504" behindDoc="0" locked="0" layoutInCell="1" allowOverlap="1" wp14:anchorId="0C72367B" wp14:editId="362DC39B">
             <wp:simplePos x="0" y="0"/>
             <wp:positionH relativeFrom="margin">
-              <wp:posOffset>-217476</wp:posOffset>
+              <wp:posOffset>-220345</wp:posOffset>
             </wp:positionH>
             <wp:positionV relativeFrom="margin">
-              <wp:posOffset>4026535</wp:posOffset>
+              <wp:posOffset>3397250</wp:posOffset>
             </wp:positionV>
-            <wp:extent cx="3088005" cy="4613275"/>
-            <wp:effectExtent l="19050" t="0" r="0" b="0"/>
+            <wp:extent cx="3088005" cy="5238750"/>
+            <wp:effectExtent l="0" t="0" r="0" b="0"/>
             <wp:wrapSquare wrapText="bothSides"/>
             <wp:docPr id="28" name="Picture 28" descr="C:\Users\Rajkumar\Documents\order page - Copy.png"/>
             <wp:cNvGraphicFramePr>
@@ -8060,7 +8034,7 @@
                   <pic:spPr bwMode="auto">
                     <a:xfrm>
                       <a:off x="0" y="0"/>
-                      <a:ext cx="3088005" cy="4613275"/>
+                      <a:ext cx="3088005" cy="5238750"/>
                     </a:xfrm>
                     <a:prstGeom prst="rect">
                       <a:avLst/>
@@ -8076,6 +8050,9 @@
                 </pic:pic>
               </a:graphicData>
             </a:graphic>
+            <wp14:sizeRelV relativeFrom="margin">
+              <wp14:pctHeight>0</wp14:pctHeight>
+            </wp14:sizeRelV>
           </wp:anchor>
         </w:drawing>
       </w:r>
@@ -8084,9 +8061,15 @@
       <w:pPr>
         <w:rPr>
           <w:rFonts w:ascii="Times New Roman" w:hAnsi="Times New Roman" w:cs="Times New Roman"/>
-          <w:b/>
-          <w:sz w:val="32"/>
-          <w:u w:val="single"/>
+          <w:sz w:val="20"/>
+        </w:rPr>
+      </w:pPr>
+    </w:p>
+    <w:p>
+      <w:pPr>
+        <w:rPr>
+          <w:rFonts w:ascii="Times New Roman" w:hAnsi="Times New Roman" w:cs="Times New Roman"/>
+          <w:sz w:val="20"/>
         </w:rPr>
       </w:pPr>
     </w:p>
@@ -10745,6 +10728,7 @@
         <w:docPartUnique/>
       </w:docPartObj>
     </w:sdtPr>
+    <w:sdtEndPr/>
     <w:sdtContent>
       <w:p>
         <w:pPr>

--- a/report.docx
+++ b/report.docx
@@ -771,19 +771,48 @@
       <w:pPr>
         <w:rPr>
           <w:rFonts w:ascii="Times New Roman" w:hAnsi="Times New Roman" w:cs="Times New Roman"/>
-          <w:b/>
-          <w:bCs/>
+        </w:rPr>
+      </w:pPr>
+      <w:r>
+        <w:rPr>
+          <w:rFonts w:ascii="Times New Roman" w:hAnsi="Times New Roman" w:cs="Times New Roman"/>
+          <w:b/>
           <w:sz w:val="28"/>
           <w:szCs w:val="28"/>
-          <w:u w:val="single"/>
-        </w:rPr>
-      </w:pPr>
-      <w:r>
-        <w:rPr>
-          <w:rFonts w:ascii="Times New Roman" w:hAnsi="Times New Roman" w:cs="Times New Roman"/>
-          <w:b/>
+        </w:rPr>
+        <w:t>Inner case</w:t>
+      </w:r>
+      <w:r>
+        <w:rPr>
+          <w:rFonts w:ascii="Times New Roman" w:hAnsi="Times New Roman" w:cs="Times New Roman"/>
+        </w:rPr>
+        <w:ptab w:relativeTo="margin" w:alignment="right" w:leader="dot"/>
+      </w:r>
+      <w:r>
+        <w:rPr>
+          <w:rFonts w:ascii="Times New Roman" w:hAnsi="Times New Roman" w:cs="Times New Roman"/>
+          <w:b/>
+        </w:rPr>
+        <w:t>8-9</w:t>
+      </w:r>
+    </w:p>
+    <w:p>
+      <w:pPr>
+        <w:rPr>
+          <w:rFonts w:ascii="Times New Roman" w:hAnsi="Times New Roman" w:cs="Times New Roman"/>
+          <w:b/>
+          <w:bCs/>
           <w:sz w:val="28"/>
           <w:szCs w:val="28"/>
+          <w:u w:val="single"/>
+        </w:rPr>
+      </w:pPr>
+      <w:r>
+        <w:rPr>
+          <w:rFonts w:ascii="Times New Roman" w:hAnsi="Times New Roman" w:cs="Times New Roman"/>
+          <w:b/>
+          <w:sz w:val="28"/>
+          <w:szCs w:val="28"/>
         </w:rPr>
         <w:t>Processing unit</w:t>
       </w:r>
@@ -798,7 +827,21 @@
           <w:rFonts w:ascii="Times New Roman" w:hAnsi="Times New Roman" w:cs="Times New Roman"/>
           <w:b/>
         </w:rPr>
-        <w:t>8-9</w:t>
+        <w:t>10</w:t>
+      </w:r>
+      <w:r>
+        <w:rPr>
+          <w:rFonts w:ascii="Times New Roman" w:hAnsi="Times New Roman" w:cs="Times New Roman"/>
+          <w:b/>
+        </w:rPr>
+        <w:t>-</w:t>
+      </w:r>
+      <w:r>
+        <w:rPr>
+          <w:rFonts w:ascii="Times New Roman" w:hAnsi="Times New Roman" w:cs="Times New Roman"/>
+          <w:b/>
+        </w:rPr>
+        <w:t>11</w:t>
       </w:r>
     </w:p>
     <w:p>
@@ -825,7 +868,7 @@
         <w:rPr>
           <w:rFonts w:ascii="Times New Roman" w:hAnsi="Times New Roman" w:cs="Times New Roman"/>
         </w:rPr>
-        <w:t>8</w:t>
+        <w:t>10</w:t>
       </w:r>
     </w:p>
     <w:p>
@@ -866,7 +909,7 @@
         <w:rPr>
           <w:rFonts w:ascii="Times New Roman" w:hAnsi="Times New Roman"/>
         </w:rPr>
-        <w:t>9</w:t>
+        <w:t>11</w:t>
       </w:r>
     </w:p>
     <w:p>
@@ -896,7 +939,28 @@
           <w:rFonts w:ascii="Times New Roman" w:hAnsi="Times New Roman" w:cs="Times New Roman"/>
           <w:b/>
         </w:rPr>
-        <w:t>10-12</w:t>
+        <w:t>1</w:t>
+      </w:r>
+      <w:r>
+        <w:rPr>
+          <w:rFonts w:ascii="Times New Roman" w:hAnsi="Times New Roman" w:cs="Times New Roman"/>
+          <w:b/>
+        </w:rPr>
+        <w:t>2</w:t>
+      </w:r>
+      <w:r>
+        <w:rPr>
+          <w:rFonts w:ascii="Times New Roman" w:hAnsi="Times New Roman" w:cs="Times New Roman"/>
+          <w:b/>
+        </w:rPr>
+        <w:t>-1</w:t>
+      </w:r>
+      <w:r>
+        <w:rPr>
+          <w:rFonts w:ascii="Times New Roman" w:hAnsi="Times New Roman" w:cs="Times New Roman"/>
+          <w:b/>
+        </w:rPr>
+        <w:t>4</w:t>
       </w:r>
     </w:p>
     <w:p>
@@ -941,45 +1005,36 @@
           <w:sz w:val="20"/>
           <w:szCs w:val="20"/>
         </w:rPr>
-        <w:t>10</w:t>
-      </w:r>
-    </w:p>
-    <w:p>
-      <w:pPr>
-        <w:ind w:firstLine="630"/>
+        <w:t>1</w:t>
+      </w:r>
+      <w:r>
         <w:rPr>
           <w:rFonts w:ascii="Times New Roman" w:hAnsi="Times New Roman" w:cs="Times New Roman"/>
           <w:bCs/>
           <w:sz w:val="20"/>
           <w:szCs w:val="20"/>
         </w:rPr>
-      </w:pPr>
-      <w:r>
-        <w:rPr>
-          <w:rFonts w:ascii="Times New Roman" w:hAnsi="Times New Roman" w:cs="Times New Roman"/>
-          <w:bCs/>
-          <w:sz w:val="24"/>
-          <w:szCs w:val="24"/>
-        </w:rPr>
-        <w:t>Vibration</w:t>
-      </w:r>
-      <w:r>
+        <w:t>2</w:t>
+      </w:r>
+    </w:p>
+    <w:p>
+      <w:pPr>
+        <w:ind w:firstLine="630"/>
         <w:rPr>
           <w:rFonts w:ascii="Times New Roman" w:hAnsi="Times New Roman" w:cs="Times New Roman"/>
           <w:bCs/>
           <w:sz w:val="20"/>
           <w:szCs w:val="20"/>
         </w:rPr>
-        <w:t xml:space="preserve"> </w:t>
-      </w:r>
-      <w:r>
-        <w:rPr>
-          <w:rFonts w:ascii="Times New Roman" w:hAnsi="Times New Roman" w:cs="Times New Roman"/>
-          <w:bCs/>
-          <w:sz w:val="24"/>
-          <w:szCs w:val="24"/>
-        </w:rPr>
-        <w:t>Sensor</w:t>
+      </w:pPr>
+      <w:r>
+        <w:rPr>
+          <w:rFonts w:ascii="Times New Roman" w:hAnsi="Times New Roman" w:cs="Times New Roman"/>
+          <w:bCs/>
+          <w:sz w:val="24"/>
+          <w:szCs w:val="24"/>
+        </w:rPr>
+        <w:t>Vibration</w:t>
       </w:r>
       <w:r>
         <w:rPr>
@@ -994,10 +1049,19 @@
         <w:rPr>
           <w:rFonts w:ascii="Times New Roman" w:hAnsi="Times New Roman" w:cs="Times New Roman"/>
           <w:bCs/>
+          <w:sz w:val="24"/>
+          <w:szCs w:val="24"/>
+        </w:rPr>
+        <w:t>Sensor</w:t>
+      </w:r>
+      <w:r>
+        <w:rPr>
+          <w:rFonts w:ascii="Times New Roman" w:hAnsi="Times New Roman" w:cs="Times New Roman"/>
+          <w:bCs/>
           <w:sz w:val="20"/>
           <w:szCs w:val="20"/>
         </w:rPr>
-        <w:ptab w:relativeTo="margin" w:alignment="right" w:leader="dot"/>
+        <w:t xml:space="preserve"> </w:t>
       </w:r>
       <w:r>
         <w:rPr>
@@ -1006,27 +1070,16 @@
           <w:sz w:val="20"/>
           <w:szCs w:val="20"/>
         </w:rPr>
-        <w:t>10</w:t>
-      </w:r>
-    </w:p>
-    <w:p>
-      <w:pPr>
-        <w:ind w:firstLine="630"/>
+        <w:ptab w:relativeTo="margin" w:alignment="right" w:leader="dot"/>
+      </w:r>
+      <w:r>
         <w:rPr>
           <w:rFonts w:ascii="Times New Roman" w:hAnsi="Times New Roman" w:cs="Times New Roman"/>
           <w:bCs/>
           <w:sz w:val="20"/>
           <w:szCs w:val="20"/>
         </w:rPr>
-      </w:pPr>
-      <w:r>
-        <w:rPr>
-          <w:rFonts w:ascii="Times New Roman" w:hAnsi="Times New Roman" w:cs="Times New Roman"/>
-          <w:bCs/>
-          <w:sz w:val="24"/>
-          <w:szCs w:val="24"/>
-        </w:rPr>
-        <w:t>Temperature</w:t>
+        <w:t>1</w:t>
       </w:r>
       <w:r>
         <w:rPr>
@@ -1035,25 +1088,27 @@
           <w:sz w:val="20"/>
           <w:szCs w:val="20"/>
         </w:rPr>
-        <w:t xml:space="preserve"> </w:t>
-      </w:r>
-      <w:r>
-        <w:rPr>
-          <w:rFonts w:ascii="Times New Roman" w:hAnsi="Times New Roman" w:cs="Times New Roman"/>
-          <w:bCs/>
-          <w:sz w:val="24"/>
-          <w:szCs w:val="24"/>
-        </w:rPr>
-        <w:t>Sensor</w:t>
-      </w:r>
-      <w:r>
+        <w:t>2</w:t>
+      </w:r>
+    </w:p>
+    <w:p>
+      <w:pPr>
+        <w:ind w:firstLine="630"/>
         <w:rPr>
           <w:rFonts w:ascii="Times New Roman" w:hAnsi="Times New Roman" w:cs="Times New Roman"/>
           <w:bCs/>
           <w:sz w:val="20"/>
           <w:szCs w:val="20"/>
         </w:rPr>
-        <w:ptab w:relativeTo="margin" w:alignment="right" w:leader="dot"/>
+      </w:pPr>
+      <w:r>
+        <w:rPr>
+          <w:rFonts w:ascii="Times New Roman" w:hAnsi="Times New Roman" w:cs="Times New Roman"/>
+          <w:bCs/>
+          <w:sz w:val="24"/>
+          <w:szCs w:val="24"/>
+        </w:rPr>
+        <w:t>Temperature</w:t>
       </w:r>
       <w:r>
         <w:rPr>
@@ -1062,27 +1117,25 @@
           <w:sz w:val="20"/>
           <w:szCs w:val="20"/>
         </w:rPr>
-        <w:t>10</w:t>
-      </w:r>
-    </w:p>
-    <w:p>
-      <w:pPr>
-        <w:ind w:firstLine="630"/>
+        <w:t xml:space="preserve"> </w:t>
+      </w:r>
+      <w:r>
+        <w:rPr>
+          <w:rFonts w:ascii="Times New Roman" w:hAnsi="Times New Roman" w:cs="Times New Roman"/>
+          <w:bCs/>
+          <w:sz w:val="24"/>
+          <w:szCs w:val="24"/>
+        </w:rPr>
+        <w:t>Sensor</w:t>
+      </w:r>
+      <w:r>
         <w:rPr>
           <w:rFonts w:ascii="Times New Roman" w:hAnsi="Times New Roman" w:cs="Times New Roman"/>
           <w:bCs/>
           <w:sz w:val="20"/>
           <w:szCs w:val="20"/>
         </w:rPr>
-      </w:pPr>
-      <w:r>
-        <w:rPr>
-          <w:rFonts w:ascii="Times New Roman" w:hAnsi="Times New Roman" w:cs="Times New Roman"/>
-          <w:bCs/>
-          <w:sz w:val="24"/>
-          <w:szCs w:val="24"/>
-        </w:rPr>
-        <w:t>Smoke Sensor</w:t>
+        <w:ptab w:relativeTo="margin" w:alignment="right" w:leader="dot"/>
       </w:r>
       <w:r>
         <w:rPr>
@@ -1091,7 +1144,7 @@
           <w:sz w:val="20"/>
           <w:szCs w:val="20"/>
         </w:rPr>
-        <w:ptab w:relativeTo="margin" w:alignment="right" w:leader="dot"/>
+        <w:t>1</w:t>
       </w:r>
       <w:r>
         <w:rPr>
@@ -1100,7 +1153,7 @@
           <w:sz w:val="20"/>
           <w:szCs w:val="20"/>
         </w:rPr>
-        <w:t>11</w:t>
+        <w:t>2</w:t>
       </w:r>
     </w:p>
     <w:p>
@@ -1120,7 +1173,7 @@
           <w:sz w:val="24"/>
           <w:szCs w:val="24"/>
         </w:rPr>
-        <w:t>Rain Sensor</w:t>
+        <w:t>Smoke Sensor</w:t>
       </w:r>
       <w:r>
         <w:rPr>
@@ -1129,7 +1182,7 @@
           <w:sz w:val="20"/>
           <w:szCs w:val="20"/>
         </w:rPr>
-        <w:t xml:space="preserve"> </w:t>
+        <w:ptab w:relativeTo="margin" w:alignment="right" w:leader="dot"/>
       </w:r>
       <w:r>
         <w:rPr>
@@ -1138,7 +1191,7 @@
           <w:sz w:val="20"/>
           <w:szCs w:val="20"/>
         </w:rPr>
-        <w:ptab w:relativeTo="margin" w:alignment="right" w:leader="dot"/>
+        <w:t>1</w:t>
       </w:r>
       <w:r>
         <w:rPr>
@@ -1147,7 +1200,7 @@
           <w:sz w:val="20"/>
           <w:szCs w:val="20"/>
         </w:rPr>
-        <w:t>11</w:t>
+        <w:t>3</w:t>
       </w:r>
     </w:p>
     <w:p>
@@ -1167,7 +1220,7 @@
           <w:sz w:val="24"/>
           <w:szCs w:val="24"/>
         </w:rPr>
-        <w:t>Motion Sensor</w:t>
+        <w:t>Rain Sensor</w:t>
       </w:r>
       <w:r>
         <w:rPr>
@@ -1194,36 +1247,36 @@
           <w:sz w:val="20"/>
           <w:szCs w:val="20"/>
         </w:rPr>
-        <w:t>11</w:t>
-      </w:r>
-    </w:p>
-    <w:p>
-      <w:pPr>
-        <w:ind w:firstLine="630"/>
+        <w:t>1</w:t>
+      </w:r>
+      <w:r>
         <w:rPr>
           <w:rFonts w:ascii="Times New Roman" w:hAnsi="Times New Roman" w:cs="Times New Roman"/>
           <w:bCs/>
           <w:sz w:val="20"/>
           <w:szCs w:val="20"/>
         </w:rPr>
-      </w:pPr>
-      <w:r>
-        <w:rPr>
-          <w:rFonts w:ascii="Times New Roman" w:hAnsi="Times New Roman" w:cs="Times New Roman"/>
-          <w:bCs/>
-          <w:sz w:val="24"/>
-          <w:szCs w:val="24"/>
-        </w:rPr>
-        <w:t>Ultrasonic ranging Sensor</w:t>
-      </w:r>
-      <w:r>
+        <w:t>3</w:t>
+      </w:r>
+    </w:p>
+    <w:p>
+      <w:pPr>
+        <w:ind w:firstLine="630"/>
         <w:rPr>
           <w:rFonts w:ascii="Times New Roman" w:hAnsi="Times New Roman" w:cs="Times New Roman"/>
           <w:bCs/>
           <w:sz w:val="20"/>
           <w:szCs w:val="20"/>
         </w:rPr>
-        <w:t xml:space="preserve"> </w:t>
+      </w:pPr>
+      <w:r>
+        <w:rPr>
+          <w:rFonts w:ascii="Times New Roman" w:hAnsi="Times New Roman" w:cs="Times New Roman"/>
+          <w:bCs/>
+          <w:sz w:val="24"/>
+          <w:szCs w:val="24"/>
+        </w:rPr>
+        <w:t>Motion Sensor</w:t>
       </w:r>
       <w:r>
         <w:rPr>
@@ -1232,7 +1285,7 @@
           <w:sz w:val="20"/>
           <w:szCs w:val="20"/>
         </w:rPr>
-        <w:ptab w:relativeTo="margin" w:alignment="right" w:leader="dot"/>
+        <w:t xml:space="preserve"> </w:t>
       </w:r>
       <w:r>
         <w:rPr>
@@ -1241,27 +1294,16 @@
           <w:sz w:val="20"/>
           <w:szCs w:val="20"/>
         </w:rPr>
-        <w:t>12</w:t>
-      </w:r>
-    </w:p>
-    <w:p>
-      <w:pPr>
-        <w:ind w:firstLine="630"/>
+        <w:ptab w:relativeTo="margin" w:alignment="right" w:leader="dot"/>
+      </w:r>
+      <w:r>
         <w:rPr>
           <w:rFonts w:ascii="Times New Roman" w:hAnsi="Times New Roman" w:cs="Times New Roman"/>
           <w:bCs/>
           <w:sz w:val="20"/>
           <w:szCs w:val="20"/>
         </w:rPr>
-      </w:pPr>
-      <w:r>
-        <w:rPr>
-          <w:rFonts w:ascii="Times New Roman" w:hAnsi="Times New Roman" w:cs="Times New Roman"/>
-          <w:bCs/>
-          <w:sz w:val="24"/>
-          <w:szCs w:val="24"/>
-        </w:rPr>
-        <w:t>Pressure Sensor</w:t>
+        <w:t>1</w:t>
       </w:r>
       <w:r>
         <w:rPr>
@@ -1270,16 +1312,27 @@
           <w:sz w:val="20"/>
           <w:szCs w:val="20"/>
         </w:rPr>
-        <w:t xml:space="preserve"> </w:t>
-      </w:r>
-      <w:r>
+        <w:t>3</w:t>
+      </w:r>
+    </w:p>
+    <w:p>
+      <w:pPr>
+        <w:ind w:firstLine="630"/>
         <w:rPr>
           <w:rFonts w:ascii="Times New Roman" w:hAnsi="Times New Roman" w:cs="Times New Roman"/>
           <w:bCs/>
           <w:sz w:val="20"/>
           <w:szCs w:val="20"/>
         </w:rPr>
-        <w:ptab w:relativeTo="margin" w:alignment="right" w:leader="dot"/>
+      </w:pPr>
+      <w:r>
+        <w:rPr>
+          <w:rFonts w:ascii="Times New Roman" w:hAnsi="Times New Roman" w:cs="Times New Roman"/>
+          <w:bCs/>
+          <w:sz w:val="24"/>
+          <w:szCs w:val="24"/>
+        </w:rPr>
+        <w:t>Ultrasonic ranging Sensor</w:t>
       </w:r>
       <w:r>
         <w:rPr>
@@ -1288,7 +1341,90 @@
           <w:sz w:val="20"/>
           <w:szCs w:val="20"/>
         </w:rPr>
-        <w:t>12</w:t>
+        <w:t xml:space="preserve"> </w:t>
+      </w:r>
+      <w:r>
+        <w:rPr>
+          <w:rFonts w:ascii="Times New Roman" w:hAnsi="Times New Roman" w:cs="Times New Roman"/>
+          <w:bCs/>
+          <w:sz w:val="20"/>
+          <w:szCs w:val="20"/>
+        </w:rPr>
+        <w:ptab w:relativeTo="margin" w:alignment="right" w:leader="dot"/>
+      </w:r>
+      <w:r>
+        <w:rPr>
+          <w:rFonts w:ascii="Times New Roman" w:hAnsi="Times New Roman" w:cs="Times New Roman"/>
+          <w:bCs/>
+          <w:sz w:val="20"/>
+          <w:szCs w:val="20"/>
+        </w:rPr>
+        <w:t>1</w:t>
+      </w:r>
+      <w:r>
+        <w:rPr>
+          <w:rFonts w:ascii="Times New Roman" w:hAnsi="Times New Roman" w:cs="Times New Roman"/>
+          <w:bCs/>
+          <w:sz w:val="20"/>
+          <w:szCs w:val="20"/>
+        </w:rPr>
+        <w:t>4</w:t>
+      </w:r>
+    </w:p>
+    <w:p>
+      <w:pPr>
+        <w:ind w:firstLine="630"/>
+        <w:rPr>
+          <w:rFonts w:ascii="Times New Roman" w:hAnsi="Times New Roman" w:cs="Times New Roman"/>
+          <w:bCs/>
+          <w:sz w:val="20"/>
+          <w:szCs w:val="20"/>
+        </w:rPr>
+      </w:pPr>
+      <w:r>
+        <w:rPr>
+          <w:rFonts w:ascii="Times New Roman" w:hAnsi="Times New Roman" w:cs="Times New Roman"/>
+          <w:bCs/>
+          <w:sz w:val="24"/>
+          <w:szCs w:val="24"/>
+        </w:rPr>
+        <w:t>Pressure Sensor</w:t>
+      </w:r>
+      <w:r>
+        <w:rPr>
+          <w:rFonts w:ascii="Times New Roman" w:hAnsi="Times New Roman" w:cs="Times New Roman"/>
+          <w:bCs/>
+          <w:sz w:val="20"/>
+          <w:szCs w:val="20"/>
+        </w:rPr>
+        <w:t xml:space="preserve"> </w:t>
+      </w:r>
+      <w:r>
+        <w:rPr>
+          <w:rFonts w:ascii="Times New Roman" w:hAnsi="Times New Roman" w:cs="Times New Roman"/>
+          <w:bCs/>
+          <w:sz w:val="20"/>
+          <w:szCs w:val="20"/>
+        </w:rPr>
+        <w:ptab w:relativeTo="margin" w:alignment="right" w:leader="dot"/>
+      </w:r>
+      <w:r>
+        <w:rPr>
+          <w:rFonts w:ascii="Times New Roman" w:hAnsi="Times New Roman" w:cs="Times New Roman"/>
+          <w:bCs/>
+          <w:sz w:val="20"/>
+          <w:szCs w:val="20"/>
+        </w:rPr>
+        <w:t>1</w:t>
+      </w:r>
+      <w:r>
+        <w:rPr>
+          <w:rFonts w:ascii="Times New Roman" w:hAnsi="Times New Roman" w:cs="Times New Roman"/>
+          <w:bCs/>
+          <w:sz w:val="20"/>
+          <w:szCs w:val="20"/>
+        </w:rPr>
+        <w:t>4</w:t>
       </w:r>
     </w:p>
     <w:p>
@@ -1329,14 +1465,21 @@
           <w:rFonts w:ascii="Times New Roman" w:hAnsi="Times New Roman" w:cs="Times New Roman"/>
           <w:b/>
         </w:rPr>
-        <w:t>3-</w:t>
-      </w:r>
-      <w:r>
-        <w:rPr>
-          <w:rFonts w:ascii="Times New Roman" w:hAnsi="Times New Roman" w:cs="Times New Roman"/>
-          <w:b/>
-        </w:rPr>
-        <w:t>18</w:t>
+        <w:t>5</w:t>
+      </w:r>
+      <w:r>
+        <w:rPr>
+          <w:rFonts w:ascii="Times New Roman" w:hAnsi="Times New Roman" w:cs="Times New Roman"/>
+          <w:b/>
+        </w:rPr>
+        <w:t>-</w:t>
+      </w:r>
+      <w:r>
+        <w:rPr>
+          <w:rFonts w:ascii="Times New Roman" w:hAnsi="Times New Roman" w:cs="Times New Roman"/>
+          <w:b/>
+        </w:rPr>
+        <w:t>10</w:t>
       </w:r>
     </w:p>
     <w:p>
@@ -1375,64 +1518,7 @@
           <w:szCs w:val="20"/>
           <w:lang w:val="en-IN"/>
         </w:rPr>
-        <w:t>13</w:t>
-      </w:r>
-    </w:p>
-    <w:p>
-      <w:pPr>
-        <w:pStyle w:val="TOC2"/>
-        <w:ind w:left="216" w:firstLine="414"/>
-        <w:rPr>
-          <w:rFonts w:ascii="Times New Roman" w:hAnsi="Times New Roman"/>
-        </w:rPr>
-      </w:pPr>
-      <w:r>
-        <w:rPr>
-          <w:rFonts w:ascii="Times New Roman" w:hAnsi="Times New Roman"/>
-          <w:bCs/>
-          <w:szCs w:val="28"/>
-        </w:rPr>
-        <w:t>Register page</w:t>
-      </w:r>
-      <w:r>
-        <w:rPr>
-          <w:rFonts w:ascii="Times New Roman" w:hAnsi="Times New Roman"/>
-        </w:rPr>
-        <w:ptab w:relativeTo="margin" w:alignment="right" w:leader="dot"/>
-      </w:r>
-      <w:r>
-        <w:rPr>
-          <w:rFonts w:ascii="Times New Roman" w:hAnsi="Times New Roman"/>
-        </w:rPr>
-        <w:t>13</w:t>
-      </w:r>
-    </w:p>
-    <w:p>
-      <w:pPr>
-        <w:pStyle w:val="TOC2"/>
-        <w:ind w:left="216" w:firstLine="414"/>
-        <w:rPr>
-          <w:rFonts w:ascii="Times New Roman" w:hAnsi="Times New Roman"/>
-        </w:rPr>
-      </w:pPr>
-      <w:r>
-        <w:rPr>
-          <w:rFonts w:ascii="Times New Roman" w:hAnsi="Times New Roman"/>
-          <w:bCs/>
-        </w:rPr>
-        <w:t>Pick (select) an item</w:t>
-      </w:r>
-      <w:r>
-        <w:rPr>
-          <w:rFonts w:ascii="Times New Roman" w:hAnsi="Times New Roman"/>
-        </w:rPr>
-        <w:t xml:space="preserve"> </w:t>
-      </w:r>
-      <w:r>
-        <w:rPr>
-          <w:rFonts w:ascii="Times New Roman" w:hAnsi="Times New Roman"/>
-        </w:rPr>
-        <w:ptab w:relativeTo="margin" w:alignment="right" w:leader="dot"/>
+        <w:t>1</w:t>
       </w:r>
       <w:r>
         <w:rPr>
@@ -1442,69 +1528,90 @@
           <w:szCs w:val="20"/>
           <w:lang w:val="en-IN"/>
         </w:rPr>
-        <w:t>14</w:t>
-      </w:r>
-    </w:p>
-    <w:p>
-      <w:pPr>
-        <w:ind w:firstLine="630"/>
-        <w:rPr>
-          <w:rFonts w:ascii="Times New Roman" w:hAnsi="Times New Roman" w:cs="Times New Roman"/>
-          <w:bCs/>
-        </w:rPr>
-      </w:pPr>
-      <w:r>
-        <w:rPr>
-          <w:rFonts w:ascii="Times New Roman" w:hAnsi="Times New Roman" w:cs="Times New Roman"/>
-          <w:bCs/>
-        </w:rPr>
-        <w:t>Cart page</w:t>
-      </w:r>
-      <w:r>
-        <w:rPr>
-          <w:rFonts w:ascii="Times New Roman" w:hAnsi="Times New Roman" w:cs="Times New Roman"/>
+        <w:t>5</w:t>
+      </w:r>
+    </w:p>
+    <w:p>
+      <w:pPr>
+        <w:pStyle w:val="TOC2"/>
+        <w:ind w:left="216" w:firstLine="414"/>
+        <w:rPr>
+          <w:rFonts w:ascii="Times New Roman" w:hAnsi="Times New Roman"/>
+        </w:rPr>
+      </w:pPr>
+      <w:r>
+        <w:rPr>
+          <w:rFonts w:ascii="Times New Roman" w:hAnsi="Times New Roman"/>
+          <w:bCs/>
+          <w:szCs w:val="28"/>
+        </w:rPr>
+        <w:t>Register page</w:t>
+      </w:r>
+      <w:r>
+        <w:rPr>
+          <w:rFonts w:ascii="Times New Roman" w:hAnsi="Times New Roman"/>
         </w:rPr>
         <w:ptab w:relativeTo="margin" w:alignment="right" w:leader="dot"/>
       </w:r>
       <w:r>
         <w:rPr>
-          <w:rFonts w:ascii="Times New Roman" w:hAnsi="Times New Roman" w:cs="Times New Roman"/>
+          <w:rFonts w:ascii="Times New Roman" w:hAnsi="Times New Roman"/>
+        </w:rPr>
+        <w:t>1</w:t>
+      </w:r>
+      <w:r>
+        <w:rPr>
+          <w:rFonts w:ascii="Times New Roman" w:hAnsi="Times New Roman"/>
+        </w:rPr>
+        <w:t>5</w:t>
+      </w:r>
+    </w:p>
+    <w:p>
+      <w:pPr>
+        <w:pStyle w:val="TOC2"/>
+        <w:ind w:left="216" w:firstLine="414"/>
+        <w:rPr>
+          <w:rFonts w:ascii="Times New Roman" w:hAnsi="Times New Roman"/>
+        </w:rPr>
+      </w:pPr>
+      <w:r>
+        <w:rPr>
+          <w:rFonts w:ascii="Times New Roman" w:hAnsi="Times New Roman"/>
+          <w:bCs/>
+        </w:rPr>
+        <w:t>Pick (select) an item</w:t>
+      </w:r>
+      <w:r>
+        <w:rPr>
+          <w:rFonts w:ascii="Times New Roman" w:hAnsi="Times New Roman"/>
+        </w:rPr>
+        <w:t xml:space="preserve"> </w:t>
+      </w:r>
+      <w:r>
+        <w:rPr>
+          <w:rFonts w:ascii="Times New Roman" w:hAnsi="Times New Roman"/>
+        </w:rPr>
+        <w:ptab w:relativeTo="margin" w:alignment="right" w:leader="dot"/>
+      </w:r>
+      <w:r>
+        <w:rPr>
+          <w:rFonts w:ascii="Times New Roman" w:eastAsiaTheme="minorHAnsi" w:hAnsi="Times New Roman"/>
           <w:bCs/>
           <w:sz w:val="20"/>
           <w:szCs w:val="20"/>
-        </w:rPr>
-        <w:t>15</w:t>
-      </w:r>
-    </w:p>
-    <w:p>
-      <w:pPr>
-        <w:ind w:firstLine="630"/>
-        <w:rPr>
-          <w:rFonts w:ascii="Times New Roman" w:hAnsi="Times New Roman" w:cs="Times New Roman"/>
-          <w:bCs/>
-        </w:rPr>
-      </w:pPr>
-      <w:r>
-        <w:rPr>
-          <w:rFonts w:ascii="Times New Roman" w:hAnsi="Times New Roman" w:cs="Times New Roman"/>
-          <w:lang w:val="en-US"/>
-        </w:rPr>
-        <w:t>Alert page</w:t>
-      </w:r>
-      <w:r>
-        <w:rPr>
-          <w:rFonts w:ascii="Times New Roman" w:hAnsi="Times New Roman" w:cs="Times New Roman"/>
-        </w:rPr>
-        <w:ptab w:relativeTo="margin" w:alignment="right" w:leader="dot"/>
-      </w:r>
-      <w:r>
-        <w:rPr>
-          <w:rFonts w:ascii="Times New Roman" w:hAnsi="Times New Roman" w:cs="Times New Roman"/>
+          <w:lang w:val="en-IN"/>
+        </w:rPr>
+        <w:t>1</w:t>
+      </w:r>
+      <w:r>
+        <w:rPr>
+          <w:rFonts w:ascii="Times New Roman" w:eastAsiaTheme="minorHAnsi" w:hAnsi="Times New Roman"/>
           <w:bCs/>
           <w:sz w:val="20"/>
           <w:szCs w:val="20"/>
-        </w:rPr>
-        <w:t>15</w:t>
+          <w:lang w:val="en-IN"/>
+        </w:rPr>
+        <w:t>6</w:t>
       </w:r>
     </w:p>
     <w:p>
@@ -1520,22 +1627,7 @@
           <w:rFonts w:ascii="Times New Roman" w:hAnsi="Times New Roman" w:cs="Times New Roman"/>
           <w:bCs/>
         </w:rPr>
-        <w:lastRenderedPageBreak/>
-        <w:t xml:space="preserve">Generated </w:t>
-      </w:r>
-      <w:r>
-        <w:rPr>
-          <w:rFonts w:ascii="Times New Roman" w:hAnsi="Times New Roman" w:cs="Times New Roman"/>
-          <w:bCs/>
-        </w:rPr>
-        <w:t>OTP</w:t>
-      </w:r>
-      <w:r>
-        <w:rPr>
-          <w:rFonts w:ascii="Times New Roman" w:hAnsi="Times New Roman" w:cs="Times New Roman"/>
-          <w:lang w:val="en-US"/>
-        </w:rPr>
-        <w:t xml:space="preserve"> </w:t>
+        <w:t>Cart page</w:t>
       </w:r>
       <w:r>
         <w:rPr>
@@ -1550,89 +1642,7 @@
           <w:sz w:val="20"/>
           <w:szCs w:val="20"/>
         </w:rPr>
-        <w:t>16</w:t>
-      </w:r>
-    </w:p>
-    <w:p>
-      <w:pPr>
-        <w:ind w:firstLine="540"/>
-        <w:rPr>
-          <w:rFonts w:ascii="Times New Roman" w:hAnsi="Times New Roman" w:cs="Times New Roman"/>
-        </w:rPr>
-      </w:pPr>
-      <w:r>
-        <w:rPr>
-          <w:rFonts w:ascii="Times New Roman" w:hAnsi="Times New Roman" w:cs="Times New Roman"/>
-          <w:bCs/>
-        </w:rPr>
-        <w:t xml:space="preserve"> </w:t>
-      </w:r>
-      <w:r>
-        <w:rPr>
-          <w:rFonts w:ascii="Times New Roman" w:hAnsi="Times New Roman" w:cs="Times New Roman"/>
-          <w:bCs/>
-        </w:rPr>
-        <w:t xml:space="preserve"> </w:t>
-      </w:r>
-      <w:r>
-        <w:rPr>
-          <w:rFonts w:ascii="Times New Roman" w:hAnsi="Times New Roman" w:cs="Times New Roman"/>
-          <w:bCs/>
-        </w:rPr>
-        <w:t>My wallet page</w:t>
-      </w:r>
-      <w:r>
-        <w:rPr>
-          <w:rFonts w:ascii="Times New Roman" w:hAnsi="Times New Roman" w:cs="Times New Roman"/>
-          <w:lang w:val="en-US"/>
-        </w:rPr>
-        <w:t xml:space="preserve"> </w:t>
-      </w:r>
-      <w:r>
-        <w:rPr>
-          <w:rFonts w:ascii="Times New Roman" w:hAnsi="Times New Roman" w:cs="Times New Roman"/>
-        </w:rPr>
-        <w:ptab w:relativeTo="margin" w:alignment="right" w:leader="dot"/>
-      </w:r>
-      <w:r>
-        <w:rPr>
-          <w:rFonts w:ascii="Times New Roman" w:hAnsi="Times New Roman" w:cs="Times New Roman"/>
-        </w:rPr>
-        <w:t>16</w:t>
-      </w:r>
-      <w:r>
-        <w:rPr>
-          <w:rFonts w:ascii="Times New Roman" w:hAnsi="Times New Roman" w:cs="Times New Roman"/>
-        </w:rPr>
-        <w:t xml:space="preserve">         </w:t>
-      </w:r>
-    </w:p>
-    <w:p>
-      <w:pPr>
-        <w:ind w:firstLine="630"/>
-        <w:rPr>
-          <w:rFonts w:ascii="Times New Roman" w:hAnsi="Times New Roman" w:cs="Times New Roman"/>
-        </w:rPr>
-      </w:pPr>
-      <w:r>
-        <w:rPr>
-          <w:rFonts w:ascii="Times New Roman" w:hAnsi="Times New Roman" w:cs="Times New Roman"/>
-          <w:bCs/>
-        </w:rPr>
-        <w:t>Order page</w:t>
-      </w:r>
-      <w:r>
-        <w:rPr>
-          <w:rFonts w:ascii="Times New Roman" w:hAnsi="Times New Roman" w:cs="Times New Roman"/>
-          <w:lang w:val="en-US"/>
-        </w:rPr>
-        <w:t xml:space="preserve"> </w:t>
-      </w:r>
-      <w:r>
-        <w:rPr>
-          <w:rFonts w:ascii="Times New Roman" w:hAnsi="Times New Roman" w:cs="Times New Roman"/>
-        </w:rPr>
-        <w:ptab w:relativeTo="margin" w:alignment="right" w:leader="dot"/>
+        <w:t>1</w:t>
       </w:r>
       <w:r>
         <w:rPr>
@@ -1641,7 +1651,7 @@
           <w:sz w:val="20"/>
           <w:szCs w:val="20"/>
         </w:rPr>
-        <w:t>17</w:t>
+        <w:t>7</w:t>
       </w:r>
     </w:p>
     <w:p>
@@ -1649,21 +1659,16 @@
         <w:ind w:firstLine="630"/>
         <w:rPr>
           <w:rFonts w:ascii="Times New Roman" w:hAnsi="Times New Roman" w:cs="Times New Roman"/>
-        </w:rPr>
-      </w:pPr>
-      <w:r>
-        <w:rPr>
-          <w:rFonts w:ascii="Times New Roman" w:hAnsi="Times New Roman" w:cs="Times New Roman"/>
-          <w:bCs/>
-        </w:rPr>
-        <w:t>Profile page</w:t>
-      </w:r>
+          <w:bCs/>
+        </w:rPr>
+      </w:pPr>
       <w:r>
         <w:rPr>
           <w:rFonts w:ascii="Times New Roman" w:hAnsi="Times New Roman" w:cs="Times New Roman"/>
           <w:lang w:val="en-US"/>
         </w:rPr>
-        <w:t xml:space="preserve"> </w:t>
+        <w:lastRenderedPageBreak/>
+        <w:t>Alert page</w:t>
       </w:r>
       <w:r>
         <w:rPr>
@@ -1678,35 +1683,7 @@
           <w:sz w:val="20"/>
           <w:szCs w:val="20"/>
         </w:rPr>
-        <w:t>17</w:t>
-      </w:r>
-    </w:p>
-    <w:p>
-      <w:pPr>
-        <w:ind w:firstLine="630"/>
-        <w:rPr>
-          <w:rFonts w:ascii="Times New Roman" w:hAnsi="Times New Roman" w:cs="Times New Roman"/>
-        </w:rPr>
-      </w:pPr>
-      <w:r>
-        <w:rPr>
-          <w:rFonts w:ascii="Times New Roman" w:hAnsi="Times New Roman" w:cs="Times New Roman"/>
-          <w:bCs/>
-        </w:rPr>
-        <w:t>Setting page</w:t>
-      </w:r>
-      <w:r>
-        <w:rPr>
-          <w:rFonts w:ascii="Times New Roman" w:hAnsi="Times New Roman" w:cs="Times New Roman"/>
-          <w:lang w:val="en-US"/>
-        </w:rPr>
-        <w:t xml:space="preserve"> </w:t>
-      </w:r>
-      <w:r>
-        <w:rPr>
-          <w:rFonts w:ascii="Times New Roman" w:hAnsi="Times New Roman" w:cs="Times New Roman"/>
-        </w:rPr>
-        <w:ptab w:relativeTo="margin" w:alignment="right" w:leader="dot"/>
+        <w:t>1</w:t>
       </w:r>
       <w:r>
         <w:rPr>
@@ -1715,7 +1692,7 @@
           <w:sz w:val="20"/>
           <w:szCs w:val="20"/>
         </w:rPr>
-        <w:t>18</w:t>
+        <w:t>7</w:t>
       </w:r>
     </w:p>
     <w:p>
@@ -1723,14 +1700,22 @@
         <w:ind w:firstLine="630"/>
         <w:rPr>
           <w:rFonts w:ascii="Times New Roman" w:hAnsi="Times New Roman" w:cs="Times New Roman"/>
-        </w:rPr>
-      </w:pPr>
-      <w:r>
-        <w:rPr>
-          <w:rFonts w:ascii="Times New Roman" w:hAnsi="Times New Roman" w:cs="Times New Roman"/>
-          <w:bCs/>
-        </w:rPr>
-        <w:t xml:space="preserve">Contact us </w:t>
+          <w:bCs/>
+        </w:rPr>
+      </w:pPr>
+      <w:r>
+        <w:rPr>
+          <w:rFonts w:ascii="Times New Roman" w:hAnsi="Times New Roman" w:cs="Times New Roman"/>
+          <w:bCs/>
+        </w:rPr>
+        <w:t xml:space="preserve">Generated </w:t>
+      </w:r>
+      <w:r>
+        <w:rPr>
+          <w:rFonts w:ascii="Times New Roman" w:hAnsi="Times New Roman" w:cs="Times New Roman"/>
+          <w:bCs/>
+        </w:rPr>
+        <w:t>OTP</w:t>
       </w:r>
       <w:r>
         <w:rPr>
@@ -1752,7 +1737,242 @@
           <w:sz w:val="20"/>
           <w:szCs w:val="20"/>
         </w:rPr>
-        <w:t>18</w:t>
+        <w:t>1</w:t>
+      </w:r>
+      <w:r>
+        <w:rPr>
+          <w:rFonts w:ascii="Times New Roman" w:hAnsi="Times New Roman" w:cs="Times New Roman"/>
+          <w:bCs/>
+          <w:sz w:val="20"/>
+          <w:szCs w:val="20"/>
+        </w:rPr>
+        <w:t>8</w:t>
+      </w:r>
+    </w:p>
+    <w:p>
+      <w:pPr>
+        <w:ind w:firstLine="540"/>
+        <w:rPr>
+          <w:rFonts w:ascii="Times New Roman" w:hAnsi="Times New Roman" w:cs="Times New Roman"/>
+        </w:rPr>
+      </w:pPr>
+      <w:r>
+        <w:rPr>
+          <w:rFonts w:ascii="Times New Roman" w:hAnsi="Times New Roman" w:cs="Times New Roman"/>
+          <w:bCs/>
+        </w:rPr>
+        <w:t xml:space="preserve"> </w:t>
+      </w:r>
+      <w:r>
+        <w:rPr>
+          <w:rFonts w:ascii="Times New Roman" w:hAnsi="Times New Roman" w:cs="Times New Roman"/>
+          <w:bCs/>
+        </w:rPr>
+        <w:t xml:space="preserve"> </w:t>
+      </w:r>
+      <w:r>
+        <w:rPr>
+          <w:rFonts w:ascii="Times New Roman" w:hAnsi="Times New Roman" w:cs="Times New Roman"/>
+          <w:bCs/>
+        </w:rPr>
+        <w:t>My wallet page</w:t>
+      </w:r>
+      <w:r>
+        <w:rPr>
+          <w:rFonts w:ascii="Times New Roman" w:hAnsi="Times New Roman" w:cs="Times New Roman"/>
+          <w:lang w:val="en-US"/>
+        </w:rPr>
+        <w:t xml:space="preserve"> </w:t>
+      </w:r>
+      <w:r>
+        <w:rPr>
+          <w:rFonts w:ascii="Times New Roman" w:hAnsi="Times New Roman" w:cs="Times New Roman"/>
+        </w:rPr>
+        <w:ptab w:relativeTo="margin" w:alignment="right" w:leader="dot"/>
+      </w:r>
+      <w:r>
+        <w:rPr>
+          <w:rFonts w:ascii="Times New Roman" w:hAnsi="Times New Roman" w:cs="Times New Roman"/>
+        </w:rPr>
+        <w:t>1</w:t>
+      </w:r>
+      <w:r>
+        <w:rPr>
+          <w:rFonts w:ascii="Times New Roman" w:hAnsi="Times New Roman" w:cs="Times New Roman"/>
+        </w:rPr>
+        <w:t>8</w:t>
+      </w:r>
+      <w:r>
+        <w:rPr>
+          <w:rFonts w:ascii="Times New Roman" w:hAnsi="Times New Roman" w:cs="Times New Roman"/>
+        </w:rPr>
+        <w:t xml:space="preserve">         </w:t>
+      </w:r>
+    </w:p>
+    <w:p>
+      <w:pPr>
+        <w:ind w:firstLine="630"/>
+        <w:rPr>
+          <w:rFonts w:ascii="Times New Roman" w:hAnsi="Times New Roman" w:cs="Times New Roman"/>
+        </w:rPr>
+      </w:pPr>
+      <w:r>
+        <w:rPr>
+          <w:rFonts w:ascii="Times New Roman" w:hAnsi="Times New Roman" w:cs="Times New Roman"/>
+          <w:bCs/>
+        </w:rPr>
+        <w:t>Order page</w:t>
+      </w:r>
+      <w:r>
+        <w:rPr>
+          <w:rFonts w:ascii="Times New Roman" w:hAnsi="Times New Roman" w:cs="Times New Roman"/>
+          <w:lang w:val="en-US"/>
+        </w:rPr>
+        <w:t xml:space="preserve"> </w:t>
+      </w:r>
+      <w:r>
+        <w:rPr>
+          <w:rFonts w:ascii="Times New Roman" w:hAnsi="Times New Roman" w:cs="Times New Roman"/>
+        </w:rPr>
+        <w:ptab w:relativeTo="margin" w:alignment="right" w:leader="dot"/>
+      </w:r>
+      <w:r>
+        <w:rPr>
+          <w:rFonts w:ascii="Times New Roman" w:hAnsi="Times New Roman" w:cs="Times New Roman"/>
+          <w:bCs/>
+          <w:sz w:val="20"/>
+          <w:szCs w:val="20"/>
+        </w:rPr>
+        <w:t>1</w:t>
+      </w:r>
+      <w:r>
+        <w:rPr>
+          <w:rFonts w:ascii="Times New Roman" w:hAnsi="Times New Roman" w:cs="Times New Roman"/>
+          <w:bCs/>
+          <w:sz w:val="20"/>
+          <w:szCs w:val="20"/>
+        </w:rPr>
+        <w:t>9</w:t>
+      </w:r>
+    </w:p>
+    <w:p>
+      <w:pPr>
+        <w:ind w:firstLine="630"/>
+        <w:rPr>
+          <w:rFonts w:ascii="Times New Roman" w:hAnsi="Times New Roman" w:cs="Times New Roman"/>
+        </w:rPr>
+      </w:pPr>
+      <w:r>
+        <w:rPr>
+          <w:rFonts w:ascii="Times New Roman" w:hAnsi="Times New Roman" w:cs="Times New Roman"/>
+          <w:bCs/>
+        </w:rPr>
+        <w:t>Profile page</w:t>
+      </w:r>
+      <w:r>
+        <w:rPr>
+          <w:rFonts w:ascii="Times New Roman" w:hAnsi="Times New Roman" w:cs="Times New Roman"/>
+          <w:lang w:val="en-US"/>
+        </w:rPr>
+        <w:t xml:space="preserve"> </w:t>
+      </w:r>
+      <w:r>
+        <w:rPr>
+          <w:rFonts w:ascii="Times New Roman" w:hAnsi="Times New Roman" w:cs="Times New Roman"/>
+        </w:rPr>
+        <w:ptab w:relativeTo="margin" w:alignment="right" w:leader="dot"/>
+      </w:r>
+      <w:r>
+        <w:rPr>
+          <w:rFonts w:ascii="Times New Roman" w:hAnsi="Times New Roman" w:cs="Times New Roman"/>
+          <w:bCs/>
+          <w:sz w:val="20"/>
+          <w:szCs w:val="20"/>
+        </w:rPr>
+        <w:t>1</w:t>
+      </w:r>
+      <w:r>
+        <w:rPr>
+          <w:rFonts w:ascii="Times New Roman" w:hAnsi="Times New Roman" w:cs="Times New Roman"/>
+          <w:bCs/>
+          <w:sz w:val="20"/>
+          <w:szCs w:val="20"/>
+        </w:rPr>
+        <w:t>9</w:t>
+      </w:r>
+    </w:p>
+    <w:p>
+      <w:pPr>
+        <w:ind w:firstLine="630"/>
+        <w:rPr>
+          <w:rFonts w:ascii="Times New Roman" w:hAnsi="Times New Roman" w:cs="Times New Roman"/>
+        </w:rPr>
+      </w:pPr>
+      <w:r>
+        <w:rPr>
+          <w:rFonts w:ascii="Times New Roman" w:hAnsi="Times New Roman" w:cs="Times New Roman"/>
+          <w:bCs/>
+        </w:rPr>
+        <w:t>Setting page</w:t>
+      </w:r>
+      <w:r>
+        <w:rPr>
+          <w:rFonts w:ascii="Times New Roman" w:hAnsi="Times New Roman" w:cs="Times New Roman"/>
+          <w:lang w:val="en-US"/>
+        </w:rPr>
+        <w:t xml:space="preserve"> </w:t>
+      </w:r>
+      <w:r>
+        <w:rPr>
+          <w:rFonts w:ascii="Times New Roman" w:hAnsi="Times New Roman" w:cs="Times New Roman"/>
+        </w:rPr>
+        <w:ptab w:relativeTo="margin" w:alignment="right" w:leader="dot"/>
+      </w:r>
+      <w:r>
+        <w:rPr>
+          <w:rFonts w:ascii="Times New Roman" w:hAnsi="Times New Roman" w:cs="Times New Roman"/>
+          <w:bCs/>
+          <w:sz w:val="20"/>
+          <w:szCs w:val="20"/>
+        </w:rPr>
+        <w:t>20</w:t>
+      </w:r>
+    </w:p>
+    <w:p>
+      <w:pPr>
+        <w:ind w:firstLine="630"/>
+        <w:rPr>
+          <w:rFonts w:ascii="Times New Roman" w:hAnsi="Times New Roman" w:cs="Times New Roman"/>
+        </w:rPr>
+      </w:pPr>
+      <w:r>
+        <w:rPr>
+          <w:rFonts w:ascii="Times New Roman" w:hAnsi="Times New Roman" w:cs="Times New Roman"/>
+          <w:bCs/>
+        </w:rPr>
+        <w:t xml:space="preserve">Contact us </w:t>
+      </w:r>
+      <w:r>
+        <w:rPr>
+          <w:rFonts w:ascii="Times New Roman" w:hAnsi="Times New Roman" w:cs="Times New Roman"/>
+          <w:lang w:val="en-US"/>
+        </w:rPr>
+        <w:t xml:space="preserve"> </w:t>
+      </w:r>
+      <w:r>
+        <w:rPr>
+          <w:rFonts w:ascii="Times New Roman" w:hAnsi="Times New Roman" w:cs="Times New Roman"/>
+        </w:rPr>
+        <w:ptab w:relativeTo="margin" w:alignment="right" w:leader="dot"/>
+      </w:r>
+      <w:r>
+        <w:rPr>
+          <w:rFonts w:ascii="Times New Roman" w:hAnsi="Times New Roman" w:cs="Times New Roman"/>
+          <w:bCs/>
+          <w:sz w:val="20"/>
+          <w:szCs w:val="20"/>
+        </w:rPr>
+        <w:t>20</w:t>
       </w:r>
     </w:p>
     <w:p>
@@ -1789,14 +2009,21 @@
           <w:rFonts w:ascii="Times New Roman" w:hAnsi="Times New Roman" w:cs="Times New Roman"/>
           <w:b/>
         </w:rPr>
-        <w:t>1</w:t>
-      </w:r>
-      <w:r>
-        <w:rPr>
-          <w:rFonts w:ascii="Times New Roman" w:hAnsi="Times New Roman" w:cs="Times New Roman"/>
-          <w:b/>
-        </w:rPr>
-        <w:t>9-21</w:t>
+        <w:t>21</w:t>
+      </w:r>
+      <w:r>
+        <w:rPr>
+          <w:rFonts w:ascii="Times New Roman" w:hAnsi="Times New Roman" w:cs="Times New Roman"/>
+          <w:b/>
+        </w:rPr>
+        <w:t>-2</w:t>
+      </w:r>
+      <w:r>
+        <w:rPr>
+          <w:rFonts w:ascii="Times New Roman" w:hAnsi="Times New Roman" w:cs="Times New Roman"/>
+          <w:b/>
+        </w:rPr>
+        <w:t>3</w:t>
       </w:r>
     </w:p>
     <w:p>
@@ -1833,7 +2060,28 @@
           <w:sz w:val="20"/>
           <w:szCs w:val="20"/>
         </w:rPr>
-        <w:t>1</w:t>
+        <w:t>21</w:t>
+      </w:r>
+    </w:p>
+    <w:p>
+      <w:pPr>
+        <w:ind w:firstLine="720"/>
+        <w:jc w:val="center"/>
+        <w:rPr>
+          <w:rFonts w:ascii="Times New Roman" w:hAnsi="Times New Roman" w:cs="Times New Roman"/>
+        </w:rPr>
+      </w:pPr>
+      <w:r>
+        <w:rPr>
+          <w:rFonts w:ascii="Times New Roman" w:hAnsi="Times New Roman" w:cs="Times New Roman"/>
+        </w:rPr>
+        <w:t>Dashboard</w:t>
+      </w:r>
+      <w:r>
+        <w:rPr>
+          <w:rFonts w:ascii="Times New Roman" w:hAnsi="Times New Roman" w:cs="Times New Roman"/>
+        </w:rPr>
+        <w:ptab w:relativeTo="margin" w:alignment="right" w:leader="dot"/>
       </w:r>
       <w:r>
         <w:rPr>
@@ -1842,7 +2090,7 @@
           <w:sz w:val="20"/>
           <w:szCs w:val="20"/>
         </w:rPr>
-        <w:t>9</w:t>
+        <w:t>21</w:t>
       </w:r>
     </w:p>
     <w:p>
@@ -1857,7 +2105,7 @@
         <w:rPr>
           <w:rFonts w:ascii="Times New Roman" w:hAnsi="Times New Roman" w:cs="Times New Roman"/>
         </w:rPr>
-        <w:t>Dashboard</w:t>
+        <w:t>User page</w:t>
       </w:r>
       <w:r>
         <w:rPr>
@@ -1872,7 +2120,7 @@
           <w:sz w:val="20"/>
           <w:szCs w:val="20"/>
         </w:rPr>
-        <w:t>1</w:t>
+        <w:t>2</w:t>
       </w:r>
       <w:r>
         <w:rPr>
@@ -1881,7 +2129,7 @@
           <w:sz w:val="20"/>
           <w:szCs w:val="20"/>
         </w:rPr>
-        <w:t>9</w:t>
+        <w:t>2</w:t>
       </w:r>
     </w:p>
     <w:p>
@@ -1896,7 +2144,7 @@
         <w:rPr>
           <w:rFonts w:ascii="Times New Roman" w:hAnsi="Times New Roman" w:cs="Times New Roman"/>
         </w:rPr>
-        <w:t>User page</w:t>
+        <w:t>Products page</w:t>
       </w:r>
       <w:r>
         <w:rPr>
@@ -1911,7 +2159,16 @@
           <w:sz w:val="20"/>
           <w:szCs w:val="20"/>
         </w:rPr>
-        <w:t>20</w:t>
+        <w:t>2</w:t>
+      </w:r>
+      <w:r>
+        <w:rPr>
+          <w:rFonts w:ascii="Times New Roman" w:hAnsi="Times New Roman" w:cs="Times New Roman"/>
+          <w:bCs/>
+          <w:sz w:val="20"/>
+          <w:szCs w:val="20"/>
+        </w:rPr>
+        <w:t>2</w:t>
       </w:r>
     </w:p>
     <w:p>
@@ -1926,13 +2183,19 @@
         <w:rPr>
           <w:rFonts w:ascii="Times New Roman" w:hAnsi="Times New Roman" w:cs="Times New Roman"/>
         </w:rPr>
-        <w:t>Products page</w:t>
+        <w:t>Transaction page</w:t>
       </w:r>
       <w:r>
         <w:rPr>
           <w:rFonts w:ascii="Times New Roman" w:hAnsi="Times New Roman" w:cs="Times New Roman"/>
         </w:rPr>
         <w:ptab w:relativeTo="margin" w:alignment="right" w:leader="dot"/>
+      </w:r>
+      <w:r>
+        <w:rPr>
+          <w:rFonts w:ascii="Times New Roman" w:hAnsi="Times New Roman" w:cs="Times New Roman"/>
+        </w:rPr>
+        <w:t>2</w:t>
       </w:r>
       <w:r>
         <w:rPr>
@@ -1941,7 +2204,7 @@
           <w:sz w:val="20"/>
           <w:szCs w:val="20"/>
         </w:rPr>
-        <w:t>20</w:t>
+        <w:t>3</w:t>
       </w:r>
     </w:p>
     <w:p>
@@ -1956,7 +2219,7 @@
         <w:rPr>
           <w:rFonts w:ascii="Times New Roman" w:hAnsi="Times New Roman" w:cs="Times New Roman"/>
         </w:rPr>
-        <w:t>Transaction page</w:t>
+        <w:t>Contact page</w:t>
       </w:r>
       <w:r>
         <w:rPr>
@@ -1977,43 +2240,7 @@
           <w:sz w:val="20"/>
           <w:szCs w:val="20"/>
         </w:rPr>
-        <w:t>1</w:t>
-      </w:r>
-    </w:p>
-    <w:p>
-      <w:pPr>
-        <w:ind w:firstLine="720"/>
-        <w:jc w:val="center"/>
-        <w:rPr>
-          <w:rFonts w:ascii="Times New Roman" w:hAnsi="Times New Roman" w:cs="Times New Roman"/>
-        </w:rPr>
-      </w:pPr>
-      <w:r>
-        <w:rPr>
-          <w:rFonts w:ascii="Times New Roman" w:hAnsi="Times New Roman" w:cs="Times New Roman"/>
-        </w:rPr>
-        <w:t>Contact page</w:t>
-      </w:r>
-      <w:r>
-        <w:rPr>
-          <w:rFonts w:ascii="Times New Roman" w:hAnsi="Times New Roman" w:cs="Times New Roman"/>
-        </w:rPr>
-        <w:ptab w:relativeTo="margin" w:alignment="right" w:leader="dot"/>
-      </w:r>
-      <w:r>
-        <w:rPr>
-          <w:rFonts w:ascii="Times New Roman" w:hAnsi="Times New Roman" w:cs="Times New Roman"/>
-        </w:rPr>
-        <w:t>2</w:t>
-      </w:r>
-      <w:r>
-        <w:rPr>
-          <w:rFonts w:ascii="Times New Roman" w:hAnsi="Times New Roman" w:cs="Times New Roman"/>
-          <w:bCs/>
-          <w:sz w:val="20"/>
-          <w:szCs w:val="20"/>
-        </w:rPr>
-        <w:t>1</w:t>
+        <w:t>3</w:t>
       </w:r>
     </w:p>
     <w:p>
@@ -2059,7 +2286,14 @@
           <w:rFonts w:ascii="Times New Roman" w:hAnsi="Times New Roman" w:cs="Times New Roman"/>
           <w:b/>
         </w:rPr>
-        <w:t>22</w:t>
+        <w:t>2</w:t>
+      </w:r>
+      <w:r>
+        <w:rPr>
+          <w:rFonts w:ascii="Times New Roman" w:hAnsi="Times New Roman" w:cs="Times New Roman"/>
+          <w:b/>
+        </w:rPr>
+        <w:t>4</w:t>
       </w:r>
     </w:p>
     <w:p>
@@ -2095,7 +2329,7 @@
           <w:rFonts w:ascii="Times New Roman" w:hAnsi="Times New Roman" w:cs="Times New Roman"/>
           <w:b/>
         </w:rPr>
-        <w:t>3</w:t>
+        <w:t>5</w:t>
       </w:r>
     </w:p>
     <w:p>
@@ -3728,6 +3962,667 @@
     </w:p>
     <w:p>
       <w:pPr>
+        <w:jc w:val="center"/>
+        <w:rPr>
+          <w:rFonts w:ascii="Times New Roman" w:hAnsi="Times New Roman" w:cs="Times New Roman"/>
+          <w:b/>
+          <w:bCs/>
+          <w:noProof/>
+          <w:sz w:val="36"/>
+          <w:szCs w:val="36"/>
+          <w:u w:val="single"/>
+        </w:rPr>
+      </w:pPr>
+      <w:r>
+        <w:rPr>
+          <w:rFonts w:ascii="Times New Roman" w:hAnsi="Times New Roman" w:cs="Times New Roman"/>
+          <w:b/>
+          <w:bCs/>
+          <w:sz w:val="36"/>
+          <w:szCs w:val="36"/>
+          <w:u w:val="single"/>
+        </w:rPr>
+        <w:lastRenderedPageBreak/>
+        <w:t>INNER CASE</w:t>
+      </w:r>
+    </w:p>
+    <w:p>
+      <w:pPr>
+        <w:jc w:val="center"/>
+        <w:rPr>
+          <w:rFonts w:ascii="Times New Roman" w:hAnsi="Times New Roman" w:cs="Times New Roman"/>
+          <w:noProof/>
+        </w:rPr>
+      </w:pPr>
+      <w:r>
+        <w:rPr>
+          <w:b/>
+          <w:bCs/>
+          <w:i/>
+          <w:iCs/>
+          <w:noProof/>
+          <w:sz w:val="40"/>
+          <w:szCs w:val="40"/>
+        </w:rPr>
+        <w:drawing>
+          <wp:inline distT="0" distB="0" distL="0" distR="0" wp14:anchorId="4B1347C6" wp14:editId="6661E040">
+            <wp:extent cx="5064369" cy="6245641"/>
+            <wp:effectExtent l="0" t="0" r="3175" b="3175"/>
+            <wp:docPr id="24" name="Picture 24"/>
+            <wp:cNvGraphicFramePr>
+              <a:graphicFrameLocks xmlns:a="http://schemas.openxmlformats.org/drawingml/2006/main" noChangeAspect="1"/>
+            </wp:cNvGraphicFramePr>
+            <a:graphic xmlns:a="http://schemas.openxmlformats.org/drawingml/2006/main">
+              <a:graphicData uri="http://schemas.openxmlformats.org/drawingml/2006/picture">
+                <pic:pic xmlns:pic="http://schemas.openxmlformats.org/drawingml/2006/picture">
+                  <pic:nvPicPr>
+                    <pic:cNvPr id="3" name="Picture 3"/>
+                    <pic:cNvPicPr/>
+                  </pic:nvPicPr>
+                  <pic:blipFill rotWithShape="1">
+                    <a:blip r:embed="rId24">
+                      <a:extLst>
+                        <a:ext uri="{28A0092B-C50C-407E-A947-70E740481C1C}">
+                          <a14:useLocalDpi xmlns:a14="http://schemas.microsoft.com/office/drawing/2010/main" val="0"/>
+                        </a:ext>
+                      </a:extLst>
+                    </a:blip>
+                    <a:srcRect b="9210"/>
+                    <a:stretch/>
+                  </pic:blipFill>
+                  <pic:spPr bwMode="auto">
+                    <a:xfrm>
+                      <a:off x="0" y="0"/>
+                      <a:ext cx="5133334" cy="6330692"/>
+                    </a:xfrm>
+                    <a:prstGeom prst="rect">
+                      <a:avLst/>
+                    </a:prstGeom>
+                    <a:ln>
+                      <a:noFill/>
+                    </a:ln>
+                    <a:extLst>
+                      <a:ext uri="{53640926-AAD7-44D8-BBD7-CCE9431645EC}">
+                        <a14:shadowObscured xmlns:a14="http://schemas.microsoft.com/office/drawing/2010/main"/>
+                      </a:ext>
+                    </a:extLst>
+                  </pic:spPr>
+                </pic:pic>
+              </a:graphicData>
+            </a:graphic>
+          </wp:inline>
+        </w:drawing>
+      </w:r>
+    </w:p>
+    <w:p>
+      <w:pPr>
+        <w:rPr>
+          <w:rFonts w:ascii="Times New Roman" w:hAnsi="Times New Roman" w:cs="Times New Roman"/>
+          <w:b/>
+          <w:bCs/>
+          <w:noProof/>
+          <w:sz w:val="28"/>
+          <w:szCs w:val="28"/>
+          <w:u w:val="single"/>
+        </w:rPr>
+      </w:pPr>
+      <w:r>
+        <w:rPr>
+          <w:rFonts w:ascii="Times New Roman" w:hAnsi="Times New Roman" w:cs="Times New Roman"/>
+          <w:b/>
+          <w:bCs/>
+          <w:noProof/>
+          <w:sz w:val="28"/>
+          <w:szCs w:val="28"/>
+          <w:u w:val="single"/>
+        </w:rPr>
+        <w:t>Description:</w:t>
+      </w:r>
+    </w:p>
+    <w:p>
+      <w:pPr>
+        <w:numPr>
+          <w:ilvl w:val="0"/>
+          <w:numId w:val="23"/>
+        </w:numPr>
+        <w:shd w:val="clear" w:color="auto" w:fill="FFFFFF"/>
+        <w:spacing w:after="0" w:line="240" w:lineRule="auto"/>
+        <w:ind w:left="990"/>
+        <w:rPr>
+          <w:rFonts w:ascii="Times New Roman" w:eastAsia="Times New Roman" w:hAnsi="Times New Roman" w:cs="Times New Roman"/>
+          <w:color w:val="0F1111"/>
+          <w:sz w:val="24"/>
+          <w:szCs w:val="24"/>
+          <w:lang w:eastAsia="en-IN"/>
+        </w:rPr>
+      </w:pPr>
+      <w:r>
+        <w:rPr>
+          <w:rFonts w:ascii="Times New Roman" w:eastAsia="Times New Roman" w:hAnsi="Times New Roman" w:cs="Times New Roman"/>
+          <w:color w:val="0F1111"/>
+          <w:sz w:val="24"/>
+          <w:szCs w:val="24"/>
+          <w:lang w:eastAsia="en-IN"/>
+        </w:rPr>
+        <w:t>Bold, Clear and Everlasting FLAT Metallic rack.</w:t>
+      </w:r>
+    </w:p>
+    <w:p>
+      <w:pPr>
+        <w:shd w:val="clear" w:color="auto" w:fill="FFFFFF"/>
+        <w:spacing w:after="0" w:line="240" w:lineRule="auto"/>
+        <w:ind w:left="990"/>
+        <w:rPr>
+          <w:rFonts w:ascii="Times New Roman" w:eastAsia="Times New Roman" w:hAnsi="Times New Roman" w:cs="Times New Roman"/>
+          <w:color w:val="0F1111"/>
+          <w:sz w:val="24"/>
+          <w:szCs w:val="24"/>
+          <w:lang w:eastAsia="en-IN"/>
+        </w:rPr>
+      </w:pPr>
+    </w:p>
+    <w:p>
+      <w:pPr>
+        <w:shd w:val="clear" w:color="auto" w:fill="FFFFFF"/>
+        <w:spacing w:after="0" w:line="240" w:lineRule="auto"/>
+        <w:rPr>
+          <w:rFonts w:ascii="Times New Roman" w:eastAsia="Times New Roman" w:hAnsi="Times New Roman" w:cs="Times New Roman"/>
+          <w:color w:val="0F1111"/>
+          <w:sz w:val="24"/>
+          <w:szCs w:val="24"/>
+          <w:lang w:eastAsia="en-IN"/>
+        </w:rPr>
+      </w:pPr>
+      <w:r>
+        <w:rPr>
+          <w:rFonts w:ascii="Times New Roman" w:eastAsia="Times New Roman" w:hAnsi="Times New Roman" w:cs="Times New Roman"/>
+          <w:b/>
+          <w:bCs/>
+          <w:color w:val="0F1111"/>
+          <w:sz w:val="24"/>
+          <w:szCs w:val="24"/>
+          <w:lang w:eastAsia="en-IN"/>
+        </w:rPr>
+        <w:t xml:space="preserve">NOTE: </w:t>
+      </w:r>
+      <w:r>
+        <w:rPr>
+          <w:rFonts w:ascii="Times New Roman" w:eastAsia="Times New Roman" w:hAnsi="Times New Roman" w:cs="Times New Roman"/>
+          <w:color w:val="0F1111"/>
+          <w:sz w:val="24"/>
+          <w:szCs w:val="24"/>
+          <w:lang w:eastAsia="en-IN"/>
+        </w:rPr>
+        <w:t>we can adjust the rack position depending on the product</w:t>
+      </w:r>
+      <w:r>
+        <w:rPr>
+          <w:rFonts w:ascii="Times New Roman" w:eastAsia="Times New Roman" w:hAnsi="Times New Roman" w:cs="Times New Roman"/>
+          <w:color w:val="0F1111"/>
+          <w:sz w:val="24"/>
+          <w:szCs w:val="24"/>
+          <w:lang w:eastAsia="en-IN"/>
+        </w:rPr>
+        <w:t>s as there will be no change in column section.</w:t>
+      </w:r>
+    </w:p>
+    <w:p>
+      <w:pPr>
+        <w:shd w:val="clear" w:color="auto" w:fill="FFFFFF"/>
+        <w:spacing w:after="0" w:line="240" w:lineRule="auto"/>
+        <w:rPr>
+          <w:rFonts w:ascii="Times New Roman" w:eastAsia="Times New Roman" w:hAnsi="Times New Roman" w:cs="Times New Roman"/>
+          <w:color w:val="0F1111"/>
+          <w:sz w:val="24"/>
+          <w:szCs w:val="24"/>
+          <w:lang w:eastAsia="en-IN"/>
+        </w:rPr>
+      </w:pPr>
+    </w:p>
+    <w:p>
+      <w:pPr>
+        <w:rPr>
+          <w:rFonts w:ascii="Times New Roman" w:eastAsia="Times New Roman" w:hAnsi="Times New Roman" w:cs="Times New Roman"/>
+          <w:b/>
+          <w:bCs/>
+          <w:color w:val="0F1111"/>
+          <w:sz w:val="28"/>
+          <w:szCs w:val="28"/>
+          <w:u w:val="single"/>
+          <w:lang w:eastAsia="en-IN"/>
+        </w:rPr>
+      </w:pPr>
+      <w:r>
+        <w:rPr>
+          <w:rFonts w:ascii="Times New Roman" w:eastAsia="Times New Roman" w:hAnsi="Times New Roman" w:cs="Times New Roman"/>
+          <w:b/>
+          <w:bCs/>
+          <w:color w:val="0F1111"/>
+          <w:sz w:val="28"/>
+          <w:szCs w:val="28"/>
+          <w:u w:val="single"/>
+          <w:lang w:eastAsia="en-IN"/>
+        </w:rPr>
+        <w:br w:type="page"/>
+      </w:r>
+    </w:p>
+    <w:p>
+      <w:pPr>
+        <w:shd w:val="clear" w:color="auto" w:fill="FFFFFF"/>
+        <w:spacing w:after="0" w:line="240" w:lineRule="auto"/>
+        <w:rPr>
+          <w:rFonts w:ascii="Times New Roman" w:eastAsia="Times New Roman" w:hAnsi="Times New Roman" w:cs="Times New Roman"/>
+          <w:b/>
+          <w:bCs/>
+          <w:color w:val="0F1111"/>
+          <w:sz w:val="28"/>
+          <w:szCs w:val="28"/>
+          <w:u w:val="single"/>
+          <w:lang w:eastAsia="en-IN"/>
+        </w:rPr>
+      </w:pPr>
+      <w:r>
+        <w:rPr>
+          <w:rFonts w:ascii="Times New Roman" w:eastAsia="Times New Roman" w:hAnsi="Times New Roman" w:cs="Times New Roman"/>
+          <w:b/>
+          <w:bCs/>
+          <w:color w:val="0F1111"/>
+          <w:sz w:val="28"/>
+          <w:szCs w:val="28"/>
+          <w:u w:val="single"/>
+          <w:lang w:eastAsia="en-IN"/>
+        </w:rPr>
+        <w:lastRenderedPageBreak/>
+        <w:t>Working:</w:t>
+      </w:r>
+    </w:p>
+    <w:p>
+      <w:pPr>
+        <w:shd w:val="clear" w:color="auto" w:fill="FFFFFF"/>
+        <w:spacing w:after="0" w:line="240" w:lineRule="auto"/>
+        <w:rPr>
+          <w:rFonts w:ascii="Times New Roman" w:hAnsi="Times New Roman" w:cs="Times New Roman"/>
+          <w:color w:val="000000"/>
+          <w:sz w:val="27"/>
+          <w:szCs w:val="27"/>
+        </w:rPr>
+      </w:pPr>
+      <w:r>
+        <w:rPr>
+          <w:rFonts w:ascii="Times New Roman" w:hAnsi="Times New Roman" w:cs="Times New Roman"/>
+          <w:color w:val="000000"/>
+          <w:sz w:val="27"/>
+          <w:szCs w:val="27"/>
+        </w:rPr>
+        <w:t>Many vending machines are equipped with metal spirals to hold products in place.</w:t>
+      </w:r>
+      <w:r>
+        <w:rPr>
+          <w:rFonts w:ascii="Times New Roman" w:hAnsi="Times New Roman" w:cs="Times New Roman"/>
+          <w:color w:val="000000"/>
+          <w:sz w:val="27"/>
+          <w:szCs w:val="27"/>
+        </w:rPr>
+        <w:t xml:space="preserve"> O</w:t>
+      </w:r>
+      <w:r>
+        <w:rPr>
+          <w:rFonts w:ascii="Times New Roman" w:hAnsi="Times New Roman" w:cs="Times New Roman"/>
+          <w:color w:val="000000"/>
+          <w:sz w:val="27"/>
+          <w:szCs w:val="27"/>
+        </w:rPr>
+        <w:t xml:space="preserve">f course, those spirals are easy to observe if you're peering through a machine with a glass </w:t>
+      </w:r>
+      <w:r>
+        <w:rPr>
+          <w:rFonts w:ascii="Times New Roman" w:hAnsi="Times New Roman" w:cs="Times New Roman"/>
+          <w:color w:val="000000"/>
+          <w:sz w:val="27"/>
+          <w:szCs w:val="27"/>
+        </w:rPr>
+        <w:t>frame</w:t>
+      </w:r>
+      <w:r>
+        <w:rPr>
+          <w:rFonts w:ascii="Times New Roman" w:hAnsi="Times New Roman" w:cs="Times New Roman"/>
+          <w:color w:val="000000"/>
+          <w:sz w:val="27"/>
+          <w:szCs w:val="27"/>
+        </w:rPr>
+        <w:t>.</w:t>
+      </w:r>
+    </w:p>
+    <w:p>
+      <w:pPr>
+        <w:shd w:val="clear" w:color="auto" w:fill="FFFFFF"/>
+        <w:spacing w:after="0" w:line="240" w:lineRule="auto"/>
+        <w:rPr>
+          <w:rFonts w:ascii="Times New Roman" w:hAnsi="Times New Roman" w:cs="Times New Roman"/>
+          <w:color w:val="000000"/>
+          <w:sz w:val="27"/>
+          <w:szCs w:val="27"/>
+        </w:rPr>
+      </w:pPr>
+      <w:r>
+        <w:rPr>
+          <w:rFonts w:ascii="Times New Roman" w:hAnsi="Times New Roman" w:cs="Times New Roman"/>
+          <w:noProof/>
+          <w:color w:val="000000"/>
+          <w:sz w:val="27"/>
+          <w:szCs w:val="27"/>
+        </w:rPr>
+        <w:drawing>
+          <wp:inline distT="0" distB="0" distL="0" distR="0" wp14:anchorId="7332A158" wp14:editId="78649A83">
+            <wp:extent cx="5731510" cy="2361565"/>
+            <wp:effectExtent l="0" t="0" r="2540" b="635"/>
+            <wp:docPr id="25" name="Picture 25"/>
+            <wp:cNvGraphicFramePr>
+              <a:graphicFrameLocks xmlns:a="http://schemas.openxmlformats.org/drawingml/2006/main" noChangeAspect="1"/>
+            </wp:cNvGraphicFramePr>
+            <a:graphic xmlns:a="http://schemas.openxmlformats.org/drawingml/2006/main">
+              <a:graphicData uri="http://schemas.openxmlformats.org/drawingml/2006/picture">
+                <pic:pic xmlns:pic="http://schemas.openxmlformats.org/drawingml/2006/picture">
+                  <pic:nvPicPr>
+                    <pic:cNvPr id="6" name="Picture 6"/>
+                    <pic:cNvPicPr/>
+                  </pic:nvPicPr>
+                  <pic:blipFill>
+                    <a:blip r:embed="rId25">
+                      <a:extLst>
+                        <a:ext uri="{28A0092B-C50C-407E-A947-70E740481C1C}">
+                          <a14:useLocalDpi xmlns:a14="http://schemas.microsoft.com/office/drawing/2010/main" val="0"/>
+                        </a:ext>
+                      </a:extLst>
+                    </a:blip>
+                    <a:stretch>
+                      <a:fillRect/>
+                    </a:stretch>
+                  </pic:blipFill>
+                  <pic:spPr>
+                    <a:xfrm>
+                      <a:off x="0" y="0"/>
+                      <a:ext cx="5731510" cy="2361565"/>
+                    </a:xfrm>
+                    <a:prstGeom prst="rect">
+                      <a:avLst/>
+                    </a:prstGeom>
+                  </pic:spPr>
+                </pic:pic>
+              </a:graphicData>
+            </a:graphic>
+          </wp:inline>
+        </w:drawing>
+      </w:r>
+    </w:p>
+    <w:p>
+      <w:pPr>
+        <w:shd w:val="clear" w:color="auto" w:fill="FFFFFF"/>
+        <w:spacing w:after="0" w:line="240" w:lineRule="auto"/>
+        <w:rPr>
+          <w:rFonts w:ascii="Times New Roman" w:hAnsi="Times New Roman" w:cs="Times New Roman"/>
+          <w:color w:val="000000"/>
+          <w:sz w:val="27"/>
+          <w:szCs w:val="27"/>
+        </w:rPr>
+      </w:pPr>
+    </w:p>
+    <w:p>
+      <w:pPr>
+        <w:shd w:val="clear" w:color="auto" w:fill="FFFFFF"/>
+        <w:spacing w:after="0" w:line="240" w:lineRule="auto"/>
+        <w:rPr>
+          <w:rFonts w:ascii="Times New Roman" w:hAnsi="Times New Roman" w:cs="Times New Roman"/>
+          <w:color w:val="000000"/>
+          <w:sz w:val="27"/>
+          <w:szCs w:val="27"/>
+        </w:rPr>
+      </w:pPr>
+      <w:r>
+        <w:rPr>
+          <w:rFonts w:ascii="Times New Roman" w:hAnsi="Times New Roman" w:cs="Times New Roman"/>
+          <w:color w:val="000000"/>
+          <w:sz w:val="27"/>
+          <w:szCs w:val="27"/>
+        </w:rPr>
+        <w:t xml:space="preserve">The metal spirals that hold products in place are controlled by a motor, which turns the coils once the </w:t>
+      </w:r>
+      <w:r>
+        <w:rPr>
+          <w:rFonts w:ascii="Times New Roman" w:hAnsi="Times New Roman" w:cs="Times New Roman"/>
+          <w:color w:val="000000"/>
+          <w:sz w:val="27"/>
+          <w:szCs w:val="27"/>
+        </w:rPr>
+        <w:t>processing unit</w:t>
+      </w:r>
+      <w:r>
+        <w:rPr>
+          <w:rFonts w:ascii="Times New Roman" w:hAnsi="Times New Roman" w:cs="Times New Roman"/>
+          <w:color w:val="000000"/>
+          <w:sz w:val="27"/>
+          <w:szCs w:val="27"/>
+        </w:rPr>
+        <w:t xml:space="preserve"> has determined. This allows </w:t>
+      </w:r>
+      <w:r>
+        <w:rPr>
+          <w:rFonts w:ascii="Times New Roman" w:hAnsi="Times New Roman" w:cs="Times New Roman"/>
+          <w:color w:val="000000"/>
+          <w:sz w:val="27"/>
+          <w:szCs w:val="27"/>
+        </w:rPr>
+        <w:t>to deliver</w:t>
+      </w:r>
+      <w:r>
+        <w:rPr>
+          <w:rFonts w:ascii="Times New Roman" w:hAnsi="Times New Roman" w:cs="Times New Roman"/>
+          <w:color w:val="000000"/>
+          <w:sz w:val="27"/>
+          <w:szCs w:val="27"/>
+        </w:rPr>
+        <w:t xml:space="preserve"> your product</w:t>
+      </w:r>
+      <w:r>
+        <w:rPr>
+          <w:rFonts w:ascii="Times New Roman" w:hAnsi="Times New Roman" w:cs="Times New Roman"/>
+          <w:color w:val="000000"/>
+          <w:sz w:val="27"/>
+          <w:szCs w:val="27"/>
+        </w:rPr>
+        <w:t>s</w:t>
+      </w:r>
+      <w:r>
+        <w:rPr>
+          <w:rFonts w:ascii="Times New Roman" w:hAnsi="Times New Roman" w:cs="Times New Roman"/>
+          <w:color w:val="000000"/>
+          <w:sz w:val="27"/>
+          <w:szCs w:val="27"/>
+        </w:rPr>
+        <w:t xml:space="preserve"> to drop to the bottom where you can finally </w:t>
+      </w:r>
+      <w:r>
+        <w:rPr>
+          <w:rFonts w:ascii="Times New Roman" w:hAnsi="Times New Roman" w:cs="Times New Roman"/>
+          <w:color w:val="000000"/>
+          <w:sz w:val="27"/>
+          <w:szCs w:val="27"/>
+        </w:rPr>
+        <w:t>pick</w:t>
+      </w:r>
+      <w:r>
+        <w:rPr>
+          <w:rFonts w:ascii="Times New Roman" w:hAnsi="Times New Roman" w:cs="Times New Roman"/>
+          <w:color w:val="000000"/>
+          <w:sz w:val="27"/>
+          <w:szCs w:val="27"/>
+        </w:rPr>
+        <w:t xml:space="preserve"> it.</w:t>
+      </w:r>
+    </w:p>
+    <w:p>
+      <w:pPr>
+        <w:shd w:val="clear" w:color="auto" w:fill="FFFFFF"/>
+        <w:spacing w:after="0" w:line="240" w:lineRule="auto"/>
+        <w:jc w:val="center"/>
+        <w:rPr>
+          <w:rFonts w:ascii="Times New Roman" w:hAnsi="Times New Roman" w:cs="Times New Roman"/>
+          <w:color w:val="000000"/>
+          <w:sz w:val="27"/>
+          <w:szCs w:val="27"/>
+        </w:rPr>
+      </w:pPr>
+      <w:r>
+        <w:rPr>
+          <w:rFonts w:ascii="Times New Roman" w:hAnsi="Times New Roman" w:cs="Times New Roman"/>
+          <w:noProof/>
+          <w:color w:val="000000"/>
+          <w:sz w:val="27"/>
+          <w:szCs w:val="27"/>
+        </w:rPr>
+        <w:drawing>
+          <wp:inline distT="0" distB="0" distL="0" distR="0" wp14:anchorId="46888302" wp14:editId="7D275E49">
+            <wp:extent cx="3684250" cy="3174883"/>
+            <wp:effectExtent l="0" t="0" r="0" b="6985"/>
+            <wp:docPr id="31" name="Picture 31"/>
+            <wp:cNvGraphicFramePr>
+              <a:graphicFrameLocks xmlns:a="http://schemas.openxmlformats.org/drawingml/2006/main" noChangeAspect="1"/>
+            </wp:cNvGraphicFramePr>
+            <a:graphic xmlns:a="http://schemas.openxmlformats.org/drawingml/2006/main">
+              <a:graphicData uri="http://schemas.openxmlformats.org/drawingml/2006/picture">
+                <pic:pic xmlns:pic="http://schemas.openxmlformats.org/drawingml/2006/picture">
+                  <pic:nvPicPr>
+                    <pic:cNvPr id="7" name="Picture 7"/>
+                    <pic:cNvPicPr/>
+                  </pic:nvPicPr>
+                  <pic:blipFill rotWithShape="1">
+                    <a:blip r:embed="rId26">
+                      <a:extLst>
+                        <a:ext uri="{28A0092B-C50C-407E-A947-70E740481C1C}">
+                          <a14:useLocalDpi xmlns:a14="http://schemas.microsoft.com/office/drawing/2010/main" val="0"/>
+                        </a:ext>
+                      </a:extLst>
+                    </a:blip>
+                    <a:srcRect b="8612"/>
+                    <a:stretch/>
+                  </pic:blipFill>
+                  <pic:spPr bwMode="auto">
+                    <a:xfrm>
+                      <a:off x="0" y="0"/>
+                      <a:ext cx="3696472" cy="3185415"/>
+                    </a:xfrm>
+                    <a:prstGeom prst="rect">
+                      <a:avLst/>
+                    </a:prstGeom>
+                    <a:ln>
+                      <a:noFill/>
+                    </a:ln>
+                    <a:extLst>
+                      <a:ext uri="{53640926-AAD7-44D8-BBD7-CCE9431645EC}">
+                        <a14:shadowObscured xmlns:a14="http://schemas.microsoft.com/office/drawing/2010/main"/>
+                      </a:ext>
+                    </a:extLst>
+                  </pic:spPr>
+                </pic:pic>
+              </a:graphicData>
+            </a:graphic>
+          </wp:inline>
+        </w:drawing>
+      </w:r>
+    </w:p>
+    <w:p>
+      <w:pPr>
+        <w:shd w:val="clear" w:color="auto" w:fill="FFFFFF"/>
+        <w:spacing w:after="0" w:line="240" w:lineRule="auto"/>
+        <w:rPr>
+          <w:rFonts w:ascii="Times New Roman" w:hAnsi="Times New Roman" w:cs="Times New Roman"/>
+          <w:color w:val="000000"/>
+          <w:sz w:val="27"/>
+          <w:szCs w:val="27"/>
+        </w:rPr>
+      </w:pPr>
+    </w:p>
+    <w:p>
+      <w:pPr>
+        <w:shd w:val="clear" w:color="auto" w:fill="FFFFFF"/>
+        <w:spacing w:after="0" w:line="240" w:lineRule="auto"/>
+        <w:rPr>
+          <w:rFonts w:ascii="Times New Roman" w:hAnsi="Times New Roman" w:cs="Times New Roman"/>
+          <w:color w:val="000000"/>
+          <w:sz w:val="27"/>
+          <w:szCs w:val="27"/>
+        </w:rPr>
+      </w:pPr>
+      <w:r>
+        <w:rPr>
+          <w:rFonts w:ascii="Times New Roman" w:hAnsi="Times New Roman" w:cs="Times New Roman"/>
+          <w:color w:val="000000"/>
+          <w:sz w:val="27"/>
+          <w:szCs w:val="27"/>
+        </w:rPr>
+        <w:t xml:space="preserve">At the bottom of the vending machine, </w:t>
+      </w:r>
+      <w:r>
+        <w:rPr>
+          <w:rFonts w:ascii="Times New Roman" w:hAnsi="Times New Roman" w:cs="Times New Roman"/>
+          <w:color w:val="000000"/>
+          <w:sz w:val="27"/>
+          <w:szCs w:val="27"/>
+        </w:rPr>
+        <w:t>A</w:t>
+      </w:r>
+      <w:r>
+        <w:rPr>
+          <w:rFonts w:ascii="Times New Roman" w:hAnsi="Times New Roman" w:cs="Times New Roman"/>
+          <w:color w:val="000000"/>
+          <w:sz w:val="27"/>
+          <w:szCs w:val="27"/>
+        </w:rPr>
+        <w:t xml:space="preserve"> </w:t>
+      </w:r>
+      <w:r>
+        <w:rPr>
+          <w:rFonts w:ascii="Times New Roman" w:hAnsi="Times New Roman" w:cs="Times New Roman"/>
+          <w:color w:val="000000"/>
+          <w:sz w:val="27"/>
+          <w:szCs w:val="27"/>
+        </w:rPr>
+        <w:t>motion sensor</w:t>
+      </w:r>
+      <w:r>
+        <w:rPr>
+          <w:rFonts w:ascii="Times New Roman" w:hAnsi="Times New Roman" w:cs="Times New Roman"/>
+          <w:color w:val="000000"/>
+          <w:sz w:val="27"/>
+          <w:szCs w:val="27"/>
+        </w:rPr>
+        <w:t xml:space="preserve"> determines if your product has been released by the metal spirals. When your product falls </w:t>
+      </w:r>
+      <w:r>
+        <w:rPr>
+          <w:rFonts w:ascii="Times New Roman" w:hAnsi="Times New Roman" w:cs="Times New Roman"/>
+          <w:color w:val="000000"/>
+          <w:sz w:val="27"/>
+          <w:szCs w:val="27"/>
+        </w:rPr>
+        <w:t>motion sensor detects that there is a product successfully arrived.</w:t>
+      </w:r>
+    </w:p>
+    <w:p>
+      <w:pPr>
+        <w:rPr>
+          <w:rFonts w:ascii="Times New Roman" w:hAnsi="Times New Roman" w:cs="Times New Roman"/>
+        </w:rPr>
+      </w:pPr>
+      <w:r>
+        <w:rPr>
+          <w:rFonts w:ascii="Times New Roman" w:hAnsi="Times New Roman" w:cs="Times New Roman"/>
+        </w:rPr>
+        <w:br w:type="page"/>
+      </w:r>
+    </w:p>
+    <w:p>
+      <w:pPr>
         <w:rPr>
           <w:rFonts w:ascii="Times New Roman" w:hAnsi="Times New Roman" w:cs="Times New Roman"/>
           <w:b/>
@@ -3809,7 +4704,7 @@
                     </pic:cNvPicPr>
                   </pic:nvPicPr>
                   <pic:blipFill>
-                    <a:blip r:embed="rId24">
+                    <a:blip r:embed="rId27">
                       <a:extLst>
                         <a:ext uri="{28A0092B-C50C-407E-A947-70E740481C1C}">
                           <a14:useLocalDpi xmlns:a14="http://schemas.microsoft.com/office/drawing/2010/main" val="0"/>
@@ -3890,7 +4785,7 @@
                     </pic:cNvPicPr>
                   </pic:nvPicPr>
                   <pic:blipFill>
-                    <a:blip r:embed="rId25" cstate="print">
+                    <a:blip r:embed="rId28" cstate="print">
                       <a:extLst>
                         <a:ext uri="{28A0092B-C50C-407E-A947-70E740481C1C}">
                           <a14:useLocalDpi xmlns:a14="http://schemas.microsoft.com/office/drawing/2010/main" val="0"/>
@@ -4035,7 +4930,7 @@
                     </pic:cNvPicPr>
                   </pic:nvPicPr>
                   <pic:blipFill>
-                    <a:blip r:embed="rId26">
+                    <a:blip r:embed="rId29">
                       <a:extLst>
                         <a:ext uri="{28A0092B-C50C-407E-A947-70E740481C1C}">
                           <a14:useLocalDpi xmlns:a14="http://schemas.microsoft.com/office/drawing/2010/main" val="0"/>
@@ -4089,7 +4984,7 @@
                     </pic:cNvPicPr>
                   </pic:nvPicPr>
                   <pic:blipFill>
-                    <a:blip r:embed="rId27">
+                    <a:blip r:embed="rId30">
                       <a:extLst>
                         <a:ext uri="{28A0092B-C50C-407E-A947-70E740481C1C}">
                           <a14:useLocalDpi xmlns:a14="http://schemas.microsoft.com/office/drawing/2010/main" val="0"/>
@@ -4143,7 +5038,7 @@
                     </pic:cNvPicPr>
                   </pic:nvPicPr>
                   <pic:blipFill>
-                    <a:blip r:embed="rId28" cstate="print">
+                    <a:blip r:embed="rId31" cstate="print">
                       <a:extLst>
                         <a:ext uri="{28A0092B-C50C-407E-A947-70E740481C1C}">
                           <a14:useLocalDpi xmlns:a14="http://schemas.microsoft.com/office/drawing/2010/main" val="0"/>
@@ -4578,7 +5473,7 @@
                     </pic:cNvPicPr>
                   </pic:nvPicPr>
                   <pic:blipFill>
-                    <a:blip r:embed="rId29" cstate="print">
+                    <a:blip r:embed="rId32" cstate="print">
                       <a:extLst>
                         <a:ext uri="{28A0092B-C50C-407E-A947-70E740481C1C}">
                           <a14:useLocalDpi xmlns:a14="http://schemas.microsoft.com/office/drawing/2010/main" val="0"/>
@@ -4740,7 +5635,7 @@
                     </pic:cNvPicPr>
                   </pic:nvPicPr>
                   <pic:blipFill>
-                    <a:blip r:embed="rId30" cstate="print">
+                    <a:blip r:embed="rId33" cstate="print">
                       <a:extLst>
                         <a:ext uri="{28A0092B-C50C-407E-A947-70E740481C1C}">
                           <a14:useLocalDpi xmlns:a14="http://schemas.microsoft.com/office/drawing/2010/main" val="0"/>
@@ -4922,7 +5817,7 @@
                     </pic:cNvPicPr>
                   </pic:nvPicPr>
                   <pic:blipFill>
-                    <a:blip r:embed="rId31" cstate="print">
+                    <a:blip r:embed="rId34" cstate="print">
                       <a:extLst>
                         <a:ext uri="{28A0092B-C50C-407E-A947-70E740481C1C}">
                           <a14:useLocalDpi xmlns:a14="http://schemas.microsoft.com/office/drawing/2010/main" val="0"/>
@@ -5090,7 +5985,7 @@
                     </pic:cNvPicPr>
                   </pic:nvPicPr>
                   <pic:blipFill>
-                    <a:blip r:embed="rId32">
+                    <a:blip r:embed="rId35">
                       <a:extLst>
                         <a:ext uri="{28A0092B-C50C-407E-A947-70E740481C1C}">
                           <a14:useLocalDpi xmlns:a14="http://schemas.microsoft.com/office/drawing/2010/main" val="0"/>
@@ -5214,7 +6109,7 @@
                     </pic:cNvPicPr>
                   </pic:nvPicPr>
                   <pic:blipFill>
-                    <a:blip r:embed="rId33" cstate="print">
+                    <a:blip r:embed="rId36" cstate="print">
                       <a:extLst>
                         <a:ext uri="{28A0092B-C50C-407E-A947-70E740481C1C}">
                           <a14:useLocalDpi xmlns:a14="http://schemas.microsoft.com/office/drawing/2010/main" val="0"/>
@@ -5387,7 +6282,7 @@
                     </pic:cNvPicPr>
                   </pic:nvPicPr>
                   <pic:blipFill>
-                    <a:blip r:embed="rId34" cstate="print">
+                    <a:blip r:embed="rId37" cstate="print">
                       <a:extLst>
                         <a:ext uri="{28A0092B-C50C-407E-A947-70E740481C1C}">
                           <a14:useLocalDpi xmlns:a14="http://schemas.microsoft.com/office/drawing/2010/main" val="0"/>
@@ -5608,7 +6503,7 @@
                     </pic:cNvPicPr>
                   </pic:nvPicPr>
                   <pic:blipFill>
-                    <a:blip r:embed="rId35" cstate="print">
+                    <a:blip r:embed="rId38" cstate="print">
                       <a:extLst>
                         <a:ext uri="{28A0092B-C50C-407E-A947-70E740481C1C}">
                           <a14:useLocalDpi xmlns:a14="http://schemas.microsoft.com/office/drawing/2010/main" val="0"/>
@@ -5773,7 +6668,7 @@
                     </pic:cNvPicPr>
                   </pic:nvPicPr>
                   <pic:blipFill>
-                    <a:blip r:embed="rId36" cstate="print">
+                    <a:blip r:embed="rId39" cstate="print">
                       <a:extLst>
                         <a:ext uri="{28A0092B-C50C-407E-A947-70E740481C1C}">
                           <a14:useLocalDpi xmlns:a14="http://schemas.microsoft.com/office/drawing/2010/main" val="0"/>
@@ -6022,7 +6917,7 @@
                     </pic:cNvPicPr>
                   </pic:nvPicPr>
                   <pic:blipFill>
-                    <a:blip r:embed="rId37" cstate="print">
+                    <a:blip r:embed="rId40" cstate="print">
                       <a:extLst>
                         <a:ext uri="{28A0092B-C50C-407E-A947-70E740481C1C}">
                           <a14:useLocalDpi xmlns:a14="http://schemas.microsoft.com/office/drawing/2010/main" val="0"/>
@@ -6266,7 +7161,7 @@
                     </pic:cNvPicPr>
                   </pic:nvPicPr>
                   <pic:blipFill>
-                    <a:blip r:embed="rId38" cstate="print">
+                    <a:blip r:embed="rId41" cstate="print">
                       <a:extLst>
                         <a:ext uri="{28A0092B-C50C-407E-A947-70E740481C1C}">
                           <a14:useLocalDpi xmlns:a14="http://schemas.microsoft.com/office/drawing/2010/main" val="0"/>
@@ -6502,7 +7397,7 @@
                     </pic:cNvPicPr>
                   </pic:nvPicPr>
                   <pic:blipFill>
-                    <a:blip r:embed="rId39" cstate="print">
+                    <a:blip r:embed="rId42" cstate="print">
                       <a:extLst>
                         <a:ext uri="{28A0092B-C50C-407E-A947-70E740481C1C}">
                           <a14:useLocalDpi xmlns:a14="http://schemas.microsoft.com/office/drawing/2010/main" val="0"/>
@@ -6943,7 +7838,7 @@
                     </pic:cNvPicPr>
                   </pic:nvPicPr>
                   <pic:blipFill>
-                    <a:blip r:embed="rId40" cstate="print">
+                    <a:blip r:embed="rId43" cstate="print">
                       <a:extLst>
                         <a:ext uri="{28A0092B-C50C-407E-A947-70E740481C1C}">
                           <a14:useLocalDpi xmlns:a14="http://schemas.microsoft.com/office/drawing/2010/main" val="0"/>
@@ -7102,7 +7997,7 @@
                     <pic:cNvPicPr/>
                   </pic:nvPicPr>
                   <pic:blipFill>
-                    <a:blip r:embed="rId41">
+                    <a:blip r:embed="rId44">
                       <a:extLst>
                         <a:ext uri="{28A0092B-C50C-407E-A947-70E740481C1C}">
                           <a14:useLocalDpi xmlns:a14="http://schemas.microsoft.com/office/drawing/2010/main" val="0"/>
@@ -7410,7 +8305,7 @@
                     </pic:cNvPicPr>
                   </pic:nvPicPr>
                   <pic:blipFill>
-                    <a:blip r:embed="rId42" cstate="print">
+                    <a:blip r:embed="rId45" cstate="print">
                       <a:extLst>
                         <a:ext uri="{28A0092B-C50C-407E-A947-70E740481C1C}">
                           <a14:useLocalDpi xmlns:a14="http://schemas.microsoft.com/office/drawing/2010/main" val="0"/>
@@ -7645,7 +8540,7 @@
                     </pic:cNvPicPr>
                   </pic:nvPicPr>
                   <pic:blipFill rotWithShape="1">
-                    <a:blip r:embed="rId43" cstate="print"/>
+                    <a:blip r:embed="rId46" cstate="print"/>
                     <a:srcRect l="13460" t="2252" r="45107" b="15632"/>
                     <a:stretch/>
                   </pic:blipFill>
@@ -7836,7 +8731,7 @@
                     </pic:cNvPicPr>
                   </pic:nvPicPr>
                   <pic:blipFill rotWithShape="1">
-                    <a:blip r:embed="rId44" cstate="print"/>
+                    <a:blip r:embed="rId47" cstate="print"/>
                     <a:srcRect l="5240" r="38226" b="6951"/>
                     <a:stretch/>
                   </pic:blipFill>
@@ -8025,7 +8920,7 @@
                     </pic:cNvPicPr>
                   </pic:nvPicPr>
                   <pic:blipFill>
-                    <a:blip r:embed="rId45" cstate="print"/>
+                    <a:blip r:embed="rId48" cstate="print"/>
                     <a:srcRect l="6042" r="35607" b="4237"/>
                     <a:stretch>
                       <a:fillRect/>
@@ -8296,7 +9191,7 @@
                     </pic:cNvPicPr>
                   </pic:nvPicPr>
                   <pic:blipFill>
-                    <a:blip r:embed="rId46" cstate="print"/>
+                    <a:blip r:embed="rId49" cstate="print"/>
                     <a:srcRect/>
                     <a:stretch>
                       <a:fillRect/>
@@ -8473,7 +9368,7 @@
                     </pic:cNvPicPr>
                   </pic:nvPicPr>
                   <pic:blipFill rotWithShape="1">
-                    <a:blip r:embed="rId47" cstate="print"/>
+                    <a:blip r:embed="rId50" cstate="print"/>
                     <a:srcRect l="14385" t="2784" r="45052" b="16346"/>
                     <a:stretch/>
                   </pic:blipFill>
@@ -8625,6 +9520,7 @@
         </w:rPr>
         <w:t xml:space="preserve"> </w:t>
       </w:r>
+      <w:proofErr w:type="gramStart"/>
       <w:r>
         <w:rPr>
           <w:rFonts w:ascii="Times New Roman" w:hAnsi="Times New Roman" w:cs="Times New Roman"/>
@@ -8633,6 +9529,7 @@
         </w:rPr>
         <w:t>contact</w:t>
       </w:r>
+      <w:proofErr w:type="gramEnd"/>
       <w:r>
         <w:rPr>
           <w:rFonts w:ascii="Times New Roman" w:hAnsi="Times New Roman" w:cs="Times New Roman"/>
@@ -8834,7 +9731,7 @@
                     </pic:cNvPicPr>
                   </pic:nvPicPr>
                   <pic:blipFill rotWithShape="1">
-                    <a:blip r:embed="rId48" cstate="print">
+                    <a:blip r:embed="rId51" cstate="print">
                       <a:extLst>
                         <a:ext uri="{28A0092B-C50C-407E-A947-70E740481C1C}">
                           <a14:useLocalDpi xmlns:a14="http://schemas.microsoft.com/office/drawing/2010/main" val="0"/>
@@ -8998,7 +9895,7 @@
                     </pic:cNvPicPr>
                   </pic:nvPicPr>
                   <pic:blipFill rotWithShape="1">
-                    <a:blip r:embed="rId49">
+                    <a:blip r:embed="rId52">
                       <a:extLst>
                         <a:ext uri="{28A0092B-C50C-407E-A947-70E740481C1C}">
                           <a14:useLocalDpi xmlns:a14="http://schemas.microsoft.com/office/drawing/2010/main" val="0"/>
@@ -9241,7 +10138,7 @@
                     </pic:cNvPicPr>
                   </pic:nvPicPr>
                   <pic:blipFill rotWithShape="1">
-                    <a:blip r:embed="rId50">
+                    <a:blip r:embed="rId53">
                       <a:extLst>
                         <a:ext uri="{28A0092B-C50C-407E-A947-70E740481C1C}">
                           <a14:useLocalDpi xmlns:a14="http://schemas.microsoft.com/office/drawing/2010/main" val="0"/>
@@ -9416,7 +10313,7 @@
                     </pic:cNvPicPr>
                   </pic:nvPicPr>
                   <pic:blipFill rotWithShape="1">
-                    <a:blip r:embed="rId51">
+                    <a:blip r:embed="rId54">
                       <a:extLst>
                         <a:ext uri="{28A0092B-C50C-407E-A947-70E740481C1C}">
                           <a14:useLocalDpi xmlns:a14="http://schemas.microsoft.com/office/drawing/2010/main" val="0"/>
@@ -9661,7 +10558,7 @@
                     </pic:cNvPicPr>
                   </pic:nvPicPr>
                   <pic:blipFill rotWithShape="1">
-                    <a:blip r:embed="rId52">
+                    <a:blip r:embed="rId55">
                       <a:extLst>
                         <a:ext uri="{28A0092B-C50C-407E-A947-70E740481C1C}">
                           <a14:useLocalDpi xmlns:a14="http://schemas.microsoft.com/office/drawing/2010/main" val="0"/>
@@ -9734,7 +10631,7 @@
                     </pic:cNvPicPr>
                   </pic:nvPicPr>
                   <pic:blipFill rotWithShape="1">
-                    <a:blip r:embed="rId53">
+                    <a:blip r:embed="rId56">
                       <a:extLst>
                         <a:ext uri="{28A0092B-C50C-407E-A947-70E740481C1C}">
                           <a14:useLocalDpi xmlns:a14="http://schemas.microsoft.com/office/drawing/2010/main" val="0"/>
@@ -10677,7 +11574,7 @@
       </w:r>
     </w:p>
     <w:sectPr>
-      <w:footerReference w:type="default" r:id="rId54"/>
+      <w:footerReference w:type="default" r:id="rId57"/>
       <w:pgSz w:w="12240" w:h="15840"/>
       <w:pgMar w:top="1440" w:right="1440" w:bottom="1440" w:left="1440" w:header="720" w:footer="720" w:gutter="0"/>
       <w:pgBorders w:offsetFrom="page">
@@ -12784,6 +13681,155 @@
     </w:lvl>
   </w:abstractNum>
   <w:abstractNum w:abstractNumId="18" w15:restartNumberingAfterBreak="0">
+    <w:nsid w:val="73AB33C4"/>
+    <w:multiLevelType w:val="multilevel"/>
+    <w:tmpl w:val="23421558"/>
+    <w:lvl w:ilvl="0">
+      <w:start w:val="1"/>
+      <w:numFmt w:val="bullet"/>
+      <w:lvlText w:val=""/>
+      <w:lvlJc w:val="left"/>
+      <w:pPr>
+        <w:tabs>
+          <w:tab w:val="num" w:pos="720"/>
+        </w:tabs>
+        <w:ind w:left="720" w:hanging="360"/>
+      </w:pPr>
+      <w:rPr>
+        <w:rFonts w:ascii="Symbol" w:hAnsi="Symbol" w:hint="default"/>
+        <w:sz w:val="20"/>
+      </w:rPr>
+    </w:lvl>
+    <w:lvl w:ilvl="1" w:tentative="1">
+      <w:start w:val="1"/>
+      <w:numFmt w:val="bullet"/>
+      <w:lvlText w:val="o"/>
+      <w:lvlJc w:val="left"/>
+      <w:pPr>
+        <w:tabs>
+          <w:tab w:val="num" w:pos="1440"/>
+        </w:tabs>
+        <w:ind w:left="1440" w:hanging="360"/>
+      </w:pPr>
+      <w:rPr>
+        <w:rFonts w:ascii="Courier New" w:hAnsi="Courier New" w:hint="default"/>
+        <w:sz w:val="20"/>
+      </w:rPr>
+    </w:lvl>
+    <w:lvl w:ilvl="2" w:tentative="1">
+      <w:start w:val="1"/>
+      <w:numFmt w:val="bullet"/>
+      <w:lvlText w:val=""/>
+      <w:lvlJc w:val="left"/>
+      <w:pPr>
+        <w:tabs>
+          <w:tab w:val="num" w:pos="2160"/>
+        </w:tabs>
+        <w:ind w:left="2160" w:hanging="360"/>
+      </w:pPr>
+      <w:rPr>
+        <w:rFonts w:ascii="Wingdings" w:hAnsi="Wingdings" w:hint="default"/>
+        <w:sz w:val="20"/>
+      </w:rPr>
+    </w:lvl>
+    <w:lvl w:ilvl="3" w:tentative="1">
+      <w:start w:val="1"/>
+      <w:numFmt w:val="bullet"/>
+      <w:lvlText w:val=""/>
+      <w:lvlJc w:val="left"/>
+      <w:pPr>
+        <w:tabs>
+          <w:tab w:val="num" w:pos="2880"/>
+        </w:tabs>
+        <w:ind w:left="2880" w:hanging="360"/>
+      </w:pPr>
+      <w:rPr>
+        <w:rFonts w:ascii="Wingdings" w:hAnsi="Wingdings" w:hint="default"/>
+        <w:sz w:val="20"/>
+      </w:rPr>
+    </w:lvl>
+    <w:lvl w:ilvl="4" w:tentative="1">
+      <w:start w:val="1"/>
+      <w:numFmt w:val="bullet"/>
+      <w:lvlText w:val=""/>
+      <w:lvlJc w:val="left"/>
+      <w:pPr>
+        <w:tabs>
+          <w:tab w:val="num" w:pos="3600"/>
+        </w:tabs>
+        <w:ind w:left="3600" w:hanging="360"/>
+      </w:pPr>
+      <w:rPr>
+        <w:rFonts w:ascii="Wingdings" w:hAnsi="Wingdings" w:hint="default"/>
+        <w:sz w:val="20"/>
+      </w:rPr>
+    </w:lvl>
+    <w:lvl w:ilvl="5" w:tentative="1">
+      <w:start w:val="1"/>
+      <w:numFmt w:val="bullet"/>
+      <w:lvlText w:val=""/>
+      <w:lvlJc w:val="left"/>
+      <w:pPr>
+        <w:tabs>
+          <w:tab w:val="num" w:pos="4320"/>
+        </w:tabs>
+        <w:ind w:left="4320" w:hanging="360"/>
+      </w:pPr>
+      <w:rPr>
+        <w:rFonts w:ascii="Wingdings" w:hAnsi="Wingdings" w:hint="default"/>
+        <w:sz w:val="20"/>
+      </w:rPr>
+    </w:lvl>
+    <w:lvl w:ilvl="6" w:tentative="1">
+      <w:start w:val="1"/>
+      <w:numFmt w:val="bullet"/>
+      <w:lvlText w:val=""/>
+      <w:lvlJc w:val="left"/>
+      <w:pPr>
+        <w:tabs>
+          <w:tab w:val="num" w:pos="5040"/>
+        </w:tabs>
+        <w:ind w:left="5040" w:hanging="360"/>
+      </w:pPr>
+      <w:rPr>
+        <w:rFonts w:ascii="Wingdings" w:hAnsi="Wingdings" w:hint="default"/>
+        <w:sz w:val="20"/>
+      </w:rPr>
+    </w:lvl>
+    <w:lvl w:ilvl="7" w:tentative="1">
+      <w:start w:val="1"/>
+      <w:numFmt w:val="bullet"/>
+      <w:lvlText w:val=""/>
+      <w:lvlJc w:val="left"/>
+      <w:pPr>
+        <w:tabs>
+          <w:tab w:val="num" w:pos="5760"/>
+        </w:tabs>
+        <w:ind w:left="5760" w:hanging="360"/>
+      </w:pPr>
+      <w:rPr>
+        <w:rFonts w:ascii="Wingdings" w:hAnsi="Wingdings" w:hint="default"/>
+        <w:sz w:val="20"/>
+      </w:rPr>
+    </w:lvl>
+    <w:lvl w:ilvl="8" w:tentative="1">
+      <w:start w:val="1"/>
+      <w:numFmt w:val="bullet"/>
+      <w:lvlText w:val=""/>
+      <w:lvlJc w:val="left"/>
+      <w:pPr>
+        <w:tabs>
+          <w:tab w:val="num" w:pos="6480"/>
+        </w:tabs>
+        <w:ind w:left="6480" w:hanging="360"/>
+      </w:pPr>
+      <w:rPr>
+        <w:rFonts w:ascii="Wingdings" w:hAnsi="Wingdings" w:hint="default"/>
+        <w:sz w:val="20"/>
+      </w:rPr>
+    </w:lvl>
+  </w:abstractNum>
+  <w:abstractNum w:abstractNumId="19" w15:restartNumberingAfterBreak="0">
     <w:nsid w:val="75F34736"/>
     <w:multiLevelType w:val="hybridMultilevel"/>
     <w:tmpl w:val="39166298"/>
@@ -12896,7 +13942,7 @@
       </w:rPr>
     </w:lvl>
   </w:abstractNum>
-  <w:abstractNum w:abstractNumId="19" w15:restartNumberingAfterBreak="0">
+  <w:abstractNum w:abstractNumId="20" w15:restartNumberingAfterBreak="0">
     <w:nsid w:val="771C2CE1"/>
     <w:multiLevelType w:val="multilevel"/>
     <w:tmpl w:val="D6DA2C0A"/>
@@ -13045,7 +14091,7 @@
       </w:rPr>
     </w:lvl>
   </w:abstractNum>
-  <w:abstractNum w:abstractNumId="20" w15:restartNumberingAfterBreak="0">
+  <w:abstractNum w:abstractNumId="21" w15:restartNumberingAfterBreak="0">
     <w:nsid w:val="7AE447B9"/>
     <w:multiLevelType w:val="hybridMultilevel"/>
     <w:tmpl w:val="9A5EAC04"/>
@@ -13131,7 +14177,7 @@
       </w:pPr>
     </w:lvl>
   </w:abstractNum>
-  <w:abstractNum w:abstractNumId="21" w15:restartNumberingAfterBreak="0">
+  <w:abstractNum w:abstractNumId="22" w15:restartNumberingAfterBreak="0">
     <w:nsid w:val="7B026054"/>
     <w:multiLevelType w:val="hybridMultilevel"/>
     <w:tmpl w:val="7698128A"/>
@@ -13257,7 +14303,7 @@
     <w:abstractNumId w:val="6"/>
   </w:num>
   <w:num w:numId="5">
-    <w:abstractNumId w:val="21"/>
+    <w:abstractNumId w:val="22"/>
   </w:num>
   <w:num w:numId="6">
     <w:abstractNumId w:val="10"/>
@@ -13272,13 +14318,13 @@
     <w:abstractNumId w:val="1"/>
   </w:num>
   <w:num w:numId="10">
-    <w:abstractNumId w:val="18"/>
+    <w:abstractNumId w:val="19"/>
   </w:num>
   <w:num w:numId="11">
     <w:abstractNumId w:val="12"/>
   </w:num>
   <w:num w:numId="12">
-    <w:abstractNumId w:val="19"/>
+    <w:abstractNumId w:val="20"/>
   </w:num>
   <w:num w:numId="13">
     <w:abstractNumId w:val="7"/>
@@ -13296,7 +14342,7 @@
     <w:abstractNumId w:val="15"/>
   </w:num>
   <w:num w:numId="18">
-    <w:abstractNumId w:val="20"/>
+    <w:abstractNumId w:val="21"/>
   </w:num>
   <w:num w:numId="19">
     <w:abstractNumId w:val="17"/>
@@ -13309,6 +14355,9 @@
   </w:num>
   <w:num w:numId="22">
     <w:abstractNumId w:val="16"/>
+  </w:num>
+  <w:num w:numId="23">
+    <w:abstractNumId w:val="18"/>
   </w:num>
 </w:numbering>
 </file>
